--- a/Homework/HW6/Demore_CSCE686_HW6.docx
+++ b/Homework/HW6/Demore_CSCE686_HW6.docx
@@ -155,23 +155,7 @@
           <w:sz w:val="24"/>
           <w:szCs w:val="24"/>
         </w:rPr>
-        <w:t xml:space="preserve"> a fleet K of vehicles and a </w:t>
-      </w:r>
-      <w:r>
-        <w:rPr>
-          <w:rFonts w:ascii="Times New Roman" w:hAnsi="Times New Roman" w:cs="Times New Roman"/>
-          <w:sz w:val="24"/>
-          <w:szCs w:val="24"/>
-        </w:rPr>
-        <w:t>capacity C</w:t>
-      </w:r>
-      <w:r>
-        <w:rPr>
-          <w:rFonts w:ascii="Times New Roman" w:hAnsi="Times New Roman" w:cs="Times New Roman"/>
-          <w:sz w:val="24"/>
-          <w:szCs w:val="24"/>
-        </w:rPr>
-        <w:t xml:space="preserve"> ≥ 0. </w:t>
+        <w:t xml:space="preserve"> a fleet K of vehicles and a capacity C ≥ 0. </w:t>
       </w:r>
     </w:p>
     <w:p>
@@ -261,39 +245,7 @@
           <w:sz w:val="24"/>
           <w:szCs w:val="24"/>
         </w:rPr>
-        <w:t xml:space="preserve"> K} for each vehicle with each route of </w:t>
-      </w:r>
-      <w:r>
-        <w:rPr>
-          <w:rFonts w:ascii="Times New Roman" w:hAnsi="Times New Roman" w:cs="Times New Roman"/>
-          <w:sz w:val="24"/>
-          <w:szCs w:val="24"/>
-        </w:rPr>
-        <w:t>capacity</w:t>
-      </w:r>
-      <w:r>
-        <w:rPr>
-          <w:rFonts w:ascii="Times New Roman" w:hAnsi="Times New Roman" w:cs="Times New Roman"/>
-          <w:sz w:val="24"/>
-          <w:szCs w:val="24"/>
-        </w:rPr>
-        <w:t xml:space="preserve"> at most </w:t>
-      </w:r>
-      <w:r>
-        <w:rPr>
-          <w:rFonts w:ascii="Times New Roman" w:hAnsi="Times New Roman" w:cs="Times New Roman"/>
-          <w:sz w:val="24"/>
-          <w:szCs w:val="24"/>
-        </w:rPr>
-        <w:t>C</w:t>
-      </w:r>
-      <w:r>
-        <w:rPr>
-          <w:rFonts w:ascii="Times New Roman" w:hAnsi="Times New Roman" w:cs="Times New Roman"/>
-          <w:sz w:val="24"/>
-          <w:szCs w:val="24"/>
-        </w:rPr>
-        <w:t xml:space="preserve">. </w:t>
+        <w:t xml:space="preserve"> K} for each vehicle with each route of capacity at most C. </w:t>
       </w:r>
     </w:p>
     <w:p>
@@ -379,15 +331,7 @@
           <w:sz w:val="24"/>
           <w:szCs w:val="24"/>
         </w:rPr>
-        <w:t xml:space="preserve">Greedy Algorithm for </w:t>
-      </w:r>
-      <w:r>
-        <w:rPr>
-          <w:rFonts w:ascii="Times New Roman" w:hAnsi="Times New Roman" w:cs="Times New Roman"/>
-          <w:sz w:val="24"/>
-          <w:szCs w:val="24"/>
-        </w:rPr>
-        <w:t>CVRP:</w:t>
+        <w:t>Greedy Algorithm for CVRP:</w:t>
       </w:r>
     </w:p>
     <w:p>
@@ -443,31 +387,7 @@
           <w:sz w:val="24"/>
           <w:szCs w:val="24"/>
         </w:rPr>
-        <w:t xml:space="preserve"> V and a </w:t>
-      </w:r>
-      <w:r>
-        <w:rPr>
-          <w:rFonts w:ascii="Times New Roman" w:hAnsi="Times New Roman" w:cs="Times New Roman"/>
-          <w:sz w:val="24"/>
-          <w:szCs w:val="24"/>
-        </w:rPr>
-        <w:t>capacity</w:t>
-      </w:r>
-      <w:r>
-        <w:rPr>
-          <w:rFonts w:ascii="Times New Roman" w:hAnsi="Times New Roman" w:cs="Times New Roman"/>
-          <w:sz w:val="24"/>
-          <w:szCs w:val="24"/>
-        </w:rPr>
-        <w:t xml:space="preserve"> </w:t>
-      </w:r>
-      <w:r>
-        <w:rPr>
-          <w:rFonts w:ascii="Times New Roman" w:hAnsi="Times New Roman" w:cs="Times New Roman"/>
-          <w:sz w:val="24"/>
-          <w:szCs w:val="24"/>
-        </w:rPr>
-        <w:t>C</w:t>
+        <w:t xml:space="preserve"> V and a capacity C</w:t>
       </w:r>
     </w:p>
     <w:p>
@@ -505,23 +425,7 @@
           <w:sz w:val="24"/>
           <w:szCs w:val="24"/>
         </w:rPr>
-        <w:t xml:space="preserve"> at most </w:t>
-      </w:r>
-      <w:r>
-        <w:rPr>
-          <w:rFonts w:ascii="Times New Roman" w:hAnsi="Times New Roman" w:cs="Times New Roman"/>
-          <w:sz w:val="24"/>
-          <w:szCs w:val="24"/>
-        </w:rPr>
-        <w:t>C</w:t>
-      </w:r>
-      <w:r>
-        <w:rPr>
-          <w:rFonts w:ascii="Times New Roman" w:hAnsi="Times New Roman" w:cs="Times New Roman"/>
-          <w:sz w:val="24"/>
-          <w:szCs w:val="24"/>
-        </w:rPr>
-        <w:t>, one route for each vehicle</w:t>
+        <w:t xml:space="preserve"> at most C, one route for each vehicle</w:t>
       </w:r>
     </w:p>
     <w:p>
@@ -565,15 +469,7 @@
           <w:sz w:val="24"/>
           <w:szCs w:val="24"/>
         </w:rPr>
-        <w:t xml:space="preserve"> </w:t>
-      </w:r>
-      <w:r>
-        <w:rPr>
-          <w:rFonts w:ascii="Times New Roman" w:hAnsi="Times New Roman" w:cs="Times New Roman"/>
-          <w:sz w:val="24"/>
-          <w:szCs w:val="24"/>
-        </w:rPr>
-        <w:t xml:space="preserve"> for </w:t>
+        <w:t xml:space="preserve">  for </w:t>
       </w:r>
       <w:proofErr w:type="spellStart"/>
       <w:r>
@@ -629,23 +525,7 @@
           <w:sz w:val="24"/>
           <w:szCs w:val="24"/>
         </w:rPr>
-        <w:t xml:space="preserve"> </w:t>
-      </w:r>
-      <w:r>
-        <w:rPr>
-          <w:rFonts w:ascii="Times New Roman" w:hAnsi="Times New Roman" w:cs="Times New Roman"/>
-          <w:sz w:val="24"/>
-          <w:szCs w:val="24"/>
-        </w:rPr>
-        <w:t xml:space="preserve">    </w:t>
-      </w:r>
-      <w:r>
-        <w:rPr>
-          <w:rFonts w:ascii="Times New Roman" w:hAnsi="Times New Roman" w:cs="Times New Roman"/>
-          <w:sz w:val="24"/>
-          <w:szCs w:val="24"/>
-        </w:rPr>
-        <w:t xml:space="preserve"> Ai = </w:t>
+        <w:t xml:space="preserve">      Ai = </w:t>
       </w:r>
       <w:proofErr w:type="gramStart"/>
       <w:r>
@@ -663,23 +543,7 @@
           <w:sz w:val="24"/>
           <w:szCs w:val="24"/>
         </w:rPr>
-        <w:t xml:space="preserve">X0 ∩ Vi , </w:t>
-      </w:r>
-      <w:r>
-        <w:rPr>
-          <w:rFonts w:ascii="Times New Roman" w:hAnsi="Times New Roman" w:cs="Times New Roman"/>
-          <w:sz w:val="24"/>
-          <w:szCs w:val="24"/>
-        </w:rPr>
-        <w:t>C</w:t>
-      </w:r>
-      <w:r>
-        <w:rPr>
-          <w:rFonts w:ascii="Times New Roman" w:hAnsi="Times New Roman" w:cs="Times New Roman"/>
-          <w:sz w:val="24"/>
-          <w:szCs w:val="24"/>
-        </w:rPr>
-        <w:t xml:space="preserve">, </w:t>
+        <w:t xml:space="preserve">X0 ∩ Vi , C, </w:t>
       </w:r>
       <w:proofErr w:type="spellStart"/>
       <w:r>
@@ -719,23 +583,7 @@
           <w:sz w:val="24"/>
           <w:szCs w:val="24"/>
         </w:rPr>
-        <w:t xml:space="preserve">  </w:t>
-      </w:r>
-      <w:r>
-        <w:rPr>
-          <w:rFonts w:ascii="Times New Roman" w:hAnsi="Times New Roman" w:cs="Times New Roman"/>
-          <w:sz w:val="24"/>
-          <w:szCs w:val="24"/>
-        </w:rPr>
-        <w:t xml:space="preserve">    </w:t>
-      </w:r>
-      <w:r>
-        <w:rPr>
-          <w:rFonts w:ascii="Times New Roman" w:hAnsi="Times New Roman" w:cs="Times New Roman"/>
-          <w:sz w:val="24"/>
-          <w:szCs w:val="24"/>
-        </w:rPr>
-        <w:t>X0 ← X0\Ai</w:t>
+        <w:t xml:space="preserve">      X0 ← X0\Ai</w:t>
       </w:r>
     </w:p>
     <w:p>
@@ -1123,6 +971,15 @@
         <w:autoSpaceDN w:val="0"/>
         <w:adjustRightInd w:val="0"/>
         <w:spacing w:after="0" w:line="240" w:lineRule="auto"/>
+        <w:ind w:left="720"/>
+        <w:rPr>
+          <w:rFonts w:ascii="Times New Roman" w:hAnsi="Times New Roman" w:cs="Times New Roman"/>
+          <w:sz w:val="24"/>
+          <w:szCs w:val="24"/>
+        </w:rPr>
+      </w:pPr>
+      <w:proofErr w:type="spellStart"/>
+      <w:r>
         <w:rPr>
           <w:rFonts w:ascii="Times New Roman" w:hAnsi="Times New Roman" w:cs="Times New Roman"/>
           <w:b/>
@@ -1130,7 +987,9 @@
           <w:sz w:val="24"/>
           <w:szCs w:val="24"/>
         </w:rPr>
-      </w:pPr>
+        <w:t>i</w:t>
+      </w:r>
+      <w:proofErr w:type="spellEnd"/>
       <w:r>
         <w:rPr>
           <w:rFonts w:ascii="Times New Roman" w:hAnsi="Times New Roman" w:cs="Times New Roman"/>
@@ -1139,14 +998,62 @@
           <w:sz w:val="24"/>
           <w:szCs w:val="24"/>
         </w:rPr>
-        <w:tab/>
+        <w:t>)</w:t>
+      </w:r>
+      <w:r>
+        <w:rPr>
+          <w:rFonts w:ascii="Times New Roman" w:hAnsi="Times New Roman" w:cs="Times New Roman"/>
+          <w:b/>
+          <w:bCs/>
+          <w:sz w:val="24"/>
+          <w:szCs w:val="24"/>
+        </w:rPr>
+        <w:t xml:space="preserve"> </w:t>
+      </w:r>
+      <w:r>
+        <w:rPr>
+          <w:rFonts w:ascii="Times New Roman" w:hAnsi="Times New Roman" w:cs="Times New Roman"/>
+          <w:sz w:val="24"/>
+          <w:szCs w:val="24"/>
+        </w:rPr>
+        <w:t>Let G = (V, A) be a graph where V = {1</w:t>
+      </w:r>
+      <w:r>
+        <w:rPr>
+          <w:rFonts w:ascii="Times New Roman" w:hAnsi="Times New Roman" w:cs="Times New Roman"/>
+          <w:sz w:val="24"/>
+          <w:szCs w:val="24"/>
+        </w:rPr>
+        <w:t>,</w:t>
+      </w:r>
+      <w:r>
+        <w:rPr>
+          <w:rFonts w:ascii="Times New Roman" w:hAnsi="Times New Roman" w:cs="Times New Roman"/>
+          <w:sz w:val="24"/>
+          <w:szCs w:val="24"/>
+        </w:rPr>
+        <w:t xml:space="preserve"> </w:t>
+      </w:r>
+      <w:r>
+        <w:rPr>
+          <w:rFonts w:ascii="Times New Roman" w:hAnsi="Times New Roman" w:cs="Times New Roman"/>
+          <w:sz w:val="24"/>
+          <w:szCs w:val="24"/>
+        </w:rPr>
+        <w:t>…,</w:t>
+      </w:r>
+      <w:r>
+        <w:rPr>
+          <w:rFonts w:ascii="Times New Roman" w:hAnsi="Times New Roman" w:cs="Times New Roman"/>
+          <w:sz w:val="24"/>
+          <w:szCs w:val="24"/>
+        </w:rPr>
+        <w:t xml:space="preserve"> n} is a set of vertices representing cities with the depot located at vertex 1, and A is the set of arcs. With every arc (</w:t>
       </w:r>
       <w:proofErr w:type="spellStart"/>
       <w:r>
         <w:rPr>
           <w:rFonts w:ascii="Times New Roman" w:hAnsi="Times New Roman" w:cs="Times New Roman"/>
-          <w:b/>
-          <w:bCs/>
           <w:sz w:val="24"/>
           <w:szCs w:val="24"/>
         </w:rPr>
@@ -1156,12 +1063,154 @@
       <w:r>
         <w:rPr>
           <w:rFonts w:ascii="Times New Roman" w:hAnsi="Times New Roman" w:cs="Times New Roman"/>
-          <w:b/>
-          <w:bCs/>
+          <w:sz w:val="24"/>
+          <w:szCs w:val="24"/>
+        </w:rPr>
+        <w:t xml:space="preserve">, j) </w:t>
+      </w:r>
+      <w:proofErr w:type="spellStart"/>
+      <w:r>
+        <w:rPr>
+          <w:rFonts w:ascii="Times New Roman" w:hAnsi="Times New Roman" w:cs="Times New Roman"/>
+          <w:sz w:val="24"/>
+          <w:szCs w:val="24"/>
+        </w:rPr>
+        <w:t>i</w:t>
+      </w:r>
+      <w:proofErr w:type="spellEnd"/>
+      <w:r>
+        <w:rPr>
+          <w:rFonts w:ascii="Times New Roman" w:hAnsi="Times New Roman" w:cs="Times New Roman"/>
+          <w:sz w:val="24"/>
+          <w:szCs w:val="24"/>
+        </w:rPr>
+        <w:t xml:space="preserve"> </w:t>
+      </w:r>
+      <w:r>
+        <w:rPr>
+          <w:rFonts w:ascii="Times New Roman" w:hAnsi="Times New Roman" w:cs="Times New Roman"/>
+          <w:sz w:val="24"/>
+          <w:szCs w:val="24"/>
+        </w:rPr>
+        <w:t>=/</w:t>
+      </w:r>
+      <w:r>
+        <w:rPr>
+          <w:rFonts w:ascii="Times New Roman" w:hAnsi="Times New Roman" w:cs="Times New Roman"/>
+          <w:sz w:val="24"/>
+          <w:szCs w:val="24"/>
+        </w:rPr>
+        <w:t xml:space="preserve">=j is associated a non-negative </w:t>
+      </w:r>
+      <w:r>
+        <w:rPr>
+          <w:rFonts w:ascii="Times New Roman" w:hAnsi="Times New Roman" w:cs="Times New Roman"/>
+          <w:sz w:val="24"/>
+          <w:szCs w:val="24"/>
+        </w:rPr>
+        <w:t>cost</w:t>
+      </w:r>
+      <w:r>
+        <w:rPr>
+          <w:rFonts w:ascii="Times New Roman" w:hAnsi="Times New Roman" w:cs="Times New Roman"/>
+          <w:sz w:val="24"/>
+          <w:szCs w:val="24"/>
+        </w:rPr>
+        <w:t xml:space="preserve"> matrix C = (</w:t>
+      </w:r>
+      <w:proofErr w:type="spellStart"/>
+      <w:r>
+        <w:rPr>
+          <w:rFonts w:ascii="Times New Roman" w:hAnsi="Times New Roman" w:cs="Times New Roman"/>
+          <w:sz w:val="24"/>
+          <w:szCs w:val="24"/>
+        </w:rPr>
+        <w:t>ci</w:t>
+      </w:r>
+      <w:r>
+        <w:rPr>
+          <w:rFonts w:ascii="Times New Roman" w:hAnsi="Times New Roman" w:cs="Times New Roman"/>
+          <w:sz w:val="24"/>
+          <w:szCs w:val="24"/>
+        </w:rPr>
+        <w:t>j</w:t>
+      </w:r>
+      <w:proofErr w:type="spellEnd"/>
+      <w:r>
+        <w:rPr>
+          <w:rFonts w:ascii="Times New Roman" w:hAnsi="Times New Roman" w:cs="Times New Roman"/>
           <w:sz w:val="24"/>
           <w:szCs w:val="24"/>
         </w:rPr>
         <w:t>)</w:t>
+      </w:r>
+      <w:r>
+        <w:rPr>
+          <w:rFonts w:ascii="Times New Roman" w:hAnsi="Times New Roman" w:cs="Times New Roman"/>
+          <w:sz w:val="24"/>
+          <w:szCs w:val="24"/>
+        </w:rPr>
+        <w:t xml:space="preserve">. Constraints: </w:t>
+      </w:r>
+      <w:r>
+        <w:rPr>
+          <w:rFonts w:ascii="Times New Roman" w:hAnsi="Times New Roman" w:cs="Times New Roman"/>
+          <w:sz w:val="24"/>
+          <w:szCs w:val="24"/>
+        </w:rPr>
+        <w:t>(</w:t>
+      </w:r>
+      <w:proofErr w:type="spellStart"/>
+      <w:r>
+        <w:rPr>
+          <w:rFonts w:ascii="Times New Roman" w:hAnsi="Times New Roman" w:cs="Times New Roman"/>
+          <w:sz w:val="24"/>
+          <w:szCs w:val="24"/>
+        </w:rPr>
+        <w:t>i</w:t>
+      </w:r>
+      <w:proofErr w:type="spellEnd"/>
+      <w:r>
+        <w:rPr>
+          <w:rFonts w:ascii="Times New Roman" w:hAnsi="Times New Roman" w:cs="Times New Roman"/>
+          <w:sz w:val="24"/>
+          <w:szCs w:val="24"/>
+        </w:rPr>
+        <w:t>) each city in V</w:t>
+      </w:r>
+      <w:proofErr w:type="gramStart"/>
+      <w:r>
+        <w:rPr>
+          <w:rFonts w:ascii="Times New Roman" w:hAnsi="Times New Roman" w:cs="Times New Roman"/>
+          <w:sz w:val="24"/>
+          <w:szCs w:val="24"/>
+        </w:rPr>
+        <w:t>\{</w:t>
+      </w:r>
+      <w:proofErr w:type="gramEnd"/>
+      <w:r>
+        <w:rPr>
+          <w:rFonts w:ascii="Times New Roman" w:hAnsi="Times New Roman" w:cs="Times New Roman"/>
+          <w:sz w:val="24"/>
+          <w:szCs w:val="24"/>
+        </w:rPr>
+        <w:t>1} is visited exactly once by exactly one vehicle; (ii) all vehicle routes start and end at the depot</w:t>
+      </w:r>
+      <w:r>
+        <w:rPr>
+          <w:rFonts w:ascii="Times New Roman" w:hAnsi="Times New Roman" w:cs="Times New Roman"/>
+          <w:sz w:val="24"/>
+          <w:szCs w:val="24"/>
+        </w:rPr>
+        <w:t>.</w:t>
+      </w:r>
+      <w:r>
+        <w:rPr>
+          <w:rFonts w:ascii="Times New Roman" w:hAnsi="Times New Roman" w:cs="Times New Roman"/>
+          <w:sz w:val="24"/>
+          <w:szCs w:val="24"/>
+        </w:rPr>
+        <w:t xml:space="preserve"> Objective: minimize cost. In simple terms, there are a set of locations that need to be visited by a vehicle with a fixed cost for travel between locations, all vehicles start and end their route at the same location, the goal is to minimize cost while visiting each location. The complexity of the PD is NPC.</w:t>
       </w:r>
     </w:p>
     <w:p>
@@ -1170,6 +1219,7 @@
         <w:autoSpaceDN w:val="0"/>
         <w:adjustRightInd w:val="0"/>
         <w:spacing w:after="0" w:line="240" w:lineRule="auto"/>
+        <w:ind w:left="720"/>
         <w:rPr>
           <w:rFonts w:ascii="Times New Roman" w:hAnsi="Times New Roman" w:cs="Times New Roman"/>
           <w:b/>
@@ -1178,6 +1228,18 @@
           <w:szCs w:val="24"/>
         </w:rPr>
       </w:pPr>
+    </w:p>
+    <w:p>
+      <w:pPr>
+        <w:spacing w:after="0" w:line="240" w:lineRule="auto"/>
+        <w:ind w:left="757" w:right="-20"/>
+        <w:rPr>
+          <w:rFonts w:ascii="Times New Roman" w:eastAsia="Cambria" w:hAnsi="Times New Roman" w:cs="Times New Roman"/>
+          <w:b/>
+          <w:sz w:val="24"/>
+          <w:szCs w:val="24"/>
+        </w:rPr>
+      </w:pPr>
       <w:r>
         <w:rPr>
           <w:rFonts w:ascii="Times New Roman" w:hAnsi="Times New Roman" w:cs="Times New Roman"/>
@@ -1186,8 +1248,8080 @@
           <w:sz w:val="24"/>
           <w:szCs w:val="24"/>
         </w:rPr>
-        <w:tab/>
         <w:t>ii)</w:t>
+      </w:r>
+      <w:r>
+        <w:rPr>
+          <w:rFonts w:ascii="Times New Roman" w:hAnsi="Times New Roman" w:cs="Times New Roman"/>
+          <w:b/>
+          <w:bCs/>
+          <w:sz w:val="24"/>
+          <w:szCs w:val="24"/>
+        </w:rPr>
+        <w:t xml:space="preserve"> </w:t>
+      </w:r>
+      <w:r>
+        <w:rPr>
+          <w:rFonts w:ascii="Times New Roman" w:eastAsia="Cambria" w:hAnsi="Times New Roman" w:cs="Times New Roman"/>
+          <w:b/>
+          <w:i/>
+          <w:sz w:val="24"/>
+          <w:szCs w:val="24"/>
+        </w:rPr>
+        <w:t>algorithm</w:t>
+      </w:r>
+      <w:r>
+        <w:rPr>
+          <w:rFonts w:ascii="Times New Roman" w:eastAsia="Cambria" w:hAnsi="Times New Roman" w:cs="Times New Roman"/>
+          <w:b/>
+          <w:i/>
+          <w:spacing w:val="27"/>
+          <w:sz w:val="24"/>
+          <w:szCs w:val="24"/>
+        </w:rPr>
+        <w:t xml:space="preserve"> </w:t>
+      </w:r>
+      <w:r>
+        <w:rPr>
+          <w:rFonts w:ascii="Times New Roman" w:eastAsia="Cambria" w:hAnsi="Times New Roman" w:cs="Times New Roman"/>
+          <w:b/>
+          <w:i/>
+          <w:sz w:val="24"/>
+          <w:szCs w:val="24"/>
+        </w:rPr>
+        <w:t>domain</w:t>
+      </w:r>
+      <w:r>
+        <w:rPr>
+          <w:rFonts w:ascii="Times New Roman" w:eastAsia="Cambria" w:hAnsi="Times New Roman" w:cs="Times New Roman"/>
+          <w:b/>
+          <w:i/>
+          <w:spacing w:val="56"/>
+          <w:sz w:val="24"/>
+          <w:szCs w:val="24"/>
+        </w:rPr>
+        <w:t xml:space="preserve"> </w:t>
+      </w:r>
+      <w:r>
+        <w:rPr>
+          <w:rFonts w:ascii="Times New Roman" w:eastAsia="Cambria" w:hAnsi="Times New Roman" w:cs="Times New Roman"/>
+          <w:b/>
+          <w:i/>
+          <w:spacing w:val="-14"/>
+          <w:sz w:val="24"/>
+          <w:szCs w:val="24"/>
+        </w:rPr>
+        <w:t>re</w:t>
+      </w:r>
+      <w:r>
+        <w:rPr>
+          <w:rFonts w:ascii="Times New Roman" w:eastAsia="Cambria" w:hAnsi="Times New Roman" w:cs="Times New Roman"/>
+          <w:b/>
+          <w:i/>
+          <w:sz w:val="24"/>
+          <w:szCs w:val="24"/>
+        </w:rPr>
+        <w:t>qui</w:t>
+      </w:r>
+      <w:r>
+        <w:rPr>
+          <w:rFonts w:ascii="Times New Roman" w:eastAsia="Cambria" w:hAnsi="Times New Roman" w:cs="Times New Roman"/>
+          <w:b/>
+          <w:i/>
+          <w:spacing w:val="-14"/>
+          <w:sz w:val="24"/>
+          <w:szCs w:val="24"/>
+        </w:rPr>
+        <w:t>r</w:t>
+      </w:r>
+      <w:r>
+        <w:rPr>
+          <w:rFonts w:ascii="Times New Roman" w:eastAsia="Cambria" w:hAnsi="Times New Roman" w:cs="Times New Roman"/>
+          <w:b/>
+          <w:i/>
+          <w:sz w:val="24"/>
+          <w:szCs w:val="24"/>
+        </w:rPr>
+        <w:t>ements</w:t>
+      </w:r>
+      <w:r>
+        <w:rPr>
+          <w:rFonts w:ascii="Times New Roman" w:eastAsia="Cambria" w:hAnsi="Times New Roman" w:cs="Times New Roman"/>
+          <w:b/>
+          <w:i/>
+          <w:spacing w:val="54"/>
+          <w:sz w:val="24"/>
+          <w:szCs w:val="24"/>
+        </w:rPr>
+        <w:t xml:space="preserve"> </w:t>
+      </w:r>
+      <w:proofErr w:type="gramStart"/>
+      <w:r>
+        <w:rPr>
+          <w:rFonts w:ascii="Times New Roman" w:eastAsia="Cambria" w:hAnsi="Times New Roman" w:cs="Times New Roman"/>
+          <w:b/>
+          <w:i/>
+          <w:sz w:val="24"/>
+          <w:szCs w:val="24"/>
+        </w:rPr>
+        <w:t>s</w:t>
+      </w:r>
+      <w:r>
+        <w:rPr>
+          <w:rFonts w:ascii="Times New Roman" w:eastAsia="Cambria" w:hAnsi="Times New Roman" w:cs="Times New Roman"/>
+          <w:b/>
+          <w:i/>
+          <w:spacing w:val="-14"/>
+          <w:sz w:val="24"/>
+          <w:szCs w:val="24"/>
+        </w:rPr>
+        <w:t>pe</w:t>
+      </w:r>
+      <w:r>
+        <w:rPr>
+          <w:rFonts w:ascii="Times New Roman" w:eastAsia="Cambria" w:hAnsi="Times New Roman" w:cs="Times New Roman"/>
+          <w:b/>
+          <w:i/>
+          <w:sz w:val="24"/>
+          <w:szCs w:val="24"/>
+        </w:rPr>
+        <w:t>ciﬁ</w:t>
+      </w:r>
+      <w:r>
+        <w:rPr>
+          <w:rFonts w:ascii="Times New Roman" w:eastAsia="Cambria" w:hAnsi="Times New Roman" w:cs="Times New Roman"/>
+          <w:b/>
+          <w:i/>
+          <w:spacing w:val="-14"/>
+          <w:sz w:val="24"/>
+          <w:szCs w:val="24"/>
+        </w:rPr>
+        <w:t>c</w:t>
+      </w:r>
+      <w:r>
+        <w:rPr>
+          <w:rFonts w:ascii="Times New Roman" w:eastAsia="Cambria" w:hAnsi="Times New Roman" w:cs="Times New Roman"/>
+          <w:b/>
+          <w:i/>
+          <w:sz w:val="24"/>
+          <w:szCs w:val="24"/>
+        </w:rPr>
+        <w:t xml:space="preserve">ation </w:t>
+      </w:r>
+      <w:r>
+        <w:rPr>
+          <w:rFonts w:ascii="Times New Roman" w:eastAsia="Cambria" w:hAnsi="Times New Roman" w:cs="Times New Roman"/>
+          <w:b/>
+          <w:i/>
+          <w:spacing w:val="16"/>
+          <w:sz w:val="24"/>
+          <w:szCs w:val="24"/>
+        </w:rPr>
+        <w:t xml:space="preserve"> </w:t>
+      </w:r>
+      <w:r>
+        <w:rPr>
+          <w:rFonts w:ascii="Times New Roman" w:eastAsia="Cambria" w:hAnsi="Times New Roman" w:cs="Times New Roman"/>
+          <w:b/>
+          <w:i/>
+          <w:w w:val="104"/>
+          <w:sz w:val="24"/>
+          <w:szCs w:val="24"/>
+        </w:rPr>
+        <w:t>form</w:t>
+      </w:r>
+      <w:proofErr w:type="gramEnd"/>
+      <w:r>
+        <w:rPr>
+          <w:rFonts w:ascii="Times New Roman" w:eastAsia="Cambria" w:hAnsi="Times New Roman" w:cs="Times New Roman"/>
+          <w:b/>
+          <w:i/>
+          <w:w w:val="104"/>
+          <w:sz w:val="24"/>
+          <w:szCs w:val="24"/>
+        </w:rPr>
+        <w:t>:</w:t>
+      </w:r>
+    </w:p>
+    <w:p>
+      <w:pPr>
+        <w:spacing w:after="0" w:line="319" w:lineRule="exact"/>
+        <w:ind w:left="1317" w:right="-20" w:firstLine="123"/>
+        <w:rPr>
+          <w:rFonts w:ascii="Times New Roman" w:eastAsia="Cambria" w:hAnsi="Times New Roman" w:cs="Times New Roman"/>
+          <w:sz w:val="24"/>
+          <w:szCs w:val="24"/>
+        </w:rPr>
+      </w:pPr>
+      <w:r>
+        <w:rPr>
+          <w:rFonts w:ascii="Times New Roman" w:eastAsia="Meiryo" w:hAnsi="Times New Roman" w:cs="Times New Roman"/>
+          <w:i/>
+          <w:position w:val="2"/>
+          <w:sz w:val="24"/>
+          <w:szCs w:val="24"/>
+        </w:rPr>
+        <w:t>•</w:t>
+      </w:r>
+      <w:r>
+        <w:rPr>
+          <w:rFonts w:ascii="Times New Roman" w:eastAsia="Meiryo" w:hAnsi="Times New Roman" w:cs="Times New Roman"/>
+          <w:i/>
+          <w:spacing w:val="25"/>
+          <w:position w:val="2"/>
+          <w:sz w:val="24"/>
+          <w:szCs w:val="24"/>
+        </w:rPr>
+        <w:t xml:space="preserve"> </w:t>
+      </w:r>
+      <w:r>
+        <w:rPr>
+          <w:rFonts w:ascii="Times New Roman" w:eastAsia="Cambria" w:hAnsi="Times New Roman" w:cs="Times New Roman"/>
+          <w:i/>
+          <w:position w:val="2"/>
+          <w:sz w:val="24"/>
+          <w:szCs w:val="24"/>
+        </w:rPr>
+        <w:t xml:space="preserve">name: </w:t>
+      </w:r>
+      <w:r>
+        <w:rPr>
+          <w:rFonts w:ascii="Times New Roman" w:eastAsia="Cambria" w:hAnsi="Times New Roman" w:cs="Times New Roman"/>
+          <w:i/>
+          <w:spacing w:val="28"/>
+          <w:position w:val="2"/>
+          <w:sz w:val="24"/>
+          <w:szCs w:val="24"/>
+        </w:rPr>
+        <w:t xml:space="preserve"> </w:t>
+      </w:r>
+      <w:r>
+        <w:rPr>
+          <w:rFonts w:ascii="Times New Roman" w:eastAsia="Cambria" w:hAnsi="Times New Roman" w:cs="Times New Roman"/>
+          <w:i/>
+          <w:position w:val="2"/>
+          <w:sz w:val="24"/>
+          <w:szCs w:val="24"/>
+        </w:rPr>
+        <w:t>A</w:t>
+      </w:r>
+      <w:proofErr w:type="gramStart"/>
+      <w:r>
+        <w:rPr>
+          <w:rFonts w:ascii="Times New Roman" w:eastAsia="Cambria" w:hAnsi="Times New Roman" w:cs="Times New Roman"/>
+          <w:i/>
+          <w:position w:val="2"/>
+          <w:sz w:val="24"/>
+          <w:szCs w:val="24"/>
+        </w:rPr>
+        <w:t>*</w:t>
+      </w:r>
+      <w:r>
+        <w:rPr>
+          <w:rFonts w:ascii="Times New Roman" w:eastAsia="Cambria" w:hAnsi="Times New Roman" w:cs="Times New Roman"/>
+          <w:i/>
+          <w:position w:val="2"/>
+          <w:sz w:val="24"/>
+          <w:szCs w:val="24"/>
+        </w:rPr>
+        <w:t xml:space="preserve"> </w:t>
+      </w:r>
+      <w:r>
+        <w:rPr>
+          <w:rFonts w:ascii="Times New Roman" w:eastAsia="Cambria" w:hAnsi="Times New Roman" w:cs="Times New Roman"/>
+          <w:i/>
+          <w:spacing w:val="3"/>
+          <w:position w:val="2"/>
+          <w:sz w:val="24"/>
+          <w:szCs w:val="24"/>
+        </w:rPr>
+        <w:t xml:space="preserve"> </w:t>
+      </w:r>
+      <w:r>
+        <w:rPr>
+          <w:rFonts w:ascii="Times New Roman" w:eastAsia="Cambria" w:hAnsi="Times New Roman" w:cs="Times New Roman"/>
+          <w:i/>
+          <w:w w:val="114"/>
+          <w:position w:val="2"/>
+          <w:sz w:val="24"/>
+          <w:szCs w:val="24"/>
+        </w:rPr>
+        <w:t>(</w:t>
+      </w:r>
+      <w:proofErr w:type="gramEnd"/>
+      <w:r>
+        <w:rPr>
+          <w:rFonts w:ascii="Times New Roman" w:eastAsia="Cambria" w:hAnsi="Times New Roman" w:cs="Times New Roman"/>
+          <w:i/>
+          <w:w w:val="114"/>
+          <w:position w:val="2"/>
+          <w:sz w:val="24"/>
+          <w:szCs w:val="24"/>
+        </w:rPr>
+        <w:t>D</w:t>
+      </w:r>
+      <w:proofErr w:type="spellStart"/>
+      <w:r>
+        <w:rPr>
+          <w:rFonts w:ascii="Times New Roman" w:eastAsia="Times New Roman" w:hAnsi="Times New Roman" w:cs="Times New Roman"/>
+          <w:i/>
+          <w:spacing w:val="10"/>
+          <w:w w:val="123"/>
+          <w:position w:val="-2"/>
+          <w:sz w:val="24"/>
+          <w:szCs w:val="24"/>
+        </w:rPr>
+        <w:t>i</w:t>
+      </w:r>
+      <w:proofErr w:type="spellEnd"/>
+      <w:r>
+        <w:rPr>
+          <w:rFonts w:ascii="Times New Roman" w:eastAsia="Cambria" w:hAnsi="Times New Roman" w:cs="Times New Roman"/>
+          <w:i/>
+          <w:w w:val="154"/>
+          <w:position w:val="2"/>
+          <w:sz w:val="24"/>
+          <w:szCs w:val="24"/>
+        </w:rPr>
+        <w:t>,</w:t>
+      </w:r>
+      <w:r>
+        <w:rPr>
+          <w:rFonts w:ascii="Times New Roman" w:eastAsia="Cambria" w:hAnsi="Times New Roman" w:cs="Times New Roman"/>
+          <w:i/>
+          <w:position w:val="2"/>
+          <w:sz w:val="24"/>
+          <w:szCs w:val="24"/>
+        </w:rPr>
+        <w:t xml:space="preserve"> </w:t>
+      </w:r>
+      <w:r>
+        <w:rPr>
+          <w:rFonts w:ascii="Times New Roman" w:eastAsia="Cambria" w:hAnsi="Times New Roman" w:cs="Times New Roman"/>
+          <w:i/>
+          <w:spacing w:val="-23"/>
+          <w:position w:val="2"/>
+          <w:sz w:val="24"/>
+          <w:szCs w:val="24"/>
+        </w:rPr>
+        <w:t xml:space="preserve"> </w:t>
+      </w:r>
+      <w:proofErr w:type="spellStart"/>
+      <w:r>
+        <w:rPr>
+          <w:rFonts w:ascii="Times New Roman" w:eastAsia="Cambria" w:hAnsi="Times New Roman" w:cs="Times New Roman"/>
+          <w:i/>
+          <w:position w:val="2"/>
+          <w:sz w:val="24"/>
+          <w:szCs w:val="24"/>
+        </w:rPr>
+        <w:t>D</w:t>
+      </w:r>
+      <w:r>
+        <w:rPr>
+          <w:rFonts w:ascii="Times New Roman" w:eastAsia="Times New Roman" w:hAnsi="Times New Roman" w:cs="Times New Roman"/>
+          <w:i/>
+          <w:spacing w:val="10"/>
+          <w:position w:val="-2"/>
+          <w:sz w:val="24"/>
+          <w:szCs w:val="24"/>
+        </w:rPr>
+        <w:t>o</w:t>
+      </w:r>
+      <w:proofErr w:type="spellEnd"/>
+      <w:r>
+        <w:rPr>
+          <w:rFonts w:ascii="Times New Roman" w:eastAsia="Cambria" w:hAnsi="Times New Roman" w:cs="Times New Roman"/>
+          <w:i/>
+          <w:position w:val="2"/>
+          <w:sz w:val="24"/>
+          <w:szCs w:val="24"/>
+        </w:rPr>
+        <w:t>)</w:t>
+      </w:r>
+    </w:p>
+    <w:p>
+      <w:pPr>
+        <w:spacing w:after="0" w:line="365" w:lineRule="exact"/>
+        <w:ind w:left="1194" w:right="-20" w:firstLine="123"/>
+        <w:rPr>
+          <w:rFonts w:ascii="Times New Roman" w:eastAsia="Cambria" w:hAnsi="Times New Roman" w:cs="Times New Roman"/>
+          <w:sz w:val="24"/>
+          <w:szCs w:val="24"/>
+        </w:rPr>
+      </w:pPr>
+      <w:r>
+        <w:rPr>
+          <w:rFonts w:ascii="Times New Roman" w:eastAsia="Meiryo" w:hAnsi="Times New Roman" w:cs="Times New Roman"/>
+          <w:i/>
+          <w:position w:val="1"/>
+          <w:sz w:val="24"/>
+          <w:szCs w:val="24"/>
+        </w:rPr>
+        <w:t>•</w:t>
+      </w:r>
+      <w:r>
+        <w:rPr>
+          <w:rFonts w:ascii="Times New Roman" w:eastAsia="Meiryo" w:hAnsi="Times New Roman" w:cs="Times New Roman"/>
+          <w:i/>
+          <w:spacing w:val="25"/>
+          <w:position w:val="1"/>
+          <w:sz w:val="24"/>
+          <w:szCs w:val="24"/>
+        </w:rPr>
+        <w:t xml:space="preserve"> </w:t>
+      </w:r>
+      <w:r>
+        <w:rPr>
+          <w:rFonts w:ascii="Times New Roman" w:eastAsia="Cambria" w:hAnsi="Times New Roman" w:cs="Times New Roman"/>
+          <w:i/>
+          <w:position w:val="1"/>
+          <w:sz w:val="24"/>
+          <w:szCs w:val="24"/>
+        </w:rPr>
+        <w:t xml:space="preserve">domains: </w:t>
+      </w:r>
+      <w:r>
+        <w:rPr>
+          <w:rFonts w:ascii="Times New Roman" w:eastAsia="Cambria" w:hAnsi="Times New Roman" w:cs="Times New Roman"/>
+          <w:i/>
+          <w:spacing w:val="38"/>
+          <w:position w:val="1"/>
+          <w:sz w:val="24"/>
+          <w:szCs w:val="24"/>
+        </w:rPr>
+        <w:t xml:space="preserve"> </w:t>
+      </w:r>
+      <w:r>
+        <w:rPr>
+          <w:rFonts w:ascii="Times New Roman" w:eastAsia="Cambria" w:hAnsi="Times New Roman" w:cs="Times New Roman"/>
+          <w:i/>
+          <w:position w:val="1"/>
+          <w:sz w:val="24"/>
+          <w:szCs w:val="24"/>
+        </w:rPr>
+        <w:t>D</w:t>
+      </w:r>
+      <w:proofErr w:type="spellStart"/>
+      <w:r>
+        <w:rPr>
+          <w:rFonts w:ascii="Times New Roman" w:eastAsia="Times New Roman" w:hAnsi="Times New Roman" w:cs="Times New Roman"/>
+          <w:i/>
+          <w:position w:val="-3"/>
+          <w:sz w:val="24"/>
+          <w:szCs w:val="24"/>
+        </w:rPr>
+        <w:t>i</w:t>
+      </w:r>
+      <w:proofErr w:type="spellEnd"/>
+      <w:r>
+        <w:rPr>
+          <w:rFonts w:ascii="Times New Roman" w:eastAsia="Times New Roman" w:hAnsi="Times New Roman" w:cs="Times New Roman"/>
+          <w:i/>
+          <w:position w:val="-3"/>
+          <w:sz w:val="24"/>
+          <w:szCs w:val="24"/>
+        </w:rPr>
+        <w:t xml:space="preserve">  </w:t>
+      </w:r>
+      <w:r>
+        <w:rPr>
+          <w:rFonts w:ascii="Times New Roman" w:eastAsia="Times New Roman" w:hAnsi="Times New Roman" w:cs="Times New Roman"/>
+          <w:i/>
+          <w:spacing w:val="4"/>
+          <w:position w:val="-3"/>
+          <w:sz w:val="24"/>
+          <w:szCs w:val="24"/>
+        </w:rPr>
+        <w:t xml:space="preserve"> </w:t>
+      </w:r>
+      <w:r>
+        <w:rPr>
+          <w:rFonts w:ascii="Times New Roman" w:eastAsia="Cambria" w:hAnsi="Times New Roman" w:cs="Times New Roman"/>
+          <w:i/>
+          <w:position w:val="1"/>
+          <w:sz w:val="24"/>
+          <w:szCs w:val="24"/>
+        </w:rPr>
+        <w:t>is</w:t>
+      </w:r>
+      <w:r>
+        <w:rPr>
+          <w:rFonts w:ascii="Times New Roman" w:eastAsia="Cambria" w:hAnsi="Times New Roman" w:cs="Times New Roman"/>
+          <w:i/>
+          <w:spacing w:val="55"/>
+          <w:position w:val="1"/>
+          <w:sz w:val="24"/>
+          <w:szCs w:val="24"/>
+        </w:rPr>
+        <w:t xml:space="preserve"> </w:t>
+      </w:r>
+      <w:r>
+        <w:rPr>
+          <w:rFonts w:ascii="Times New Roman" w:eastAsia="Cambria" w:hAnsi="Times New Roman" w:cs="Times New Roman"/>
+          <w:i/>
+          <w:w w:val="104"/>
+          <w:position w:val="1"/>
+          <w:sz w:val="24"/>
+          <w:szCs w:val="24"/>
+        </w:rPr>
+        <w:t>set-of-</w:t>
+      </w:r>
+      <w:r>
+        <w:rPr>
+          <w:rFonts w:ascii="Times New Roman" w:eastAsia="Cambria" w:hAnsi="Times New Roman" w:cs="Times New Roman"/>
+          <w:i/>
+          <w:spacing w:val="-14"/>
+          <w:w w:val="104"/>
+          <w:position w:val="1"/>
+          <w:sz w:val="24"/>
+          <w:szCs w:val="24"/>
+        </w:rPr>
+        <w:t>c</w:t>
+      </w:r>
+      <w:r>
+        <w:rPr>
+          <w:rFonts w:ascii="Times New Roman" w:eastAsia="Cambria" w:hAnsi="Times New Roman" w:cs="Times New Roman"/>
+          <w:i/>
+          <w:w w:val="103"/>
+          <w:position w:val="1"/>
+          <w:sz w:val="24"/>
+          <w:szCs w:val="24"/>
+        </w:rPr>
+        <w:t>andidates,</w:t>
+      </w:r>
+    </w:p>
+    <w:p>
+      <w:pPr>
+        <w:spacing w:after="0" w:line="292" w:lineRule="exact"/>
+        <w:ind w:left="1516" w:right="-20" w:firstLine="644"/>
+        <w:rPr>
+          <w:rFonts w:ascii="Times New Roman" w:eastAsia="Cambria" w:hAnsi="Times New Roman" w:cs="Times New Roman"/>
+          <w:sz w:val="24"/>
+          <w:szCs w:val="24"/>
+        </w:rPr>
+      </w:pPr>
+      <w:proofErr w:type="spellStart"/>
+      <w:proofErr w:type="gramStart"/>
+      <w:r>
+        <w:rPr>
+          <w:rFonts w:ascii="Times New Roman" w:eastAsia="Cambria" w:hAnsi="Times New Roman" w:cs="Times New Roman"/>
+          <w:i/>
+          <w:position w:val="2"/>
+          <w:sz w:val="24"/>
+          <w:szCs w:val="24"/>
+        </w:rPr>
+        <w:t>D</w:t>
+      </w:r>
+      <w:r>
+        <w:rPr>
+          <w:rFonts w:ascii="Times New Roman" w:eastAsia="Times New Roman" w:hAnsi="Times New Roman" w:cs="Times New Roman"/>
+          <w:i/>
+          <w:position w:val="-2"/>
+          <w:sz w:val="24"/>
+          <w:szCs w:val="24"/>
+        </w:rPr>
+        <w:t>o</w:t>
+      </w:r>
+      <w:proofErr w:type="spellEnd"/>
+      <w:r>
+        <w:rPr>
+          <w:rFonts w:ascii="Times New Roman" w:eastAsia="Times New Roman" w:hAnsi="Times New Roman" w:cs="Times New Roman"/>
+          <w:i/>
+          <w:position w:val="-2"/>
+          <w:sz w:val="24"/>
+          <w:szCs w:val="24"/>
+        </w:rPr>
+        <w:t xml:space="preserve"> </w:t>
+      </w:r>
+      <w:r>
+        <w:rPr>
+          <w:rFonts w:ascii="Times New Roman" w:eastAsia="Times New Roman" w:hAnsi="Times New Roman" w:cs="Times New Roman"/>
+          <w:i/>
+          <w:spacing w:val="38"/>
+          <w:position w:val="-2"/>
+          <w:sz w:val="24"/>
+          <w:szCs w:val="24"/>
+        </w:rPr>
+        <w:t xml:space="preserve"> </w:t>
+      </w:r>
+      <w:r>
+        <w:rPr>
+          <w:rFonts w:ascii="Times New Roman" w:eastAsia="Cambria" w:hAnsi="Times New Roman" w:cs="Times New Roman"/>
+          <w:i/>
+          <w:position w:val="2"/>
+          <w:sz w:val="24"/>
+          <w:szCs w:val="24"/>
+        </w:rPr>
+        <w:t>a</w:t>
+      </w:r>
+      <w:r>
+        <w:rPr>
+          <w:rFonts w:ascii="Times New Roman" w:eastAsia="Cambria" w:hAnsi="Times New Roman" w:cs="Times New Roman"/>
+          <w:i/>
+          <w:spacing w:val="-14"/>
+          <w:position w:val="2"/>
+          <w:sz w:val="24"/>
+          <w:szCs w:val="24"/>
+        </w:rPr>
+        <w:t>r</w:t>
+      </w:r>
+      <w:r>
+        <w:rPr>
+          <w:rFonts w:ascii="Times New Roman" w:eastAsia="Cambria" w:hAnsi="Times New Roman" w:cs="Times New Roman"/>
+          <w:i/>
+          <w:position w:val="2"/>
+          <w:sz w:val="24"/>
+          <w:szCs w:val="24"/>
+        </w:rPr>
+        <w:t>e</w:t>
+      </w:r>
+      <w:proofErr w:type="gramEnd"/>
+      <w:r>
+        <w:rPr>
+          <w:rFonts w:ascii="Times New Roman" w:eastAsia="Cambria" w:hAnsi="Times New Roman" w:cs="Times New Roman"/>
+          <w:i/>
+          <w:spacing w:val="39"/>
+          <w:position w:val="2"/>
+          <w:sz w:val="24"/>
+          <w:szCs w:val="24"/>
+        </w:rPr>
+        <w:t xml:space="preserve"> </w:t>
+      </w:r>
+      <w:r>
+        <w:rPr>
+          <w:rFonts w:ascii="Times New Roman" w:eastAsia="Cambria" w:hAnsi="Times New Roman" w:cs="Times New Roman"/>
+          <w:i/>
+          <w:position w:val="2"/>
+          <w:sz w:val="24"/>
+          <w:szCs w:val="24"/>
+        </w:rPr>
+        <w:t>sets</w:t>
+      </w:r>
+      <w:r>
+        <w:rPr>
+          <w:rFonts w:ascii="Times New Roman" w:eastAsia="Cambria" w:hAnsi="Times New Roman" w:cs="Times New Roman"/>
+          <w:i/>
+          <w:spacing w:val="52"/>
+          <w:position w:val="2"/>
+          <w:sz w:val="24"/>
+          <w:szCs w:val="24"/>
+        </w:rPr>
+        <w:t xml:space="preserve"> </w:t>
+      </w:r>
+      <w:r>
+        <w:rPr>
+          <w:rFonts w:ascii="Times New Roman" w:eastAsia="Cambria" w:hAnsi="Times New Roman" w:cs="Times New Roman"/>
+          <w:i/>
+          <w:position w:val="2"/>
+          <w:sz w:val="24"/>
+          <w:szCs w:val="24"/>
+        </w:rPr>
+        <w:t>of</w:t>
+      </w:r>
+      <w:r>
+        <w:rPr>
+          <w:rFonts w:ascii="Times New Roman" w:eastAsia="Cambria" w:hAnsi="Times New Roman" w:cs="Times New Roman"/>
+          <w:i/>
+          <w:spacing w:val="43"/>
+          <w:position w:val="2"/>
+          <w:sz w:val="24"/>
+          <w:szCs w:val="24"/>
+        </w:rPr>
+        <w:t xml:space="preserve"> </w:t>
+      </w:r>
+      <w:r>
+        <w:rPr>
+          <w:rFonts w:ascii="Times New Roman" w:eastAsia="Cambria" w:hAnsi="Times New Roman" w:cs="Times New Roman"/>
+          <w:i/>
+          <w:position w:val="2"/>
+          <w:sz w:val="24"/>
+          <w:szCs w:val="24"/>
+        </w:rPr>
+        <w:t>solutions</w:t>
+      </w:r>
+      <w:r>
+        <w:rPr>
+          <w:rFonts w:ascii="Times New Roman" w:eastAsia="Cambria" w:hAnsi="Times New Roman" w:cs="Times New Roman"/>
+          <w:i/>
+          <w:spacing w:val="59"/>
+          <w:position w:val="2"/>
+          <w:sz w:val="24"/>
+          <w:szCs w:val="24"/>
+        </w:rPr>
+        <w:t xml:space="preserve"> </w:t>
+      </w:r>
+      <w:r>
+        <w:rPr>
+          <w:rFonts w:ascii="Times New Roman" w:eastAsia="Cambria" w:hAnsi="Times New Roman" w:cs="Times New Roman"/>
+          <w:i/>
+          <w:position w:val="2"/>
+          <w:sz w:val="24"/>
+          <w:szCs w:val="24"/>
+        </w:rPr>
+        <w:t xml:space="preserve">(solution </w:t>
+      </w:r>
+      <w:r>
+        <w:rPr>
+          <w:rFonts w:ascii="Times New Roman" w:eastAsia="Cambria" w:hAnsi="Times New Roman" w:cs="Times New Roman"/>
+          <w:i/>
+          <w:spacing w:val="8"/>
+          <w:position w:val="2"/>
+          <w:sz w:val="24"/>
+          <w:szCs w:val="24"/>
+        </w:rPr>
+        <w:t xml:space="preserve"> </w:t>
+      </w:r>
+      <w:r>
+        <w:rPr>
+          <w:rFonts w:ascii="Times New Roman" w:eastAsia="Cambria" w:hAnsi="Times New Roman" w:cs="Times New Roman"/>
+          <w:i/>
+          <w:position w:val="2"/>
+          <w:sz w:val="24"/>
+          <w:szCs w:val="24"/>
+        </w:rPr>
+        <w:t>s</w:t>
+      </w:r>
+      <w:r>
+        <w:rPr>
+          <w:rFonts w:ascii="Times New Roman" w:eastAsia="Cambria" w:hAnsi="Times New Roman" w:cs="Times New Roman"/>
+          <w:i/>
+          <w:spacing w:val="-14"/>
+          <w:position w:val="2"/>
+          <w:sz w:val="24"/>
+          <w:szCs w:val="24"/>
+        </w:rPr>
+        <w:t>p</w:t>
+      </w:r>
+      <w:r>
+        <w:rPr>
+          <w:rFonts w:ascii="Times New Roman" w:eastAsia="Cambria" w:hAnsi="Times New Roman" w:cs="Times New Roman"/>
+          <w:i/>
+          <w:position w:val="2"/>
+          <w:sz w:val="24"/>
+          <w:szCs w:val="24"/>
+        </w:rPr>
+        <w:t>a</w:t>
+      </w:r>
+      <w:r>
+        <w:rPr>
+          <w:rFonts w:ascii="Times New Roman" w:eastAsia="Cambria" w:hAnsi="Times New Roman" w:cs="Times New Roman"/>
+          <w:i/>
+          <w:spacing w:val="-14"/>
+          <w:position w:val="2"/>
+          <w:sz w:val="24"/>
+          <w:szCs w:val="24"/>
+        </w:rPr>
+        <w:t>c</w:t>
+      </w:r>
+      <w:r>
+        <w:rPr>
+          <w:rFonts w:ascii="Times New Roman" w:eastAsia="Cambria" w:hAnsi="Times New Roman" w:cs="Times New Roman"/>
+          <w:i/>
+          <w:position w:val="2"/>
+          <w:sz w:val="24"/>
+          <w:szCs w:val="24"/>
+        </w:rPr>
+        <w:t>e</w:t>
+      </w:r>
+      <w:r>
+        <w:rPr>
+          <w:rFonts w:ascii="Times New Roman" w:eastAsia="Cambria" w:hAnsi="Times New Roman" w:cs="Times New Roman"/>
+          <w:i/>
+          <w:spacing w:val="44"/>
+          <w:position w:val="2"/>
+          <w:sz w:val="24"/>
+          <w:szCs w:val="24"/>
+        </w:rPr>
+        <w:t xml:space="preserve"> </w:t>
+      </w:r>
+      <w:r>
+        <w:rPr>
+          <w:rFonts w:ascii="Times New Roman" w:eastAsia="Cambria" w:hAnsi="Times New Roman" w:cs="Times New Roman"/>
+          <w:i/>
+          <w:position w:val="2"/>
+          <w:sz w:val="24"/>
+          <w:szCs w:val="24"/>
+        </w:rPr>
+        <w:t>of</w:t>
+      </w:r>
+      <w:r>
+        <w:rPr>
+          <w:rFonts w:ascii="Times New Roman" w:eastAsia="Cambria" w:hAnsi="Times New Roman" w:cs="Times New Roman"/>
+          <w:i/>
+          <w:spacing w:val="43"/>
+          <w:position w:val="2"/>
+          <w:sz w:val="24"/>
+          <w:szCs w:val="24"/>
+        </w:rPr>
+        <w:t xml:space="preserve"> </w:t>
+      </w:r>
+      <w:r>
+        <w:rPr>
+          <w:rFonts w:ascii="Times New Roman" w:eastAsia="Cambria" w:hAnsi="Times New Roman" w:cs="Times New Roman"/>
+          <w:i/>
+          <w:w w:val="101"/>
+          <w:position w:val="2"/>
+          <w:sz w:val="24"/>
+          <w:szCs w:val="24"/>
+        </w:rPr>
+        <w:t>subsets)</w:t>
+      </w:r>
+    </w:p>
+    <w:p>
+      <w:pPr>
+        <w:spacing w:after="0" w:line="356" w:lineRule="exact"/>
+        <w:ind w:left="1317" w:right="-20" w:firstLine="123"/>
+        <w:rPr>
+          <w:rFonts w:ascii="Times New Roman" w:eastAsia="Cambria" w:hAnsi="Times New Roman" w:cs="Times New Roman"/>
+          <w:sz w:val="24"/>
+          <w:szCs w:val="24"/>
+        </w:rPr>
+      </w:pPr>
+      <w:r>
+        <w:rPr>
+          <w:rFonts w:ascii="Times New Roman" w:eastAsia="Meiryo" w:hAnsi="Times New Roman" w:cs="Times New Roman"/>
+          <w:i/>
+          <w:position w:val="1"/>
+          <w:sz w:val="24"/>
+          <w:szCs w:val="24"/>
+        </w:rPr>
+        <w:t>•</w:t>
+      </w:r>
+      <w:r>
+        <w:rPr>
+          <w:rFonts w:ascii="Times New Roman" w:eastAsia="Meiryo" w:hAnsi="Times New Roman" w:cs="Times New Roman"/>
+          <w:i/>
+          <w:spacing w:val="25"/>
+          <w:position w:val="1"/>
+          <w:sz w:val="24"/>
+          <w:szCs w:val="24"/>
+        </w:rPr>
+        <w:t xml:space="preserve"> </w:t>
+      </w:r>
+      <w:r>
+        <w:rPr>
+          <w:rFonts w:ascii="Times New Roman" w:eastAsia="Cambria" w:hAnsi="Times New Roman" w:cs="Times New Roman"/>
+          <w:i/>
+          <w:w w:val="99"/>
+          <w:position w:val="1"/>
+          <w:sz w:val="24"/>
+          <w:szCs w:val="24"/>
+        </w:rPr>
+        <w:t>o</w:t>
+      </w:r>
+      <w:r>
+        <w:rPr>
+          <w:rFonts w:ascii="Times New Roman" w:eastAsia="Cambria" w:hAnsi="Times New Roman" w:cs="Times New Roman"/>
+          <w:i/>
+          <w:spacing w:val="-14"/>
+          <w:w w:val="99"/>
+          <w:position w:val="1"/>
+          <w:sz w:val="24"/>
+          <w:szCs w:val="24"/>
+        </w:rPr>
+        <w:t>p</w:t>
+      </w:r>
+      <w:r>
+        <w:rPr>
+          <w:rFonts w:ascii="Times New Roman" w:eastAsia="Cambria" w:hAnsi="Times New Roman" w:cs="Times New Roman"/>
+          <w:i/>
+          <w:w w:val="102"/>
+          <w:position w:val="1"/>
+          <w:sz w:val="24"/>
+          <w:szCs w:val="24"/>
+        </w:rPr>
+        <w:t>e</w:t>
+      </w:r>
+      <w:r>
+        <w:rPr>
+          <w:rFonts w:ascii="Times New Roman" w:eastAsia="Cambria" w:hAnsi="Times New Roman" w:cs="Times New Roman"/>
+          <w:i/>
+          <w:spacing w:val="-14"/>
+          <w:w w:val="102"/>
+          <w:position w:val="1"/>
+          <w:sz w:val="24"/>
+          <w:szCs w:val="24"/>
+        </w:rPr>
+        <w:t>r</w:t>
+      </w:r>
+      <w:r>
+        <w:rPr>
+          <w:rFonts w:ascii="Times New Roman" w:eastAsia="Cambria" w:hAnsi="Times New Roman" w:cs="Times New Roman"/>
+          <w:i/>
+          <w:w w:val="104"/>
+          <w:position w:val="1"/>
+          <w:sz w:val="24"/>
+          <w:szCs w:val="24"/>
+        </w:rPr>
+        <w:t>ations:</w:t>
+      </w:r>
+    </w:p>
+    <w:p>
+      <w:pPr>
+        <w:spacing w:after="0" w:line="292" w:lineRule="exact"/>
+        <w:ind w:left="1516" w:right="-20" w:firstLine="644"/>
+        <w:rPr>
+          <w:rFonts w:ascii="Times New Roman" w:eastAsia="Cambria" w:hAnsi="Times New Roman" w:cs="Times New Roman"/>
+          <w:sz w:val="24"/>
+          <w:szCs w:val="24"/>
+        </w:rPr>
+      </w:pPr>
+      <w:r>
+        <w:rPr>
+          <w:rFonts w:ascii="Times New Roman" w:eastAsia="Cambria" w:hAnsi="Times New Roman" w:cs="Times New Roman"/>
+          <w:i/>
+          <w:position w:val="2"/>
+          <w:sz w:val="24"/>
+          <w:szCs w:val="24"/>
+        </w:rPr>
+        <w:t>I(x</w:t>
+      </w:r>
+      <w:proofErr w:type="gramStart"/>
+      <w:r>
+        <w:rPr>
+          <w:rFonts w:ascii="Times New Roman" w:eastAsia="Cambria" w:hAnsi="Times New Roman" w:cs="Times New Roman"/>
+          <w:i/>
+          <w:position w:val="2"/>
+          <w:sz w:val="24"/>
+          <w:szCs w:val="24"/>
+        </w:rPr>
+        <w:t xml:space="preserve">); </w:t>
+      </w:r>
+      <w:r>
+        <w:rPr>
+          <w:rFonts w:ascii="Times New Roman" w:eastAsia="Cambria" w:hAnsi="Times New Roman" w:cs="Times New Roman"/>
+          <w:i/>
+          <w:spacing w:val="32"/>
+          <w:position w:val="2"/>
+          <w:sz w:val="24"/>
+          <w:szCs w:val="24"/>
+        </w:rPr>
+        <w:t xml:space="preserve"> </w:t>
+      </w:r>
+      <w:r>
+        <w:rPr>
+          <w:rFonts w:ascii="Times New Roman" w:eastAsia="Cambria" w:hAnsi="Times New Roman" w:cs="Times New Roman"/>
+          <w:i/>
+          <w:position w:val="2"/>
+          <w:sz w:val="24"/>
+          <w:szCs w:val="24"/>
+        </w:rPr>
+        <w:t>x</w:t>
+      </w:r>
+      <w:proofErr w:type="gramEnd"/>
+      <w:r>
+        <w:rPr>
+          <w:rFonts w:ascii="Times New Roman" w:eastAsia="Cambria" w:hAnsi="Times New Roman" w:cs="Times New Roman"/>
+          <w:i/>
+          <w:spacing w:val="41"/>
+          <w:position w:val="2"/>
+          <w:sz w:val="24"/>
+          <w:szCs w:val="24"/>
+        </w:rPr>
+        <w:t xml:space="preserve"> </w:t>
+      </w:r>
+      <w:r>
+        <w:rPr>
+          <w:rFonts w:ascii="Times New Roman" w:eastAsia="Cambria" w:hAnsi="Times New Roman" w:cs="Times New Roman"/>
+          <w:i/>
+          <w:position w:val="2"/>
+          <w:sz w:val="24"/>
+          <w:szCs w:val="24"/>
+        </w:rPr>
+        <w:t>in</w:t>
+      </w:r>
+      <w:r>
+        <w:rPr>
+          <w:rFonts w:ascii="Times New Roman" w:eastAsia="Cambria" w:hAnsi="Times New Roman" w:cs="Times New Roman"/>
+          <w:i/>
+          <w:spacing w:val="57"/>
+          <w:position w:val="2"/>
+          <w:sz w:val="24"/>
+          <w:szCs w:val="24"/>
+        </w:rPr>
+        <w:t xml:space="preserve"> </w:t>
+      </w:r>
+      <w:r>
+        <w:rPr>
+          <w:rFonts w:ascii="Times New Roman" w:eastAsia="Cambria" w:hAnsi="Times New Roman" w:cs="Times New Roman"/>
+          <w:i/>
+          <w:position w:val="2"/>
+          <w:sz w:val="24"/>
+          <w:szCs w:val="24"/>
+        </w:rPr>
+        <w:t>D</w:t>
+      </w:r>
+      <w:proofErr w:type="spellStart"/>
+      <w:r>
+        <w:rPr>
+          <w:rFonts w:ascii="Times New Roman" w:eastAsia="Times New Roman" w:hAnsi="Times New Roman" w:cs="Times New Roman"/>
+          <w:i/>
+          <w:spacing w:val="10"/>
+          <w:position w:val="-2"/>
+          <w:sz w:val="24"/>
+          <w:szCs w:val="24"/>
+        </w:rPr>
+        <w:t>i</w:t>
+      </w:r>
+      <w:proofErr w:type="spellEnd"/>
+      <w:r>
+        <w:rPr>
+          <w:rFonts w:ascii="Times New Roman" w:eastAsia="Cambria" w:hAnsi="Times New Roman" w:cs="Times New Roman"/>
+          <w:i/>
+          <w:position w:val="2"/>
+          <w:sz w:val="24"/>
+          <w:szCs w:val="24"/>
+        </w:rPr>
+        <w:t xml:space="preserve">; </w:t>
+      </w:r>
+      <w:r>
+        <w:rPr>
+          <w:rFonts w:ascii="Times New Roman" w:eastAsia="Cambria" w:hAnsi="Times New Roman" w:cs="Times New Roman"/>
+          <w:i/>
+          <w:spacing w:val="34"/>
+          <w:position w:val="2"/>
+          <w:sz w:val="24"/>
+          <w:szCs w:val="24"/>
+        </w:rPr>
+        <w:t xml:space="preserve"> </w:t>
+      </w:r>
+      <w:r>
+        <w:rPr>
+          <w:rFonts w:ascii="Times New Roman" w:eastAsia="Cambria" w:hAnsi="Times New Roman" w:cs="Times New Roman"/>
+          <w:i/>
+          <w:position w:val="2"/>
+          <w:sz w:val="24"/>
+          <w:szCs w:val="24"/>
+        </w:rPr>
+        <w:t>x</w:t>
+      </w:r>
+      <w:r>
+        <w:rPr>
+          <w:rFonts w:ascii="Times New Roman" w:eastAsia="Cambria" w:hAnsi="Times New Roman" w:cs="Times New Roman"/>
+          <w:i/>
+          <w:spacing w:val="41"/>
+          <w:position w:val="2"/>
+          <w:sz w:val="24"/>
+          <w:szCs w:val="24"/>
+        </w:rPr>
+        <w:t xml:space="preserve"> </w:t>
+      </w:r>
+      <w:r>
+        <w:rPr>
+          <w:rFonts w:ascii="Times New Roman" w:eastAsia="Cambria" w:hAnsi="Times New Roman" w:cs="Times New Roman"/>
+          <w:i/>
+          <w:position w:val="2"/>
+          <w:sz w:val="24"/>
+          <w:szCs w:val="24"/>
+        </w:rPr>
+        <w:t>is</w:t>
+      </w:r>
+      <w:r>
+        <w:rPr>
+          <w:rFonts w:ascii="Times New Roman" w:eastAsia="Cambria" w:hAnsi="Times New Roman" w:cs="Times New Roman"/>
+          <w:i/>
+          <w:spacing w:val="55"/>
+          <w:position w:val="2"/>
+          <w:sz w:val="24"/>
+          <w:szCs w:val="24"/>
+        </w:rPr>
+        <w:t xml:space="preserve"> </w:t>
+      </w:r>
+      <w:r>
+        <w:rPr>
+          <w:rFonts w:ascii="Times New Roman" w:eastAsia="Cambria" w:hAnsi="Times New Roman" w:cs="Times New Roman"/>
+          <w:i/>
+          <w:position w:val="2"/>
+          <w:sz w:val="24"/>
+          <w:szCs w:val="24"/>
+        </w:rPr>
+        <w:t>a</w:t>
+      </w:r>
+      <w:r>
+        <w:rPr>
+          <w:rFonts w:ascii="Times New Roman" w:eastAsia="Cambria" w:hAnsi="Times New Roman" w:cs="Times New Roman"/>
+          <w:i/>
+          <w:spacing w:val="34"/>
+          <w:position w:val="2"/>
+          <w:sz w:val="24"/>
+          <w:szCs w:val="24"/>
+        </w:rPr>
+        <w:t xml:space="preserve"> </w:t>
+      </w:r>
+      <w:r>
+        <w:rPr>
+          <w:rFonts w:ascii="Times New Roman" w:eastAsia="Cambria" w:hAnsi="Times New Roman" w:cs="Times New Roman"/>
+          <w:i/>
+          <w:spacing w:val="-14"/>
+          <w:position w:val="2"/>
+          <w:sz w:val="24"/>
+          <w:szCs w:val="24"/>
+        </w:rPr>
+        <w:t>p</w:t>
+      </w:r>
+      <w:r>
+        <w:rPr>
+          <w:rFonts w:ascii="Times New Roman" w:eastAsia="Cambria" w:hAnsi="Times New Roman" w:cs="Times New Roman"/>
+          <w:i/>
+          <w:position w:val="2"/>
+          <w:sz w:val="24"/>
+          <w:szCs w:val="24"/>
+        </w:rPr>
+        <w:t>ossible</w:t>
+      </w:r>
+      <w:r>
+        <w:rPr>
+          <w:rFonts w:ascii="Times New Roman" w:eastAsia="Cambria" w:hAnsi="Times New Roman" w:cs="Times New Roman"/>
+          <w:i/>
+          <w:spacing w:val="42"/>
+          <w:position w:val="2"/>
+          <w:sz w:val="24"/>
+          <w:szCs w:val="24"/>
+        </w:rPr>
+        <w:t xml:space="preserve"> </w:t>
+      </w:r>
+      <w:r>
+        <w:rPr>
+          <w:rFonts w:ascii="Times New Roman" w:eastAsia="Cambria" w:hAnsi="Times New Roman" w:cs="Times New Roman"/>
+          <w:i/>
+          <w:spacing w:val="-14"/>
+          <w:position w:val="2"/>
+          <w:sz w:val="24"/>
+          <w:szCs w:val="24"/>
+        </w:rPr>
+        <w:t>c</w:t>
+      </w:r>
+      <w:r>
+        <w:rPr>
+          <w:rFonts w:ascii="Times New Roman" w:eastAsia="Cambria" w:hAnsi="Times New Roman" w:cs="Times New Roman"/>
+          <w:i/>
+          <w:position w:val="2"/>
+          <w:sz w:val="24"/>
+          <w:szCs w:val="24"/>
+        </w:rPr>
+        <w:t>andidate</w:t>
+      </w:r>
+      <w:r>
+        <w:rPr>
+          <w:rFonts w:ascii="Times New Roman" w:eastAsia="Cambria" w:hAnsi="Times New Roman" w:cs="Times New Roman"/>
+          <w:i/>
+          <w:spacing w:val="46"/>
+          <w:position w:val="2"/>
+          <w:sz w:val="24"/>
+          <w:szCs w:val="24"/>
+        </w:rPr>
+        <w:t xml:space="preserve"> </w:t>
+      </w:r>
+      <w:r>
+        <w:rPr>
+          <w:rFonts w:ascii="Times New Roman" w:eastAsia="Cambria" w:hAnsi="Times New Roman" w:cs="Times New Roman"/>
+          <w:i/>
+          <w:position w:val="2"/>
+          <w:sz w:val="24"/>
+          <w:szCs w:val="24"/>
+        </w:rPr>
+        <w:t>f</w:t>
+      </w:r>
+      <w:r>
+        <w:rPr>
+          <w:rFonts w:ascii="Times New Roman" w:eastAsia="Cambria" w:hAnsi="Times New Roman" w:cs="Times New Roman"/>
+          <w:i/>
+          <w:spacing w:val="-14"/>
+          <w:position w:val="2"/>
+          <w:sz w:val="24"/>
+          <w:szCs w:val="24"/>
+        </w:rPr>
+        <w:t>r</w:t>
+      </w:r>
+      <w:r>
+        <w:rPr>
+          <w:rFonts w:ascii="Times New Roman" w:eastAsia="Cambria" w:hAnsi="Times New Roman" w:cs="Times New Roman"/>
+          <w:i/>
+          <w:position w:val="2"/>
+          <w:sz w:val="24"/>
+          <w:szCs w:val="24"/>
+        </w:rPr>
+        <w:t>om</w:t>
+      </w:r>
+      <w:r>
+        <w:rPr>
+          <w:rFonts w:ascii="Times New Roman" w:eastAsia="Cambria" w:hAnsi="Times New Roman" w:cs="Times New Roman"/>
+          <w:i/>
+          <w:spacing w:val="54"/>
+          <w:position w:val="2"/>
+          <w:sz w:val="24"/>
+          <w:szCs w:val="24"/>
+        </w:rPr>
+        <w:t xml:space="preserve"> </w:t>
+      </w:r>
+      <w:r>
+        <w:rPr>
+          <w:rFonts w:ascii="Times New Roman" w:eastAsia="Cambria" w:hAnsi="Times New Roman" w:cs="Times New Roman"/>
+          <w:i/>
+          <w:position w:val="2"/>
+          <w:sz w:val="24"/>
+          <w:szCs w:val="24"/>
+        </w:rPr>
+        <w:t>input</w:t>
+      </w:r>
+      <w:r>
+        <w:rPr>
+          <w:rFonts w:ascii="Times New Roman" w:eastAsia="Cambria" w:hAnsi="Times New Roman" w:cs="Times New Roman"/>
+          <w:i/>
+          <w:spacing w:val="45"/>
+          <w:position w:val="2"/>
+          <w:sz w:val="24"/>
+          <w:szCs w:val="24"/>
+        </w:rPr>
+        <w:t xml:space="preserve"> </w:t>
+      </w:r>
+      <w:r>
+        <w:rPr>
+          <w:rFonts w:ascii="Times New Roman" w:eastAsia="Cambria" w:hAnsi="Times New Roman" w:cs="Times New Roman"/>
+          <w:i/>
+          <w:w w:val="101"/>
+          <w:position w:val="2"/>
+          <w:sz w:val="24"/>
+          <w:szCs w:val="24"/>
+        </w:rPr>
+        <w:t>set</w:t>
+      </w:r>
+    </w:p>
+    <w:p>
+      <w:pPr>
+        <w:spacing w:after="0" w:line="307" w:lineRule="exact"/>
+        <w:ind w:left="2160" w:right="-20"/>
+        <w:rPr>
+          <w:rFonts w:ascii="Times New Roman" w:eastAsia="Cambria" w:hAnsi="Times New Roman" w:cs="Times New Roman"/>
+          <w:sz w:val="24"/>
+          <w:szCs w:val="24"/>
+        </w:rPr>
+      </w:pPr>
+      <w:r>
+        <w:rPr>
+          <w:rFonts w:ascii="Times New Roman" w:eastAsia="Cambria" w:hAnsi="Times New Roman" w:cs="Times New Roman"/>
+          <w:i/>
+          <w:w w:val="112"/>
+          <w:position w:val="2"/>
+          <w:sz w:val="24"/>
+          <w:szCs w:val="24"/>
+        </w:rPr>
+        <w:t>O(</w:t>
+      </w:r>
+      <w:proofErr w:type="spellStart"/>
+      <w:proofErr w:type="gramStart"/>
+      <w:r>
+        <w:rPr>
+          <w:rFonts w:ascii="Times New Roman" w:eastAsia="Cambria" w:hAnsi="Times New Roman" w:cs="Times New Roman"/>
+          <w:i/>
+          <w:w w:val="112"/>
+          <w:position w:val="2"/>
+          <w:sz w:val="24"/>
+          <w:szCs w:val="24"/>
+        </w:rPr>
+        <w:t>x,z</w:t>
+      </w:r>
+      <w:proofErr w:type="spellEnd"/>
+      <w:proofErr w:type="gramEnd"/>
+      <w:r>
+        <w:rPr>
+          <w:rFonts w:ascii="Times New Roman" w:eastAsia="Cambria" w:hAnsi="Times New Roman" w:cs="Times New Roman"/>
+          <w:i/>
+          <w:w w:val="112"/>
+          <w:position w:val="2"/>
+          <w:sz w:val="24"/>
+          <w:szCs w:val="24"/>
+        </w:rPr>
+        <w:t>);</w:t>
+      </w:r>
+      <w:r>
+        <w:rPr>
+          <w:rFonts w:ascii="Times New Roman" w:eastAsia="Cambria" w:hAnsi="Times New Roman" w:cs="Times New Roman"/>
+          <w:i/>
+          <w:spacing w:val="30"/>
+          <w:w w:val="112"/>
+          <w:position w:val="2"/>
+          <w:sz w:val="24"/>
+          <w:szCs w:val="24"/>
+        </w:rPr>
+        <w:t xml:space="preserve"> </w:t>
+      </w:r>
+      <w:r>
+        <w:rPr>
+          <w:rFonts w:ascii="Times New Roman" w:eastAsia="Cambria" w:hAnsi="Times New Roman" w:cs="Times New Roman"/>
+          <w:i/>
+          <w:position w:val="2"/>
+          <w:sz w:val="24"/>
+          <w:szCs w:val="24"/>
+        </w:rPr>
+        <w:t>x</w:t>
+      </w:r>
+      <w:r>
+        <w:rPr>
+          <w:rFonts w:ascii="Times New Roman" w:eastAsia="Cambria" w:hAnsi="Times New Roman" w:cs="Times New Roman"/>
+          <w:i/>
+          <w:spacing w:val="39"/>
+          <w:position w:val="2"/>
+          <w:sz w:val="24"/>
+          <w:szCs w:val="24"/>
+        </w:rPr>
+        <w:t xml:space="preserve"> </w:t>
+      </w:r>
+      <w:r>
+        <w:rPr>
+          <w:rFonts w:ascii="Times New Roman" w:eastAsia="Cambria" w:hAnsi="Times New Roman" w:cs="Times New Roman"/>
+          <w:i/>
+          <w:position w:val="2"/>
+          <w:sz w:val="24"/>
+          <w:szCs w:val="24"/>
+        </w:rPr>
+        <w:t>in</w:t>
+      </w:r>
+      <w:r>
+        <w:rPr>
+          <w:rFonts w:ascii="Times New Roman" w:eastAsia="Cambria" w:hAnsi="Times New Roman" w:cs="Times New Roman"/>
+          <w:i/>
+          <w:spacing w:val="55"/>
+          <w:position w:val="2"/>
+          <w:sz w:val="24"/>
+          <w:szCs w:val="24"/>
+        </w:rPr>
+        <w:t xml:space="preserve"> </w:t>
+      </w:r>
+      <w:r>
+        <w:rPr>
+          <w:rFonts w:ascii="Times New Roman" w:eastAsia="Cambria" w:hAnsi="Times New Roman" w:cs="Times New Roman"/>
+          <w:i/>
+          <w:w w:val="124"/>
+          <w:position w:val="2"/>
+          <w:sz w:val="24"/>
+          <w:szCs w:val="24"/>
+        </w:rPr>
+        <w:t>D</w:t>
+      </w:r>
+      <w:proofErr w:type="spellStart"/>
+      <w:r>
+        <w:rPr>
+          <w:rFonts w:ascii="Times New Roman" w:eastAsia="Times New Roman" w:hAnsi="Times New Roman" w:cs="Times New Roman"/>
+          <w:i/>
+          <w:spacing w:val="12"/>
+          <w:w w:val="124"/>
+          <w:position w:val="-2"/>
+          <w:sz w:val="24"/>
+          <w:szCs w:val="24"/>
+        </w:rPr>
+        <w:t>i</w:t>
+      </w:r>
+      <w:proofErr w:type="spellEnd"/>
+      <w:r>
+        <w:rPr>
+          <w:rFonts w:ascii="Times New Roman" w:eastAsia="Cambria" w:hAnsi="Times New Roman" w:cs="Times New Roman"/>
+          <w:i/>
+          <w:w w:val="124"/>
+          <w:position w:val="2"/>
+          <w:sz w:val="24"/>
+          <w:szCs w:val="24"/>
+        </w:rPr>
+        <w:t>,</w:t>
+      </w:r>
+      <w:r>
+        <w:rPr>
+          <w:rFonts w:ascii="Times New Roman" w:eastAsia="Cambria" w:hAnsi="Times New Roman" w:cs="Times New Roman"/>
+          <w:i/>
+          <w:spacing w:val="23"/>
+          <w:w w:val="124"/>
+          <w:position w:val="2"/>
+          <w:sz w:val="24"/>
+          <w:szCs w:val="24"/>
+        </w:rPr>
+        <w:t xml:space="preserve"> </w:t>
+      </w:r>
+      <w:r>
+        <w:rPr>
+          <w:rFonts w:ascii="Times New Roman" w:eastAsia="Cambria" w:hAnsi="Times New Roman" w:cs="Times New Roman"/>
+          <w:i/>
+          <w:position w:val="2"/>
+          <w:sz w:val="24"/>
+          <w:szCs w:val="24"/>
+        </w:rPr>
+        <w:t>z</w:t>
+      </w:r>
+      <w:r>
+        <w:rPr>
+          <w:rFonts w:ascii="Times New Roman" w:eastAsia="Cambria" w:hAnsi="Times New Roman" w:cs="Times New Roman"/>
+          <w:i/>
+          <w:spacing w:val="25"/>
+          <w:position w:val="2"/>
+          <w:sz w:val="24"/>
+          <w:szCs w:val="24"/>
+        </w:rPr>
+        <w:t xml:space="preserve"> </w:t>
+      </w:r>
+      <w:r>
+        <w:rPr>
+          <w:rFonts w:ascii="Times New Roman" w:eastAsia="Cambria" w:hAnsi="Times New Roman" w:cs="Times New Roman"/>
+          <w:i/>
+          <w:position w:val="2"/>
+          <w:sz w:val="24"/>
+          <w:szCs w:val="24"/>
+        </w:rPr>
+        <w:t>in</w:t>
+      </w:r>
+      <w:r>
+        <w:rPr>
+          <w:rFonts w:ascii="Times New Roman" w:eastAsia="Cambria" w:hAnsi="Times New Roman" w:cs="Times New Roman"/>
+          <w:i/>
+          <w:spacing w:val="55"/>
+          <w:position w:val="2"/>
+          <w:sz w:val="24"/>
+          <w:szCs w:val="24"/>
+        </w:rPr>
+        <w:t xml:space="preserve"> </w:t>
+      </w:r>
+      <w:proofErr w:type="spellStart"/>
+      <w:r>
+        <w:rPr>
+          <w:rFonts w:ascii="Times New Roman" w:eastAsia="Cambria" w:hAnsi="Times New Roman" w:cs="Times New Roman"/>
+          <w:i/>
+          <w:position w:val="2"/>
+          <w:sz w:val="24"/>
+          <w:szCs w:val="24"/>
+        </w:rPr>
+        <w:t>D</w:t>
+      </w:r>
+      <w:r>
+        <w:rPr>
+          <w:rFonts w:ascii="Times New Roman" w:eastAsia="Times New Roman" w:hAnsi="Times New Roman" w:cs="Times New Roman"/>
+          <w:i/>
+          <w:spacing w:val="10"/>
+          <w:position w:val="-2"/>
+          <w:sz w:val="24"/>
+          <w:szCs w:val="24"/>
+        </w:rPr>
+        <w:t>o</w:t>
+      </w:r>
+      <w:proofErr w:type="spellEnd"/>
+      <w:r>
+        <w:rPr>
+          <w:rFonts w:ascii="Times New Roman" w:eastAsia="Cambria" w:hAnsi="Times New Roman" w:cs="Times New Roman"/>
+          <w:i/>
+          <w:position w:val="2"/>
+          <w:sz w:val="24"/>
+          <w:szCs w:val="24"/>
+        </w:rPr>
+        <w:t xml:space="preserve">; </w:t>
+      </w:r>
+      <w:r>
+        <w:rPr>
+          <w:rFonts w:ascii="Times New Roman" w:eastAsia="Cambria" w:hAnsi="Times New Roman" w:cs="Times New Roman"/>
+          <w:i/>
+          <w:spacing w:val="15"/>
+          <w:position w:val="2"/>
+          <w:sz w:val="24"/>
+          <w:szCs w:val="24"/>
+        </w:rPr>
+        <w:t xml:space="preserve"> </w:t>
+      </w:r>
+      <w:r>
+        <w:rPr>
+          <w:rFonts w:ascii="Times New Roman" w:eastAsia="Cambria" w:hAnsi="Times New Roman" w:cs="Times New Roman"/>
+          <w:i/>
+          <w:position w:val="2"/>
+          <w:sz w:val="24"/>
+          <w:szCs w:val="24"/>
+        </w:rPr>
+        <w:t>z</w:t>
+      </w:r>
+      <w:r>
+        <w:rPr>
+          <w:rFonts w:ascii="Times New Roman" w:eastAsia="Cambria" w:hAnsi="Times New Roman" w:cs="Times New Roman"/>
+          <w:i/>
+          <w:spacing w:val="25"/>
+          <w:position w:val="2"/>
+          <w:sz w:val="24"/>
+          <w:szCs w:val="24"/>
+        </w:rPr>
+        <w:t xml:space="preserve"> </w:t>
+      </w:r>
+      <w:r>
+        <w:rPr>
+          <w:rFonts w:ascii="Times New Roman" w:eastAsia="Cambria" w:hAnsi="Times New Roman" w:cs="Times New Roman"/>
+          <w:i/>
+          <w:position w:val="2"/>
+          <w:sz w:val="24"/>
+          <w:szCs w:val="24"/>
+        </w:rPr>
+        <w:t>is</w:t>
+      </w:r>
+      <w:r>
+        <w:rPr>
+          <w:rFonts w:ascii="Times New Roman" w:eastAsia="Cambria" w:hAnsi="Times New Roman" w:cs="Times New Roman"/>
+          <w:i/>
+          <w:spacing w:val="53"/>
+          <w:position w:val="2"/>
+          <w:sz w:val="24"/>
+          <w:szCs w:val="24"/>
+        </w:rPr>
+        <w:t xml:space="preserve"> </w:t>
+      </w:r>
+      <w:r>
+        <w:rPr>
+          <w:rFonts w:ascii="Times New Roman" w:eastAsia="Cambria" w:hAnsi="Times New Roman" w:cs="Times New Roman"/>
+          <w:i/>
+          <w:position w:val="2"/>
+          <w:sz w:val="24"/>
+          <w:szCs w:val="24"/>
+        </w:rPr>
+        <w:t>an</w:t>
+      </w:r>
+      <w:r>
+        <w:rPr>
+          <w:rFonts w:ascii="Times New Roman" w:eastAsia="Cambria" w:hAnsi="Times New Roman" w:cs="Times New Roman"/>
+          <w:i/>
+          <w:spacing w:val="40"/>
+          <w:position w:val="2"/>
+          <w:sz w:val="24"/>
+          <w:szCs w:val="24"/>
+        </w:rPr>
+        <w:t xml:space="preserve"> </w:t>
+      </w:r>
+      <w:r>
+        <w:rPr>
+          <w:rFonts w:ascii="Times New Roman" w:eastAsia="Cambria" w:hAnsi="Times New Roman" w:cs="Times New Roman"/>
+          <w:i/>
+          <w:position w:val="2"/>
+          <w:sz w:val="24"/>
+          <w:szCs w:val="24"/>
+        </w:rPr>
+        <w:t>satisfying solution</w:t>
+      </w:r>
+    </w:p>
+    <w:p>
+      <w:pPr>
+        <w:spacing w:after="0"/>
+        <w:rPr>
+          <w:rFonts w:ascii="Times New Roman" w:hAnsi="Times New Roman" w:cs="Times New Roman"/>
+          <w:sz w:val="24"/>
+          <w:szCs w:val="24"/>
+        </w:rPr>
+        <w:sectPr>
+          <w:pgSz w:w="12240" w:h="15840"/>
+          <w:pgMar w:top="1480" w:right="1320" w:bottom="260" w:left="1580" w:header="0" w:footer="72" w:gutter="0"/>
+          <w:cols w:space="720"/>
+        </w:sectPr>
+      </w:pPr>
+    </w:p>
+    <w:p>
+      <w:pPr>
+        <w:spacing w:after="0" w:line="200" w:lineRule="exact"/>
+        <w:rPr>
+          <w:rFonts w:ascii="Times New Roman" w:eastAsiaTheme="minorHAnsi" w:hAnsi="Times New Roman" w:cs="Times New Roman"/>
+          <w:sz w:val="24"/>
+          <w:szCs w:val="24"/>
+        </w:rPr>
+      </w:pPr>
+    </w:p>
+    <w:p>
+      <w:pPr>
+        <w:spacing w:after="0" w:line="200" w:lineRule="exact"/>
+        <w:rPr>
+          <w:rFonts w:ascii="Times New Roman" w:hAnsi="Times New Roman" w:cs="Times New Roman"/>
+          <w:sz w:val="24"/>
+          <w:szCs w:val="24"/>
+        </w:rPr>
+      </w:pPr>
+    </w:p>
+    <w:p>
+      <w:pPr>
+        <w:spacing w:before="4" w:after="0" w:line="200" w:lineRule="exact"/>
+        <w:rPr>
+          <w:rFonts w:ascii="Times New Roman" w:hAnsi="Times New Roman" w:cs="Times New Roman"/>
+          <w:sz w:val="24"/>
+          <w:szCs w:val="24"/>
+        </w:rPr>
+      </w:pPr>
+    </w:p>
+    <w:p>
+      <w:pPr>
+        <w:spacing w:before="9" w:after="0" w:line="240" w:lineRule="auto"/>
+        <w:ind w:right="-20"/>
+        <w:rPr>
+          <w:rFonts w:ascii="Times New Roman" w:eastAsia="Cambria" w:hAnsi="Times New Roman" w:cs="Times New Roman"/>
+          <w:b/>
+          <w:sz w:val="24"/>
+          <w:szCs w:val="24"/>
+        </w:rPr>
+      </w:pPr>
+      <w:r>
+        <w:rPr>
+          <w:rFonts w:ascii="Times New Roman" w:eastAsia="Cambria" w:hAnsi="Times New Roman" w:cs="Times New Roman"/>
+          <w:b/>
+          <w:i/>
+          <w:sz w:val="24"/>
+          <w:szCs w:val="24"/>
+        </w:rPr>
+        <w:t>algorithm</w:t>
+      </w:r>
+      <w:r>
+        <w:rPr>
+          <w:rFonts w:ascii="Times New Roman" w:eastAsia="Cambria" w:hAnsi="Times New Roman" w:cs="Times New Roman"/>
+          <w:b/>
+          <w:i/>
+          <w:spacing w:val="27"/>
+          <w:sz w:val="24"/>
+          <w:szCs w:val="24"/>
+        </w:rPr>
+        <w:t xml:space="preserve"> </w:t>
+      </w:r>
+      <w:r>
+        <w:rPr>
+          <w:rFonts w:ascii="Times New Roman" w:eastAsia="Cambria" w:hAnsi="Times New Roman" w:cs="Times New Roman"/>
+          <w:b/>
+          <w:i/>
+          <w:sz w:val="24"/>
+          <w:szCs w:val="24"/>
+        </w:rPr>
+        <w:t>domain</w:t>
+      </w:r>
+      <w:r>
+        <w:rPr>
+          <w:rFonts w:ascii="Times New Roman" w:eastAsia="Cambria" w:hAnsi="Times New Roman" w:cs="Times New Roman"/>
+          <w:b/>
+          <w:i/>
+          <w:spacing w:val="56"/>
+          <w:sz w:val="24"/>
+          <w:szCs w:val="24"/>
+        </w:rPr>
+        <w:t xml:space="preserve"> </w:t>
+      </w:r>
+      <w:r>
+        <w:rPr>
+          <w:rFonts w:ascii="Times New Roman" w:eastAsia="Cambria" w:hAnsi="Times New Roman" w:cs="Times New Roman"/>
+          <w:b/>
+          <w:i/>
+          <w:sz w:val="24"/>
+          <w:szCs w:val="24"/>
+        </w:rPr>
+        <w:t>design</w:t>
+      </w:r>
+      <w:r>
+        <w:rPr>
+          <w:rFonts w:ascii="Times New Roman" w:eastAsia="Cambria" w:hAnsi="Times New Roman" w:cs="Times New Roman"/>
+          <w:b/>
+          <w:i/>
+          <w:spacing w:val="39"/>
+          <w:sz w:val="24"/>
+          <w:szCs w:val="24"/>
+        </w:rPr>
+        <w:t xml:space="preserve"> </w:t>
+      </w:r>
+      <w:proofErr w:type="gramStart"/>
+      <w:r>
+        <w:rPr>
+          <w:rFonts w:ascii="Times New Roman" w:eastAsia="Cambria" w:hAnsi="Times New Roman" w:cs="Times New Roman"/>
+          <w:b/>
+          <w:i/>
+          <w:sz w:val="24"/>
+          <w:szCs w:val="24"/>
+        </w:rPr>
+        <w:t>s</w:t>
+      </w:r>
+      <w:r>
+        <w:rPr>
+          <w:rFonts w:ascii="Times New Roman" w:eastAsia="Cambria" w:hAnsi="Times New Roman" w:cs="Times New Roman"/>
+          <w:b/>
+          <w:i/>
+          <w:spacing w:val="-14"/>
+          <w:sz w:val="24"/>
+          <w:szCs w:val="24"/>
+        </w:rPr>
+        <w:t>pe</w:t>
+      </w:r>
+      <w:r>
+        <w:rPr>
+          <w:rFonts w:ascii="Times New Roman" w:eastAsia="Cambria" w:hAnsi="Times New Roman" w:cs="Times New Roman"/>
+          <w:b/>
+          <w:i/>
+          <w:sz w:val="24"/>
+          <w:szCs w:val="24"/>
+        </w:rPr>
+        <w:t>ciﬁ</w:t>
+      </w:r>
+      <w:r>
+        <w:rPr>
+          <w:rFonts w:ascii="Times New Roman" w:eastAsia="Cambria" w:hAnsi="Times New Roman" w:cs="Times New Roman"/>
+          <w:b/>
+          <w:i/>
+          <w:spacing w:val="-14"/>
+          <w:sz w:val="24"/>
+          <w:szCs w:val="24"/>
+        </w:rPr>
+        <w:t>c</w:t>
+      </w:r>
+      <w:r>
+        <w:rPr>
+          <w:rFonts w:ascii="Times New Roman" w:eastAsia="Cambria" w:hAnsi="Times New Roman" w:cs="Times New Roman"/>
+          <w:b/>
+          <w:i/>
+          <w:sz w:val="24"/>
+          <w:szCs w:val="24"/>
+        </w:rPr>
+        <w:t xml:space="preserve">ation </w:t>
+      </w:r>
+      <w:r>
+        <w:rPr>
+          <w:rFonts w:ascii="Times New Roman" w:eastAsia="Cambria" w:hAnsi="Times New Roman" w:cs="Times New Roman"/>
+          <w:b/>
+          <w:i/>
+          <w:spacing w:val="16"/>
+          <w:sz w:val="24"/>
+          <w:szCs w:val="24"/>
+        </w:rPr>
+        <w:t xml:space="preserve"> </w:t>
+      </w:r>
+      <w:r>
+        <w:rPr>
+          <w:rFonts w:ascii="Times New Roman" w:eastAsia="Cambria" w:hAnsi="Times New Roman" w:cs="Times New Roman"/>
+          <w:b/>
+          <w:i/>
+          <w:w w:val="104"/>
+          <w:sz w:val="24"/>
+          <w:szCs w:val="24"/>
+        </w:rPr>
+        <w:t>form</w:t>
+      </w:r>
+      <w:proofErr w:type="gramEnd"/>
+      <w:r>
+        <w:rPr>
+          <w:rFonts w:ascii="Times New Roman" w:eastAsia="Cambria" w:hAnsi="Times New Roman" w:cs="Times New Roman"/>
+          <w:b/>
+          <w:i/>
+          <w:w w:val="104"/>
+          <w:sz w:val="24"/>
+          <w:szCs w:val="24"/>
+        </w:rPr>
+        <w:t>:</w:t>
+      </w:r>
+    </w:p>
+    <w:p>
+      <w:pPr>
+        <w:spacing w:after="0" w:line="319" w:lineRule="exact"/>
+        <w:ind w:left="837" w:right="-20"/>
+        <w:rPr>
+          <w:rFonts w:ascii="Times New Roman" w:eastAsia="Cambria" w:hAnsi="Times New Roman" w:cs="Times New Roman"/>
+          <w:sz w:val="24"/>
+          <w:szCs w:val="24"/>
+        </w:rPr>
+      </w:pPr>
+      <w:r>
+        <w:rPr>
+          <w:rFonts w:ascii="Times New Roman" w:eastAsia="Meiryo" w:hAnsi="Times New Roman" w:cs="Times New Roman"/>
+          <w:i/>
+          <w:position w:val="2"/>
+          <w:sz w:val="24"/>
+          <w:szCs w:val="24"/>
+        </w:rPr>
+        <w:t>•</w:t>
+      </w:r>
+      <w:r>
+        <w:rPr>
+          <w:rFonts w:ascii="Times New Roman" w:eastAsia="Meiryo" w:hAnsi="Times New Roman" w:cs="Times New Roman"/>
+          <w:i/>
+          <w:spacing w:val="25"/>
+          <w:position w:val="2"/>
+          <w:sz w:val="24"/>
+          <w:szCs w:val="24"/>
+        </w:rPr>
+        <w:t xml:space="preserve"> </w:t>
+      </w:r>
+      <w:r>
+        <w:rPr>
+          <w:rFonts w:ascii="Times New Roman" w:eastAsia="Cambria" w:hAnsi="Times New Roman" w:cs="Times New Roman"/>
+          <w:i/>
+          <w:position w:val="2"/>
+          <w:sz w:val="24"/>
+          <w:szCs w:val="24"/>
+        </w:rPr>
+        <w:t xml:space="preserve">name: </w:t>
+      </w:r>
+      <w:r>
+        <w:rPr>
+          <w:rFonts w:ascii="Times New Roman" w:eastAsia="Cambria" w:hAnsi="Times New Roman" w:cs="Times New Roman"/>
+          <w:i/>
+          <w:spacing w:val="28"/>
+          <w:position w:val="2"/>
+          <w:sz w:val="24"/>
+          <w:szCs w:val="24"/>
+        </w:rPr>
+        <w:t xml:space="preserve"> </w:t>
+      </w:r>
+      <w:r>
+        <w:rPr>
+          <w:rFonts w:ascii="Times New Roman" w:eastAsia="Cambria" w:hAnsi="Times New Roman" w:cs="Times New Roman"/>
+          <w:i/>
+          <w:position w:val="2"/>
+          <w:sz w:val="24"/>
+          <w:szCs w:val="24"/>
+        </w:rPr>
+        <w:t>A</w:t>
+      </w:r>
+      <w:proofErr w:type="gramStart"/>
+      <w:r>
+        <w:rPr>
+          <w:rFonts w:ascii="Times New Roman" w:eastAsia="Cambria" w:hAnsi="Times New Roman" w:cs="Times New Roman"/>
+          <w:i/>
+          <w:position w:val="2"/>
+          <w:sz w:val="24"/>
+          <w:szCs w:val="24"/>
+        </w:rPr>
+        <w:t>*</w:t>
+      </w:r>
+      <w:r>
+        <w:rPr>
+          <w:rFonts w:ascii="Times New Roman" w:eastAsia="Cambria" w:hAnsi="Times New Roman" w:cs="Times New Roman"/>
+          <w:i/>
+          <w:position w:val="2"/>
+          <w:sz w:val="24"/>
+          <w:szCs w:val="24"/>
+        </w:rPr>
+        <w:t xml:space="preserve"> </w:t>
+      </w:r>
+      <w:r>
+        <w:rPr>
+          <w:rFonts w:ascii="Times New Roman" w:eastAsia="Cambria" w:hAnsi="Times New Roman" w:cs="Times New Roman"/>
+          <w:i/>
+          <w:spacing w:val="38"/>
+          <w:position w:val="2"/>
+          <w:sz w:val="24"/>
+          <w:szCs w:val="24"/>
+        </w:rPr>
+        <w:t xml:space="preserve"> </w:t>
+      </w:r>
+      <w:r>
+        <w:rPr>
+          <w:rFonts w:ascii="Times New Roman" w:eastAsia="Cambria" w:hAnsi="Times New Roman" w:cs="Times New Roman"/>
+          <w:i/>
+          <w:w w:val="114"/>
+          <w:position w:val="2"/>
+          <w:sz w:val="24"/>
+          <w:szCs w:val="24"/>
+        </w:rPr>
+        <w:t>(</w:t>
+      </w:r>
+      <w:proofErr w:type="gramEnd"/>
+      <w:r>
+        <w:rPr>
+          <w:rFonts w:ascii="Times New Roman" w:eastAsia="Cambria" w:hAnsi="Times New Roman" w:cs="Times New Roman"/>
+          <w:i/>
+          <w:w w:val="114"/>
+          <w:position w:val="2"/>
+          <w:sz w:val="24"/>
+          <w:szCs w:val="24"/>
+        </w:rPr>
+        <w:t>D</w:t>
+      </w:r>
+      <w:proofErr w:type="spellStart"/>
+      <w:r>
+        <w:rPr>
+          <w:rFonts w:ascii="Times New Roman" w:eastAsia="Times New Roman" w:hAnsi="Times New Roman" w:cs="Times New Roman"/>
+          <w:i/>
+          <w:spacing w:val="10"/>
+          <w:w w:val="123"/>
+          <w:position w:val="-2"/>
+          <w:sz w:val="24"/>
+          <w:szCs w:val="24"/>
+        </w:rPr>
+        <w:t>i</w:t>
+      </w:r>
+      <w:proofErr w:type="spellEnd"/>
+      <w:r>
+        <w:rPr>
+          <w:rFonts w:ascii="Times New Roman" w:eastAsia="Cambria" w:hAnsi="Times New Roman" w:cs="Times New Roman"/>
+          <w:i/>
+          <w:w w:val="154"/>
+          <w:position w:val="2"/>
+          <w:sz w:val="24"/>
+          <w:szCs w:val="24"/>
+        </w:rPr>
+        <w:t>,</w:t>
+      </w:r>
+      <w:r>
+        <w:rPr>
+          <w:rFonts w:ascii="Times New Roman" w:eastAsia="Cambria" w:hAnsi="Times New Roman" w:cs="Times New Roman"/>
+          <w:i/>
+          <w:position w:val="2"/>
+          <w:sz w:val="24"/>
+          <w:szCs w:val="24"/>
+        </w:rPr>
+        <w:t xml:space="preserve"> </w:t>
+      </w:r>
+      <w:r>
+        <w:rPr>
+          <w:rFonts w:ascii="Times New Roman" w:eastAsia="Cambria" w:hAnsi="Times New Roman" w:cs="Times New Roman"/>
+          <w:i/>
+          <w:spacing w:val="-23"/>
+          <w:position w:val="2"/>
+          <w:sz w:val="24"/>
+          <w:szCs w:val="24"/>
+        </w:rPr>
+        <w:t xml:space="preserve"> </w:t>
+      </w:r>
+      <w:proofErr w:type="spellStart"/>
+      <w:r>
+        <w:rPr>
+          <w:rFonts w:ascii="Times New Roman" w:eastAsia="Cambria" w:hAnsi="Times New Roman" w:cs="Times New Roman"/>
+          <w:i/>
+          <w:position w:val="2"/>
+          <w:sz w:val="24"/>
+          <w:szCs w:val="24"/>
+        </w:rPr>
+        <w:t>D</w:t>
+      </w:r>
+      <w:r>
+        <w:rPr>
+          <w:rFonts w:ascii="Times New Roman" w:eastAsia="Times New Roman" w:hAnsi="Times New Roman" w:cs="Times New Roman"/>
+          <w:i/>
+          <w:spacing w:val="10"/>
+          <w:position w:val="-2"/>
+          <w:sz w:val="24"/>
+          <w:szCs w:val="24"/>
+        </w:rPr>
+        <w:t>o</w:t>
+      </w:r>
+      <w:proofErr w:type="spellEnd"/>
+      <w:r>
+        <w:rPr>
+          <w:rFonts w:ascii="Times New Roman" w:eastAsia="Cambria" w:hAnsi="Times New Roman" w:cs="Times New Roman"/>
+          <w:i/>
+          <w:position w:val="2"/>
+          <w:sz w:val="24"/>
+          <w:szCs w:val="24"/>
+        </w:rPr>
+        <w:t>)</w:t>
+      </w:r>
+    </w:p>
+    <w:p>
+      <w:pPr>
+        <w:spacing w:before="23" w:after="0" w:line="206" w:lineRule="auto"/>
+        <w:ind w:left="1036" w:right="51" w:hanging="199"/>
+        <w:rPr>
+          <w:rFonts w:ascii="Times New Roman" w:eastAsia="Cambria" w:hAnsi="Times New Roman" w:cs="Times New Roman"/>
+          <w:sz w:val="24"/>
+          <w:szCs w:val="24"/>
+        </w:rPr>
+      </w:pPr>
+      <w:r>
+        <w:rPr>
+          <w:rFonts w:ascii="Times New Roman" w:eastAsia="Meiryo" w:hAnsi="Times New Roman" w:cs="Times New Roman"/>
+          <w:i/>
+          <w:sz w:val="24"/>
+          <w:szCs w:val="24"/>
+        </w:rPr>
+        <w:t>•</w:t>
+      </w:r>
+      <w:r>
+        <w:rPr>
+          <w:rFonts w:ascii="Times New Roman" w:eastAsia="Meiryo" w:hAnsi="Times New Roman" w:cs="Times New Roman"/>
+          <w:i/>
+          <w:spacing w:val="25"/>
+          <w:sz w:val="24"/>
+          <w:szCs w:val="24"/>
+        </w:rPr>
+        <w:t xml:space="preserve"> </w:t>
+      </w:r>
+      <w:r>
+        <w:rPr>
+          <w:rFonts w:ascii="Times New Roman" w:eastAsia="Cambria" w:hAnsi="Times New Roman" w:cs="Times New Roman"/>
+          <w:i/>
+          <w:sz w:val="24"/>
+          <w:szCs w:val="24"/>
+        </w:rPr>
+        <w:t xml:space="preserve">domains: </w:t>
+      </w:r>
+      <w:r>
+        <w:rPr>
+          <w:rFonts w:ascii="Times New Roman" w:eastAsia="Cambria" w:hAnsi="Times New Roman" w:cs="Times New Roman"/>
+          <w:i/>
+          <w:spacing w:val="61"/>
+          <w:sz w:val="24"/>
+          <w:szCs w:val="24"/>
+        </w:rPr>
+        <w:t xml:space="preserve"> </w:t>
+      </w:r>
+      <w:r>
+        <w:rPr>
+          <w:rFonts w:ascii="Times New Roman" w:eastAsia="Cambria" w:hAnsi="Times New Roman" w:cs="Times New Roman"/>
+          <w:i/>
+          <w:sz w:val="24"/>
+          <w:szCs w:val="24"/>
+        </w:rPr>
+        <w:t>D</w:t>
+      </w:r>
+      <w:proofErr w:type="spellStart"/>
+      <w:r>
+        <w:rPr>
+          <w:rFonts w:ascii="Times New Roman" w:eastAsia="Times New Roman" w:hAnsi="Times New Roman" w:cs="Times New Roman"/>
+          <w:i/>
+          <w:position w:val="-4"/>
+          <w:sz w:val="24"/>
+          <w:szCs w:val="24"/>
+        </w:rPr>
+        <w:t>i</w:t>
+      </w:r>
+      <w:proofErr w:type="spellEnd"/>
+      <w:r>
+        <w:rPr>
+          <w:rFonts w:ascii="Times New Roman" w:eastAsia="Times New Roman" w:hAnsi="Times New Roman" w:cs="Times New Roman"/>
+          <w:i/>
+          <w:position w:val="-4"/>
+          <w:sz w:val="24"/>
+          <w:szCs w:val="24"/>
+        </w:rPr>
+        <w:t xml:space="preserve">  </w:t>
+      </w:r>
+      <w:r>
+        <w:rPr>
+          <w:rFonts w:ascii="Times New Roman" w:eastAsia="Times New Roman" w:hAnsi="Times New Roman" w:cs="Times New Roman"/>
+          <w:i/>
+          <w:spacing w:val="16"/>
+          <w:position w:val="-4"/>
+          <w:sz w:val="24"/>
+          <w:szCs w:val="24"/>
+        </w:rPr>
+        <w:t xml:space="preserve"> </w:t>
+      </w:r>
+      <w:proofErr w:type="gramStart"/>
+      <w:r>
+        <w:rPr>
+          <w:rFonts w:ascii="Times New Roman" w:eastAsia="Cambria" w:hAnsi="Times New Roman" w:cs="Times New Roman"/>
+          <w:i/>
+          <w:sz w:val="24"/>
+          <w:szCs w:val="24"/>
+        </w:rPr>
+        <w:t xml:space="preserve">is </w:t>
+      </w:r>
+      <w:r>
+        <w:rPr>
+          <w:rFonts w:ascii="Times New Roman" w:eastAsia="Cambria" w:hAnsi="Times New Roman" w:cs="Times New Roman"/>
+          <w:i/>
+          <w:spacing w:val="5"/>
+          <w:sz w:val="24"/>
+          <w:szCs w:val="24"/>
+        </w:rPr>
+        <w:t xml:space="preserve"> </w:t>
+      </w:r>
+      <w:r>
+        <w:rPr>
+          <w:rFonts w:ascii="Times New Roman" w:eastAsia="Cambria" w:hAnsi="Times New Roman" w:cs="Times New Roman"/>
+          <w:i/>
+          <w:sz w:val="24"/>
+          <w:szCs w:val="24"/>
+        </w:rPr>
+        <w:t>set</w:t>
+      </w:r>
+      <w:proofErr w:type="gramEnd"/>
+      <w:r>
+        <w:rPr>
+          <w:rFonts w:ascii="Times New Roman" w:eastAsia="Cambria" w:hAnsi="Times New Roman" w:cs="Times New Roman"/>
+          <w:i/>
+          <w:sz w:val="24"/>
+          <w:szCs w:val="24"/>
+        </w:rPr>
+        <w:t>-of-</w:t>
+      </w:r>
+      <w:r>
+        <w:rPr>
+          <w:rFonts w:ascii="Times New Roman" w:eastAsia="Cambria" w:hAnsi="Times New Roman" w:cs="Times New Roman"/>
+          <w:i/>
+          <w:spacing w:val="-14"/>
+          <w:sz w:val="24"/>
+          <w:szCs w:val="24"/>
+        </w:rPr>
+        <w:t>c</w:t>
+      </w:r>
+      <w:r>
+        <w:rPr>
+          <w:rFonts w:ascii="Times New Roman" w:eastAsia="Cambria" w:hAnsi="Times New Roman" w:cs="Times New Roman"/>
+          <w:i/>
+          <w:sz w:val="24"/>
+          <w:szCs w:val="24"/>
+        </w:rPr>
+        <w:t xml:space="preserve">andidates, </w:t>
+      </w:r>
+      <w:r>
+        <w:rPr>
+          <w:rFonts w:ascii="Times New Roman" w:eastAsia="Cambria" w:hAnsi="Times New Roman" w:cs="Times New Roman"/>
+          <w:i/>
+          <w:spacing w:val="61"/>
+          <w:sz w:val="24"/>
+          <w:szCs w:val="24"/>
+        </w:rPr>
+        <w:t xml:space="preserve"> </w:t>
+      </w:r>
+      <w:proofErr w:type="spellStart"/>
+      <w:r>
+        <w:rPr>
+          <w:rFonts w:ascii="Times New Roman" w:eastAsia="Cambria" w:hAnsi="Times New Roman" w:cs="Times New Roman"/>
+          <w:i/>
+          <w:sz w:val="24"/>
+          <w:szCs w:val="24"/>
+        </w:rPr>
+        <w:t>D</w:t>
+      </w:r>
+      <w:r>
+        <w:rPr>
+          <w:rFonts w:ascii="Times New Roman" w:eastAsia="Times New Roman" w:hAnsi="Times New Roman" w:cs="Times New Roman"/>
+          <w:i/>
+          <w:position w:val="-4"/>
+          <w:sz w:val="24"/>
+          <w:szCs w:val="24"/>
+        </w:rPr>
+        <w:t>o</w:t>
+      </w:r>
+      <w:proofErr w:type="spellEnd"/>
+      <w:r>
+        <w:rPr>
+          <w:rFonts w:ascii="Times New Roman" w:eastAsia="Times New Roman" w:hAnsi="Times New Roman" w:cs="Times New Roman"/>
+          <w:i/>
+          <w:position w:val="-4"/>
+          <w:sz w:val="24"/>
+          <w:szCs w:val="24"/>
+        </w:rPr>
+        <w:t xml:space="preserve"> </w:t>
+      </w:r>
+      <w:r>
+        <w:rPr>
+          <w:rFonts w:ascii="Times New Roman" w:eastAsia="Times New Roman" w:hAnsi="Times New Roman" w:cs="Times New Roman"/>
+          <w:i/>
+          <w:spacing w:val="49"/>
+          <w:position w:val="-4"/>
+          <w:sz w:val="24"/>
+          <w:szCs w:val="24"/>
+        </w:rPr>
+        <w:t xml:space="preserve"> </w:t>
+      </w:r>
+      <w:r>
+        <w:rPr>
+          <w:rFonts w:ascii="Times New Roman" w:eastAsia="Cambria" w:hAnsi="Times New Roman" w:cs="Times New Roman"/>
+          <w:i/>
+          <w:sz w:val="24"/>
+          <w:szCs w:val="24"/>
+        </w:rPr>
+        <w:t>a</w:t>
+      </w:r>
+      <w:r>
+        <w:rPr>
+          <w:rFonts w:ascii="Times New Roman" w:eastAsia="Cambria" w:hAnsi="Times New Roman" w:cs="Times New Roman"/>
+          <w:i/>
+          <w:spacing w:val="-14"/>
+          <w:sz w:val="24"/>
+          <w:szCs w:val="24"/>
+        </w:rPr>
+        <w:t>r</w:t>
+      </w:r>
+      <w:r>
+        <w:rPr>
+          <w:rFonts w:ascii="Times New Roman" w:eastAsia="Cambria" w:hAnsi="Times New Roman" w:cs="Times New Roman"/>
+          <w:i/>
+          <w:sz w:val="24"/>
+          <w:szCs w:val="24"/>
+        </w:rPr>
+        <w:t>e</w:t>
+      </w:r>
+      <w:r>
+        <w:rPr>
+          <w:rFonts w:ascii="Times New Roman" w:eastAsia="Cambria" w:hAnsi="Times New Roman" w:cs="Times New Roman"/>
+          <w:i/>
+          <w:spacing w:val="51"/>
+          <w:sz w:val="24"/>
+          <w:szCs w:val="24"/>
+        </w:rPr>
+        <w:t xml:space="preserve"> </w:t>
+      </w:r>
+      <w:r>
+        <w:rPr>
+          <w:rFonts w:ascii="Times New Roman" w:eastAsia="Cambria" w:hAnsi="Times New Roman" w:cs="Times New Roman"/>
+          <w:i/>
+          <w:sz w:val="24"/>
+          <w:szCs w:val="24"/>
+        </w:rPr>
+        <w:t>the</w:t>
+      </w:r>
+      <w:r>
+        <w:rPr>
+          <w:rFonts w:ascii="Times New Roman" w:eastAsia="Cambria" w:hAnsi="Times New Roman" w:cs="Times New Roman"/>
+          <w:i/>
+          <w:spacing w:val="43"/>
+          <w:sz w:val="24"/>
+          <w:szCs w:val="24"/>
+        </w:rPr>
+        <w:t xml:space="preserve"> </w:t>
+      </w:r>
+      <w:r>
+        <w:rPr>
+          <w:rFonts w:ascii="Times New Roman" w:eastAsia="Cambria" w:hAnsi="Times New Roman" w:cs="Times New Roman"/>
+          <w:i/>
+          <w:sz w:val="24"/>
+          <w:szCs w:val="24"/>
+        </w:rPr>
+        <w:t xml:space="preserve">sets </w:t>
+      </w:r>
+      <w:r>
+        <w:rPr>
+          <w:rFonts w:ascii="Times New Roman" w:eastAsia="Cambria" w:hAnsi="Times New Roman" w:cs="Times New Roman"/>
+          <w:i/>
+          <w:spacing w:val="2"/>
+          <w:sz w:val="24"/>
+          <w:szCs w:val="24"/>
+        </w:rPr>
+        <w:t xml:space="preserve"> </w:t>
+      </w:r>
+      <w:r>
+        <w:rPr>
+          <w:rFonts w:ascii="Times New Roman" w:eastAsia="Cambria" w:hAnsi="Times New Roman" w:cs="Times New Roman"/>
+          <w:i/>
+          <w:sz w:val="24"/>
+          <w:szCs w:val="24"/>
+        </w:rPr>
+        <w:t>of</w:t>
+      </w:r>
+      <w:r>
+        <w:rPr>
+          <w:rFonts w:ascii="Times New Roman" w:eastAsia="Cambria" w:hAnsi="Times New Roman" w:cs="Times New Roman"/>
+          <w:i/>
+          <w:spacing w:val="55"/>
+          <w:sz w:val="24"/>
+          <w:szCs w:val="24"/>
+        </w:rPr>
+        <w:t xml:space="preserve"> </w:t>
+      </w:r>
+      <w:r>
+        <w:rPr>
+          <w:rFonts w:ascii="Times New Roman" w:eastAsia="Cambria" w:hAnsi="Times New Roman" w:cs="Times New Roman"/>
+          <w:i/>
+          <w:sz w:val="24"/>
+          <w:szCs w:val="24"/>
+        </w:rPr>
+        <w:t xml:space="preserve">solutions, </w:t>
+      </w:r>
+      <w:r>
+        <w:rPr>
+          <w:rFonts w:ascii="Times New Roman" w:eastAsia="Cambria" w:hAnsi="Times New Roman" w:cs="Times New Roman"/>
+          <w:i/>
+          <w:spacing w:val="47"/>
+          <w:sz w:val="24"/>
+          <w:szCs w:val="24"/>
+        </w:rPr>
+        <w:t xml:space="preserve"> </w:t>
+      </w:r>
+      <w:r>
+        <w:rPr>
+          <w:rFonts w:ascii="Times New Roman" w:eastAsia="Cambria" w:hAnsi="Times New Roman" w:cs="Times New Roman"/>
+          <w:i/>
+          <w:sz w:val="24"/>
+          <w:szCs w:val="24"/>
+        </w:rPr>
+        <w:t>D</w:t>
+      </w:r>
+      <w:r>
+        <w:rPr>
+          <w:rFonts w:ascii="Times New Roman" w:eastAsia="Times New Roman" w:hAnsi="Times New Roman" w:cs="Times New Roman"/>
+          <w:i/>
+          <w:position w:val="-4"/>
+          <w:sz w:val="24"/>
+          <w:szCs w:val="24"/>
+        </w:rPr>
+        <w:t xml:space="preserve">p  </w:t>
+      </w:r>
+      <w:r>
+        <w:rPr>
+          <w:rFonts w:ascii="Times New Roman" w:eastAsia="Times New Roman" w:hAnsi="Times New Roman" w:cs="Times New Roman"/>
+          <w:i/>
+          <w:spacing w:val="3"/>
+          <w:position w:val="-4"/>
+          <w:sz w:val="24"/>
+          <w:szCs w:val="24"/>
+        </w:rPr>
+        <w:t xml:space="preserve"> </w:t>
+      </w:r>
+      <w:r>
+        <w:rPr>
+          <w:rFonts w:ascii="Times New Roman" w:eastAsia="Cambria" w:hAnsi="Times New Roman" w:cs="Times New Roman"/>
+          <w:i/>
+          <w:w w:val="109"/>
+          <w:sz w:val="24"/>
+          <w:szCs w:val="24"/>
+        </w:rPr>
+        <w:t xml:space="preserve">is </w:t>
+      </w:r>
+      <w:r>
+        <w:rPr>
+          <w:rFonts w:ascii="Times New Roman" w:eastAsia="Cambria" w:hAnsi="Times New Roman" w:cs="Times New Roman"/>
+          <w:i/>
+          <w:sz w:val="24"/>
+          <w:szCs w:val="24"/>
+        </w:rPr>
+        <w:t>set</w:t>
+      </w:r>
+      <w:r>
+        <w:rPr>
+          <w:rFonts w:ascii="Times New Roman" w:eastAsia="Cambria" w:hAnsi="Times New Roman" w:cs="Times New Roman"/>
+          <w:i/>
+          <w:spacing w:val="42"/>
+          <w:sz w:val="24"/>
+          <w:szCs w:val="24"/>
+        </w:rPr>
+        <w:t xml:space="preserve"> </w:t>
+      </w:r>
+      <w:r>
+        <w:rPr>
+          <w:rFonts w:ascii="Times New Roman" w:eastAsia="Cambria" w:hAnsi="Times New Roman" w:cs="Times New Roman"/>
+          <w:i/>
+          <w:sz w:val="24"/>
+          <w:szCs w:val="24"/>
+        </w:rPr>
+        <w:t>of</w:t>
+      </w:r>
+      <w:r>
+        <w:rPr>
+          <w:rFonts w:ascii="Times New Roman" w:eastAsia="Cambria" w:hAnsi="Times New Roman" w:cs="Times New Roman"/>
+          <w:i/>
+          <w:spacing w:val="43"/>
+          <w:sz w:val="24"/>
+          <w:szCs w:val="24"/>
+        </w:rPr>
+        <w:t xml:space="preserve"> </w:t>
+      </w:r>
+      <w:r>
+        <w:rPr>
+          <w:rFonts w:ascii="Times New Roman" w:eastAsia="Cambria" w:hAnsi="Times New Roman" w:cs="Times New Roman"/>
+          <w:i/>
+          <w:spacing w:val="-14"/>
+          <w:sz w:val="24"/>
+          <w:szCs w:val="24"/>
+        </w:rPr>
+        <w:t>p</w:t>
+      </w:r>
+      <w:r>
+        <w:rPr>
+          <w:rFonts w:ascii="Times New Roman" w:eastAsia="Cambria" w:hAnsi="Times New Roman" w:cs="Times New Roman"/>
+          <w:i/>
+          <w:sz w:val="24"/>
+          <w:szCs w:val="24"/>
+        </w:rPr>
+        <w:t>artial</w:t>
+      </w:r>
+      <w:r>
+        <w:rPr>
+          <w:rFonts w:ascii="Times New Roman" w:eastAsia="Cambria" w:hAnsi="Times New Roman" w:cs="Times New Roman"/>
+          <w:i/>
+          <w:spacing w:val="34"/>
+          <w:sz w:val="24"/>
+          <w:szCs w:val="24"/>
+        </w:rPr>
+        <w:t xml:space="preserve"> </w:t>
+      </w:r>
+      <w:r>
+        <w:rPr>
+          <w:rFonts w:ascii="Times New Roman" w:eastAsia="Cambria" w:hAnsi="Times New Roman" w:cs="Times New Roman"/>
+          <w:i/>
+          <w:sz w:val="24"/>
+          <w:szCs w:val="24"/>
+        </w:rPr>
+        <w:t>solutions</w:t>
+      </w:r>
+      <w:r>
+        <w:rPr>
+          <w:rFonts w:ascii="Times New Roman" w:eastAsia="Cambria" w:hAnsi="Times New Roman" w:cs="Times New Roman"/>
+          <w:i/>
+          <w:sz w:val="24"/>
+          <w:szCs w:val="24"/>
+        </w:rPr>
+        <w:t xml:space="preserve"> (one vehicle’s route)</w:t>
+      </w:r>
+    </w:p>
+    <w:p>
+      <w:pPr>
+        <w:spacing w:before="17" w:after="0" w:line="240" w:lineRule="auto"/>
+        <w:ind w:left="837" w:right="-20"/>
+        <w:rPr>
+          <w:rFonts w:ascii="Times New Roman" w:eastAsia="Cambria" w:hAnsi="Times New Roman" w:cs="Times New Roman"/>
+          <w:sz w:val="24"/>
+          <w:szCs w:val="24"/>
+        </w:rPr>
+      </w:pPr>
+      <w:r>
+        <w:rPr>
+          <w:rFonts w:ascii="Times New Roman" w:eastAsia="Meiryo" w:hAnsi="Times New Roman" w:cs="Times New Roman"/>
+          <w:i/>
+          <w:sz w:val="24"/>
+          <w:szCs w:val="24"/>
+        </w:rPr>
+        <w:t>•</w:t>
+      </w:r>
+      <w:r>
+        <w:rPr>
+          <w:rFonts w:ascii="Times New Roman" w:eastAsia="Meiryo" w:hAnsi="Times New Roman" w:cs="Times New Roman"/>
+          <w:i/>
+          <w:spacing w:val="25"/>
+          <w:sz w:val="24"/>
+          <w:szCs w:val="24"/>
+        </w:rPr>
+        <w:t xml:space="preserve"> </w:t>
+      </w:r>
+      <w:r>
+        <w:rPr>
+          <w:rFonts w:ascii="Times New Roman" w:eastAsia="Cambria" w:hAnsi="Times New Roman" w:cs="Times New Roman"/>
+          <w:i/>
+          <w:sz w:val="24"/>
+          <w:szCs w:val="24"/>
+        </w:rPr>
+        <w:t>im</w:t>
+      </w:r>
+      <w:r>
+        <w:rPr>
+          <w:rFonts w:ascii="Times New Roman" w:eastAsia="Cambria" w:hAnsi="Times New Roman" w:cs="Times New Roman"/>
+          <w:i/>
+          <w:spacing w:val="-14"/>
+          <w:sz w:val="24"/>
+          <w:szCs w:val="24"/>
+        </w:rPr>
+        <w:t>p</w:t>
+      </w:r>
+      <w:r>
+        <w:rPr>
+          <w:rFonts w:ascii="Times New Roman" w:eastAsia="Cambria" w:hAnsi="Times New Roman" w:cs="Times New Roman"/>
+          <w:i/>
+          <w:sz w:val="24"/>
+          <w:szCs w:val="24"/>
+        </w:rPr>
+        <w:t xml:space="preserve">orts: </w:t>
+      </w:r>
+      <w:r>
+        <w:rPr>
+          <w:rFonts w:ascii="Times New Roman" w:eastAsia="Cambria" w:hAnsi="Times New Roman" w:cs="Times New Roman"/>
+          <w:i/>
+          <w:spacing w:val="36"/>
+          <w:sz w:val="24"/>
+          <w:szCs w:val="24"/>
+        </w:rPr>
+        <w:t xml:space="preserve"> </w:t>
+      </w:r>
+      <w:r>
+        <w:rPr>
+          <w:rFonts w:ascii="Times New Roman" w:eastAsia="Cambria" w:hAnsi="Times New Roman" w:cs="Times New Roman"/>
+          <w:i/>
+          <w:w w:val="122"/>
+          <w:sz w:val="24"/>
+          <w:szCs w:val="24"/>
+        </w:rPr>
+        <w:t>ADT</w:t>
+      </w:r>
+      <w:r>
+        <w:rPr>
+          <w:rFonts w:ascii="Times New Roman" w:eastAsia="Cambria" w:hAnsi="Times New Roman" w:cs="Times New Roman"/>
+          <w:i/>
+          <w:spacing w:val="26"/>
+          <w:w w:val="122"/>
+          <w:sz w:val="24"/>
+          <w:szCs w:val="24"/>
+        </w:rPr>
+        <w:t xml:space="preserve"> </w:t>
+      </w:r>
+      <w:proofErr w:type="gramStart"/>
+      <w:r>
+        <w:rPr>
+          <w:rFonts w:ascii="Times New Roman" w:eastAsia="Cambria" w:hAnsi="Times New Roman" w:cs="Times New Roman"/>
+          <w:i/>
+          <w:sz w:val="24"/>
+          <w:szCs w:val="24"/>
+        </w:rPr>
+        <w:t xml:space="preserve">set, </w:t>
+      </w:r>
+      <w:r>
+        <w:rPr>
+          <w:rFonts w:ascii="Times New Roman" w:eastAsia="Cambria" w:hAnsi="Times New Roman" w:cs="Times New Roman"/>
+          <w:i/>
+          <w:spacing w:val="12"/>
+          <w:sz w:val="24"/>
+          <w:szCs w:val="24"/>
+        </w:rPr>
+        <w:t xml:space="preserve"> </w:t>
+      </w:r>
+      <w:r>
+        <w:rPr>
+          <w:rFonts w:ascii="Times New Roman" w:eastAsia="Cambria" w:hAnsi="Times New Roman" w:cs="Times New Roman"/>
+          <w:i/>
+          <w:sz w:val="24"/>
+          <w:szCs w:val="24"/>
+        </w:rPr>
+        <w:t>list</w:t>
+      </w:r>
+      <w:proofErr w:type="gramEnd"/>
+      <w:r>
+        <w:rPr>
+          <w:rFonts w:ascii="Times New Roman" w:eastAsia="Cambria" w:hAnsi="Times New Roman" w:cs="Times New Roman"/>
+          <w:i/>
+          <w:sz w:val="24"/>
+          <w:szCs w:val="24"/>
+        </w:rPr>
+        <w:t xml:space="preserve">, </w:t>
+      </w:r>
+      <w:r>
+        <w:rPr>
+          <w:rFonts w:ascii="Times New Roman" w:eastAsia="Cambria" w:hAnsi="Times New Roman" w:cs="Times New Roman"/>
+          <w:i/>
+          <w:spacing w:val="18"/>
+          <w:sz w:val="24"/>
+          <w:szCs w:val="24"/>
+        </w:rPr>
+        <w:t xml:space="preserve"> </w:t>
+      </w:r>
+      <w:r>
+        <w:rPr>
+          <w:rFonts w:ascii="Times New Roman" w:eastAsia="Cambria" w:hAnsi="Times New Roman" w:cs="Times New Roman"/>
+          <w:i/>
+          <w:sz w:val="24"/>
+          <w:szCs w:val="24"/>
+        </w:rPr>
+        <w:t>queue,</w:t>
+      </w:r>
+      <w:r>
+        <w:rPr>
+          <w:rFonts w:ascii="Times New Roman" w:eastAsia="Cambria" w:hAnsi="Times New Roman" w:cs="Times New Roman"/>
+          <w:i/>
+          <w:spacing w:val="54"/>
+          <w:sz w:val="24"/>
+          <w:szCs w:val="24"/>
+        </w:rPr>
+        <w:t xml:space="preserve"> </w:t>
+      </w:r>
+      <w:r>
+        <w:rPr>
+          <w:rFonts w:ascii="Times New Roman" w:eastAsia="Cambria" w:hAnsi="Times New Roman" w:cs="Times New Roman"/>
+          <w:i/>
+          <w:spacing w:val="-14"/>
+          <w:w w:val="103"/>
+          <w:sz w:val="24"/>
+          <w:szCs w:val="24"/>
+        </w:rPr>
+        <w:t>r</w:t>
+      </w:r>
+      <w:r>
+        <w:rPr>
+          <w:rFonts w:ascii="Times New Roman" w:eastAsia="Cambria" w:hAnsi="Times New Roman" w:cs="Times New Roman"/>
+          <w:i/>
+          <w:spacing w:val="-14"/>
+          <w:sz w:val="24"/>
+          <w:szCs w:val="24"/>
+        </w:rPr>
+        <w:t>e</w:t>
+      </w:r>
+      <w:r>
+        <w:rPr>
+          <w:rFonts w:ascii="Times New Roman" w:eastAsia="Cambria" w:hAnsi="Times New Roman" w:cs="Times New Roman"/>
+          <w:i/>
+          <w:w w:val="102"/>
+          <w:sz w:val="24"/>
+          <w:szCs w:val="24"/>
+        </w:rPr>
+        <w:t>al/int</w:t>
+      </w:r>
+      <w:r>
+        <w:rPr>
+          <w:rFonts w:ascii="Times New Roman" w:eastAsia="Cambria" w:hAnsi="Times New Roman" w:cs="Times New Roman"/>
+          <w:i/>
+          <w:spacing w:val="-14"/>
+          <w:w w:val="102"/>
+          <w:sz w:val="24"/>
+          <w:szCs w:val="24"/>
+        </w:rPr>
+        <w:t>e</w:t>
+      </w:r>
+      <w:r>
+        <w:rPr>
+          <w:rFonts w:ascii="Times New Roman" w:eastAsia="Cambria" w:hAnsi="Times New Roman" w:cs="Times New Roman"/>
+          <w:i/>
+          <w:sz w:val="24"/>
+          <w:szCs w:val="24"/>
+        </w:rPr>
+        <w:t>ger/cha</w:t>
+      </w:r>
+      <w:r>
+        <w:rPr>
+          <w:rFonts w:ascii="Times New Roman" w:eastAsia="Cambria" w:hAnsi="Times New Roman" w:cs="Times New Roman"/>
+          <w:i/>
+          <w:spacing w:val="-14"/>
+          <w:sz w:val="24"/>
+          <w:szCs w:val="24"/>
+        </w:rPr>
+        <w:t>r</w:t>
+      </w:r>
+      <w:r>
+        <w:rPr>
+          <w:rFonts w:ascii="Times New Roman" w:eastAsia="Cambria" w:hAnsi="Times New Roman" w:cs="Times New Roman"/>
+          <w:i/>
+          <w:w w:val="105"/>
+          <w:sz w:val="24"/>
+          <w:szCs w:val="24"/>
+        </w:rPr>
+        <w:t>acter</w:t>
+      </w:r>
+    </w:p>
+    <w:p>
+      <w:pPr>
+        <w:spacing w:before="25" w:after="0" w:line="382" w:lineRule="exact"/>
+        <w:ind w:left="837" w:right="-20"/>
+        <w:rPr>
+          <w:rFonts w:ascii="Times New Roman" w:eastAsia="Times New Roman" w:hAnsi="Times New Roman" w:cs="Times New Roman"/>
+          <w:sz w:val="24"/>
+          <w:szCs w:val="24"/>
+        </w:rPr>
+      </w:pPr>
+      <w:r>
+        <w:rPr>
+          <w:rFonts w:ascii="Times New Roman" w:eastAsia="Meiryo" w:hAnsi="Times New Roman" w:cs="Times New Roman"/>
+          <w:i/>
+          <w:position w:val="1"/>
+          <w:sz w:val="24"/>
+          <w:szCs w:val="24"/>
+        </w:rPr>
+        <w:t>•</w:t>
+      </w:r>
+      <w:r>
+        <w:rPr>
+          <w:rFonts w:ascii="Times New Roman" w:eastAsia="Meiryo" w:hAnsi="Times New Roman" w:cs="Times New Roman"/>
+          <w:i/>
+          <w:spacing w:val="25"/>
+          <w:position w:val="1"/>
+          <w:sz w:val="24"/>
+          <w:szCs w:val="24"/>
+        </w:rPr>
+        <w:t xml:space="preserve"> </w:t>
+      </w:r>
+      <w:r>
+        <w:rPr>
+          <w:rFonts w:ascii="Times New Roman" w:eastAsia="Cambria" w:hAnsi="Times New Roman" w:cs="Times New Roman"/>
+          <w:i/>
+          <w:w w:val="99"/>
+          <w:position w:val="1"/>
+          <w:sz w:val="24"/>
+          <w:szCs w:val="24"/>
+        </w:rPr>
+        <w:t>o</w:t>
+      </w:r>
+      <w:r>
+        <w:rPr>
+          <w:rFonts w:ascii="Times New Roman" w:eastAsia="Cambria" w:hAnsi="Times New Roman" w:cs="Times New Roman"/>
+          <w:i/>
+          <w:spacing w:val="-14"/>
+          <w:w w:val="99"/>
+          <w:position w:val="1"/>
+          <w:sz w:val="24"/>
+          <w:szCs w:val="24"/>
+        </w:rPr>
+        <w:t>p</w:t>
+      </w:r>
+      <w:r>
+        <w:rPr>
+          <w:rFonts w:ascii="Times New Roman" w:eastAsia="Cambria" w:hAnsi="Times New Roman" w:cs="Times New Roman"/>
+          <w:i/>
+          <w:w w:val="102"/>
+          <w:position w:val="1"/>
+          <w:sz w:val="24"/>
+          <w:szCs w:val="24"/>
+        </w:rPr>
+        <w:t>e</w:t>
+      </w:r>
+      <w:r>
+        <w:rPr>
+          <w:rFonts w:ascii="Times New Roman" w:eastAsia="Cambria" w:hAnsi="Times New Roman" w:cs="Times New Roman"/>
+          <w:i/>
+          <w:spacing w:val="-14"/>
+          <w:w w:val="102"/>
+          <w:position w:val="1"/>
+          <w:sz w:val="24"/>
+          <w:szCs w:val="24"/>
+        </w:rPr>
+        <w:t>r</w:t>
+      </w:r>
+      <w:r>
+        <w:rPr>
+          <w:rFonts w:ascii="Times New Roman" w:eastAsia="Cambria" w:hAnsi="Times New Roman" w:cs="Times New Roman"/>
+          <w:i/>
+          <w:w w:val="104"/>
+          <w:position w:val="1"/>
+          <w:sz w:val="24"/>
+          <w:szCs w:val="24"/>
+        </w:rPr>
+        <w:t>ations:</w:t>
+      </w:r>
+      <w:r>
+        <w:rPr>
+          <w:rFonts w:ascii="Times New Roman" w:eastAsia="Times New Roman" w:hAnsi="Times New Roman" w:cs="Times New Roman"/>
+          <w:w w:val="99"/>
+          <w:position w:val="11"/>
+          <w:sz w:val="24"/>
+          <w:szCs w:val="24"/>
+        </w:rPr>
+        <w:t>1</w:t>
+      </w:r>
+    </w:p>
+    <w:p>
+      <w:pPr>
+        <w:spacing w:after="0" w:line="292" w:lineRule="exact"/>
+        <w:ind w:left="1036" w:right="-20"/>
+        <w:rPr>
+          <w:rFonts w:ascii="Times New Roman" w:eastAsia="Times New Roman" w:hAnsi="Times New Roman" w:cs="Times New Roman"/>
+          <w:sz w:val="24"/>
+          <w:szCs w:val="24"/>
+        </w:rPr>
+      </w:pPr>
+      <w:r>
+        <w:rPr>
+          <w:rFonts w:ascii="Times New Roman" w:eastAsia="Cambria" w:hAnsi="Times New Roman" w:cs="Times New Roman"/>
+          <w:i/>
+          <w:position w:val="2"/>
+          <w:sz w:val="24"/>
+          <w:szCs w:val="24"/>
+        </w:rPr>
+        <w:t>I(x</w:t>
+      </w:r>
+      <w:proofErr w:type="gramStart"/>
+      <w:r>
+        <w:rPr>
+          <w:rFonts w:ascii="Times New Roman" w:eastAsia="Cambria" w:hAnsi="Times New Roman" w:cs="Times New Roman"/>
+          <w:i/>
+          <w:position w:val="2"/>
+          <w:sz w:val="24"/>
+          <w:szCs w:val="24"/>
+        </w:rPr>
+        <w:t xml:space="preserve">); </w:t>
+      </w:r>
+      <w:r>
+        <w:rPr>
+          <w:rFonts w:ascii="Times New Roman" w:eastAsia="Cambria" w:hAnsi="Times New Roman" w:cs="Times New Roman"/>
+          <w:i/>
+          <w:spacing w:val="32"/>
+          <w:position w:val="2"/>
+          <w:sz w:val="24"/>
+          <w:szCs w:val="24"/>
+        </w:rPr>
+        <w:t xml:space="preserve"> </w:t>
+      </w:r>
+      <w:r>
+        <w:rPr>
+          <w:rFonts w:ascii="Times New Roman" w:eastAsia="Cambria" w:hAnsi="Times New Roman" w:cs="Times New Roman"/>
+          <w:i/>
+          <w:position w:val="2"/>
+          <w:sz w:val="24"/>
+          <w:szCs w:val="24"/>
+        </w:rPr>
+        <w:t>x</w:t>
+      </w:r>
+      <w:proofErr w:type="gramEnd"/>
+      <w:r>
+        <w:rPr>
+          <w:rFonts w:ascii="Times New Roman" w:eastAsia="Cambria" w:hAnsi="Times New Roman" w:cs="Times New Roman"/>
+          <w:i/>
+          <w:spacing w:val="41"/>
+          <w:position w:val="2"/>
+          <w:sz w:val="24"/>
+          <w:szCs w:val="24"/>
+        </w:rPr>
+        <w:t xml:space="preserve"> </w:t>
+      </w:r>
+      <w:r>
+        <w:rPr>
+          <w:rFonts w:ascii="Times New Roman" w:eastAsia="Cambria" w:hAnsi="Times New Roman" w:cs="Times New Roman"/>
+          <w:i/>
+          <w:position w:val="2"/>
+          <w:sz w:val="24"/>
+          <w:szCs w:val="24"/>
+        </w:rPr>
+        <w:t>in</w:t>
+      </w:r>
+      <w:r>
+        <w:rPr>
+          <w:rFonts w:ascii="Times New Roman" w:eastAsia="Cambria" w:hAnsi="Times New Roman" w:cs="Times New Roman"/>
+          <w:i/>
+          <w:spacing w:val="57"/>
+          <w:position w:val="2"/>
+          <w:sz w:val="24"/>
+          <w:szCs w:val="24"/>
+        </w:rPr>
+        <w:t xml:space="preserve"> </w:t>
+      </w:r>
+      <w:r>
+        <w:rPr>
+          <w:rFonts w:ascii="Times New Roman" w:eastAsia="Cambria" w:hAnsi="Times New Roman" w:cs="Times New Roman"/>
+          <w:i/>
+          <w:w w:val="117"/>
+          <w:position w:val="2"/>
+          <w:sz w:val="24"/>
+          <w:szCs w:val="24"/>
+        </w:rPr>
+        <w:t>D</w:t>
+      </w:r>
+      <w:proofErr w:type="spellStart"/>
+      <w:r>
+        <w:rPr>
+          <w:rFonts w:ascii="Times New Roman" w:eastAsia="Times New Roman" w:hAnsi="Times New Roman" w:cs="Times New Roman"/>
+          <w:i/>
+          <w:w w:val="123"/>
+          <w:position w:val="-2"/>
+          <w:sz w:val="24"/>
+          <w:szCs w:val="24"/>
+        </w:rPr>
+        <w:t>i</w:t>
+      </w:r>
+      <w:proofErr w:type="spellEnd"/>
+    </w:p>
+    <w:p>
+      <w:pPr>
+        <w:spacing w:after="0" w:line="307" w:lineRule="exact"/>
+        <w:ind w:left="1036" w:right="-20"/>
+        <w:rPr>
+          <w:rFonts w:ascii="Times New Roman" w:eastAsia="Cambria" w:hAnsi="Times New Roman" w:cs="Times New Roman"/>
+          <w:sz w:val="24"/>
+          <w:szCs w:val="24"/>
+        </w:rPr>
+      </w:pPr>
+      <w:r>
+        <w:rPr>
+          <w:rFonts w:ascii="Times New Roman" w:eastAsia="Cambria" w:hAnsi="Times New Roman" w:cs="Times New Roman"/>
+          <w:i/>
+          <w:w w:val="112"/>
+          <w:position w:val="2"/>
+          <w:sz w:val="24"/>
+          <w:szCs w:val="24"/>
+        </w:rPr>
+        <w:t>O(</w:t>
+      </w:r>
+      <w:proofErr w:type="spellStart"/>
+      <w:proofErr w:type="gramStart"/>
+      <w:r>
+        <w:rPr>
+          <w:rFonts w:ascii="Times New Roman" w:eastAsia="Cambria" w:hAnsi="Times New Roman" w:cs="Times New Roman"/>
+          <w:i/>
+          <w:w w:val="112"/>
+          <w:position w:val="2"/>
+          <w:sz w:val="24"/>
+          <w:szCs w:val="24"/>
+        </w:rPr>
+        <w:t>x,z</w:t>
+      </w:r>
+      <w:proofErr w:type="spellEnd"/>
+      <w:proofErr w:type="gramEnd"/>
+      <w:r>
+        <w:rPr>
+          <w:rFonts w:ascii="Times New Roman" w:eastAsia="Cambria" w:hAnsi="Times New Roman" w:cs="Times New Roman"/>
+          <w:i/>
+          <w:w w:val="112"/>
+          <w:position w:val="2"/>
+          <w:sz w:val="24"/>
+          <w:szCs w:val="24"/>
+        </w:rPr>
+        <w:t>);</w:t>
+      </w:r>
+      <w:r>
+        <w:rPr>
+          <w:rFonts w:ascii="Times New Roman" w:eastAsia="Cambria" w:hAnsi="Times New Roman" w:cs="Times New Roman"/>
+          <w:i/>
+          <w:spacing w:val="31"/>
+          <w:w w:val="112"/>
+          <w:position w:val="2"/>
+          <w:sz w:val="24"/>
+          <w:szCs w:val="24"/>
+        </w:rPr>
+        <w:t xml:space="preserve"> </w:t>
+      </w:r>
+      <w:r>
+        <w:rPr>
+          <w:rFonts w:ascii="Times New Roman" w:eastAsia="Cambria" w:hAnsi="Times New Roman" w:cs="Times New Roman"/>
+          <w:i/>
+          <w:position w:val="2"/>
+          <w:sz w:val="24"/>
+          <w:szCs w:val="24"/>
+        </w:rPr>
+        <w:t>x</w:t>
+      </w:r>
+      <w:r>
+        <w:rPr>
+          <w:rFonts w:ascii="Times New Roman" w:eastAsia="Cambria" w:hAnsi="Times New Roman" w:cs="Times New Roman"/>
+          <w:i/>
+          <w:spacing w:val="41"/>
+          <w:position w:val="2"/>
+          <w:sz w:val="24"/>
+          <w:szCs w:val="24"/>
+        </w:rPr>
+        <w:t xml:space="preserve"> </w:t>
+      </w:r>
+      <w:r>
+        <w:rPr>
+          <w:rFonts w:ascii="Times New Roman" w:eastAsia="Cambria" w:hAnsi="Times New Roman" w:cs="Times New Roman"/>
+          <w:i/>
+          <w:position w:val="2"/>
+          <w:sz w:val="24"/>
+          <w:szCs w:val="24"/>
+        </w:rPr>
+        <w:t>in</w:t>
+      </w:r>
+      <w:r>
+        <w:rPr>
+          <w:rFonts w:ascii="Times New Roman" w:eastAsia="Cambria" w:hAnsi="Times New Roman" w:cs="Times New Roman"/>
+          <w:i/>
+          <w:spacing w:val="57"/>
+          <w:position w:val="2"/>
+          <w:sz w:val="24"/>
+          <w:szCs w:val="24"/>
+        </w:rPr>
+        <w:t xml:space="preserve"> </w:t>
+      </w:r>
+      <w:r>
+        <w:rPr>
+          <w:rFonts w:ascii="Times New Roman" w:eastAsia="Cambria" w:hAnsi="Times New Roman" w:cs="Times New Roman"/>
+          <w:i/>
+          <w:w w:val="124"/>
+          <w:position w:val="2"/>
+          <w:sz w:val="24"/>
+          <w:szCs w:val="24"/>
+        </w:rPr>
+        <w:t>D</w:t>
+      </w:r>
+      <w:proofErr w:type="spellStart"/>
+      <w:r>
+        <w:rPr>
+          <w:rFonts w:ascii="Times New Roman" w:eastAsia="Times New Roman" w:hAnsi="Times New Roman" w:cs="Times New Roman"/>
+          <w:i/>
+          <w:spacing w:val="12"/>
+          <w:w w:val="124"/>
+          <w:position w:val="-2"/>
+          <w:sz w:val="24"/>
+          <w:szCs w:val="24"/>
+        </w:rPr>
+        <w:t>i</w:t>
+      </w:r>
+      <w:proofErr w:type="spellEnd"/>
+      <w:r>
+        <w:rPr>
+          <w:rFonts w:ascii="Times New Roman" w:eastAsia="Cambria" w:hAnsi="Times New Roman" w:cs="Times New Roman"/>
+          <w:i/>
+          <w:w w:val="124"/>
+          <w:position w:val="2"/>
+          <w:sz w:val="24"/>
+          <w:szCs w:val="24"/>
+        </w:rPr>
+        <w:t>,</w:t>
+      </w:r>
+      <w:r>
+        <w:rPr>
+          <w:rFonts w:ascii="Times New Roman" w:eastAsia="Cambria" w:hAnsi="Times New Roman" w:cs="Times New Roman"/>
+          <w:i/>
+          <w:spacing w:val="25"/>
+          <w:w w:val="124"/>
+          <w:position w:val="2"/>
+          <w:sz w:val="24"/>
+          <w:szCs w:val="24"/>
+        </w:rPr>
+        <w:t xml:space="preserve"> </w:t>
+      </w:r>
+      <w:r>
+        <w:rPr>
+          <w:rFonts w:ascii="Times New Roman" w:eastAsia="Cambria" w:hAnsi="Times New Roman" w:cs="Times New Roman"/>
+          <w:i/>
+          <w:position w:val="2"/>
+          <w:sz w:val="24"/>
+          <w:szCs w:val="24"/>
+        </w:rPr>
+        <w:t>z</w:t>
+      </w:r>
+      <w:r>
+        <w:rPr>
+          <w:rFonts w:ascii="Times New Roman" w:eastAsia="Cambria" w:hAnsi="Times New Roman" w:cs="Times New Roman"/>
+          <w:i/>
+          <w:spacing w:val="27"/>
+          <w:position w:val="2"/>
+          <w:sz w:val="24"/>
+          <w:szCs w:val="24"/>
+        </w:rPr>
+        <w:t xml:space="preserve"> </w:t>
+      </w:r>
+      <w:r>
+        <w:rPr>
+          <w:rFonts w:ascii="Times New Roman" w:eastAsia="Cambria" w:hAnsi="Times New Roman" w:cs="Times New Roman"/>
+          <w:i/>
+          <w:position w:val="2"/>
+          <w:sz w:val="24"/>
+          <w:szCs w:val="24"/>
+        </w:rPr>
+        <w:t>in</w:t>
+      </w:r>
+      <w:r>
+        <w:rPr>
+          <w:rFonts w:ascii="Times New Roman" w:eastAsia="Cambria" w:hAnsi="Times New Roman" w:cs="Times New Roman"/>
+          <w:i/>
+          <w:spacing w:val="57"/>
+          <w:position w:val="2"/>
+          <w:sz w:val="24"/>
+          <w:szCs w:val="24"/>
+        </w:rPr>
+        <w:t xml:space="preserve"> </w:t>
+      </w:r>
+      <w:proofErr w:type="spellStart"/>
+      <w:r>
+        <w:rPr>
+          <w:rFonts w:ascii="Times New Roman" w:eastAsia="Cambria" w:hAnsi="Times New Roman" w:cs="Times New Roman"/>
+          <w:i/>
+          <w:w w:val="117"/>
+          <w:position w:val="2"/>
+          <w:sz w:val="24"/>
+          <w:szCs w:val="24"/>
+        </w:rPr>
+        <w:t>D</w:t>
+      </w:r>
+      <w:r>
+        <w:rPr>
+          <w:rFonts w:ascii="Times New Roman" w:eastAsia="Times New Roman" w:hAnsi="Times New Roman" w:cs="Times New Roman"/>
+          <w:i/>
+          <w:spacing w:val="10"/>
+          <w:w w:val="96"/>
+          <w:position w:val="-2"/>
+          <w:sz w:val="24"/>
+          <w:szCs w:val="24"/>
+        </w:rPr>
+        <w:t>o</w:t>
+      </w:r>
+      <w:proofErr w:type="spellEnd"/>
+      <w:r>
+        <w:rPr>
+          <w:rFonts w:ascii="Times New Roman" w:eastAsia="Cambria" w:hAnsi="Times New Roman" w:cs="Times New Roman"/>
+          <w:i/>
+          <w:w w:val="118"/>
+          <w:position w:val="2"/>
+          <w:sz w:val="24"/>
+          <w:szCs w:val="24"/>
+        </w:rPr>
+        <w:t>;</w:t>
+      </w:r>
+    </w:p>
+    <w:p>
+      <w:pPr>
+        <w:spacing w:after="0" w:line="286" w:lineRule="exact"/>
+        <w:ind w:left="1036" w:right="-20"/>
+        <w:rPr>
+          <w:rFonts w:ascii="Times New Roman" w:eastAsia="Cambria" w:hAnsi="Times New Roman" w:cs="Times New Roman"/>
+          <w:sz w:val="24"/>
+          <w:szCs w:val="24"/>
+        </w:rPr>
+      </w:pPr>
+      <w:r>
+        <w:rPr>
+          <w:rFonts w:ascii="Times New Roman" w:eastAsia="Cambria" w:hAnsi="Times New Roman" w:cs="Times New Roman"/>
+          <w:i/>
+          <w:w w:val="106"/>
+          <w:position w:val="1"/>
+          <w:sz w:val="24"/>
+          <w:szCs w:val="24"/>
+        </w:rPr>
+        <w:t>“</w:t>
+      </w:r>
+      <w:r>
+        <w:rPr>
+          <w:rFonts w:ascii="Times New Roman" w:eastAsia="Cambria" w:hAnsi="Times New Roman" w:cs="Times New Roman"/>
+          <w:i/>
+          <w:spacing w:val="-15"/>
+          <w:w w:val="106"/>
+          <w:position w:val="1"/>
+          <w:sz w:val="24"/>
+          <w:szCs w:val="24"/>
+        </w:rPr>
+        <w:t>c</w:t>
+      </w:r>
+      <w:r>
+        <w:rPr>
+          <w:rFonts w:ascii="Times New Roman" w:eastAsia="Cambria" w:hAnsi="Times New Roman" w:cs="Times New Roman"/>
+          <w:i/>
+          <w:w w:val="106"/>
+          <w:position w:val="1"/>
+          <w:sz w:val="24"/>
+          <w:szCs w:val="24"/>
+        </w:rPr>
+        <w:t>ondition</w:t>
+      </w:r>
+      <w:r>
+        <w:rPr>
+          <w:rFonts w:ascii="Times New Roman" w:eastAsia="Cambria" w:hAnsi="Times New Roman" w:cs="Times New Roman"/>
+          <w:i/>
+          <w:spacing w:val="40"/>
+          <w:w w:val="106"/>
+          <w:position w:val="1"/>
+          <w:sz w:val="24"/>
+          <w:szCs w:val="24"/>
+        </w:rPr>
+        <w:t xml:space="preserve"> </w:t>
+      </w:r>
+      <w:r>
+        <w:rPr>
+          <w:rFonts w:ascii="Times New Roman" w:eastAsia="Cambria" w:hAnsi="Times New Roman" w:cs="Times New Roman"/>
+          <w:i/>
+          <w:position w:val="1"/>
+          <w:sz w:val="24"/>
+          <w:szCs w:val="24"/>
+        </w:rPr>
+        <w:t>on</w:t>
+      </w:r>
+      <w:r>
+        <w:rPr>
+          <w:rFonts w:ascii="Times New Roman" w:eastAsia="Cambria" w:hAnsi="Times New Roman" w:cs="Times New Roman"/>
+          <w:i/>
+          <w:spacing w:val="47"/>
+          <w:position w:val="1"/>
+          <w:sz w:val="24"/>
+          <w:szCs w:val="24"/>
+        </w:rPr>
+        <w:t xml:space="preserve"> </w:t>
+      </w:r>
+      <w:r>
+        <w:rPr>
+          <w:rFonts w:ascii="Times New Roman" w:eastAsia="Cambria" w:hAnsi="Times New Roman" w:cs="Times New Roman"/>
+          <w:i/>
+          <w:position w:val="1"/>
+          <w:sz w:val="24"/>
+          <w:szCs w:val="24"/>
+        </w:rPr>
+        <w:t>z</w:t>
+      </w:r>
+      <w:r>
+        <w:rPr>
+          <w:rFonts w:ascii="Times New Roman" w:eastAsia="Cambria" w:hAnsi="Times New Roman" w:cs="Times New Roman"/>
+          <w:i/>
+          <w:spacing w:val="27"/>
+          <w:position w:val="1"/>
+          <w:sz w:val="24"/>
+          <w:szCs w:val="24"/>
+        </w:rPr>
+        <w:t xml:space="preserve"> </w:t>
+      </w:r>
+      <w:r>
+        <w:rPr>
+          <w:rFonts w:ascii="Times New Roman" w:eastAsia="Cambria" w:hAnsi="Times New Roman" w:cs="Times New Roman"/>
+          <w:i/>
+          <w:spacing w:val="-14"/>
+          <w:position w:val="1"/>
+          <w:sz w:val="24"/>
+          <w:szCs w:val="24"/>
+        </w:rPr>
+        <w:t>b</w:t>
+      </w:r>
+      <w:r>
+        <w:rPr>
+          <w:rFonts w:ascii="Times New Roman" w:eastAsia="Cambria" w:hAnsi="Times New Roman" w:cs="Times New Roman"/>
+          <w:i/>
+          <w:position w:val="1"/>
+          <w:sz w:val="24"/>
+          <w:szCs w:val="24"/>
+        </w:rPr>
+        <w:t>eing</w:t>
+      </w:r>
+      <w:r>
+        <w:rPr>
+          <w:rFonts w:ascii="Times New Roman" w:eastAsia="Cambria" w:hAnsi="Times New Roman" w:cs="Times New Roman"/>
+          <w:i/>
+          <w:spacing w:val="21"/>
+          <w:position w:val="1"/>
+          <w:sz w:val="24"/>
+          <w:szCs w:val="24"/>
+        </w:rPr>
+        <w:t xml:space="preserve"> </w:t>
+      </w:r>
+      <w:r>
+        <w:rPr>
+          <w:rFonts w:ascii="Times New Roman" w:eastAsia="Cambria" w:hAnsi="Times New Roman" w:cs="Times New Roman"/>
+          <w:i/>
+          <w:position w:val="1"/>
+          <w:sz w:val="24"/>
+          <w:szCs w:val="24"/>
+        </w:rPr>
+        <w:t>a</w:t>
+      </w:r>
+      <w:r>
+        <w:rPr>
+          <w:rFonts w:ascii="Times New Roman" w:eastAsia="Cambria" w:hAnsi="Times New Roman" w:cs="Times New Roman"/>
+          <w:i/>
+          <w:spacing w:val="42"/>
+          <w:position w:val="1"/>
+          <w:sz w:val="24"/>
+          <w:szCs w:val="24"/>
+        </w:rPr>
+        <w:t xml:space="preserve"> </w:t>
+      </w:r>
+      <w:proofErr w:type="gramStart"/>
+      <w:r>
+        <w:rPr>
+          <w:rFonts w:ascii="Times New Roman" w:eastAsia="Cambria" w:hAnsi="Times New Roman" w:cs="Times New Roman"/>
+          <w:i/>
+          <w:position w:val="1"/>
+          <w:sz w:val="24"/>
+          <w:szCs w:val="24"/>
+        </w:rPr>
+        <w:t>satisfying</w:t>
+      </w:r>
+      <w:r>
+        <w:rPr>
+          <w:rFonts w:ascii="Times New Roman" w:eastAsia="Cambria" w:hAnsi="Times New Roman" w:cs="Times New Roman"/>
+          <w:i/>
+          <w:position w:val="1"/>
+          <w:sz w:val="24"/>
+          <w:szCs w:val="24"/>
+        </w:rPr>
+        <w:t xml:space="preserve"> </w:t>
+      </w:r>
+      <w:r>
+        <w:rPr>
+          <w:rFonts w:ascii="Times New Roman" w:eastAsia="Cambria" w:hAnsi="Times New Roman" w:cs="Times New Roman"/>
+          <w:i/>
+          <w:spacing w:val="5"/>
+          <w:position w:val="1"/>
+          <w:sz w:val="24"/>
+          <w:szCs w:val="24"/>
+        </w:rPr>
+        <w:t xml:space="preserve"> </w:t>
+      </w:r>
+      <w:r>
+        <w:rPr>
+          <w:rFonts w:ascii="Times New Roman" w:eastAsia="Cambria" w:hAnsi="Times New Roman" w:cs="Times New Roman"/>
+          <w:i/>
+          <w:w w:val="101"/>
+          <w:position w:val="1"/>
+          <w:sz w:val="24"/>
+          <w:szCs w:val="24"/>
+        </w:rPr>
+        <w:t>solutio</w:t>
+      </w:r>
+      <w:r>
+        <w:rPr>
+          <w:rFonts w:ascii="Times New Roman" w:eastAsia="Cambria" w:hAnsi="Times New Roman" w:cs="Times New Roman"/>
+          <w:i/>
+          <w:spacing w:val="-28"/>
+          <w:w w:val="105"/>
+          <w:position w:val="1"/>
+          <w:sz w:val="24"/>
+          <w:szCs w:val="24"/>
+        </w:rPr>
+        <w:t>n</w:t>
+      </w:r>
+      <w:proofErr w:type="gramEnd"/>
+      <w:r>
+        <w:rPr>
+          <w:rFonts w:ascii="Times New Roman" w:eastAsia="Cambria" w:hAnsi="Times New Roman" w:cs="Times New Roman"/>
+          <w:i/>
+          <w:w w:val="139"/>
+          <w:position w:val="1"/>
+          <w:sz w:val="24"/>
+          <w:szCs w:val="24"/>
+        </w:rPr>
+        <w:t>”</w:t>
+      </w:r>
+    </w:p>
+    <w:p>
+      <w:pPr>
+        <w:spacing w:after="0" w:line="328" w:lineRule="exact"/>
+        <w:ind w:left="1036" w:right="-20"/>
+        <w:rPr>
+          <w:rFonts w:ascii="Times New Roman" w:eastAsia="Times New Roman" w:hAnsi="Times New Roman" w:cs="Times New Roman"/>
+          <w:sz w:val="24"/>
+          <w:szCs w:val="24"/>
+        </w:rPr>
+      </w:pPr>
+      <w:r>
+        <w:rPr>
+          <w:rFonts w:ascii="Times New Roman" w:eastAsia="Cambria" w:hAnsi="Times New Roman" w:cs="Times New Roman"/>
+          <w:i/>
+          <w:w w:val="116"/>
+          <w:position w:val="2"/>
+          <w:sz w:val="24"/>
+          <w:szCs w:val="24"/>
+        </w:rPr>
+        <w:t>I’(</w:t>
+      </w:r>
+      <w:proofErr w:type="spellStart"/>
+      <w:proofErr w:type="gramStart"/>
+      <w:r>
+        <w:rPr>
+          <w:rFonts w:ascii="Times New Roman" w:eastAsia="Cambria" w:hAnsi="Times New Roman" w:cs="Times New Roman"/>
+          <w:i/>
+          <w:w w:val="116"/>
+          <w:position w:val="2"/>
+          <w:sz w:val="24"/>
+          <w:szCs w:val="24"/>
+        </w:rPr>
+        <w:t>x,y</w:t>
+      </w:r>
+      <w:proofErr w:type="spellEnd"/>
+      <w:proofErr w:type="gramEnd"/>
+      <w:r>
+        <w:rPr>
+          <w:rFonts w:ascii="Times New Roman" w:eastAsia="Cambria" w:hAnsi="Times New Roman" w:cs="Times New Roman"/>
+          <w:i/>
+          <w:w w:val="116"/>
+          <w:position w:val="2"/>
+          <w:sz w:val="24"/>
+          <w:szCs w:val="24"/>
+        </w:rPr>
+        <w:t>);</w:t>
+      </w:r>
+      <w:r>
+        <w:rPr>
+          <w:rFonts w:ascii="Times New Roman" w:eastAsia="Cambria" w:hAnsi="Times New Roman" w:cs="Times New Roman"/>
+          <w:i/>
+          <w:spacing w:val="17"/>
+          <w:w w:val="116"/>
+          <w:position w:val="2"/>
+          <w:sz w:val="24"/>
+          <w:szCs w:val="24"/>
+        </w:rPr>
+        <w:t xml:space="preserve"> </w:t>
+      </w:r>
+      <w:r>
+        <w:rPr>
+          <w:rFonts w:ascii="Times New Roman" w:eastAsia="Cambria" w:hAnsi="Times New Roman" w:cs="Times New Roman"/>
+          <w:i/>
+          <w:position w:val="2"/>
+          <w:sz w:val="24"/>
+          <w:szCs w:val="24"/>
+        </w:rPr>
+        <w:t>x</w:t>
+      </w:r>
+      <w:r>
+        <w:rPr>
+          <w:rFonts w:ascii="Times New Roman" w:eastAsia="Cambria" w:hAnsi="Times New Roman" w:cs="Times New Roman"/>
+          <w:i/>
+          <w:spacing w:val="23"/>
+          <w:position w:val="2"/>
+          <w:sz w:val="24"/>
+          <w:szCs w:val="24"/>
+        </w:rPr>
+        <w:t xml:space="preserve"> </w:t>
+      </w:r>
+      <w:r>
+        <w:rPr>
+          <w:rFonts w:ascii="Times New Roman" w:eastAsia="Cambria" w:hAnsi="Times New Roman" w:cs="Times New Roman"/>
+          <w:i/>
+          <w:position w:val="2"/>
+          <w:sz w:val="24"/>
+          <w:szCs w:val="24"/>
+        </w:rPr>
+        <w:t>in</w:t>
+      </w:r>
+      <w:r>
+        <w:rPr>
+          <w:rFonts w:ascii="Times New Roman" w:eastAsia="Cambria" w:hAnsi="Times New Roman" w:cs="Times New Roman"/>
+          <w:i/>
+          <w:spacing w:val="38"/>
+          <w:position w:val="2"/>
+          <w:sz w:val="24"/>
+          <w:szCs w:val="24"/>
+        </w:rPr>
+        <w:t xml:space="preserve"> </w:t>
+      </w:r>
+      <w:r>
+        <w:rPr>
+          <w:rFonts w:ascii="Times New Roman" w:eastAsia="Cambria" w:hAnsi="Times New Roman" w:cs="Times New Roman"/>
+          <w:i/>
+          <w:w w:val="124"/>
+          <w:position w:val="2"/>
+          <w:sz w:val="24"/>
+          <w:szCs w:val="24"/>
+        </w:rPr>
+        <w:t>D</w:t>
+      </w:r>
+      <w:proofErr w:type="spellStart"/>
+      <w:r>
+        <w:rPr>
+          <w:rFonts w:ascii="Times New Roman" w:eastAsia="Times New Roman" w:hAnsi="Times New Roman" w:cs="Times New Roman"/>
+          <w:i/>
+          <w:spacing w:val="12"/>
+          <w:w w:val="124"/>
+          <w:position w:val="-3"/>
+          <w:sz w:val="24"/>
+          <w:szCs w:val="24"/>
+        </w:rPr>
+        <w:t>i</w:t>
+      </w:r>
+      <w:proofErr w:type="spellEnd"/>
+      <w:r>
+        <w:rPr>
+          <w:rFonts w:ascii="Times New Roman" w:eastAsia="Cambria" w:hAnsi="Times New Roman" w:cs="Times New Roman"/>
+          <w:i/>
+          <w:w w:val="124"/>
+          <w:position w:val="2"/>
+          <w:sz w:val="24"/>
+          <w:szCs w:val="24"/>
+        </w:rPr>
+        <w:t>,</w:t>
+      </w:r>
+      <w:r>
+        <w:rPr>
+          <w:rFonts w:ascii="Times New Roman" w:eastAsia="Cambria" w:hAnsi="Times New Roman" w:cs="Times New Roman"/>
+          <w:i/>
+          <w:spacing w:val="10"/>
+          <w:w w:val="124"/>
+          <w:position w:val="2"/>
+          <w:sz w:val="24"/>
+          <w:szCs w:val="24"/>
+        </w:rPr>
+        <w:t xml:space="preserve"> </w:t>
+      </w:r>
+      <w:r>
+        <w:rPr>
+          <w:rFonts w:ascii="Times New Roman" w:eastAsia="Cambria" w:hAnsi="Times New Roman" w:cs="Times New Roman"/>
+          <w:i/>
+          <w:position w:val="2"/>
+          <w:sz w:val="24"/>
+          <w:szCs w:val="24"/>
+        </w:rPr>
+        <w:t>y</w:t>
+      </w:r>
+      <w:r>
+        <w:rPr>
+          <w:rFonts w:ascii="Times New Roman" w:eastAsia="Cambria" w:hAnsi="Times New Roman" w:cs="Times New Roman"/>
+          <w:i/>
+          <w:spacing w:val="26"/>
+          <w:position w:val="2"/>
+          <w:sz w:val="24"/>
+          <w:szCs w:val="24"/>
+        </w:rPr>
+        <w:t xml:space="preserve"> </w:t>
+      </w:r>
+      <w:r>
+        <w:rPr>
+          <w:rFonts w:ascii="Times New Roman" w:eastAsia="Cambria" w:hAnsi="Times New Roman" w:cs="Times New Roman"/>
+          <w:i/>
+          <w:position w:val="2"/>
+          <w:sz w:val="24"/>
+          <w:szCs w:val="24"/>
+        </w:rPr>
+        <w:t>in</w:t>
+      </w:r>
+      <w:r>
+        <w:rPr>
+          <w:rFonts w:ascii="Times New Roman" w:eastAsia="Cambria" w:hAnsi="Times New Roman" w:cs="Times New Roman"/>
+          <w:i/>
+          <w:spacing w:val="38"/>
+          <w:position w:val="2"/>
+          <w:sz w:val="24"/>
+          <w:szCs w:val="24"/>
+        </w:rPr>
+        <w:t xml:space="preserve"> </w:t>
+      </w:r>
+      <w:r>
+        <w:rPr>
+          <w:rFonts w:ascii="Times New Roman" w:eastAsia="Cambria" w:hAnsi="Times New Roman" w:cs="Times New Roman"/>
+          <w:i/>
+          <w:position w:val="2"/>
+          <w:sz w:val="24"/>
+          <w:szCs w:val="24"/>
+        </w:rPr>
+        <w:t>D</w:t>
+      </w:r>
+      <w:r>
+        <w:rPr>
+          <w:rFonts w:ascii="Times New Roman" w:eastAsia="Times New Roman" w:hAnsi="Times New Roman" w:cs="Times New Roman"/>
+          <w:i/>
+          <w:spacing w:val="10"/>
+          <w:position w:val="-3"/>
+          <w:sz w:val="24"/>
+          <w:szCs w:val="24"/>
+        </w:rPr>
+        <w:t>p</w:t>
+      </w:r>
+      <w:r>
+        <w:rPr>
+          <w:rFonts w:ascii="Times New Roman" w:eastAsia="Cambria" w:hAnsi="Times New Roman" w:cs="Times New Roman"/>
+          <w:i/>
+          <w:position w:val="2"/>
+          <w:sz w:val="24"/>
+          <w:szCs w:val="24"/>
+        </w:rPr>
+        <w:t xml:space="preserve">; </w:t>
+      </w:r>
+      <w:r>
+        <w:rPr>
+          <w:rFonts w:ascii="Times New Roman" w:eastAsia="Cambria" w:hAnsi="Times New Roman" w:cs="Times New Roman"/>
+          <w:i/>
+          <w:spacing w:val="8"/>
+          <w:position w:val="2"/>
+          <w:sz w:val="24"/>
+          <w:szCs w:val="24"/>
+        </w:rPr>
+        <w:t xml:space="preserve"> </w:t>
+      </w:r>
+      <w:r>
+        <w:rPr>
+          <w:rFonts w:ascii="Times New Roman" w:eastAsia="Cambria" w:hAnsi="Times New Roman" w:cs="Times New Roman"/>
+          <w:i/>
+          <w:spacing w:val="-15"/>
+          <w:w w:val="106"/>
+          <w:position w:val="2"/>
+          <w:sz w:val="24"/>
+          <w:szCs w:val="24"/>
+        </w:rPr>
+        <w:t>c</w:t>
+      </w:r>
+      <w:r>
+        <w:rPr>
+          <w:rFonts w:ascii="Times New Roman" w:eastAsia="Cambria" w:hAnsi="Times New Roman" w:cs="Times New Roman"/>
+          <w:i/>
+          <w:w w:val="106"/>
+          <w:position w:val="2"/>
+          <w:sz w:val="24"/>
+          <w:szCs w:val="24"/>
+        </w:rPr>
+        <w:t>ondition</w:t>
+      </w:r>
+      <w:r>
+        <w:rPr>
+          <w:rFonts w:ascii="Times New Roman" w:eastAsia="Cambria" w:hAnsi="Times New Roman" w:cs="Times New Roman"/>
+          <w:i/>
+          <w:spacing w:val="21"/>
+          <w:w w:val="106"/>
+          <w:position w:val="2"/>
+          <w:sz w:val="24"/>
+          <w:szCs w:val="24"/>
+        </w:rPr>
+        <w:t xml:space="preserve"> </w:t>
+      </w:r>
+      <w:r>
+        <w:rPr>
+          <w:rFonts w:ascii="Times New Roman" w:eastAsia="Cambria" w:hAnsi="Times New Roman" w:cs="Times New Roman"/>
+          <w:i/>
+          <w:position w:val="2"/>
+          <w:sz w:val="24"/>
+          <w:szCs w:val="24"/>
+        </w:rPr>
+        <w:t>on</w:t>
+      </w:r>
+      <w:r>
+        <w:rPr>
+          <w:rFonts w:ascii="Times New Roman" w:eastAsia="Cambria" w:hAnsi="Times New Roman" w:cs="Times New Roman"/>
+          <w:i/>
+          <w:spacing w:val="29"/>
+          <w:position w:val="2"/>
+          <w:sz w:val="24"/>
+          <w:szCs w:val="24"/>
+        </w:rPr>
+        <w:t xml:space="preserve"> </w:t>
+      </w:r>
+      <w:r>
+        <w:rPr>
+          <w:rFonts w:ascii="Times New Roman" w:eastAsia="Cambria" w:hAnsi="Times New Roman" w:cs="Times New Roman"/>
+          <w:i/>
+          <w:position w:val="2"/>
+          <w:sz w:val="24"/>
+          <w:szCs w:val="24"/>
+        </w:rPr>
+        <w:t>y</w:t>
+      </w:r>
+      <w:r>
+        <w:rPr>
+          <w:rFonts w:ascii="Times New Roman" w:eastAsia="Cambria" w:hAnsi="Times New Roman" w:cs="Times New Roman"/>
+          <w:i/>
+          <w:spacing w:val="26"/>
+          <w:position w:val="2"/>
+          <w:sz w:val="24"/>
+          <w:szCs w:val="24"/>
+        </w:rPr>
+        <w:t xml:space="preserve"> </w:t>
+      </w:r>
+      <w:r>
+        <w:rPr>
+          <w:rFonts w:ascii="Times New Roman" w:eastAsia="Cambria" w:hAnsi="Times New Roman" w:cs="Times New Roman"/>
+          <w:i/>
+          <w:spacing w:val="-14"/>
+          <w:position w:val="2"/>
+          <w:sz w:val="24"/>
+          <w:szCs w:val="24"/>
+        </w:rPr>
+        <w:t>b</w:t>
+      </w:r>
+      <w:r>
+        <w:rPr>
+          <w:rFonts w:ascii="Times New Roman" w:eastAsia="Cambria" w:hAnsi="Times New Roman" w:cs="Times New Roman"/>
+          <w:i/>
+          <w:position w:val="2"/>
+          <w:sz w:val="24"/>
+          <w:szCs w:val="24"/>
+        </w:rPr>
+        <w:t>eing</w:t>
+      </w:r>
+      <w:r>
+        <w:rPr>
+          <w:rFonts w:ascii="Times New Roman" w:eastAsia="Cambria" w:hAnsi="Times New Roman" w:cs="Times New Roman"/>
+          <w:i/>
+          <w:spacing w:val="2"/>
+          <w:position w:val="2"/>
+          <w:sz w:val="24"/>
+          <w:szCs w:val="24"/>
+        </w:rPr>
+        <w:t xml:space="preserve"> </w:t>
+      </w:r>
+      <w:r>
+        <w:rPr>
+          <w:rFonts w:ascii="Times New Roman" w:eastAsia="Cambria" w:hAnsi="Times New Roman" w:cs="Times New Roman"/>
+          <w:i/>
+          <w:position w:val="2"/>
+          <w:sz w:val="24"/>
+          <w:szCs w:val="24"/>
+        </w:rPr>
+        <w:t>a</w:t>
+      </w:r>
+      <w:r>
+        <w:rPr>
+          <w:rFonts w:ascii="Times New Roman" w:eastAsia="Cambria" w:hAnsi="Times New Roman" w:cs="Times New Roman"/>
+          <w:i/>
+          <w:spacing w:val="16"/>
+          <w:position w:val="2"/>
+          <w:sz w:val="24"/>
+          <w:szCs w:val="24"/>
+        </w:rPr>
+        <w:t xml:space="preserve"> </w:t>
+      </w:r>
+      <w:r>
+        <w:rPr>
+          <w:rFonts w:ascii="Times New Roman" w:eastAsia="Cambria" w:hAnsi="Times New Roman" w:cs="Times New Roman"/>
+          <w:i/>
+          <w:spacing w:val="-14"/>
+          <w:position w:val="2"/>
+          <w:sz w:val="24"/>
+          <w:szCs w:val="24"/>
+        </w:rPr>
+        <w:t>p</w:t>
+      </w:r>
+      <w:r>
+        <w:rPr>
+          <w:rFonts w:ascii="Times New Roman" w:eastAsia="Cambria" w:hAnsi="Times New Roman" w:cs="Times New Roman"/>
+          <w:i/>
+          <w:position w:val="2"/>
+          <w:sz w:val="24"/>
+          <w:szCs w:val="24"/>
+        </w:rPr>
+        <w:t>artial</w:t>
+      </w:r>
+      <w:r>
+        <w:rPr>
+          <w:rFonts w:ascii="Times New Roman" w:eastAsia="Cambria" w:hAnsi="Times New Roman" w:cs="Times New Roman"/>
+          <w:i/>
+          <w:spacing w:val="16"/>
+          <w:position w:val="2"/>
+          <w:sz w:val="24"/>
+          <w:szCs w:val="24"/>
+        </w:rPr>
+        <w:t xml:space="preserve"> </w:t>
+      </w:r>
+      <w:r>
+        <w:rPr>
+          <w:rFonts w:ascii="Times New Roman" w:eastAsia="Cambria" w:hAnsi="Times New Roman" w:cs="Times New Roman"/>
+          <w:i/>
+          <w:position w:val="2"/>
+          <w:sz w:val="24"/>
+          <w:szCs w:val="24"/>
+        </w:rPr>
+        <w:t>solution</w:t>
+      </w:r>
+      <w:r>
+        <w:rPr>
+          <w:rFonts w:ascii="Times New Roman" w:eastAsia="Cambria" w:hAnsi="Times New Roman" w:cs="Times New Roman"/>
+          <w:i/>
+          <w:spacing w:val="39"/>
+          <w:position w:val="2"/>
+          <w:sz w:val="24"/>
+          <w:szCs w:val="24"/>
+        </w:rPr>
+        <w:t xml:space="preserve"> </w:t>
+      </w:r>
+      <w:r>
+        <w:rPr>
+          <w:rFonts w:ascii="Times New Roman" w:eastAsia="Cambria" w:hAnsi="Times New Roman" w:cs="Times New Roman"/>
+          <w:i/>
+          <w:position w:val="2"/>
+          <w:sz w:val="24"/>
+          <w:szCs w:val="24"/>
+        </w:rPr>
+        <w:t>in</w:t>
+      </w:r>
+      <w:r>
+        <w:rPr>
+          <w:rFonts w:ascii="Times New Roman" w:eastAsia="Cambria" w:hAnsi="Times New Roman" w:cs="Times New Roman"/>
+          <w:i/>
+          <w:spacing w:val="38"/>
+          <w:position w:val="2"/>
+          <w:sz w:val="24"/>
+          <w:szCs w:val="24"/>
+        </w:rPr>
+        <w:t xml:space="preserve"> </w:t>
+      </w:r>
+      <w:r>
+        <w:rPr>
+          <w:rFonts w:ascii="Times New Roman" w:eastAsia="Cambria" w:hAnsi="Times New Roman" w:cs="Times New Roman"/>
+          <w:i/>
+          <w:w w:val="117"/>
+          <w:position w:val="2"/>
+          <w:sz w:val="24"/>
+          <w:szCs w:val="24"/>
+        </w:rPr>
+        <w:t>D</w:t>
+      </w:r>
+      <w:r>
+        <w:rPr>
+          <w:rFonts w:ascii="Times New Roman" w:eastAsia="Times New Roman" w:hAnsi="Times New Roman" w:cs="Times New Roman"/>
+          <w:i/>
+          <w:position w:val="-3"/>
+          <w:sz w:val="24"/>
+          <w:szCs w:val="24"/>
+        </w:rPr>
+        <w:t>p</w:t>
+      </w:r>
+    </w:p>
+    <w:p>
+      <w:pPr>
+        <w:spacing w:after="0" w:line="275" w:lineRule="exact"/>
+        <w:ind w:left="1036" w:right="-20"/>
+        <w:rPr>
+          <w:rFonts w:ascii="Times New Roman" w:eastAsia="Cambria" w:hAnsi="Times New Roman" w:cs="Times New Roman"/>
+          <w:sz w:val="24"/>
+          <w:szCs w:val="24"/>
+        </w:rPr>
+      </w:pPr>
+      <w:proofErr w:type="gramStart"/>
+      <w:r>
+        <w:rPr>
+          <w:rFonts w:ascii="Times New Roman" w:eastAsia="Cambria" w:hAnsi="Times New Roman" w:cs="Times New Roman"/>
+          <w:i/>
+          <w:position w:val="3"/>
+          <w:sz w:val="24"/>
+          <w:szCs w:val="24"/>
+        </w:rPr>
+        <w:t>D</w:t>
+      </w:r>
+      <w:r>
+        <w:rPr>
+          <w:rFonts w:ascii="Times New Roman" w:eastAsia="Times New Roman" w:hAnsi="Times New Roman" w:cs="Times New Roman"/>
+          <w:i/>
+          <w:position w:val="-1"/>
+          <w:sz w:val="24"/>
+          <w:szCs w:val="24"/>
+        </w:rPr>
+        <w:t xml:space="preserve">p </w:t>
+      </w:r>
+      <w:r>
+        <w:rPr>
+          <w:rFonts w:ascii="Times New Roman" w:eastAsia="Times New Roman" w:hAnsi="Times New Roman" w:cs="Times New Roman"/>
+          <w:i/>
+          <w:spacing w:val="37"/>
+          <w:position w:val="-1"/>
+          <w:sz w:val="24"/>
+          <w:szCs w:val="24"/>
+        </w:rPr>
+        <w:t xml:space="preserve"> </w:t>
+      </w:r>
+      <w:r>
+        <w:rPr>
+          <w:rFonts w:ascii="Times New Roman" w:eastAsia="Cambria" w:hAnsi="Times New Roman" w:cs="Times New Roman"/>
+          <w:i/>
+          <w:position w:val="3"/>
+          <w:sz w:val="24"/>
+          <w:szCs w:val="24"/>
+        </w:rPr>
+        <w:t>is</w:t>
+      </w:r>
+      <w:proofErr w:type="gramEnd"/>
+      <w:r>
+        <w:rPr>
+          <w:rFonts w:ascii="Times New Roman" w:eastAsia="Cambria" w:hAnsi="Times New Roman" w:cs="Times New Roman"/>
+          <w:i/>
+          <w:spacing w:val="51"/>
+          <w:position w:val="3"/>
+          <w:sz w:val="24"/>
+          <w:szCs w:val="24"/>
+        </w:rPr>
+        <w:t xml:space="preserve"> </w:t>
+      </w:r>
+      <w:r>
+        <w:rPr>
+          <w:rFonts w:ascii="Times New Roman" w:eastAsia="Cambria" w:hAnsi="Times New Roman" w:cs="Times New Roman"/>
+          <w:i/>
+          <w:position w:val="3"/>
+          <w:sz w:val="24"/>
+          <w:szCs w:val="24"/>
+        </w:rPr>
+        <w:t>the</w:t>
+      </w:r>
+      <w:r>
+        <w:rPr>
+          <w:rFonts w:ascii="Times New Roman" w:eastAsia="Cambria" w:hAnsi="Times New Roman" w:cs="Times New Roman"/>
+          <w:i/>
+          <w:spacing w:val="27"/>
+          <w:position w:val="3"/>
+          <w:sz w:val="24"/>
+          <w:szCs w:val="24"/>
+        </w:rPr>
+        <w:t xml:space="preserve"> </w:t>
+      </w:r>
+      <w:r>
+        <w:rPr>
+          <w:rFonts w:ascii="Times New Roman" w:eastAsia="Cambria" w:hAnsi="Times New Roman" w:cs="Times New Roman"/>
+          <w:i/>
+          <w:w w:val="109"/>
+          <w:position w:val="3"/>
+          <w:sz w:val="24"/>
+          <w:szCs w:val="24"/>
+        </w:rPr>
+        <w:t>“o</w:t>
+      </w:r>
+      <w:r>
+        <w:rPr>
+          <w:rFonts w:ascii="Times New Roman" w:eastAsia="Cambria" w:hAnsi="Times New Roman" w:cs="Times New Roman"/>
+          <w:i/>
+          <w:spacing w:val="-14"/>
+          <w:w w:val="109"/>
+          <w:position w:val="3"/>
+          <w:sz w:val="24"/>
+          <w:szCs w:val="24"/>
+        </w:rPr>
+        <w:t>p</w:t>
+      </w:r>
+      <w:r>
+        <w:rPr>
+          <w:rFonts w:ascii="Times New Roman" w:eastAsia="Cambria" w:hAnsi="Times New Roman" w:cs="Times New Roman"/>
+          <w:i/>
+          <w:position w:val="3"/>
+          <w:sz w:val="24"/>
+          <w:szCs w:val="24"/>
+        </w:rPr>
+        <w:t>e</w:t>
+      </w:r>
+      <w:r>
+        <w:rPr>
+          <w:rFonts w:ascii="Times New Roman" w:eastAsia="Cambria" w:hAnsi="Times New Roman" w:cs="Times New Roman"/>
+          <w:i/>
+          <w:spacing w:val="-29"/>
+          <w:w w:val="105"/>
+          <w:position w:val="3"/>
+          <w:sz w:val="24"/>
+          <w:szCs w:val="24"/>
+        </w:rPr>
+        <w:t>n</w:t>
+      </w:r>
+      <w:r>
+        <w:rPr>
+          <w:rFonts w:ascii="Times New Roman" w:eastAsia="Cambria" w:hAnsi="Times New Roman" w:cs="Times New Roman"/>
+          <w:i/>
+          <w:w w:val="139"/>
+          <w:position w:val="3"/>
+          <w:sz w:val="24"/>
+          <w:szCs w:val="24"/>
+        </w:rPr>
+        <w:t>”</w:t>
+      </w:r>
+      <w:r>
+        <w:rPr>
+          <w:rFonts w:ascii="Times New Roman" w:eastAsia="Cambria" w:hAnsi="Times New Roman" w:cs="Times New Roman"/>
+          <w:i/>
+          <w:position w:val="3"/>
+          <w:sz w:val="24"/>
+          <w:szCs w:val="24"/>
+        </w:rPr>
+        <w:t xml:space="preserve"> </w:t>
+      </w:r>
+      <w:r>
+        <w:rPr>
+          <w:rFonts w:ascii="Times New Roman" w:eastAsia="Cambria" w:hAnsi="Times New Roman" w:cs="Times New Roman"/>
+          <w:i/>
+          <w:spacing w:val="-27"/>
+          <w:position w:val="3"/>
+          <w:sz w:val="24"/>
+          <w:szCs w:val="24"/>
+        </w:rPr>
+        <w:t xml:space="preserve"> </w:t>
+      </w:r>
+      <w:r>
+        <w:rPr>
+          <w:rFonts w:ascii="Times New Roman" w:eastAsia="Cambria" w:hAnsi="Times New Roman" w:cs="Times New Roman"/>
+          <w:i/>
+          <w:position w:val="3"/>
+          <w:sz w:val="24"/>
+          <w:szCs w:val="24"/>
+        </w:rPr>
+        <w:t>list;</w:t>
+      </w:r>
+      <w:r>
+        <w:rPr>
+          <w:rFonts w:ascii="Times New Roman" w:eastAsia="Cambria" w:hAnsi="Times New Roman" w:cs="Times New Roman"/>
+          <w:i/>
+          <w:spacing w:val="58"/>
+          <w:position w:val="3"/>
+          <w:sz w:val="24"/>
+          <w:szCs w:val="24"/>
+        </w:rPr>
+        <w:t xml:space="preserve"> </w:t>
+      </w:r>
+      <w:r>
+        <w:rPr>
+          <w:rFonts w:ascii="Times New Roman" w:eastAsia="Cambria" w:hAnsi="Times New Roman" w:cs="Times New Roman"/>
+          <w:i/>
+          <w:position w:val="3"/>
+          <w:sz w:val="24"/>
+          <w:szCs w:val="24"/>
+        </w:rPr>
+        <w:t>D</w:t>
+      </w:r>
+      <w:r>
+        <w:rPr>
+          <w:rFonts w:ascii="Times New Roman" w:eastAsia="Times New Roman" w:hAnsi="Times New Roman" w:cs="Times New Roman"/>
+          <w:i/>
+          <w:position w:val="-1"/>
+          <w:sz w:val="24"/>
+          <w:szCs w:val="24"/>
+        </w:rPr>
+        <w:t xml:space="preserve">c </w:t>
+      </w:r>
+      <w:r>
+        <w:rPr>
+          <w:rFonts w:ascii="Times New Roman" w:eastAsia="Times New Roman" w:hAnsi="Times New Roman" w:cs="Times New Roman"/>
+          <w:i/>
+          <w:spacing w:val="34"/>
+          <w:position w:val="-1"/>
+          <w:sz w:val="24"/>
+          <w:szCs w:val="24"/>
+        </w:rPr>
+        <w:t xml:space="preserve"> </w:t>
+      </w:r>
+      <w:r>
+        <w:rPr>
+          <w:rFonts w:ascii="Times New Roman" w:eastAsia="Cambria" w:hAnsi="Times New Roman" w:cs="Times New Roman"/>
+          <w:i/>
+          <w:position w:val="3"/>
+          <w:sz w:val="24"/>
+          <w:szCs w:val="24"/>
+        </w:rPr>
+        <w:t>is</w:t>
+      </w:r>
+      <w:r>
+        <w:rPr>
+          <w:rFonts w:ascii="Times New Roman" w:eastAsia="Cambria" w:hAnsi="Times New Roman" w:cs="Times New Roman"/>
+          <w:i/>
+          <w:spacing w:val="51"/>
+          <w:position w:val="3"/>
+          <w:sz w:val="24"/>
+          <w:szCs w:val="24"/>
+        </w:rPr>
+        <w:t xml:space="preserve"> </w:t>
+      </w:r>
+      <w:r>
+        <w:rPr>
+          <w:rFonts w:ascii="Times New Roman" w:eastAsia="Cambria" w:hAnsi="Times New Roman" w:cs="Times New Roman"/>
+          <w:i/>
+          <w:position w:val="3"/>
+          <w:sz w:val="24"/>
+          <w:szCs w:val="24"/>
+        </w:rPr>
+        <w:t>the</w:t>
+      </w:r>
+      <w:r>
+        <w:rPr>
+          <w:rFonts w:ascii="Times New Roman" w:eastAsia="Cambria" w:hAnsi="Times New Roman" w:cs="Times New Roman"/>
+          <w:i/>
+          <w:spacing w:val="27"/>
+          <w:position w:val="3"/>
+          <w:sz w:val="24"/>
+          <w:szCs w:val="24"/>
+        </w:rPr>
+        <w:t xml:space="preserve"> </w:t>
+      </w:r>
+      <w:r>
+        <w:rPr>
+          <w:rFonts w:ascii="Times New Roman" w:eastAsia="Cambria" w:hAnsi="Times New Roman" w:cs="Times New Roman"/>
+          <w:i/>
+          <w:w w:val="110"/>
+          <w:position w:val="3"/>
+          <w:sz w:val="24"/>
+          <w:szCs w:val="24"/>
+        </w:rPr>
+        <w:t>”clos</w:t>
+      </w:r>
+      <w:r>
+        <w:rPr>
+          <w:rFonts w:ascii="Times New Roman" w:eastAsia="Cambria" w:hAnsi="Times New Roman" w:cs="Times New Roman"/>
+          <w:i/>
+          <w:spacing w:val="-15"/>
+          <w:w w:val="110"/>
+          <w:position w:val="3"/>
+          <w:sz w:val="24"/>
+          <w:szCs w:val="24"/>
+        </w:rPr>
+        <w:t>e</w:t>
+      </w:r>
+      <w:r>
+        <w:rPr>
+          <w:rFonts w:ascii="Times New Roman" w:eastAsia="Cambria" w:hAnsi="Times New Roman" w:cs="Times New Roman"/>
+          <w:i/>
+          <w:w w:val="110"/>
+          <w:position w:val="3"/>
+          <w:sz w:val="24"/>
+          <w:szCs w:val="24"/>
+        </w:rPr>
+        <w:t>d”</w:t>
+      </w:r>
+      <w:r>
+        <w:rPr>
+          <w:rFonts w:ascii="Times New Roman" w:eastAsia="Cambria" w:hAnsi="Times New Roman" w:cs="Times New Roman"/>
+          <w:i/>
+          <w:spacing w:val="29"/>
+          <w:w w:val="110"/>
+          <w:position w:val="3"/>
+          <w:sz w:val="24"/>
+          <w:szCs w:val="24"/>
+        </w:rPr>
+        <w:t xml:space="preserve"> </w:t>
+      </w:r>
+      <w:r>
+        <w:rPr>
+          <w:rFonts w:ascii="Times New Roman" w:eastAsia="Cambria" w:hAnsi="Times New Roman" w:cs="Times New Roman"/>
+          <w:i/>
+          <w:position w:val="3"/>
+          <w:sz w:val="24"/>
+          <w:szCs w:val="24"/>
+        </w:rPr>
+        <w:t>list</w:t>
+      </w:r>
+    </w:p>
+    <w:p>
+      <w:pPr>
+        <w:spacing w:after="0" w:line="298" w:lineRule="exact"/>
+        <w:ind w:left="1195" w:right="-20"/>
+        <w:rPr>
+          <w:rFonts w:ascii="Times New Roman" w:eastAsia="Cambria" w:hAnsi="Times New Roman" w:cs="Times New Roman"/>
+          <w:sz w:val="24"/>
+          <w:szCs w:val="24"/>
+        </w:rPr>
+      </w:pPr>
+      <w:r>
+        <w:rPr>
+          <w:rFonts w:ascii="Times New Roman" w:eastAsia="Times New Roman" w:hAnsi="Times New Roman" w:cs="Times New Roman"/>
+          <w:b/>
+          <w:bCs/>
+          <w:sz w:val="24"/>
+          <w:szCs w:val="24"/>
+        </w:rPr>
+        <w:t xml:space="preserve">– </w:t>
+      </w:r>
+      <w:r>
+        <w:rPr>
+          <w:rFonts w:ascii="Times New Roman" w:eastAsia="Times New Roman" w:hAnsi="Times New Roman" w:cs="Times New Roman"/>
+          <w:b/>
+          <w:bCs/>
+          <w:spacing w:val="14"/>
+          <w:sz w:val="24"/>
+          <w:szCs w:val="24"/>
+        </w:rPr>
+        <w:t xml:space="preserve"> </w:t>
+      </w:r>
+      <w:r>
+        <w:rPr>
+          <w:rFonts w:ascii="Times New Roman" w:eastAsia="Cambria" w:hAnsi="Times New Roman" w:cs="Times New Roman"/>
+          <w:i/>
+          <w:sz w:val="24"/>
+          <w:szCs w:val="24"/>
+        </w:rPr>
+        <w:t>deﬁne</w:t>
+      </w:r>
+      <w:r>
+        <w:rPr>
+          <w:rFonts w:ascii="Times New Roman" w:eastAsia="Cambria" w:hAnsi="Times New Roman" w:cs="Times New Roman"/>
+          <w:i/>
+          <w:spacing w:val="46"/>
+          <w:sz w:val="24"/>
+          <w:szCs w:val="24"/>
+        </w:rPr>
+        <w:t xml:space="preserve"> </w:t>
+      </w:r>
+      <w:r>
+        <w:rPr>
+          <w:rFonts w:ascii="Times New Roman" w:eastAsia="Cambria" w:hAnsi="Times New Roman" w:cs="Times New Roman"/>
+          <w:i/>
+          <w:sz w:val="24"/>
+          <w:szCs w:val="24"/>
+        </w:rPr>
+        <w:t>state</w:t>
+      </w:r>
+    </w:p>
+    <w:p>
+      <w:pPr>
+        <w:spacing w:before="70" w:after="0" w:line="240" w:lineRule="auto"/>
+        <w:ind w:left="1195" w:right="-20"/>
+        <w:rPr>
+          <w:rFonts w:ascii="Times New Roman" w:eastAsia="Cambria" w:hAnsi="Times New Roman" w:cs="Times New Roman"/>
+          <w:sz w:val="24"/>
+          <w:szCs w:val="24"/>
+        </w:rPr>
+      </w:pPr>
+      <w:r>
+        <w:rPr>
+          <w:rFonts w:ascii="Times New Roman" w:eastAsia="Times New Roman" w:hAnsi="Times New Roman" w:cs="Times New Roman"/>
+          <w:b/>
+          <w:bCs/>
+          <w:sz w:val="24"/>
+          <w:szCs w:val="24"/>
+        </w:rPr>
+        <w:t xml:space="preserve">– </w:t>
+      </w:r>
+      <w:r>
+        <w:rPr>
+          <w:rFonts w:ascii="Times New Roman" w:eastAsia="Times New Roman" w:hAnsi="Times New Roman" w:cs="Times New Roman"/>
+          <w:b/>
+          <w:bCs/>
+          <w:spacing w:val="14"/>
+          <w:sz w:val="24"/>
+          <w:szCs w:val="24"/>
+        </w:rPr>
+        <w:t xml:space="preserve"> </w:t>
+      </w:r>
+      <w:r>
+        <w:rPr>
+          <w:rFonts w:ascii="Times New Roman" w:eastAsia="Cambria" w:hAnsi="Times New Roman" w:cs="Times New Roman"/>
+          <w:b/>
+          <w:i/>
+          <w:color w:val="FF0000"/>
+          <w:w w:val="101"/>
+          <w:sz w:val="24"/>
+          <w:szCs w:val="24"/>
+        </w:rPr>
+        <w:t>next-state-gene</w:t>
+      </w:r>
+      <w:r>
+        <w:rPr>
+          <w:rFonts w:ascii="Times New Roman" w:eastAsia="Cambria" w:hAnsi="Times New Roman" w:cs="Times New Roman"/>
+          <w:b/>
+          <w:i/>
+          <w:color w:val="FF0000"/>
+          <w:spacing w:val="-14"/>
+          <w:w w:val="101"/>
+          <w:sz w:val="24"/>
+          <w:szCs w:val="24"/>
+        </w:rPr>
+        <w:t>r</w:t>
+      </w:r>
+      <w:r>
+        <w:rPr>
+          <w:rFonts w:ascii="Times New Roman" w:eastAsia="Cambria" w:hAnsi="Times New Roman" w:cs="Times New Roman"/>
+          <w:b/>
+          <w:i/>
+          <w:color w:val="FF0000"/>
+          <w:w w:val="99"/>
+          <w:sz w:val="24"/>
+          <w:szCs w:val="24"/>
+        </w:rPr>
+        <w:t>ator</w:t>
+      </w:r>
+    </w:p>
+    <w:p>
+      <w:pPr>
+        <w:spacing w:before="30" w:after="0" w:line="244" w:lineRule="auto"/>
+        <w:ind w:left="1409" w:right="48" w:firstLine="399"/>
+        <w:rPr>
+          <w:rFonts w:ascii="Times New Roman" w:eastAsia="Times New Roman" w:hAnsi="Times New Roman" w:cs="Times New Roman"/>
+          <w:sz w:val="24"/>
+          <w:szCs w:val="24"/>
+        </w:rPr>
+      </w:pPr>
+      <w:proofErr w:type="spellStart"/>
+      <w:r>
+        <w:rPr>
+          <w:rFonts w:ascii="Times New Roman" w:eastAsia="Cambria" w:hAnsi="Times New Roman" w:cs="Times New Roman"/>
+          <w:i/>
+          <w:sz w:val="24"/>
+          <w:szCs w:val="24"/>
+        </w:rPr>
+        <w:t>i</w:t>
+      </w:r>
+      <w:proofErr w:type="spellEnd"/>
+      <w:r>
+        <w:rPr>
+          <w:rFonts w:ascii="Times New Roman" w:eastAsia="Cambria" w:hAnsi="Times New Roman" w:cs="Times New Roman"/>
+          <w:i/>
+          <w:sz w:val="24"/>
+          <w:szCs w:val="24"/>
+        </w:rPr>
+        <w:t xml:space="preserve">) </w:t>
+      </w:r>
+      <w:r>
+        <w:rPr>
+          <w:rFonts w:ascii="Times New Roman" w:eastAsia="Cambria" w:hAnsi="Times New Roman" w:cs="Times New Roman"/>
+          <w:i/>
+          <w:spacing w:val="1"/>
+          <w:sz w:val="24"/>
+          <w:szCs w:val="24"/>
+        </w:rPr>
+        <w:t xml:space="preserve"> </w:t>
+      </w:r>
+      <w:proofErr w:type="gramStart"/>
+      <w:r>
+        <w:rPr>
+          <w:rFonts w:ascii="Times New Roman" w:eastAsia="Cambria" w:hAnsi="Times New Roman" w:cs="Times New Roman"/>
+          <w:b/>
+          <w:i/>
+          <w:color w:val="FF0000"/>
+          <w:sz w:val="24"/>
+          <w:szCs w:val="24"/>
+        </w:rPr>
+        <w:t>sel</w:t>
+      </w:r>
+      <w:r>
+        <w:rPr>
+          <w:rFonts w:ascii="Times New Roman" w:eastAsia="Cambria" w:hAnsi="Times New Roman" w:cs="Times New Roman"/>
+          <w:b/>
+          <w:i/>
+          <w:color w:val="FF0000"/>
+          <w:spacing w:val="-14"/>
+          <w:sz w:val="24"/>
+          <w:szCs w:val="24"/>
+        </w:rPr>
+        <w:t>e</w:t>
+      </w:r>
+      <w:r>
+        <w:rPr>
+          <w:rFonts w:ascii="Times New Roman" w:eastAsia="Cambria" w:hAnsi="Times New Roman" w:cs="Times New Roman"/>
+          <w:b/>
+          <w:i/>
+          <w:color w:val="FF0000"/>
+          <w:sz w:val="24"/>
+          <w:szCs w:val="24"/>
+        </w:rPr>
+        <w:t>ction</w:t>
+      </w:r>
+      <w:r>
+        <w:rPr>
+          <w:rFonts w:ascii="Times New Roman" w:eastAsia="Cambria" w:hAnsi="Times New Roman" w:cs="Times New Roman"/>
+          <w:i/>
+          <w:sz w:val="24"/>
+          <w:szCs w:val="24"/>
+        </w:rPr>
+        <w:t xml:space="preserve"> </w:t>
+      </w:r>
+      <w:r>
+        <w:rPr>
+          <w:rFonts w:ascii="Times New Roman" w:eastAsia="Cambria" w:hAnsi="Times New Roman" w:cs="Times New Roman"/>
+          <w:i/>
+          <w:spacing w:val="9"/>
+          <w:sz w:val="24"/>
+          <w:szCs w:val="24"/>
+        </w:rPr>
+        <w:t xml:space="preserve"> </w:t>
+      </w:r>
+      <w:r>
+        <w:rPr>
+          <w:rFonts w:ascii="Times New Roman" w:eastAsia="Cambria" w:hAnsi="Times New Roman" w:cs="Times New Roman"/>
+          <w:i/>
+          <w:sz w:val="24"/>
+          <w:szCs w:val="24"/>
+        </w:rPr>
+        <w:t>of</w:t>
+      </w:r>
+      <w:proofErr w:type="gramEnd"/>
+      <w:r>
+        <w:rPr>
+          <w:rFonts w:ascii="Times New Roman" w:eastAsia="Cambria" w:hAnsi="Times New Roman" w:cs="Times New Roman"/>
+          <w:i/>
+          <w:spacing w:val="48"/>
+          <w:sz w:val="24"/>
+          <w:szCs w:val="24"/>
+        </w:rPr>
+        <w:t xml:space="preserve"> </w:t>
+      </w:r>
+      <w:r>
+        <w:rPr>
+          <w:rFonts w:ascii="Times New Roman" w:eastAsia="Cambria" w:hAnsi="Times New Roman" w:cs="Times New Roman"/>
+          <w:i/>
+          <w:sz w:val="24"/>
+          <w:szCs w:val="24"/>
+        </w:rPr>
+        <w:t>a</w:t>
+      </w:r>
+      <w:r>
+        <w:rPr>
+          <w:rFonts w:ascii="Times New Roman" w:eastAsia="Cambria" w:hAnsi="Times New Roman" w:cs="Times New Roman"/>
+          <w:i/>
+          <w:spacing w:val="38"/>
+          <w:sz w:val="24"/>
+          <w:szCs w:val="24"/>
+        </w:rPr>
+        <w:t xml:space="preserve"> </w:t>
+      </w:r>
+      <w:r>
+        <w:rPr>
+          <w:rFonts w:ascii="Times New Roman" w:eastAsia="Cambria" w:hAnsi="Times New Roman" w:cs="Times New Roman"/>
+          <w:i/>
+          <w:spacing w:val="-14"/>
+          <w:sz w:val="24"/>
+          <w:szCs w:val="24"/>
+        </w:rPr>
+        <w:t>p</w:t>
+      </w:r>
+      <w:r>
+        <w:rPr>
+          <w:rFonts w:ascii="Times New Roman" w:eastAsia="Cambria" w:hAnsi="Times New Roman" w:cs="Times New Roman"/>
+          <w:i/>
+          <w:sz w:val="24"/>
+          <w:szCs w:val="24"/>
+        </w:rPr>
+        <w:t>artial</w:t>
+      </w:r>
+      <w:r>
+        <w:rPr>
+          <w:rFonts w:ascii="Times New Roman" w:eastAsia="Cambria" w:hAnsi="Times New Roman" w:cs="Times New Roman"/>
+          <w:i/>
+          <w:spacing w:val="38"/>
+          <w:sz w:val="24"/>
+          <w:szCs w:val="24"/>
+        </w:rPr>
+        <w:t xml:space="preserve"> </w:t>
+      </w:r>
+      <w:r>
+        <w:rPr>
+          <w:rFonts w:ascii="Times New Roman" w:eastAsia="Cambria" w:hAnsi="Times New Roman" w:cs="Times New Roman"/>
+          <w:i/>
+          <w:sz w:val="24"/>
+          <w:szCs w:val="24"/>
+        </w:rPr>
+        <w:t xml:space="preserve">solution </w:t>
+      </w:r>
+      <w:r>
+        <w:rPr>
+          <w:rFonts w:ascii="Times New Roman" w:eastAsia="Cambria" w:hAnsi="Times New Roman" w:cs="Times New Roman"/>
+          <w:i/>
+          <w:spacing w:val="1"/>
+          <w:sz w:val="24"/>
+          <w:szCs w:val="24"/>
+        </w:rPr>
+        <w:t xml:space="preserve"> </w:t>
+      </w:r>
+      <w:r>
+        <w:rPr>
+          <w:rFonts w:ascii="Times New Roman" w:eastAsia="Cambria" w:hAnsi="Times New Roman" w:cs="Times New Roman"/>
+          <w:i/>
+          <w:sz w:val="24"/>
+          <w:szCs w:val="24"/>
+        </w:rPr>
+        <w:t>y</w:t>
+      </w:r>
+      <w:r>
+        <w:rPr>
+          <w:rFonts w:ascii="Times New Roman" w:eastAsia="Cambria" w:hAnsi="Times New Roman" w:cs="Times New Roman"/>
+          <w:i/>
+          <w:spacing w:val="49"/>
+          <w:sz w:val="24"/>
+          <w:szCs w:val="24"/>
+        </w:rPr>
+        <w:t xml:space="preserve"> </w:t>
+      </w:r>
+      <w:r>
+        <w:rPr>
+          <w:rFonts w:ascii="Times New Roman" w:eastAsia="Cambria" w:hAnsi="Times New Roman" w:cs="Times New Roman"/>
+          <w:i/>
+          <w:sz w:val="24"/>
+          <w:szCs w:val="24"/>
+        </w:rPr>
+        <w:t>in  D</w:t>
+      </w:r>
+      <w:r>
+        <w:rPr>
+          <w:rFonts w:ascii="Times New Roman" w:eastAsia="Times New Roman" w:hAnsi="Times New Roman" w:cs="Times New Roman"/>
+          <w:i/>
+          <w:position w:val="-4"/>
+          <w:sz w:val="24"/>
+          <w:szCs w:val="24"/>
+        </w:rPr>
+        <w:t xml:space="preserve">p </w:t>
+      </w:r>
+      <w:r>
+        <w:rPr>
+          <w:rFonts w:ascii="Times New Roman" w:eastAsia="Times New Roman" w:hAnsi="Times New Roman" w:cs="Times New Roman"/>
+          <w:i/>
+          <w:spacing w:val="45"/>
+          <w:position w:val="-4"/>
+          <w:sz w:val="24"/>
+          <w:szCs w:val="24"/>
+        </w:rPr>
+        <w:t xml:space="preserve"> </w:t>
+      </w:r>
+      <w:r>
+        <w:rPr>
+          <w:rFonts w:ascii="Times New Roman" w:eastAsia="Cambria" w:hAnsi="Times New Roman" w:cs="Times New Roman"/>
+          <w:i/>
+          <w:spacing w:val="-14"/>
+          <w:sz w:val="24"/>
+          <w:szCs w:val="24"/>
+        </w:rPr>
+        <w:t>b</w:t>
+      </w:r>
+      <w:r>
+        <w:rPr>
+          <w:rFonts w:ascii="Times New Roman" w:eastAsia="Cambria" w:hAnsi="Times New Roman" w:cs="Times New Roman"/>
+          <w:i/>
+          <w:sz w:val="24"/>
+          <w:szCs w:val="24"/>
+        </w:rPr>
+        <w:t>as</w:t>
+      </w:r>
+      <w:r>
+        <w:rPr>
+          <w:rFonts w:ascii="Times New Roman" w:eastAsia="Cambria" w:hAnsi="Times New Roman" w:cs="Times New Roman"/>
+          <w:i/>
+          <w:spacing w:val="-14"/>
+          <w:sz w:val="24"/>
+          <w:szCs w:val="24"/>
+        </w:rPr>
+        <w:t>e</w:t>
+      </w:r>
+      <w:r>
+        <w:rPr>
+          <w:rFonts w:ascii="Times New Roman" w:eastAsia="Cambria" w:hAnsi="Times New Roman" w:cs="Times New Roman"/>
+          <w:i/>
+          <w:sz w:val="24"/>
+          <w:szCs w:val="24"/>
+        </w:rPr>
+        <w:t>d</w:t>
+      </w:r>
+      <w:r>
+        <w:rPr>
+          <w:rFonts w:ascii="Times New Roman" w:eastAsia="Cambria" w:hAnsi="Times New Roman" w:cs="Times New Roman"/>
+          <w:i/>
+          <w:spacing w:val="25"/>
+          <w:sz w:val="24"/>
+          <w:szCs w:val="24"/>
+        </w:rPr>
+        <w:t xml:space="preserve"> </w:t>
+      </w:r>
+      <w:r>
+        <w:rPr>
+          <w:rFonts w:ascii="Times New Roman" w:eastAsia="Cambria" w:hAnsi="Times New Roman" w:cs="Times New Roman"/>
+          <w:i/>
+          <w:sz w:val="24"/>
+          <w:szCs w:val="24"/>
+        </w:rPr>
+        <w:t>u</w:t>
+      </w:r>
+      <w:r>
+        <w:rPr>
+          <w:rFonts w:ascii="Times New Roman" w:eastAsia="Cambria" w:hAnsi="Times New Roman" w:cs="Times New Roman"/>
+          <w:i/>
+          <w:spacing w:val="-14"/>
+          <w:sz w:val="24"/>
+          <w:szCs w:val="24"/>
+        </w:rPr>
+        <w:t>p</w:t>
+      </w:r>
+      <w:r>
+        <w:rPr>
+          <w:rFonts w:ascii="Times New Roman" w:eastAsia="Cambria" w:hAnsi="Times New Roman" w:cs="Times New Roman"/>
+          <w:i/>
+          <w:sz w:val="24"/>
+          <w:szCs w:val="24"/>
+        </w:rPr>
+        <w:t>on</w:t>
+      </w:r>
+      <w:r>
+        <w:rPr>
+          <w:rFonts w:ascii="Times New Roman" w:eastAsia="Cambria" w:hAnsi="Times New Roman" w:cs="Times New Roman"/>
+          <w:i/>
+          <w:spacing w:val="45"/>
+          <w:sz w:val="24"/>
+          <w:szCs w:val="24"/>
+        </w:rPr>
+        <w:t xml:space="preserve"> </w:t>
+      </w:r>
+      <w:r>
+        <w:rPr>
+          <w:rFonts w:ascii="Times New Roman" w:eastAsia="Cambria" w:hAnsi="Times New Roman" w:cs="Times New Roman"/>
+          <w:i/>
+          <w:sz w:val="24"/>
+          <w:szCs w:val="24"/>
+        </w:rPr>
+        <w:t>its</w:t>
+      </w:r>
+      <w:r>
+        <w:rPr>
+          <w:rFonts w:ascii="Times New Roman" w:eastAsia="Cambria" w:hAnsi="Times New Roman" w:cs="Times New Roman"/>
+          <w:i/>
+          <w:spacing w:val="57"/>
+          <w:sz w:val="24"/>
+          <w:szCs w:val="24"/>
+        </w:rPr>
+        <w:t xml:space="preserve"> </w:t>
+      </w:r>
+      <w:r>
+        <w:rPr>
+          <w:rFonts w:ascii="Times New Roman" w:eastAsia="Cambria" w:hAnsi="Times New Roman" w:cs="Times New Roman"/>
+          <w:i/>
+          <w:w w:val="101"/>
+          <w:sz w:val="24"/>
+          <w:szCs w:val="24"/>
+        </w:rPr>
+        <w:t>su</w:t>
+      </w:r>
+      <w:r>
+        <w:rPr>
+          <w:rFonts w:ascii="Times New Roman" w:eastAsia="Cambria" w:hAnsi="Times New Roman" w:cs="Times New Roman"/>
+          <w:i/>
+          <w:spacing w:val="-14"/>
+          <w:w w:val="101"/>
+          <w:sz w:val="24"/>
+          <w:szCs w:val="24"/>
+        </w:rPr>
+        <w:t>p</w:t>
+      </w:r>
+      <w:r>
+        <w:rPr>
+          <w:rFonts w:ascii="Times New Roman" w:eastAsia="Cambria" w:hAnsi="Times New Roman" w:cs="Times New Roman"/>
+          <w:i/>
+          <w:w w:val="106"/>
+          <w:sz w:val="24"/>
+          <w:szCs w:val="24"/>
+        </w:rPr>
+        <w:t>eri</w:t>
+      </w:r>
+      <w:r>
+        <w:rPr>
+          <w:rFonts w:ascii="Times New Roman" w:eastAsia="Cambria" w:hAnsi="Times New Roman" w:cs="Times New Roman"/>
+          <w:i/>
+          <w:sz w:val="24"/>
+          <w:szCs w:val="24"/>
+        </w:rPr>
+        <w:t>ority</w:t>
+      </w:r>
+      <w:r>
+        <w:rPr>
+          <w:rFonts w:ascii="Times New Roman" w:eastAsia="Cambria" w:hAnsi="Times New Roman" w:cs="Times New Roman"/>
+          <w:i/>
+          <w:spacing w:val="55"/>
+          <w:sz w:val="24"/>
+          <w:szCs w:val="24"/>
+        </w:rPr>
+        <w:t xml:space="preserve"> </w:t>
+      </w:r>
+      <w:r>
+        <w:rPr>
+          <w:rFonts w:ascii="Times New Roman" w:eastAsia="Cambria" w:hAnsi="Times New Roman" w:cs="Times New Roman"/>
+          <w:i/>
+          <w:sz w:val="24"/>
+          <w:szCs w:val="24"/>
+        </w:rPr>
+        <w:t>and</w:t>
+      </w:r>
+      <w:r>
+        <w:rPr>
+          <w:rFonts w:ascii="Times New Roman" w:eastAsia="Cambria" w:hAnsi="Times New Roman" w:cs="Times New Roman"/>
+          <w:i/>
+          <w:spacing w:val="39"/>
+          <w:sz w:val="24"/>
+          <w:szCs w:val="24"/>
+        </w:rPr>
+        <w:t xml:space="preserve"> </w:t>
+      </w:r>
+      <w:r>
+        <w:rPr>
+          <w:rFonts w:ascii="Times New Roman" w:eastAsia="Cambria" w:hAnsi="Times New Roman" w:cs="Times New Roman"/>
+          <w:i/>
+          <w:sz w:val="24"/>
+          <w:szCs w:val="24"/>
+        </w:rPr>
+        <w:t>put</w:t>
+      </w:r>
+      <w:r>
+        <w:rPr>
+          <w:rFonts w:ascii="Times New Roman" w:eastAsia="Cambria" w:hAnsi="Times New Roman" w:cs="Times New Roman"/>
+          <w:i/>
+          <w:spacing w:val="31"/>
+          <w:sz w:val="24"/>
+          <w:szCs w:val="24"/>
+        </w:rPr>
+        <w:t xml:space="preserve"> </w:t>
+      </w:r>
+      <w:r>
+        <w:rPr>
+          <w:rFonts w:ascii="Times New Roman" w:eastAsia="Cambria" w:hAnsi="Times New Roman" w:cs="Times New Roman"/>
+          <w:i/>
+          <w:sz w:val="24"/>
+          <w:szCs w:val="24"/>
+        </w:rPr>
+        <w:t>in</w:t>
+      </w:r>
+      <w:r>
+        <w:rPr>
+          <w:rFonts w:ascii="Times New Roman" w:eastAsia="Cambria" w:hAnsi="Times New Roman" w:cs="Times New Roman"/>
+          <w:i/>
+          <w:spacing w:val="57"/>
+          <w:sz w:val="24"/>
+          <w:szCs w:val="24"/>
+        </w:rPr>
+        <w:t xml:space="preserve"> </w:t>
+      </w:r>
+      <w:r>
+        <w:rPr>
+          <w:rFonts w:ascii="Times New Roman" w:eastAsia="Cambria" w:hAnsi="Times New Roman" w:cs="Times New Roman"/>
+          <w:i/>
+          <w:sz w:val="24"/>
+          <w:szCs w:val="24"/>
+        </w:rPr>
+        <w:t>D</w:t>
+      </w:r>
+      <w:r>
+        <w:rPr>
+          <w:rFonts w:ascii="Times New Roman" w:eastAsia="Times New Roman" w:hAnsi="Times New Roman" w:cs="Times New Roman"/>
+          <w:i/>
+          <w:position w:val="-4"/>
+          <w:sz w:val="24"/>
+          <w:szCs w:val="24"/>
+        </w:rPr>
+        <w:t xml:space="preserve">c </w:t>
+      </w:r>
+      <w:r>
+        <w:rPr>
+          <w:rFonts w:ascii="Times New Roman" w:eastAsia="Times New Roman" w:hAnsi="Times New Roman" w:cs="Times New Roman"/>
+          <w:i/>
+          <w:spacing w:val="38"/>
+          <w:position w:val="-4"/>
+          <w:sz w:val="24"/>
+          <w:szCs w:val="24"/>
+        </w:rPr>
+        <w:t xml:space="preserve"> </w:t>
+      </w:r>
+      <w:r>
+        <w:rPr>
+          <w:rFonts w:ascii="Times New Roman" w:eastAsia="Cambria" w:hAnsi="Times New Roman" w:cs="Times New Roman"/>
+          <w:i/>
+          <w:sz w:val="24"/>
+          <w:szCs w:val="24"/>
+        </w:rPr>
+        <w:t>and</w:t>
+      </w:r>
+      <w:r>
+        <w:rPr>
+          <w:rFonts w:ascii="Times New Roman" w:eastAsia="Cambria" w:hAnsi="Times New Roman" w:cs="Times New Roman"/>
+          <w:i/>
+          <w:spacing w:val="39"/>
+          <w:sz w:val="24"/>
+          <w:szCs w:val="24"/>
+        </w:rPr>
+        <w:t xml:space="preserve"> </w:t>
+      </w:r>
+      <w:r>
+        <w:rPr>
+          <w:rFonts w:ascii="Times New Roman" w:eastAsia="Cambria" w:hAnsi="Times New Roman" w:cs="Times New Roman"/>
+          <w:i/>
+          <w:sz w:val="24"/>
+          <w:szCs w:val="24"/>
+        </w:rPr>
+        <w:t>delete</w:t>
+      </w:r>
+      <w:r>
+        <w:rPr>
+          <w:rFonts w:ascii="Times New Roman" w:eastAsia="Cambria" w:hAnsi="Times New Roman" w:cs="Times New Roman"/>
+          <w:i/>
+          <w:spacing w:val="32"/>
+          <w:sz w:val="24"/>
+          <w:szCs w:val="24"/>
+        </w:rPr>
+        <w:t xml:space="preserve"> </w:t>
+      </w:r>
+      <w:r>
+        <w:rPr>
+          <w:rFonts w:ascii="Times New Roman" w:eastAsia="Cambria" w:hAnsi="Times New Roman" w:cs="Times New Roman"/>
+          <w:i/>
+          <w:sz w:val="24"/>
+          <w:szCs w:val="24"/>
+        </w:rPr>
+        <w:t>f</w:t>
+      </w:r>
+      <w:r>
+        <w:rPr>
+          <w:rFonts w:ascii="Times New Roman" w:eastAsia="Cambria" w:hAnsi="Times New Roman" w:cs="Times New Roman"/>
+          <w:i/>
+          <w:spacing w:val="-14"/>
+          <w:sz w:val="24"/>
+          <w:szCs w:val="24"/>
+        </w:rPr>
+        <w:t>r</w:t>
+      </w:r>
+      <w:r>
+        <w:rPr>
+          <w:rFonts w:ascii="Times New Roman" w:eastAsia="Cambria" w:hAnsi="Times New Roman" w:cs="Times New Roman"/>
+          <w:i/>
+          <w:sz w:val="24"/>
+          <w:szCs w:val="24"/>
+        </w:rPr>
+        <w:t>om</w:t>
+      </w:r>
+      <w:r>
+        <w:rPr>
+          <w:rFonts w:ascii="Times New Roman" w:eastAsia="Cambria" w:hAnsi="Times New Roman" w:cs="Times New Roman"/>
+          <w:i/>
+          <w:spacing w:val="54"/>
+          <w:sz w:val="24"/>
+          <w:szCs w:val="24"/>
+        </w:rPr>
+        <w:t xml:space="preserve"> </w:t>
+      </w:r>
+      <w:r>
+        <w:rPr>
+          <w:rFonts w:ascii="Times New Roman" w:eastAsia="Cambria" w:hAnsi="Times New Roman" w:cs="Times New Roman"/>
+          <w:i/>
+          <w:w w:val="117"/>
+          <w:sz w:val="24"/>
+          <w:szCs w:val="24"/>
+        </w:rPr>
+        <w:t>D</w:t>
+      </w:r>
+      <w:r>
+        <w:rPr>
+          <w:rFonts w:ascii="Times New Roman" w:eastAsia="Times New Roman" w:hAnsi="Times New Roman" w:cs="Times New Roman"/>
+          <w:i/>
+          <w:position w:val="-4"/>
+          <w:sz w:val="24"/>
+          <w:szCs w:val="24"/>
+        </w:rPr>
+        <w:t>p</w:t>
+      </w:r>
+    </w:p>
+    <w:p>
+      <w:pPr>
+        <w:spacing w:after="0" w:line="261" w:lineRule="auto"/>
+        <w:ind w:left="1409" w:right="48"/>
+        <w:jc w:val="both"/>
+        <w:rPr>
+          <w:rFonts w:ascii="Times New Roman" w:eastAsia="Cambria" w:hAnsi="Times New Roman" w:cs="Times New Roman"/>
+          <w:sz w:val="24"/>
+          <w:szCs w:val="24"/>
+        </w:rPr>
+      </w:pPr>
+      <w:r>
+        <w:rPr>
+          <w:rFonts w:ascii="Times New Roman" w:eastAsia="Cambria" w:hAnsi="Times New Roman" w:cs="Times New Roman"/>
+          <w:i/>
+          <w:sz w:val="24"/>
+          <w:szCs w:val="24"/>
+        </w:rPr>
+        <w:t>“</w:t>
+      </w:r>
+      <w:r>
+        <w:rPr>
+          <w:rFonts w:ascii="Times New Roman" w:eastAsia="Cambria" w:hAnsi="Times New Roman" w:cs="Times New Roman"/>
+          <w:i/>
+          <w:spacing w:val="-14"/>
+          <w:sz w:val="24"/>
+          <w:szCs w:val="24"/>
+        </w:rPr>
+        <w:t>b</w:t>
+      </w:r>
+      <w:r>
+        <w:rPr>
+          <w:rFonts w:ascii="Times New Roman" w:eastAsia="Cambria" w:hAnsi="Times New Roman" w:cs="Times New Roman"/>
+          <w:i/>
+          <w:sz w:val="24"/>
+          <w:szCs w:val="24"/>
+        </w:rPr>
+        <w:t>as</w:t>
+      </w:r>
+      <w:r>
+        <w:rPr>
+          <w:rFonts w:ascii="Times New Roman" w:eastAsia="Cambria" w:hAnsi="Times New Roman" w:cs="Times New Roman"/>
+          <w:i/>
+          <w:spacing w:val="-14"/>
+          <w:sz w:val="24"/>
+          <w:szCs w:val="24"/>
+        </w:rPr>
+        <w:t>e</w:t>
+      </w:r>
+      <w:r>
+        <w:rPr>
+          <w:rFonts w:ascii="Times New Roman" w:eastAsia="Cambria" w:hAnsi="Times New Roman" w:cs="Times New Roman"/>
+          <w:i/>
+          <w:sz w:val="24"/>
+          <w:szCs w:val="24"/>
+        </w:rPr>
+        <w:t>d</w:t>
+      </w:r>
+      <w:r>
+        <w:rPr>
+          <w:rFonts w:ascii="Times New Roman" w:eastAsia="Cambria" w:hAnsi="Times New Roman" w:cs="Times New Roman"/>
+          <w:i/>
+          <w:spacing w:val="29"/>
+          <w:sz w:val="24"/>
+          <w:szCs w:val="24"/>
+        </w:rPr>
+        <w:t xml:space="preserve"> </w:t>
+      </w:r>
+      <w:r>
+        <w:rPr>
+          <w:rFonts w:ascii="Times New Roman" w:eastAsia="Cambria" w:hAnsi="Times New Roman" w:cs="Times New Roman"/>
+          <w:i/>
+          <w:sz w:val="24"/>
+          <w:szCs w:val="24"/>
+        </w:rPr>
+        <w:t>u</w:t>
+      </w:r>
+      <w:r>
+        <w:rPr>
+          <w:rFonts w:ascii="Times New Roman" w:eastAsia="Cambria" w:hAnsi="Times New Roman" w:cs="Times New Roman"/>
+          <w:i/>
+          <w:spacing w:val="-14"/>
+          <w:sz w:val="24"/>
+          <w:szCs w:val="24"/>
+        </w:rPr>
+        <w:t>p</w:t>
+      </w:r>
+      <w:r>
+        <w:rPr>
+          <w:rFonts w:ascii="Times New Roman" w:eastAsia="Cambria" w:hAnsi="Times New Roman" w:cs="Times New Roman"/>
+          <w:i/>
+          <w:sz w:val="24"/>
+          <w:szCs w:val="24"/>
+        </w:rPr>
+        <w:t>on</w:t>
+      </w:r>
+      <w:r>
+        <w:rPr>
+          <w:rFonts w:ascii="Times New Roman" w:eastAsia="Cambria" w:hAnsi="Times New Roman" w:cs="Times New Roman"/>
+          <w:i/>
+          <w:spacing w:val="10"/>
+          <w:sz w:val="24"/>
+          <w:szCs w:val="24"/>
+        </w:rPr>
+        <w:t xml:space="preserve"> </w:t>
+      </w:r>
+      <w:r>
+        <w:rPr>
+          <w:rFonts w:ascii="Times New Roman" w:eastAsia="Cambria" w:hAnsi="Times New Roman" w:cs="Times New Roman"/>
+          <w:i/>
+          <w:sz w:val="24"/>
+          <w:szCs w:val="24"/>
+        </w:rPr>
+        <w:t>heuristic cost function”</w:t>
+      </w:r>
+    </w:p>
+    <w:p>
+      <w:pPr>
+        <w:spacing w:after="0" w:line="285" w:lineRule="exact"/>
+        <w:ind w:left="1808" w:right="-20"/>
+        <w:rPr>
+          <w:rFonts w:ascii="Times New Roman" w:eastAsia="Cambria" w:hAnsi="Times New Roman" w:cs="Times New Roman"/>
+          <w:sz w:val="24"/>
+          <w:szCs w:val="24"/>
+        </w:rPr>
+      </w:pPr>
+      <w:r>
+        <w:rPr>
+          <w:rFonts w:ascii="Times New Roman" w:eastAsia="Cambria" w:hAnsi="Times New Roman" w:cs="Times New Roman"/>
+          <w:i/>
+          <w:position w:val="3"/>
+          <w:sz w:val="24"/>
+          <w:szCs w:val="24"/>
+        </w:rPr>
+        <w:t xml:space="preserve">ii) </w:t>
+      </w:r>
+      <w:r>
+        <w:rPr>
+          <w:rFonts w:ascii="Times New Roman" w:eastAsia="Cambria" w:hAnsi="Times New Roman" w:cs="Times New Roman"/>
+          <w:i/>
+          <w:spacing w:val="8"/>
+          <w:position w:val="3"/>
+          <w:sz w:val="24"/>
+          <w:szCs w:val="24"/>
+        </w:rPr>
+        <w:t xml:space="preserve"> </w:t>
+      </w:r>
+      <w:proofErr w:type="gramStart"/>
+      <w:r>
+        <w:rPr>
+          <w:rFonts w:ascii="Times New Roman" w:eastAsia="Cambria" w:hAnsi="Times New Roman" w:cs="Times New Roman"/>
+          <w:b/>
+          <w:i/>
+          <w:color w:val="FF0000"/>
+          <w:position w:val="3"/>
+          <w:sz w:val="24"/>
+          <w:szCs w:val="24"/>
+        </w:rPr>
+        <w:t>Gene</w:t>
+      </w:r>
+      <w:r>
+        <w:rPr>
+          <w:rFonts w:ascii="Times New Roman" w:eastAsia="Cambria" w:hAnsi="Times New Roman" w:cs="Times New Roman"/>
+          <w:b/>
+          <w:i/>
+          <w:color w:val="FF0000"/>
+          <w:spacing w:val="-14"/>
+          <w:position w:val="3"/>
+          <w:sz w:val="24"/>
+          <w:szCs w:val="24"/>
+        </w:rPr>
+        <w:t>r</w:t>
+      </w:r>
+      <w:r>
+        <w:rPr>
+          <w:rFonts w:ascii="Times New Roman" w:eastAsia="Cambria" w:hAnsi="Times New Roman" w:cs="Times New Roman"/>
+          <w:b/>
+          <w:i/>
+          <w:color w:val="FF0000"/>
+          <w:position w:val="3"/>
+          <w:sz w:val="24"/>
+          <w:szCs w:val="24"/>
+        </w:rPr>
+        <w:t>ation</w:t>
+      </w:r>
+      <w:r>
+        <w:rPr>
+          <w:rFonts w:ascii="Times New Roman" w:eastAsia="Cambria" w:hAnsi="Times New Roman" w:cs="Times New Roman"/>
+          <w:i/>
+          <w:position w:val="3"/>
+          <w:sz w:val="24"/>
+          <w:szCs w:val="24"/>
+        </w:rPr>
+        <w:t xml:space="preserve"> </w:t>
+      </w:r>
+      <w:r>
+        <w:rPr>
+          <w:rFonts w:ascii="Times New Roman" w:eastAsia="Cambria" w:hAnsi="Times New Roman" w:cs="Times New Roman"/>
+          <w:i/>
+          <w:spacing w:val="51"/>
+          <w:position w:val="3"/>
+          <w:sz w:val="24"/>
+          <w:szCs w:val="24"/>
+        </w:rPr>
+        <w:t xml:space="preserve"> </w:t>
+      </w:r>
+      <w:r>
+        <w:rPr>
+          <w:rFonts w:ascii="Times New Roman" w:eastAsia="Cambria" w:hAnsi="Times New Roman" w:cs="Times New Roman"/>
+          <w:i/>
+          <w:position w:val="3"/>
+          <w:sz w:val="24"/>
+          <w:szCs w:val="24"/>
+        </w:rPr>
+        <w:t>of</w:t>
+      </w:r>
+      <w:proofErr w:type="gramEnd"/>
+      <w:r>
+        <w:rPr>
+          <w:rFonts w:ascii="Times New Roman" w:eastAsia="Cambria" w:hAnsi="Times New Roman" w:cs="Times New Roman"/>
+          <w:i/>
+          <w:position w:val="3"/>
+          <w:sz w:val="24"/>
+          <w:szCs w:val="24"/>
+        </w:rPr>
+        <w:t xml:space="preserve"> </w:t>
+      </w:r>
+      <w:r>
+        <w:rPr>
+          <w:rFonts w:ascii="Times New Roman" w:eastAsia="Cambria" w:hAnsi="Times New Roman" w:cs="Times New Roman"/>
+          <w:i/>
+          <w:spacing w:val="43"/>
+          <w:position w:val="3"/>
+          <w:sz w:val="24"/>
+          <w:szCs w:val="24"/>
+        </w:rPr>
+        <w:t xml:space="preserve"> </w:t>
+      </w:r>
+      <w:r>
+        <w:rPr>
+          <w:rFonts w:ascii="Times New Roman" w:eastAsia="Times New Roman" w:hAnsi="Times New Roman" w:cs="Times New Roman"/>
+          <w:position w:val="3"/>
+          <w:sz w:val="24"/>
+          <w:szCs w:val="24"/>
+        </w:rPr>
+        <w:t>all</w:t>
+      </w:r>
+      <w:r>
+        <w:rPr>
+          <w:rFonts w:ascii="Times New Roman" w:eastAsia="Times New Roman" w:hAnsi="Times New Roman" w:cs="Times New Roman"/>
+          <w:spacing w:val="45"/>
+          <w:position w:val="3"/>
+          <w:sz w:val="24"/>
+          <w:szCs w:val="24"/>
+        </w:rPr>
+        <w:t xml:space="preserve"> </w:t>
+      </w:r>
+      <w:r>
+        <w:rPr>
+          <w:rFonts w:ascii="Times New Roman" w:eastAsia="Cambria" w:hAnsi="Times New Roman" w:cs="Times New Roman"/>
+          <w:i/>
+          <w:position w:val="3"/>
+          <w:sz w:val="24"/>
+          <w:szCs w:val="24"/>
+        </w:rPr>
+        <w:t>next</w:t>
+      </w:r>
+      <w:r>
+        <w:rPr>
+          <w:rFonts w:ascii="Times New Roman" w:eastAsia="Cambria" w:hAnsi="Times New Roman" w:cs="Times New Roman"/>
+          <w:i/>
+          <w:spacing w:val="44"/>
+          <w:position w:val="3"/>
+          <w:sz w:val="24"/>
+          <w:szCs w:val="24"/>
+        </w:rPr>
+        <w:t xml:space="preserve"> </w:t>
+      </w:r>
+      <w:r>
+        <w:rPr>
+          <w:rFonts w:ascii="Times New Roman" w:eastAsia="Cambria" w:hAnsi="Times New Roman" w:cs="Times New Roman"/>
+          <w:i/>
+          <w:position w:val="3"/>
+          <w:sz w:val="24"/>
+          <w:szCs w:val="24"/>
+        </w:rPr>
+        <w:t>states</w:t>
+      </w:r>
+      <w:r>
+        <w:rPr>
+          <w:rFonts w:ascii="Times New Roman" w:eastAsia="Cambria" w:hAnsi="Times New Roman" w:cs="Times New Roman"/>
+          <w:i/>
+          <w:spacing w:val="39"/>
+          <w:position w:val="3"/>
+          <w:sz w:val="24"/>
+          <w:szCs w:val="24"/>
+        </w:rPr>
+        <w:t xml:space="preserve"> </w:t>
+      </w:r>
+      <w:r>
+        <w:rPr>
+          <w:rFonts w:ascii="Times New Roman" w:eastAsia="Cambria" w:hAnsi="Times New Roman" w:cs="Times New Roman"/>
+          <w:i/>
+          <w:w w:val="102"/>
+          <w:position w:val="3"/>
+          <w:sz w:val="24"/>
+          <w:szCs w:val="24"/>
+        </w:rPr>
+        <w:t>x</w:t>
+      </w:r>
+      <w:r>
+        <w:rPr>
+          <w:rFonts w:ascii="Times New Roman" w:eastAsia="Times New Roman" w:hAnsi="Times New Roman" w:cs="Times New Roman"/>
+          <w:i/>
+          <w:w w:val="147"/>
+          <w:position w:val="-2"/>
+          <w:sz w:val="24"/>
+          <w:szCs w:val="24"/>
+        </w:rPr>
+        <w:t>j</w:t>
+      </w:r>
+      <w:r>
+        <w:rPr>
+          <w:rFonts w:ascii="Times New Roman" w:eastAsia="Times New Roman" w:hAnsi="Times New Roman" w:cs="Times New Roman"/>
+          <w:i/>
+          <w:position w:val="-2"/>
+          <w:sz w:val="24"/>
+          <w:szCs w:val="24"/>
+        </w:rPr>
+        <w:t xml:space="preserve"> </w:t>
+      </w:r>
+      <w:r>
+        <w:rPr>
+          <w:rFonts w:ascii="Times New Roman" w:eastAsia="Times New Roman" w:hAnsi="Times New Roman" w:cs="Times New Roman"/>
+          <w:i/>
+          <w:spacing w:val="22"/>
+          <w:position w:val="-2"/>
+          <w:sz w:val="24"/>
+          <w:szCs w:val="24"/>
+        </w:rPr>
+        <w:t xml:space="preserve"> </w:t>
+      </w:r>
+      <w:r>
+        <w:rPr>
+          <w:rFonts w:ascii="Times New Roman" w:eastAsia="Cambria" w:hAnsi="Times New Roman" w:cs="Times New Roman"/>
+          <w:i/>
+          <w:position w:val="3"/>
+          <w:sz w:val="24"/>
+          <w:szCs w:val="24"/>
+        </w:rPr>
+        <w:t>of</w:t>
+      </w:r>
+      <w:r>
+        <w:rPr>
+          <w:rFonts w:ascii="Times New Roman" w:eastAsia="Cambria" w:hAnsi="Times New Roman" w:cs="Times New Roman"/>
+          <w:i/>
+          <w:spacing w:val="43"/>
+          <w:position w:val="3"/>
+          <w:sz w:val="24"/>
+          <w:szCs w:val="24"/>
+        </w:rPr>
+        <w:t xml:space="preserve"> </w:t>
+      </w:r>
+      <w:r>
+        <w:rPr>
+          <w:rFonts w:ascii="Times New Roman" w:eastAsia="Cambria" w:hAnsi="Times New Roman" w:cs="Times New Roman"/>
+          <w:i/>
+          <w:w w:val="105"/>
+          <w:position w:val="3"/>
+          <w:sz w:val="24"/>
+          <w:szCs w:val="24"/>
+        </w:rPr>
+        <w:t>y</w:t>
+      </w:r>
+    </w:p>
+    <w:p>
+      <w:pPr>
+        <w:spacing w:after="0" w:line="386" w:lineRule="exact"/>
+        <w:ind w:left="1195" w:right="-20"/>
+        <w:rPr>
+          <w:rFonts w:ascii="Times New Roman" w:eastAsia="Cambria" w:hAnsi="Times New Roman" w:cs="Times New Roman"/>
+          <w:sz w:val="24"/>
+          <w:szCs w:val="24"/>
+        </w:rPr>
+      </w:pPr>
+      <w:r>
+        <w:rPr>
+          <w:rFonts w:ascii="Times New Roman" w:eastAsia="Times New Roman" w:hAnsi="Times New Roman" w:cs="Times New Roman"/>
+          <w:b/>
+          <w:bCs/>
+          <w:position w:val="4"/>
+          <w:sz w:val="24"/>
+          <w:szCs w:val="24"/>
+        </w:rPr>
+        <w:t xml:space="preserve">– </w:t>
+      </w:r>
+      <w:r>
+        <w:rPr>
+          <w:rFonts w:ascii="Times New Roman" w:eastAsia="Times New Roman" w:hAnsi="Times New Roman" w:cs="Times New Roman"/>
+          <w:b/>
+          <w:bCs/>
+          <w:spacing w:val="14"/>
+          <w:position w:val="4"/>
+          <w:sz w:val="24"/>
+          <w:szCs w:val="24"/>
+        </w:rPr>
+        <w:t xml:space="preserve"> </w:t>
+      </w:r>
+      <w:r>
+        <w:rPr>
+          <w:rFonts w:ascii="Times New Roman" w:eastAsia="Cambria" w:hAnsi="Times New Roman" w:cs="Times New Roman"/>
+          <w:b/>
+          <w:i/>
+          <w:color w:val="FF0000"/>
+          <w:position w:val="4"/>
+          <w:sz w:val="24"/>
+          <w:szCs w:val="24"/>
+        </w:rPr>
+        <w:t>f</w:t>
+      </w:r>
+      <w:r>
+        <w:rPr>
+          <w:rFonts w:ascii="Times New Roman" w:eastAsia="Cambria" w:hAnsi="Times New Roman" w:cs="Times New Roman"/>
+          <w:b/>
+          <w:i/>
+          <w:color w:val="FF0000"/>
+          <w:spacing w:val="-14"/>
+          <w:position w:val="4"/>
+          <w:sz w:val="24"/>
+          <w:szCs w:val="24"/>
+        </w:rPr>
+        <w:t>e</w:t>
+      </w:r>
+      <w:r>
+        <w:rPr>
+          <w:rFonts w:ascii="Times New Roman" w:eastAsia="Cambria" w:hAnsi="Times New Roman" w:cs="Times New Roman"/>
+          <w:b/>
+          <w:i/>
+          <w:color w:val="FF0000"/>
+          <w:position w:val="4"/>
+          <w:sz w:val="24"/>
+          <w:szCs w:val="24"/>
+        </w:rPr>
+        <w:t>asibility</w:t>
+      </w:r>
+      <w:r>
+        <w:rPr>
+          <w:rFonts w:ascii="Times New Roman" w:eastAsia="Cambria" w:hAnsi="Times New Roman" w:cs="Times New Roman"/>
+          <w:i/>
+          <w:spacing w:val="60"/>
+          <w:position w:val="4"/>
+          <w:sz w:val="24"/>
+          <w:szCs w:val="24"/>
+        </w:rPr>
+        <w:t xml:space="preserve"> </w:t>
+      </w:r>
+      <w:r>
+        <w:rPr>
+          <w:rFonts w:ascii="Times New Roman" w:eastAsia="Cambria" w:hAnsi="Times New Roman" w:cs="Times New Roman"/>
+          <w:i/>
+          <w:w w:val="106"/>
+          <w:position w:val="4"/>
+          <w:sz w:val="24"/>
+          <w:szCs w:val="24"/>
+        </w:rPr>
+        <w:t>(</w:t>
+      </w:r>
+      <w:proofErr w:type="gramStart"/>
+      <w:r>
+        <w:rPr>
+          <w:rFonts w:ascii="Times New Roman" w:eastAsia="Cambria" w:hAnsi="Times New Roman" w:cs="Times New Roman"/>
+          <w:i/>
+          <w:w w:val="106"/>
+          <w:position w:val="4"/>
+          <w:sz w:val="24"/>
+          <w:szCs w:val="24"/>
+        </w:rPr>
+        <w:t>x</w:t>
+      </w:r>
+      <w:r>
+        <w:rPr>
+          <w:rFonts w:ascii="Times New Roman" w:eastAsia="Times New Roman" w:hAnsi="Times New Roman" w:cs="Times New Roman"/>
+          <w:i/>
+          <w:w w:val="147"/>
+          <w:position w:val="-1"/>
+          <w:sz w:val="24"/>
+          <w:szCs w:val="24"/>
+        </w:rPr>
+        <w:t>j</w:t>
+      </w:r>
+      <w:r>
+        <w:rPr>
+          <w:rFonts w:ascii="Times New Roman" w:eastAsia="Times New Roman" w:hAnsi="Times New Roman" w:cs="Times New Roman"/>
+          <w:i/>
+          <w:spacing w:val="-28"/>
+          <w:position w:val="-1"/>
+          <w:sz w:val="24"/>
+          <w:szCs w:val="24"/>
+        </w:rPr>
+        <w:t xml:space="preserve"> </w:t>
+      </w:r>
+      <w:r>
+        <w:rPr>
+          <w:rFonts w:ascii="Times New Roman" w:eastAsia="Cambria" w:hAnsi="Times New Roman" w:cs="Times New Roman"/>
+          <w:i/>
+          <w:w w:val="154"/>
+          <w:position w:val="4"/>
+          <w:sz w:val="24"/>
+          <w:szCs w:val="24"/>
+        </w:rPr>
+        <w:t>,</w:t>
+      </w:r>
+      <w:proofErr w:type="gramEnd"/>
+      <w:r>
+        <w:rPr>
+          <w:rFonts w:ascii="Times New Roman" w:eastAsia="Cambria" w:hAnsi="Times New Roman" w:cs="Times New Roman"/>
+          <w:i/>
+          <w:spacing w:val="5"/>
+          <w:w w:val="154"/>
+          <w:position w:val="4"/>
+          <w:sz w:val="24"/>
+          <w:szCs w:val="24"/>
+        </w:rPr>
+        <w:t xml:space="preserve"> </w:t>
+      </w:r>
+      <w:r>
+        <w:rPr>
+          <w:rFonts w:ascii="Times New Roman" w:eastAsia="Cambria" w:hAnsi="Times New Roman" w:cs="Times New Roman"/>
+          <w:i/>
+          <w:position w:val="4"/>
+          <w:sz w:val="24"/>
+          <w:szCs w:val="24"/>
+        </w:rPr>
+        <w:t>y)</w:t>
+      </w:r>
+      <w:r>
+        <w:rPr>
+          <w:rFonts w:ascii="Times New Roman" w:eastAsia="Cambria" w:hAnsi="Times New Roman" w:cs="Times New Roman"/>
+          <w:i/>
+          <w:spacing w:val="55"/>
+          <w:position w:val="4"/>
+          <w:sz w:val="24"/>
+          <w:szCs w:val="24"/>
+        </w:rPr>
+        <w:t xml:space="preserve"> </w:t>
+      </w:r>
+      <w:r>
+        <w:rPr>
+          <w:rFonts w:ascii="Times New Roman" w:eastAsia="Meiryo" w:hAnsi="Times New Roman" w:cs="Times New Roman"/>
+          <w:i/>
+          <w:position w:val="4"/>
+          <w:sz w:val="24"/>
+          <w:szCs w:val="24"/>
+        </w:rPr>
+        <w:t>−</w:t>
+      </w:r>
+      <w:r>
+        <w:rPr>
+          <w:rFonts w:ascii="Times New Roman" w:eastAsia="Meiryo" w:hAnsi="Times New Roman" w:cs="Times New Roman"/>
+          <w:i/>
+          <w:spacing w:val="-17"/>
+          <w:position w:val="4"/>
+          <w:sz w:val="24"/>
+          <w:szCs w:val="24"/>
+        </w:rPr>
+        <w:t xml:space="preserve"> </w:t>
+      </w:r>
+      <w:r>
+        <w:rPr>
+          <w:rFonts w:ascii="Times New Roman" w:eastAsia="Times New Roman" w:hAnsi="Times New Roman" w:cs="Times New Roman"/>
+          <w:i/>
+          <w:position w:val="4"/>
+          <w:sz w:val="24"/>
+          <w:szCs w:val="24"/>
+        </w:rPr>
+        <w:t>&gt;</w:t>
+      </w:r>
+      <w:r>
+        <w:rPr>
+          <w:rFonts w:ascii="Times New Roman" w:eastAsia="Times New Roman" w:hAnsi="Times New Roman" w:cs="Times New Roman"/>
+          <w:i/>
+          <w:spacing w:val="58"/>
+          <w:position w:val="4"/>
+          <w:sz w:val="24"/>
+          <w:szCs w:val="24"/>
+        </w:rPr>
+        <w:t xml:space="preserve"> </w:t>
+      </w:r>
+      <w:proofErr w:type="spellStart"/>
+      <w:r>
+        <w:rPr>
+          <w:rFonts w:ascii="Times New Roman" w:eastAsia="Cambria" w:hAnsi="Times New Roman" w:cs="Times New Roman"/>
+          <w:i/>
+          <w:spacing w:val="-14"/>
+          <w:position w:val="4"/>
+          <w:sz w:val="24"/>
+          <w:szCs w:val="24"/>
+        </w:rPr>
+        <w:t>bo</w:t>
+      </w:r>
+      <w:r>
+        <w:rPr>
+          <w:rFonts w:ascii="Times New Roman" w:eastAsia="Cambria" w:hAnsi="Times New Roman" w:cs="Times New Roman"/>
+          <w:i/>
+          <w:position w:val="4"/>
+          <w:sz w:val="24"/>
+          <w:szCs w:val="24"/>
+        </w:rPr>
+        <w:t>ol</w:t>
+      </w:r>
+      <w:r>
+        <w:rPr>
+          <w:rFonts w:ascii="Times New Roman" w:eastAsia="Cambria" w:hAnsi="Times New Roman" w:cs="Times New Roman"/>
+          <w:i/>
+          <w:spacing w:val="-14"/>
+          <w:position w:val="4"/>
+          <w:sz w:val="24"/>
+          <w:szCs w:val="24"/>
+        </w:rPr>
+        <w:t>e</w:t>
+      </w:r>
+      <w:r>
+        <w:rPr>
+          <w:rFonts w:ascii="Times New Roman" w:eastAsia="Cambria" w:hAnsi="Times New Roman" w:cs="Times New Roman"/>
+          <w:i/>
+          <w:position w:val="4"/>
+          <w:sz w:val="24"/>
+          <w:szCs w:val="24"/>
+        </w:rPr>
+        <w:t>an</w:t>
+      </w:r>
+      <w:proofErr w:type="spellEnd"/>
+      <w:r>
+        <w:rPr>
+          <w:rFonts w:ascii="Times New Roman" w:eastAsia="Cambria" w:hAnsi="Times New Roman" w:cs="Times New Roman"/>
+          <w:i/>
+          <w:spacing w:val="21"/>
+          <w:position w:val="4"/>
+          <w:sz w:val="24"/>
+          <w:szCs w:val="24"/>
+        </w:rPr>
+        <w:t xml:space="preserve"> </w:t>
+      </w:r>
+      <w:r>
+        <w:rPr>
+          <w:rFonts w:ascii="Times New Roman" w:eastAsia="Cambria" w:hAnsi="Times New Roman" w:cs="Times New Roman"/>
+          <w:i/>
+          <w:position w:val="4"/>
+          <w:sz w:val="24"/>
+          <w:szCs w:val="24"/>
+        </w:rPr>
+        <w:t>[if</w:t>
+      </w:r>
+      <w:r>
+        <w:rPr>
+          <w:rFonts w:ascii="Times New Roman" w:eastAsia="Cambria" w:hAnsi="Times New Roman" w:cs="Times New Roman"/>
+          <w:i/>
+          <w:spacing w:val="44"/>
+          <w:position w:val="4"/>
+          <w:sz w:val="24"/>
+          <w:szCs w:val="24"/>
+        </w:rPr>
+        <w:t xml:space="preserve"> </w:t>
+      </w:r>
+      <w:r>
+        <w:rPr>
+          <w:rFonts w:ascii="Times New Roman" w:eastAsia="Cambria" w:hAnsi="Times New Roman" w:cs="Times New Roman"/>
+          <w:i/>
+          <w:position w:val="4"/>
+          <w:sz w:val="24"/>
+          <w:szCs w:val="24"/>
+        </w:rPr>
+        <w:t>true</w:t>
+      </w:r>
+      <w:r>
+        <w:rPr>
+          <w:rFonts w:ascii="Times New Roman" w:eastAsia="Cambria" w:hAnsi="Times New Roman" w:cs="Times New Roman"/>
+          <w:i/>
+          <w:spacing w:val="39"/>
+          <w:position w:val="4"/>
+          <w:sz w:val="24"/>
+          <w:szCs w:val="24"/>
+        </w:rPr>
+        <w:t xml:space="preserve"> </w:t>
+      </w:r>
+      <w:r>
+        <w:rPr>
+          <w:rFonts w:ascii="Times New Roman" w:eastAsia="Cambria" w:hAnsi="Times New Roman" w:cs="Times New Roman"/>
+          <w:i/>
+          <w:position w:val="4"/>
+          <w:sz w:val="24"/>
+          <w:szCs w:val="24"/>
+        </w:rPr>
+        <w:t xml:space="preserve">union </w:t>
+      </w:r>
+      <w:r>
+        <w:rPr>
+          <w:rFonts w:ascii="Times New Roman" w:eastAsia="Cambria" w:hAnsi="Times New Roman" w:cs="Times New Roman"/>
+          <w:i/>
+          <w:spacing w:val="4"/>
+          <w:position w:val="4"/>
+          <w:sz w:val="24"/>
+          <w:szCs w:val="24"/>
+        </w:rPr>
+        <w:t xml:space="preserve"> </w:t>
+      </w:r>
+      <w:r>
+        <w:rPr>
+          <w:rFonts w:ascii="Times New Roman" w:eastAsia="Cambria" w:hAnsi="Times New Roman" w:cs="Times New Roman"/>
+          <w:i/>
+          <w:w w:val="106"/>
+          <w:position w:val="4"/>
+          <w:sz w:val="24"/>
+          <w:szCs w:val="24"/>
+        </w:rPr>
+        <w:t>(x</w:t>
+      </w:r>
+      <w:r>
+        <w:rPr>
+          <w:rFonts w:ascii="Times New Roman" w:eastAsia="Times New Roman" w:hAnsi="Times New Roman" w:cs="Times New Roman"/>
+          <w:i/>
+          <w:w w:val="147"/>
+          <w:position w:val="-1"/>
+          <w:sz w:val="24"/>
+          <w:szCs w:val="24"/>
+        </w:rPr>
+        <w:t>j</w:t>
+      </w:r>
+      <w:r>
+        <w:rPr>
+          <w:rFonts w:ascii="Times New Roman" w:eastAsia="Times New Roman" w:hAnsi="Times New Roman" w:cs="Times New Roman"/>
+          <w:i/>
+          <w:spacing w:val="-28"/>
+          <w:position w:val="-1"/>
+          <w:sz w:val="24"/>
+          <w:szCs w:val="24"/>
+        </w:rPr>
+        <w:t xml:space="preserve"> </w:t>
+      </w:r>
+      <w:r>
+        <w:rPr>
+          <w:rFonts w:ascii="Times New Roman" w:eastAsia="Cambria" w:hAnsi="Times New Roman" w:cs="Times New Roman"/>
+          <w:i/>
+          <w:w w:val="154"/>
+          <w:position w:val="4"/>
+          <w:sz w:val="24"/>
+          <w:szCs w:val="24"/>
+        </w:rPr>
+        <w:t>,</w:t>
+      </w:r>
+      <w:r>
+        <w:rPr>
+          <w:rFonts w:ascii="Times New Roman" w:eastAsia="Cambria" w:hAnsi="Times New Roman" w:cs="Times New Roman"/>
+          <w:i/>
+          <w:spacing w:val="5"/>
+          <w:w w:val="154"/>
+          <w:position w:val="4"/>
+          <w:sz w:val="24"/>
+          <w:szCs w:val="24"/>
+        </w:rPr>
+        <w:t xml:space="preserve"> </w:t>
+      </w:r>
+      <w:r>
+        <w:rPr>
+          <w:rFonts w:ascii="Times New Roman" w:eastAsia="Cambria" w:hAnsi="Times New Roman" w:cs="Times New Roman"/>
+          <w:i/>
+          <w:position w:val="4"/>
+          <w:sz w:val="24"/>
+          <w:szCs w:val="24"/>
+        </w:rPr>
+        <w:t>y)</w:t>
+      </w:r>
+      <w:r>
+        <w:rPr>
+          <w:rFonts w:ascii="Times New Roman" w:eastAsia="Cambria" w:hAnsi="Times New Roman" w:cs="Times New Roman"/>
+          <w:i/>
+          <w:spacing w:val="54"/>
+          <w:position w:val="4"/>
+          <w:sz w:val="24"/>
+          <w:szCs w:val="24"/>
+        </w:rPr>
+        <w:t xml:space="preserve"> </w:t>
+      </w:r>
+      <w:r>
+        <w:rPr>
+          <w:rFonts w:ascii="Times New Roman" w:eastAsia="Cambria" w:hAnsi="Times New Roman" w:cs="Times New Roman"/>
+          <w:i/>
+          <w:position w:val="4"/>
+          <w:sz w:val="24"/>
+          <w:szCs w:val="24"/>
+        </w:rPr>
+        <w:t>and</w:t>
+      </w:r>
+      <w:r>
+        <w:rPr>
+          <w:rFonts w:ascii="Times New Roman" w:eastAsia="Cambria" w:hAnsi="Times New Roman" w:cs="Times New Roman"/>
+          <w:i/>
+          <w:spacing w:val="39"/>
+          <w:position w:val="4"/>
+          <w:sz w:val="24"/>
+          <w:szCs w:val="24"/>
+        </w:rPr>
+        <w:t xml:space="preserve"> </w:t>
+      </w:r>
+      <w:r>
+        <w:rPr>
+          <w:rFonts w:ascii="Times New Roman" w:eastAsia="Cambria" w:hAnsi="Times New Roman" w:cs="Times New Roman"/>
+          <w:i/>
+          <w:position w:val="4"/>
+          <w:sz w:val="24"/>
+          <w:szCs w:val="24"/>
+        </w:rPr>
+        <w:t>put</w:t>
+      </w:r>
+      <w:r>
+        <w:rPr>
+          <w:rFonts w:ascii="Times New Roman" w:eastAsia="Cambria" w:hAnsi="Times New Roman" w:cs="Times New Roman"/>
+          <w:i/>
+          <w:spacing w:val="30"/>
+          <w:position w:val="4"/>
+          <w:sz w:val="24"/>
+          <w:szCs w:val="24"/>
+        </w:rPr>
+        <w:t xml:space="preserve"> </w:t>
+      </w:r>
+      <w:r>
+        <w:rPr>
+          <w:rFonts w:ascii="Times New Roman" w:eastAsia="Cambria" w:hAnsi="Times New Roman" w:cs="Times New Roman"/>
+          <w:i/>
+          <w:spacing w:val="-14"/>
+          <w:w w:val="103"/>
+          <w:position w:val="4"/>
+          <w:sz w:val="24"/>
+          <w:szCs w:val="24"/>
+        </w:rPr>
+        <w:t>r</w:t>
+      </w:r>
+      <w:r>
+        <w:rPr>
+          <w:rFonts w:ascii="Times New Roman" w:eastAsia="Cambria" w:hAnsi="Times New Roman" w:cs="Times New Roman"/>
+          <w:i/>
+          <w:position w:val="4"/>
+          <w:sz w:val="24"/>
+          <w:szCs w:val="24"/>
+        </w:rPr>
+        <w:t>esult</w:t>
+      </w:r>
+      <w:r>
+        <w:rPr>
+          <w:rFonts w:ascii="Times New Roman" w:eastAsia="Cambria" w:hAnsi="Times New Roman" w:cs="Times New Roman"/>
+          <w:sz w:val="24"/>
+          <w:szCs w:val="24"/>
+        </w:rPr>
+        <w:t xml:space="preserve"> </w:t>
+      </w:r>
+      <w:r>
+        <w:rPr>
+          <w:rFonts w:ascii="Times New Roman" w:eastAsia="Cambria" w:hAnsi="Times New Roman" w:cs="Times New Roman"/>
+          <w:i/>
+          <w:iCs/>
+          <w:sz w:val="24"/>
+          <w:szCs w:val="24"/>
+        </w:rPr>
+        <w:t>in</w:t>
+      </w:r>
+      <w:r>
+        <w:rPr>
+          <w:rFonts w:ascii="Times New Roman" w:eastAsia="Cambria" w:hAnsi="Times New Roman" w:cs="Times New Roman"/>
+          <w:sz w:val="24"/>
+          <w:szCs w:val="24"/>
+        </w:rPr>
+        <w:t xml:space="preserve"> </w:t>
+      </w:r>
+      <w:r>
+        <w:rPr>
+          <w:rFonts w:ascii="Times New Roman" w:eastAsia="Cambria" w:hAnsi="Times New Roman" w:cs="Times New Roman"/>
+          <w:i/>
+          <w:w w:val="117"/>
+          <w:position w:val="3"/>
+          <w:sz w:val="24"/>
+          <w:szCs w:val="24"/>
+        </w:rPr>
+        <w:t>D</w:t>
+      </w:r>
+      <w:r>
+        <w:rPr>
+          <w:rFonts w:ascii="Times New Roman" w:eastAsia="Times New Roman" w:hAnsi="Times New Roman" w:cs="Times New Roman"/>
+          <w:i/>
+          <w:spacing w:val="10"/>
+          <w:position w:val="-2"/>
+          <w:sz w:val="24"/>
+          <w:szCs w:val="24"/>
+        </w:rPr>
+        <w:t>p</w:t>
+      </w:r>
+      <w:r>
+        <w:rPr>
+          <w:rFonts w:ascii="Times New Roman" w:eastAsia="Cambria" w:hAnsi="Times New Roman" w:cs="Times New Roman"/>
+          <w:i/>
+          <w:w w:val="90"/>
+          <w:position w:val="3"/>
+          <w:sz w:val="24"/>
+          <w:szCs w:val="24"/>
+        </w:rPr>
+        <w:t>]</w:t>
+      </w:r>
+    </w:p>
+    <w:p>
+      <w:pPr>
+        <w:spacing w:after="0" w:line="381" w:lineRule="exact"/>
+        <w:ind w:left="1195" w:right="-20"/>
+        <w:rPr>
+          <w:rFonts w:ascii="Times New Roman" w:eastAsia="Cambria" w:hAnsi="Times New Roman" w:cs="Times New Roman"/>
+          <w:sz w:val="24"/>
+          <w:szCs w:val="24"/>
+        </w:rPr>
+      </w:pPr>
+      <w:r>
+        <w:rPr>
+          <w:rFonts w:ascii="Times New Roman" w:eastAsia="Times New Roman" w:hAnsi="Times New Roman" w:cs="Times New Roman"/>
+          <w:b/>
+          <w:bCs/>
+          <w:position w:val="3"/>
+          <w:sz w:val="24"/>
+          <w:szCs w:val="24"/>
+        </w:rPr>
+        <w:t xml:space="preserve">– </w:t>
+      </w:r>
+      <w:r>
+        <w:rPr>
+          <w:rFonts w:ascii="Times New Roman" w:eastAsia="Times New Roman" w:hAnsi="Times New Roman" w:cs="Times New Roman"/>
+          <w:b/>
+          <w:bCs/>
+          <w:spacing w:val="14"/>
+          <w:position w:val="3"/>
+          <w:sz w:val="24"/>
+          <w:szCs w:val="24"/>
+        </w:rPr>
+        <w:t xml:space="preserve"> </w:t>
+      </w:r>
+      <w:r>
+        <w:rPr>
+          <w:rFonts w:ascii="Times New Roman" w:eastAsia="Cambria" w:hAnsi="Times New Roman" w:cs="Times New Roman"/>
+          <w:b/>
+          <w:i/>
+          <w:color w:val="FF0000"/>
+          <w:position w:val="3"/>
+          <w:sz w:val="24"/>
+          <w:szCs w:val="24"/>
+        </w:rPr>
+        <w:t>solution</w:t>
+      </w:r>
+      <w:r>
+        <w:rPr>
+          <w:rFonts w:ascii="Times New Roman" w:eastAsia="Cambria" w:hAnsi="Times New Roman" w:cs="Times New Roman"/>
+          <w:i/>
+          <w:position w:val="3"/>
+          <w:sz w:val="24"/>
+          <w:szCs w:val="24"/>
+        </w:rPr>
+        <w:t xml:space="preserve"> </w:t>
+      </w:r>
+      <w:r>
+        <w:rPr>
+          <w:rFonts w:ascii="Times New Roman" w:eastAsia="Cambria" w:hAnsi="Times New Roman" w:cs="Times New Roman"/>
+          <w:i/>
+          <w:spacing w:val="19"/>
+          <w:position w:val="3"/>
+          <w:sz w:val="24"/>
+          <w:szCs w:val="24"/>
+        </w:rPr>
+        <w:t>(</w:t>
+      </w:r>
+      <w:proofErr w:type="gramStart"/>
+      <w:r>
+        <w:rPr>
+          <w:rFonts w:ascii="Times New Roman" w:eastAsia="Cambria" w:hAnsi="Times New Roman" w:cs="Times New Roman"/>
+          <w:i/>
+          <w:position w:val="3"/>
+          <w:sz w:val="24"/>
+          <w:szCs w:val="24"/>
+        </w:rPr>
+        <w:t xml:space="preserve">y) </w:t>
+      </w:r>
+      <w:r>
+        <w:rPr>
+          <w:rFonts w:ascii="Times New Roman" w:eastAsia="Cambria" w:hAnsi="Times New Roman" w:cs="Times New Roman"/>
+          <w:i/>
+          <w:spacing w:val="27"/>
+          <w:position w:val="3"/>
+          <w:sz w:val="24"/>
+          <w:szCs w:val="24"/>
+        </w:rPr>
+        <w:t xml:space="preserve"> </w:t>
+      </w:r>
+      <w:r>
+        <w:rPr>
+          <w:rFonts w:ascii="Times New Roman" w:eastAsia="Meiryo" w:hAnsi="Times New Roman" w:cs="Times New Roman"/>
+          <w:i/>
+          <w:position w:val="3"/>
+          <w:sz w:val="24"/>
+          <w:szCs w:val="24"/>
+        </w:rPr>
+        <w:t>−</w:t>
+      </w:r>
+      <w:proofErr w:type="gramEnd"/>
+      <w:r>
+        <w:rPr>
+          <w:rFonts w:ascii="Times New Roman" w:eastAsia="Meiryo" w:hAnsi="Times New Roman" w:cs="Times New Roman"/>
+          <w:i/>
+          <w:spacing w:val="25"/>
+          <w:position w:val="3"/>
+          <w:sz w:val="24"/>
+          <w:szCs w:val="24"/>
+        </w:rPr>
+        <w:t xml:space="preserve"> </w:t>
+      </w:r>
+      <w:r>
+        <w:rPr>
+          <w:rFonts w:ascii="Times New Roman" w:eastAsia="Times New Roman" w:hAnsi="Times New Roman" w:cs="Times New Roman"/>
+          <w:i/>
+          <w:position w:val="3"/>
+          <w:sz w:val="24"/>
+          <w:szCs w:val="24"/>
+        </w:rPr>
+        <w:t xml:space="preserve">&gt; </w:t>
+      </w:r>
+      <w:r>
+        <w:rPr>
+          <w:rFonts w:ascii="Times New Roman" w:eastAsia="Times New Roman" w:hAnsi="Times New Roman" w:cs="Times New Roman"/>
+          <w:i/>
+          <w:spacing w:val="11"/>
+          <w:position w:val="3"/>
+          <w:sz w:val="24"/>
+          <w:szCs w:val="24"/>
+        </w:rPr>
+        <w:t xml:space="preserve"> </w:t>
+      </w:r>
+      <w:proofErr w:type="spellStart"/>
+      <w:r>
+        <w:rPr>
+          <w:rFonts w:ascii="Times New Roman" w:eastAsia="Cambria" w:hAnsi="Times New Roman" w:cs="Times New Roman"/>
+          <w:i/>
+          <w:spacing w:val="-14"/>
+          <w:position w:val="3"/>
+          <w:sz w:val="24"/>
+          <w:szCs w:val="24"/>
+        </w:rPr>
+        <w:t>bo</w:t>
+      </w:r>
+      <w:r>
+        <w:rPr>
+          <w:rFonts w:ascii="Times New Roman" w:eastAsia="Cambria" w:hAnsi="Times New Roman" w:cs="Times New Roman"/>
+          <w:i/>
+          <w:position w:val="3"/>
+          <w:sz w:val="24"/>
+          <w:szCs w:val="24"/>
+        </w:rPr>
+        <w:t>ol</w:t>
+      </w:r>
+      <w:r>
+        <w:rPr>
+          <w:rFonts w:ascii="Times New Roman" w:eastAsia="Cambria" w:hAnsi="Times New Roman" w:cs="Times New Roman"/>
+          <w:i/>
+          <w:spacing w:val="-14"/>
+          <w:position w:val="3"/>
+          <w:sz w:val="24"/>
+          <w:szCs w:val="24"/>
+        </w:rPr>
+        <w:t>e</w:t>
+      </w:r>
+      <w:r>
+        <w:rPr>
+          <w:rFonts w:ascii="Times New Roman" w:eastAsia="Cambria" w:hAnsi="Times New Roman" w:cs="Times New Roman"/>
+          <w:i/>
+          <w:position w:val="3"/>
+          <w:sz w:val="24"/>
+          <w:szCs w:val="24"/>
+        </w:rPr>
+        <w:t>an</w:t>
+      </w:r>
+      <w:proofErr w:type="spellEnd"/>
+      <w:r>
+        <w:rPr>
+          <w:rFonts w:ascii="Times New Roman" w:eastAsia="Cambria" w:hAnsi="Times New Roman" w:cs="Times New Roman"/>
+          <w:i/>
+          <w:position w:val="3"/>
+          <w:sz w:val="24"/>
+          <w:szCs w:val="24"/>
+        </w:rPr>
+        <w:t xml:space="preserve">; </w:t>
+      </w:r>
+      <w:r>
+        <w:rPr>
+          <w:rFonts w:ascii="Times New Roman" w:eastAsia="Cambria" w:hAnsi="Times New Roman" w:cs="Times New Roman"/>
+          <w:i/>
+          <w:spacing w:val="6"/>
+          <w:position w:val="3"/>
+          <w:sz w:val="24"/>
+          <w:szCs w:val="24"/>
+        </w:rPr>
+        <w:t xml:space="preserve"> </w:t>
+      </w:r>
+      <w:r>
+        <w:rPr>
+          <w:rFonts w:ascii="Times New Roman" w:eastAsia="Cambria" w:hAnsi="Times New Roman" w:cs="Times New Roman"/>
+          <w:i/>
+          <w:position w:val="3"/>
+          <w:sz w:val="24"/>
+          <w:szCs w:val="24"/>
+        </w:rPr>
+        <w:t>z</w:t>
+      </w:r>
+      <w:r>
+        <w:rPr>
+          <w:rFonts w:ascii="Times New Roman" w:eastAsia="Cambria" w:hAnsi="Times New Roman" w:cs="Times New Roman"/>
+          <w:i/>
+          <w:spacing w:val="50"/>
+          <w:position w:val="3"/>
+          <w:sz w:val="24"/>
+          <w:szCs w:val="24"/>
+        </w:rPr>
+        <w:t xml:space="preserve"> </w:t>
+      </w:r>
+      <w:r>
+        <w:rPr>
+          <w:rFonts w:ascii="Times New Roman" w:eastAsia="Cambria" w:hAnsi="Times New Roman" w:cs="Times New Roman"/>
+          <w:i/>
+          <w:w w:val="145"/>
+          <w:position w:val="3"/>
+          <w:sz w:val="24"/>
+          <w:szCs w:val="24"/>
+        </w:rPr>
+        <w:t>=</w:t>
+      </w:r>
+      <w:r>
+        <w:rPr>
+          <w:rFonts w:ascii="Times New Roman" w:eastAsia="Cambria" w:hAnsi="Times New Roman" w:cs="Times New Roman"/>
+          <w:i/>
+          <w:spacing w:val="34"/>
+          <w:w w:val="145"/>
+          <w:position w:val="3"/>
+          <w:sz w:val="24"/>
+          <w:szCs w:val="24"/>
+        </w:rPr>
+        <w:t xml:space="preserve"> </w:t>
+      </w:r>
+      <w:r>
+        <w:rPr>
+          <w:rFonts w:ascii="Times New Roman" w:eastAsia="Cambria" w:hAnsi="Times New Roman" w:cs="Times New Roman"/>
+          <w:i/>
+          <w:position w:val="3"/>
+          <w:sz w:val="24"/>
+          <w:szCs w:val="24"/>
+        </w:rPr>
+        <w:t xml:space="preserve">y; </w:t>
+      </w:r>
+      <w:r>
+        <w:rPr>
+          <w:rFonts w:ascii="Times New Roman" w:eastAsia="Cambria" w:hAnsi="Times New Roman" w:cs="Times New Roman"/>
+          <w:i/>
+          <w:spacing w:val="31"/>
+          <w:position w:val="3"/>
+          <w:sz w:val="24"/>
+          <w:szCs w:val="24"/>
+        </w:rPr>
+        <w:t xml:space="preserve"> </w:t>
+      </w:r>
+      <w:r>
+        <w:rPr>
+          <w:rFonts w:ascii="Times New Roman" w:eastAsia="Cambria" w:hAnsi="Times New Roman" w:cs="Times New Roman"/>
+          <w:i/>
+          <w:position w:val="3"/>
+          <w:sz w:val="24"/>
+          <w:szCs w:val="24"/>
+        </w:rPr>
+        <w:t>delay</w:t>
+      </w:r>
+      <w:r>
+        <w:rPr>
+          <w:rFonts w:ascii="Times New Roman" w:eastAsia="Cambria" w:hAnsi="Times New Roman" w:cs="Times New Roman"/>
+          <w:i/>
+          <w:spacing w:val="55"/>
+          <w:position w:val="3"/>
+          <w:sz w:val="24"/>
+          <w:szCs w:val="24"/>
+        </w:rPr>
+        <w:t xml:space="preserve"> </w:t>
+      </w:r>
+      <w:r>
+        <w:rPr>
+          <w:rFonts w:ascii="Times New Roman" w:eastAsia="Cambria" w:hAnsi="Times New Roman" w:cs="Times New Roman"/>
+          <w:i/>
+          <w:position w:val="3"/>
+          <w:sz w:val="24"/>
+          <w:szCs w:val="24"/>
+        </w:rPr>
+        <w:t xml:space="preserve">termination </w:t>
+      </w:r>
+      <w:r>
+        <w:rPr>
+          <w:rFonts w:ascii="Times New Roman" w:eastAsia="Cambria" w:hAnsi="Times New Roman" w:cs="Times New Roman"/>
+          <w:i/>
+          <w:spacing w:val="28"/>
+          <w:position w:val="3"/>
+          <w:sz w:val="24"/>
+          <w:szCs w:val="24"/>
+        </w:rPr>
+        <w:t xml:space="preserve"> </w:t>
+      </w:r>
+      <w:r>
+        <w:rPr>
+          <w:rFonts w:ascii="Times New Roman" w:eastAsia="Cambria" w:hAnsi="Times New Roman" w:cs="Times New Roman"/>
+          <w:i/>
+          <w:position w:val="3"/>
+          <w:sz w:val="24"/>
+          <w:szCs w:val="24"/>
+        </w:rPr>
+        <w:t>and</w:t>
+      </w:r>
+      <w:r>
+        <w:rPr>
+          <w:rFonts w:ascii="Times New Roman" w:eastAsia="Cambria" w:hAnsi="Times New Roman" w:cs="Times New Roman"/>
+          <w:i/>
+          <w:spacing w:val="62"/>
+          <w:position w:val="3"/>
+          <w:sz w:val="24"/>
+          <w:szCs w:val="24"/>
+        </w:rPr>
+        <w:t xml:space="preserve"> </w:t>
+      </w:r>
+      <w:r>
+        <w:rPr>
+          <w:rFonts w:ascii="Times New Roman" w:eastAsia="Cambria" w:hAnsi="Times New Roman" w:cs="Times New Roman"/>
+          <w:i/>
+          <w:position w:val="3"/>
+          <w:sz w:val="24"/>
+          <w:szCs w:val="24"/>
+        </w:rPr>
+        <w:t xml:space="preserve">ﬁnd </w:t>
+      </w:r>
+      <w:r>
+        <w:rPr>
+          <w:rFonts w:ascii="Times New Roman" w:eastAsia="Cambria" w:hAnsi="Times New Roman" w:cs="Times New Roman"/>
+          <w:i/>
+          <w:spacing w:val="5"/>
+          <w:position w:val="3"/>
+          <w:sz w:val="24"/>
+          <w:szCs w:val="24"/>
+        </w:rPr>
+        <w:t xml:space="preserve"> </w:t>
+      </w:r>
+      <w:r>
+        <w:rPr>
+          <w:rFonts w:ascii="Times New Roman" w:eastAsia="Cambria" w:hAnsi="Times New Roman" w:cs="Times New Roman"/>
+          <w:i/>
+          <w:position w:val="3"/>
+          <w:sz w:val="24"/>
+          <w:szCs w:val="24"/>
+        </w:rPr>
+        <w:t>a</w:t>
+      </w:r>
+      <w:r>
+        <w:rPr>
+          <w:rFonts w:ascii="Times New Roman" w:eastAsia="Cambria" w:hAnsi="Times New Roman" w:cs="Times New Roman"/>
+          <w:i/>
+          <w:spacing w:val="14"/>
+          <w:position w:val="3"/>
+          <w:sz w:val="24"/>
+          <w:szCs w:val="24"/>
+        </w:rPr>
+        <w:t>l</w:t>
+      </w:r>
+      <w:r>
+        <w:rPr>
+          <w:rFonts w:ascii="Times New Roman" w:eastAsia="Cambria" w:hAnsi="Times New Roman" w:cs="Times New Roman"/>
+          <w:i/>
+          <w:position w:val="3"/>
+          <w:sz w:val="24"/>
+          <w:szCs w:val="24"/>
+        </w:rPr>
+        <w:t>l</w:t>
+      </w:r>
+    </w:p>
+    <w:p>
+      <w:pPr>
+        <w:spacing w:after="0" w:line="262" w:lineRule="exact"/>
+        <w:ind w:left="1409" w:right="874"/>
+        <w:jc w:val="both"/>
+        <w:rPr>
+          <w:rFonts w:ascii="Times New Roman" w:eastAsia="Cambria" w:hAnsi="Times New Roman" w:cs="Times New Roman"/>
+          <w:sz w:val="24"/>
+          <w:szCs w:val="24"/>
+        </w:rPr>
+      </w:pPr>
+      <w:r>
+        <w:rPr>
+          <w:rFonts w:ascii="Times New Roman" w:eastAsia="Cambria" w:hAnsi="Times New Roman" w:cs="Times New Roman"/>
+          <w:i/>
+          <w:w w:val="107"/>
+          <w:position w:val="1"/>
+          <w:sz w:val="24"/>
+          <w:szCs w:val="24"/>
+        </w:rPr>
+        <w:t>“optimal”</w:t>
+      </w:r>
+      <w:r>
+        <w:rPr>
+          <w:rFonts w:ascii="Times New Roman" w:eastAsia="Cambria" w:hAnsi="Times New Roman" w:cs="Times New Roman"/>
+          <w:i/>
+          <w:spacing w:val="34"/>
+          <w:w w:val="107"/>
+          <w:position w:val="1"/>
+          <w:sz w:val="24"/>
+          <w:szCs w:val="24"/>
+        </w:rPr>
+        <w:t xml:space="preserve"> </w:t>
+      </w:r>
+      <w:r>
+        <w:rPr>
+          <w:rFonts w:ascii="Times New Roman" w:eastAsia="Cambria" w:hAnsi="Times New Roman" w:cs="Times New Roman"/>
+          <w:i/>
+          <w:position w:val="1"/>
+          <w:sz w:val="24"/>
+          <w:szCs w:val="24"/>
+        </w:rPr>
+        <w:t>solutions</w:t>
+      </w:r>
+      <w:r>
+        <w:rPr>
+          <w:rFonts w:ascii="Times New Roman" w:eastAsia="Cambria" w:hAnsi="Times New Roman" w:cs="Times New Roman"/>
+          <w:i/>
+          <w:spacing w:val="59"/>
+          <w:position w:val="1"/>
+          <w:sz w:val="24"/>
+          <w:szCs w:val="24"/>
+        </w:rPr>
+        <w:t xml:space="preserve"> </w:t>
+      </w:r>
+      <w:r>
+        <w:rPr>
+          <w:rFonts w:ascii="Times New Roman" w:eastAsia="Cambria" w:hAnsi="Times New Roman" w:cs="Times New Roman"/>
+          <w:i/>
+          <w:position w:val="1"/>
+          <w:sz w:val="24"/>
+          <w:szCs w:val="24"/>
+        </w:rPr>
+        <w:t>(</w:t>
+      </w:r>
+      <w:r>
+        <w:rPr>
+          <w:rFonts w:ascii="Times New Roman" w:eastAsia="Cambria" w:hAnsi="Times New Roman" w:cs="Times New Roman"/>
+          <w:i/>
+          <w:position w:val="1"/>
+          <w:sz w:val="24"/>
+          <w:szCs w:val="24"/>
+        </w:rPr>
+        <w:t xml:space="preserve">if </w:t>
+      </w:r>
+      <w:r>
+        <w:rPr>
+          <w:rFonts w:ascii="Times New Roman" w:eastAsia="Cambria" w:hAnsi="Times New Roman" w:cs="Times New Roman"/>
+          <w:i/>
+          <w:spacing w:val="1"/>
+          <w:position w:val="1"/>
+          <w:sz w:val="24"/>
+          <w:szCs w:val="24"/>
+        </w:rPr>
+        <w:t>satis</w:t>
+      </w:r>
+      <w:r>
+        <w:rPr>
+          <w:rFonts w:ascii="Times New Roman" w:eastAsia="Cambria" w:hAnsi="Times New Roman" w:cs="Times New Roman"/>
+          <w:i/>
+          <w:spacing w:val="1"/>
+          <w:position w:val="1"/>
+          <w:sz w:val="24"/>
+          <w:szCs w:val="24"/>
+        </w:rPr>
+        <w:t>fyi</w:t>
+      </w:r>
+      <w:r>
+        <w:rPr>
+          <w:rFonts w:ascii="Times New Roman" w:eastAsia="Cambria" w:hAnsi="Times New Roman" w:cs="Times New Roman"/>
+          <w:i/>
+          <w:spacing w:val="1"/>
+          <w:position w:val="1"/>
+          <w:sz w:val="24"/>
+          <w:szCs w:val="24"/>
+        </w:rPr>
+        <w:t>ng</w:t>
+      </w:r>
+      <w:r>
+        <w:rPr>
+          <w:rFonts w:ascii="Times New Roman" w:eastAsia="Cambria" w:hAnsi="Times New Roman" w:cs="Times New Roman"/>
+          <w:i/>
+          <w:spacing w:val="39"/>
+          <w:position w:val="1"/>
+          <w:sz w:val="24"/>
+          <w:szCs w:val="24"/>
+        </w:rPr>
+        <w:t xml:space="preserve"> </w:t>
+      </w:r>
+      <w:r>
+        <w:rPr>
+          <w:rFonts w:ascii="Times New Roman" w:eastAsia="Cambria" w:hAnsi="Times New Roman" w:cs="Times New Roman"/>
+          <w:i/>
+          <w:position w:val="1"/>
+          <w:sz w:val="24"/>
+          <w:szCs w:val="24"/>
+        </w:rPr>
+        <w:t>a</w:t>
+      </w:r>
+      <w:r>
+        <w:rPr>
+          <w:rFonts w:ascii="Times New Roman" w:eastAsia="Cambria" w:hAnsi="Times New Roman" w:cs="Times New Roman"/>
+          <w:i/>
+          <w:spacing w:val="-14"/>
+          <w:position w:val="1"/>
+          <w:sz w:val="24"/>
+          <w:szCs w:val="24"/>
+        </w:rPr>
+        <w:t>cc</w:t>
+      </w:r>
+      <w:r>
+        <w:rPr>
+          <w:rFonts w:ascii="Times New Roman" w:eastAsia="Cambria" w:hAnsi="Times New Roman" w:cs="Times New Roman"/>
+          <w:i/>
+          <w:position w:val="1"/>
+          <w:sz w:val="24"/>
+          <w:szCs w:val="24"/>
+        </w:rPr>
+        <w:t>ept</w:t>
+      </w:r>
+      <w:r>
+        <w:rPr>
+          <w:rFonts w:ascii="Times New Roman" w:eastAsia="Cambria" w:hAnsi="Times New Roman" w:cs="Times New Roman"/>
+          <w:i/>
+          <w:spacing w:val="41"/>
+          <w:position w:val="1"/>
+          <w:sz w:val="24"/>
+          <w:szCs w:val="24"/>
+        </w:rPr>
+        <w:t xml:space="preserve"> first solution</w:t>
+      </w:r>
+      <w:r>
+        <w:rPr>
+          <w:rFonts w:ascii="Times New Roman" w:eastAsia="Cambria" w:hAnsi="Times New Roman" w:cs="Times New Roman"/>
+          <w:i/>
+          <w:w w:val="103"/>
+          <w:position w:val="1"/>
+          <w:sz w:val="24"/>
+          <w:szCs w:val="24"/>
+        </w:rPr>
+        <w:t>)</w:t>
+      </w:r>
+    </w:p>
+    <w:p>
+      <w:pPr>
+        <w:spacing w:after="0" w:line="408" w:lineRule="exact"/>
+        <w:ind w:left="1195" w:right="-20"/>
+        <w:rPr>
+          <w:rFonts w:ascii="Times New Roman" w:eastAsia="Cambria" w:hAnsi="Times New Roman" w:cs="Times New Roman"/>
+          <w:sz w:val="24"/>
+          <w:szCs w:val="24"/>
+        </w:rPr>
+      </w:pPr>
+      <w:r>
+        <w:rPr>
+          <w:rFonts w:ascii="Times New Roman" w:eastAsia="Times New Roman" w:hAnsi="Times New Roman" w:cs="Times New Roman"/>
+          <w:b/>
+          <w:bCs/>
+          <w:position w:val="4"/>
+          <w:sz w:val="24"/>
+          <w:szCs w:val="24"/>
+        </w:rPr>
+        <w:t xml:space="preserve">– </w:t>
+      </w:r>
+      <w:r>
+        <w:rPr>
+          <w:rFonts w:ascii="Times New Roman" w:eastAsia="Times New Roman" w:hAnsi="Times New Roman" w:cs="Times New Roman"/>
+          <w:b/>
+          <w:bCs/>
+          <w:spacing w:val="14"/>
+          <w:position w:val="4"/>
+          <w:sz w:val="24"/>
+          <w:szCs w:val="24"/>
+        </w:rPr>
+        <w:t xml:space="preserve"> </w:t>
+      </w:r>
+      <w:r>
+        <w:rPr>
+          <w:rFonts w:ascii="Times New Roman" w:eastAsia="Cambria" w:hAnsi="Times New Roman" w:cs="Times New Roman"/>
+          <w:i/>
+          <w:position w:val="4"/>
+          <w:sz w:val="24"/>
+          <w:szCs w:val="24"/>
+        </w:rPr>
+        <w:t>obj</w:t>
+      </w:r>
+      <w:r>
+        <w:rPr>
+          <w:rFonts w:ascii="Times New Roman" w:eastAsia="Cambria" w:hAnsi="Times New Roman" w:cs="Times New Roman"/>
+          <w:i/>
+          <w:spacing w:val="-14"/>
+          <w:position w:val="4"/>
+          <w:sz w:val="24"/>
+          <w:szCs w:val="24"/>
+        </w:rPr>
+        <w:t>e</w:t>
+      </w:r>
+      <w:r>
+        <w:rPr>
+          <w:rFonts w:ascii="Times New Roman" w:eastAsia="Cambria" w:hAnsi="Times New Roman" w:cs="Times New Roman"/>
+          <w:i/>
+          <w:position w:val="4"/>
+          <w:sz w:val="24"/>
+          <w:szCs w:val="24"/>
+        </w:rPr>
+        <w:t>ctive</w:t>
+      </w:r>
+      <w:r>
+        <w:rPr>
+          <w:rFonts w:ascii="Times New Roman" w:eastAsia="Cambria" w:hAnsi="Times New Roman" w:cs="Times New Roman"/>
+          <w:i/>
+          <w:spacing w:val="24"/>
+          <w:position w:val="4"/>
+          <w:sz w:val="24"/>
+          <w:szCs w:val="24"/>
+        </w:rPr>
+        <w:t xml:space="preserve"> </w:t>
+      </w:r>
+      <w:proofErr w:type="gramStart"/>
+      <w:r>
+        <w:rPr>
+          <w:rFonts w:ascii="Times New Roman" w:eastAsia="Cambria" w:hAnsi="Times New Roman" w:cs="Times New Roman"/>
+          <w:i/>
+          <w:position w:val="4"/>
+          <w:sz w:val="24"/>
+          <w:szCs w:val="24"/>
+        </w:rPr>
+        <w:t>solution(</w:t>
+      </w:r>
+      <w:proofErr w:type="gramEnd"/>
+      <w:r>
+        <w:rPr>
+          <w:rFonts w:ascii="Times New Roman" w:eastAsia="Cambria" w:hAnsi="Times New Roman" w:cs="Times New Roman"/>
+          <w:i/>
+          <w:position w:val="4"/>
+          <w:sz w:val="24"/>
+          <w:szCs w:val="24"/>
+        </w:rPr>
+        <w:t>D</w:t>
+      </w:r>
+      <w:r>
+        <w:rPr>
+          <w:rFonts w:ascii="Times New Roman" w:eastAsia="Times New Roman" w:hAnsi="Times New Roman" w:cs="Times New Roman"/>
+          <w:i/>
+          <w:spacing w:val="10"/>
+          <w:sz w:val="24"/>
+          <w:szCs w:val="24"/>
+        </w:rPr>
+        <w:t>p</w:t>
+      </w:r>
+      <w:r>
+        <w:rPr>
+          <w:rFonts w:ascii="Times New Roman" w:eastAsia="Cambria" w:hAnsi="Times New Roman" w:cs="Times New Roman"/>
+          <w:i/>
+          <w:position w:val="4"/>
+          <w:sz w:val="24"/>
+          <w:szCs w:val="24"/>
+        </w:rPr>
+        <w:t xml:space="preserve">) </w:t>
+      </w:r>
+      <w:r>
+        <w:rPr>
+          <w:rFonts w:ascii="Times New Roman" w:eastAsia="Cambria" w:hAnsi="Times New Roman" w:cs="Times New Roman"/>
+          <w:i/>
+          <w:spacing w:val="28"/>
+          <w:position w:val="4"/>
+          <w:sz w:val="24"/>
+          <w:szCs w:val="24"/>
+        </w:rPr>
+        <w:t xml:space="preserve"> </w:t>
+      </w:r>
+      <w:r>
+        <w:rPr>
+          <w:rFonts w:ascii="Times New Roman" w:eastAsia="Meiryo" w:hAnsi="Times New Roman" w:cs="Times New Roman"/>
+          <w:i/>
+          <w:position w:val="4"/>
+          <w:sz w:val="24"/>
+          <w:szCs w:val="24"/>
+        </w:rPr>
+        <w:t>−</w:t>
+      </w:r>
+      <w:r>
+        <w:rPr>
+          <w:rFonts w:ascii="Times New Roman" w:eastAsia="Meiryo" w:hAnsi="Times New Roman" w:cs="Times New Roman"/>
+          <w:i/>
+          <w:spacing w:val="-17"/>
+          <w:position w:val="4"/>
+          <w:sz w:val="24"/>
+          <w:szCs w:val="24"/>
+        </w:rPr>
+        <w:t xml:space="preserve"> </w:t>
+      </w:r>
+      <w:r>
+        <w:rPr>
+          <w:rFonts w:ascii="Times New Roman" w:eastAsia="Times New Roman" w:hAnsi="Times New Roman" w:cs="Times New Roman"/>
+          <w:i/>
+          <w:position w:val="4"/>
+          <w:sz w:val="24"/>
+          <w:szCs w:val="24"/>
+        </w:rPr>
+        <w:t>&gt;</w:t>
+      </w:r>
+      <w:r>
+        <w:rPr>
+          <w:rFonts w:ascii="Times New Roman" w:eastAsia="Times New Roman" w:hAnsi="Times New Roman" w:cs="Times New Roman"/>
+          <w:i/>
+          <w:spacing w:val="38"/>
+          <w:position w:val="4"/>
+          <w:sz w:val="24"/>
+          <w:szCs w:val="24"/>
+        </w:rPr>
+        <w:t xml:space="preserve"> </w:t>
+      </w:r>
+      <w:r>
+        <w:rPr>
+          <w:rFonts w:ascii="Times New Roman" w:eastAsia="Cambria" w:hAnsi="Times New Roman" w:cs="Times New Roman"/>
+          <w:i/>
+          <w:position w:val="4"/>
+          <w:sz w:val="24"/>
+          <w:szCs w:val="24"/>
+        </w:rPr>
+        <w:t>“o</w:t>
+      </w:r>
+      <w:r>
+        <w:rPr>
+          <w:rFonts w:ascii="Times New Roman" w:eastAsia="Cambria" w:hAnsi="Times New Roman" w:cs="Times New Roman"/>
+          <w:i/>
+          <w:spacing w:val="-14"/>
+          <w:position w:val="4"/>
+          <w:sz w:val="24"/>
+          <w:szCs w:val="24"/>
+        </w:rPr>
+        <w:t>r</w:t>
+      </w:r>
+      <w:r>
+        <w:rPr>
+          <w:rFonts w:ascii="Times New Roman" w:eastAsia="Cambria" w:hAnsi="Times New Roman" w:cs="Times New Roman"/>
+          <w:i/>
+          <w:position w:val="4"/>
+          <w:sz w:val="24"/>
+          <w:szCs w:val="24"/>
+        </w:rPr>
+        <w:t>de</w:t>
+      </w:r>
+      <w:r>
+        <w:rPr>
+          <w:rFonts w:ascii="Times New Roman" w:eastAsia="Cambria" w:hAnsi="Times New Roman" w:cs="Times New Roman"/>
+          <w:i/>
+          <w:spacing w:val="-14"/>
+          <w:position w:val="4"/>
+          <w:sz w:val="24"/>
+          <w:szCs w:val="24"/>
+        </w:rPr>
+        <w:t>re</w:t>
+      </w:r>
+      <w:r>
+        <w:rPr>
+          <w:rFonts w:ascii="Times New Roman" w:eastAsia="Cambria" w:hAnsi="Times New Roman" w:cs="Times New Roman"/>
+          <w:i/>
+          <w:position w:val="4"/>
+          <w:sz w:val="24"/>
+          <w:szCs w:val="24"/>
+        </w:rPr>
+        <w:t>d</w:t>
+      </w:r>
+      <w:r>
+        <w:rPr>
+          <w:rFonts w:ascii="Times New Roman" w:eastAsia="Cambria" w:hAnsi="Times New Roman" w:cs="Times New Roman"/>
+          <w:i/>
+          <w:spacing w:val="57"/>
+          <w:position w:val="4"/>
+          <w:sz w:val="24"/>
+          <w:szCs w:val="24"/>
+        </w:rPr>
+        <w:t xml:space="preserve"> </w:t>
+      </w:r>
+      <w:r>
+        <w:rPr>
+          <w:rFonts w:ascii="Times New Roman" w:eastAsia="Cambria" w:hAnsi="Times New Roman" w:cs="Times New Roman"/>
+          <w:i/>
+          <w:position w:val="4"/>
+          <w:sz w:val="24"/>
+          <w:szCs w:val="24"/>
+        </w:rPr>
+        <w:t>set</w:t>
+      </w:r>
+      <w:r>
+        <w:rPr>
+          <w:rFonts w:ascii="Times New Roman" w:eastAsia="Cambria" w:hAnsi="Times New Roman" w:cs="Times New Roman"/>
+          <w:i/>
+          <w:spacing w:val="21"/>
+          <w:position w:val="4"/>
+          <w:sz w:val="24"/>
+          <w:szCs w:val="24"/>
+        </w:rPr>
+        <w:t xml:space="preserve"> </w:t>
+      </w:r>
+      <w:r>
+        <w:rPr>
+          <w:rFonts w:ascii="Times New Roman" w:eastAsia="Cambria" w:hAnsi="Times New Roman" w:cs="Times New Roman"/>
+          <w:i/>
+          <w:position w:val="4"/>
+          <w:sz w:val="24"/>
+          <w:szCs w:val="24"/>
+        </w:rPr>
+        <w:t>over</w:t>
+      </w:r>
+      <w:r>
+        <w:rPr>
+          <w:rFonts w:ascii="Times New Roman" w:eastAsia="Cambria" w:hAnsi="Times New Roman" w:cs="Times New Roman"/>
+          <w:i/>
+          <w:spacing w:val="23"/>
+          <w:position w:val="4"/>
+          <w:sz w:val="24"/>
+          <w:szCs w:val="24"/>
+        </w:rPr>
+        <w:t xml:space="preserve"> </w:t>
+      </w:r>
+      <w:r>
+        <w:rPr>
+          <w:rFonts w:ascii="Times New Roman" w:eastAsia="Cambria" w:hAnsi="Times New Roman" w:cs="Times New Roman"/>
+          <w:i/>
+          <w:w w:val="118"/>
+          <w:position w:val="4"/>
+          <w:sz w:val="24"/>
+          <w:szCs w:val="24"/>
+        </w:rPr>
+        <w:t>D</w:t>
+      </w:r>
+      <w:r>
+        <w:rPr>
+          <w:rFonts w:ascii="Times New Roman" w:eastAsia="Times New Roman" w:hAnsi="Times New Roman" w:cs="Times New Roman"/>
+          <w:i/>
+          <w:spacing w:val="12"/>
+          <w:w w:val="118"/>
+          <w:sz w:val="24"/>
+          <w:szCs w:val="24"/>
+        </w:rPr>
+        <w:t>p</w:t>
+      </w:r>
+      <w:r>
+        <w:rPr>
+          <w:rFonts w:ascii="Times New Roman" w:eastAsia="Cambria" w:hAnsi="Times New Roman" w:cs="Times New Roman"/>
+          <w:i/>
+          <w:w w:val="118"/>
+          <w:position w:val="4"/>
+          <w:sz w:val="24"/>
+          <w:szCs w:val="24"/>
+        </w:rPr>
+        <w:t>”</w:t>
+      </w:r>
+    </w:p>
+    <w:p>
+      <w:pPr>
+        <w:spacing w:before="9" w:after="0" w:line="240" w:lineRule="auto"/>
+        <w:ind w:left="1195" w:right="-20"/>
+        <w:rPr>
+          <w:rFonts w:ascii="Times New Roman" w:eastAsia="Cambria" w:hAnsi="Times New Roman" w:cs="Times New Roman"/>
+          <w:sz w:val="24"/>
+          <w:szCs w:val="24"/>
+        </w:rPr>
+      </w:pPr>
+      <w:r>
+        <w:rPr>
+          <w:rFonts w:ascii="Times New Roman" w:eastAsia="Times New Roman" w:hAnsi="Times New Roman" w:cs="Times New Roman"/>
+          <w:b/>
+          <w:bCs/>
+          <w:sz w:val="24"/>
+          <w:szCs w:val="24"/>
+        </w:rPr>
+        <w:t xml:space="preserve">– </w:t>
+      </w:r>
+      <w:r>
+        <w:rPr>
+          <w:rFonts w:ascii="Times New Roman" w:eastAsia="Times New Roman" w:hAnsi="Times New Roman" w:cs="Times New Roman"/>
+          <w:b/>
+          <w:bCs/>
+          <w:spacing w:val="14"/>
+          <w:sz w:val="24"/>
+          <w:szCs w:val="24"/>
+        </w:rPr>
+        <w:t xml:space="preserve"> </w:t>
+      </w:r>
+      <w:proofErr w:type="gramStart"/>
+      <w:r>
+        <w:rPr>
+          <w:rFonts w:ascii="Times New Roman" w:eastAsia="Cambria" w:hAnsi="Times New Roman" w:cs="Times New Roman"/>
+          <w:b/>
+          <w:i/>
+          <w:color w:val="FF0000"/>
+          <w:sz w:val="24"/>
+          <w:szCs w:val="24"/>
+        </w:rPr>
+        <w:t xml:space="preserve">heuristics </w:t>
+      </w:r>
+      <w:r>
+        <w:rPr>
+          <w:rFonts w:ascii="Times New Roman" w:eastAsia="Cambria" w:hAnsi="Times New Roman" w:cs="Times New Roman"/>
+          <w:i/>
+          <w:spacing w:val="11"/>
+          <w:sz w:val="24"/>
+          <w:szCs w:val="24"/>
+        </w:rPr>
+        <w:t xml:space="preserve"> come</w:t>
+      </w:r>
+      <w:proofErr w:type="gramEnd"/>
+      <w:r>
+        <w:rPr>
+          <w:rFonts w:ascii="Times New Roman" w:eastAsia="Cambria" w:hAnsi="Times New Roman" w:cs="Times New Roman"/>
+          <w:i/>
+          <w:spacing w:val="11"/>
+          <w:sz w:val="24"/>
+          <w:szCs w:val="24"/>
+        </w:rPr>
+        <w:t xml:space="preserve"> </w:t>
+      </w:r>
+      <w:r>
+        <w:rPr>
+          <w:rFonts w:ascii="Times New Roman" w:eastAsia="Cambria" w:hAnsi="Times New Roman" w:cs="Times New Roman"/>
+          <w:i/>
+          <w:sz w:val="24"/>
+          <w:szCs w:val="24"/>
+        </w:rPr>
+        <w:t>f</w:t>
+      </w:r>
+      <w:r>
+        <w:rPr>
+          <w:rFonts w:ascii="Times New Roman" w:eastAsia="Cambria" w:hAnsi="Times New Roman" w:cs="Times New Roman"/>
+          <w:i/>
+          <w:spacing w:val="-14"/>
+          <w:sz w:val="24"/>
+          <w:szCs w:val="24"/>
+        </w:rPr>
+        <w:t>r</w:t>
+      </w:r>
+      <w:r>
+        <w:rPr>
+          <w:rFonts w:ascii="Times New Roman" w:eastAsia="Cambria" w:hAnsi="Times New Roman" w:cs="Times New Roman"/>
+          <w:i/>
+          <w:sz w:val="24"/>
+          <w:szCs w:val="24"/>
+        </w:rPr>
+        <w:t>om</w:t>
+      </w:r>
+      <w:r>
+        <w:rPr>
+          <w:rFonts w:ascii="Times New Roman" w:eastAsia="Cambria" w:hAnsi="Times New Roman" w:cs="Times New Roman"/>
+          <w:i/>
+          <w:spacing w:val="54"/>
+          <w:sz w:val="24"/>
+          <w:szCs w:val="24"/>
+        </w:rPr>
+        <w:t xml:space="preserve"> </w:t>
+      </w:r>
+      <w:r>
+        <w:rPr>
+          <w:rFonts w:ascii="Times New Roman" w:eastAsia="Cambria" w:hAnsi="Times New Roman" w:cs="Times New Roman"/>
+          <w:i/>
+          <w:sz w:val="24"/>
+          <w:szCs w:val="24"/>
+        </w:rPr>
+        <w:t>p</w:t>
+      </w:r>
+      <w:r>
+        <w:rPr>
+          <w:rFonts w:ascii="Times New Roman" w:eastAsia="Cambria" w:hAnsi="Times New Roman" w:cs="Times New Roman"/>
+          <w:i/>
+          <w:spacing w:val="-14"/>
+          <w:sz w:val="24"/>
+          <w:szCs w:val="24"/>
+        </w:rPr>
+        <w:t>r</w:t>
+      </w:r>
+      <w:r>
+        <w:rPr>
+          <w:rFonts w:ascii="Times New Roman" w:eastAsia="Cambria" w:hAnsi="Times New Roman" w:cs="Times New Roman"/>
+          <w:i/>
+          <w:sz w:val="24"/>
+          <w:szCs w:val="24"/>
+        </w:rPr>
+        <w:t>oblem</w:t>
+      </w:r>
+      <w:r>
+        <w:rPr>
+          <w:rFonts w:ascii="Times New Roman" w:eastAsia="Cambria" w:hAnsi="Times New Roman" w:cs="Times New Roman"/>
+          <w:i/>
+          <w:spacing w:val="24"/>
+          <w:sz w:val="24"/>
+          <w:szCs w:val="24"/>
+        </w:rPr>
+        <w:t xml:space="preserve"> </w:t>
+      </w:r>
+      <w:r>
+        <w:rPr>
+          <w:rFonts w:ascii="Times New Roman" w:eastAsia="Cambria" w:hAnsi="Times New Roman" w:cs="Times New Roman"/>
+          <w:i/>
+          <w:w w:val="103"/>
+          <w:sz w:val="24"/>
+          <w:szCs w:val="24"/>
+        </w:rPr>
+        <w:t>domain insight:</w:t>
+      </w:r>
+    </w:p>
+    <w:p>
+      <w:pPr>
+        <w:spacing w:before="30" w:after="0" w:line="240" w:lineRule="auto"/>
+        <w:ind w:left="1808" w:right="-500"/>
+        <w:rPr>
+          <w:rFonts w:ascii="Times New Roman" w:eastAsia="Cambria" w:hAnsi="Times New Roman" w:cs="Times New Roman"/>
+          <w:b/>
+          <w:color w:val="0070C0"/>
+          <w:sz w:val="24"/>
+          <w:szCs w:val="24"/>
+        </w:rPr>
+      </w:pPr>
+      <w:r>
+        <w:rPr>
+          <w:rFonts w:ascii="Times New Roman" w:eastAsia="Cambria" w:hAnsi="Times New Roman" w:cs="Times New Roman"/>
+          <w:b/>
+          <w:i/>
+          <w:color w:val="0070C0"/>
+          <w:sz w:val="24"/>
+          <w:szCs w:val="24"/>
+        </w:rPr>
+        <w:t>-- Attempt</w:t>
+      </w:r>
+      <w:r>
+        <w:rPr>
+          <w:rFonts w:ascii="Times New Roman" w:eastAsia="Cambria" w:hAnsi="Times New Roman" w:cs="Times New Roman"/>
+          <w:b/>
+          <w:i/>
+          <w:color w:val="0070C0"/>
+          <w:spacing w:val="5"/>
+          <w:sz w:val="24"/>
+          <w:szCs w:val="24"/>
+        </w:rPr>
+        <w:t xml:space="preserve"> </w:t>
+      </w:r>
+      <w:r>
+        <w:rPr>
+          <w:rFonts w:ascii="Times New Roman" w:eastAsia="Cambria" w:hAnsi="Times New Roman" w:cs="Times New Roman"/>
+          <w:b/>
+          <w:i/>
+          <w:color w:val="0070C0"/>
+          <w:sz w:val="24"/>
+          <w:szCs w:val="24"/>
+        </w:rPr>
+        <w:t>use</w:t>
+      </w:r>
+      <w:r>
+        <w:rPr>
+          <w:rFonts w:ascii="Times New Roman" w:eastAsia="Cambria" w:hAnsi="Times New Roman" w:cs="Times New Roman"/>
+          <w:b/>
+          <w:i/>
+          <w:color w:val="0070C0"/>
+          <w:spacing w:val="32"/>
+          <w:sz w:val="24"/>
+          <w:szCs w:val="24"/>
+        </w:rPr>
+        <w:t xml:space="preserve"> </w:t>
+      </w:r>
+      <w:proofErr w:type="gramStart"/>
+      <w:r>
+        <w:rPr>
+          <w:rFonts w:ascii="Times New Roman" w:eastAsia="Cambria" w:hAnsi="Times New Roman" w:cs="Times New Roman"/>
+          <w:b/>
+          <w:i/>
+          <w:color w:val="0070C0"/>
+          <w:sz w:val="24"/>
+          <w:szCs w:val="24"/>
+        </w:rPr>
+        <w:t xml:space="preserve">PD </w:t>
+      </w:r>
+      <w:r>
+        <w:rPr>
+          <w:rFonts w:ascii="Times New Roman" w:eastAsia="Cambria" w:hAnsi="Times New Roman" w:cs="Times New Roman"/>
+          <w:b/>
+          <w:i/>
+          <w:color w:val="0070C0"/>
+          <w:spacing w:val="26"/>
+          <w:sz w:val="24"/>
+          <w:szCs w:val="24"/>
+        </w:rPr>
+        <w:t xml:space="preserve"> </w:t>
+      </w:r>
+      <w:r>
+        <w:rPr>
+          <w:rFonts w:ascii="Times New Roman" w:eastAsia="Cambria" w:hAnsi="Times New Roman" w:cs="Times New Roman"/>
+          <w:b/>
+          <w:i/>
+          <w:color w:val="0070C0"/>
+          <w:sz w:val="24"/>
+          <w:szCs w:val="24"/>
+        </w:rPr>
+        <w:t>next</w:t>
+      </w:r>
+      <w:proofErr w:type="gramEnd"/>
+      <w:r>
+        <w:rPr>
+          <w:rFonts w:ascii="Times New Roman" w:eastAsia="Cambria" w:hAnsi="Times New Roman" w:cs="Times New Roman"/>
+          <w:b/>
+          <w:i/>
+          <w:color w:val="0070C0"/>
+          <w:spacing w:val="29"/>
+          <w:sz w:val="24"/>
+          <w:szCs w:val="24"/>
+        </w:rPr>
+        <w:t xml:space="preserve"> </w:t>
+      </w:r>
+      <w:r>
+        <w:rPr>
+          <w:rFonts w:ascii="Times New Roman" w:eastAsia="Cambria" w:hAnsi="Times New Roman" w:cs="Times New Roman"/>
+          <w:b/>
+          <w:i/>
+          <w:color w:val="0070C0"/>
+          <w:sz w:val="24"/>
+          <w:szCs w:val="24"/>
+        </w:rPr>
+        <w:t>state</w:t>
+      </w:r>
+      <w:r>
+        <w:rPr>
+          <w:rFonts w:ascii="Times New Roman" w:eastAsia="Cambria" w:hAnsi="Times New Roman" w:cs="Times New Roman"/>
+          <w:b/>
+          <w:i/>
+          <w:color w:val="0070C0"/>
+          <w:spacing w:val="18"/>
+          <w:sz w:val="24"/>
+          <w:szCs w:val="24"/>
+        </w:rPr>
+        <w:t xml:space="preserve"> </w:t>
+      </w:r>
+      <w:r>
+        <w:rPr>
+          <w:rFonts w:ascii="Times New Roman" w:eastAsia="Cambria" w:hAnsi="Times New Roman" w:cs="Times New Roman"/>
+          <w:b/>
+          <w:i/>
+          <w:color w:val="0070C0"/>
+          <w:sz w:val="24"/>
+          <w:szCs w:val="24"/>
+        </w:rPr>
+        <w:t>gene</w:t>
+      </w:r>
+      <w:r>
+        <w:rPr>
+          <w:rFonts w:ascii="Times New Roman" w:eastAsia="Cambria" w:hAnsi="Times New Roman" w:cs="Times New Roman"/>
+          <w:b/>
+          <w:i/>
+          <w:color w:val="0070C0"/>
+          <w:spacing w:val="-14"/>
+          <w:sz w:val="24"/>
+          <w:szCs w:val="24"/>
+        </w:rPr>
+        <w:t>r</w:t>
+      </w:r>
+      <w:r>
+        <w:rPr>
+          <w:rFonts w:ascii="Times New Roman" w:eastAsia="Cambria" w:hAnsi="Times New Roman" w:cs="Times New Roman"/>
+          <w:b/>
+          <w:i/>
+          <w:color w:val="0070C0"/>
+          <w:sz w:val="24"/>
+          <w:szCs w:val="24"/>
+        </w:rPr>
+        <w:t>ator</w:t>
+      </w:r>
+      <w:r>
+        <w:rPr>
+          <w:rFonts w:ascii="Times New Roman" w:eastAsia="Cambria" w:hAnsi="Times New Roman" w:cs="Times New Roman"/>
+          <w:b/>
+          <w:i/>
+          <w:color w:val="0070C0"/>
+          <w:spacing w:val="12"/>
+          <w:sz w:val="24"/>
+          <w:szCs w:val="24"/>
+        </w:rPr>
+        <w:t xml:space="preserve"> </w:t>
+      </w:r>
+      <w:r>
+        <w:rPr>
+          <w:rFonts w:ascii="Times New Roman" w:eastAsia="Cambria" w:hAnsi="Times New Roman" w:cs="Times New Roman"/>
+          <w:b/>
+          <w:i/>
+          <w:color w:val="0070C0"/>
+          <w:sz w:val="24"/>
+          <w:szCs w:val="24"/>
+        </w:rPr>
+        <w:t>to</w:t>
+      </w:r>
+      <w:r>
+        <w:rPr>
+          <w:rFonts w:ascii="Times New Roman" w:eastAsia="Cambria" w:hAnsi="Times New Roman" w:cs="Times New Roman"/>
+          <w:b/>
+          <w:i/>
+          <w:color w:val="0070C0"/>
+          <w:spacing w:val="22"/>
+          <w:sz w:val="24"/>
+          <w:szCs w:val="24"/>
+        </w:rPr>
+        <w:t xml:space="preserve"> </w:t>
+      </w:r>
+      <w:r>
+        <w:rPr>
+          <w:rFonts w:ascii="Times New Roman" w:eastAsia="Cambria" w:hAnsi="Times New Roman" w:cs="Times New Roman"/>
+          <w:b/>
+          <w:i/>
+          <w:color w:val="0070C0"/>
+          <w:spacing w:val="-14"/>
+          <w:sz w:val="24"/>
+          <w:szCs w:val="24"/>
+        </w:rPr>
+        <w:t>re</w:t>
+      </w:r>
+      <w:r>
+        <w:rPr>
+          <w:rFonts w:ascii="Times New Roman" w:eastAsia="Cambria" w:hAnsi="Times New Roman" w:cs="Times New Roman"/>
+          <w:b/>
+          <w:i/>
+          <w:color w:val="0070C0"/>
+          <w:sz w:val="24"/>
+          <w:szCs w:val="24"/>
+        </w:rPr>
+        <w:t>du</w:t>
+      </w:r>
+      <w:r>
+        <w:rPr>
+          <w:rFonts w:ascii="Times New Roman" w:eastAsia="Cambria" w:hAnsi="Times New Roman" w:cs="Times New Roman"/>
+          <w:b/>
+          <w:i/>
+          <w:color w:val="0070C0"/>
+          <w:spacing w:val="-14"/>
+          <w:sz w:val="24"/>
+          <w:szCs w:val="24"/>
+        </w:rPr>
+        <w:t>c</w:t>
+      </w:r>
+      <w:r>
+        <w:rPr>
+          <w:rFonts w:ascii="Times New Roman" w:eastAsia="Cambria" w:hAnsi="Times New Roman" w:cs="Times New Roman"/>
+          <w:b/>
+          <w:i/>
+          <w:color w:val="0070C0"/>
+          <w:sz w:val="24"/>
+          <w:szCs w:val="24"/>
+        </w:rPr>
+        <w:t>e</w:t>
+      </w:r>
+      <w:r>
+        <w:rPr>
+          <w:rFonts w:ascii="Times New Roman" w:eastAsia="Cambria" w:hAnsi="Times New Roman" w:cs="Times New Roman"/>
+          <w:b/>
+          <w:i/>
+          <w:color w:val="0070C0"/>
+          <w:spacing w:val="32"/>
+          <w:sz w:val="24"/>
+          <w:szCs w:val="24"/>
+        </w:rPr>
+        <w:t xml:space="preserve"> </w:t>
+      </w:r>
+      <w:r>
+        <w:rPr>
+          <w:rFonts w:ascii="Times New Roman" w:eastAsia="Cambria" w:hAnsi="Times New Roman" w:cs="Times New Roman"/>
+          <w:b/>
+          <w:i/>
+          <w:color w:val="0070C0"/>
+          <w:sz w:val="24"/>
+          <w:szCs w:val="24"/>
+        </w:rPr>
+        <w:t>set-of</w:t>
+      </w:r>
+      <w:r>
+        <w:rPr>
+          <w:rFonts w:ascii="Times New Roman" w:eastAsia="Cambria" w:hAnsi="Times New Roman" w:cs="Times New Roman"/>
+          <w:b/>
+          <w:i/>
+          <w:color w:val="0070C0"/>
+          <w:spacing w:val="43"/>
+          <w:sz w:val="24"/>
+          <w:szCs w:val="24"/>
+        </w:rPr>
+        <w:t xml:space="preserve"> </w:t>
+      </w:r>
+      <w:r>
+        <w:rPr>
+          <w:rFonts w:ascii="Times New Roman" w:eastAsia="Cambria" w:hAnsi="Times New Roman" w:cs="Times New Roman"/>
+          <w:b/>
+          <w:i/>
+          <w:color w:val="0070C0"/>
+          <w:spacing w:val="-14"/>
+          <w:w w:val="106"/>
+          <w:sz w:val="24"/>
+          <w:szCs w:val="24"/>
+        </w:rPr>
+        <w:t>c</w:t>
+      </w:r>
+      <w:r>
+        <w:rPr>
+          <w:rFonts w:ascii="Times New Roman" w:eastAsia="Cambria" w:hAnsi="Times New Roman" w:cs="Times New Roman"/>
+          <w:b/>
+          <w:i/>
+          <w:color w:val="0070C0"/>
+          <w:sz w:val="24"/>
+          <w:szCs w:val="24"/>
+        </w:rPr>
+        <w:t>andidates</w:t>
+      </w:r>
+      <w:r>
+        <w:rPr>
+          <w:rFonts w:ascii="Times New Roman" w:eastAsia="Cambria" w:hAnsi="Times New Roman" w:cs="Times New Roman"/>
+          <w:b/>
+          <w:color w:val="0070C0"/>
+          <w:sz w:val="24"/>
+          <w:szCs w:val="24"/>
+        </w:rPr>
+        <w:t xml:space="preserve"> </w:t>
+      </w:r>
+      <w:r>
+        <w:rPr>
+          <w:rFonts w:ascii="Times New Roman" w:eastAsia="Cambria" w:hAnsi="Times New Roman" w:cs="Times New Roman"/>
+          <w:b/>
+          <w:i/>
+          <w:color w:val="0070C0"/>
+          <w:w w:val="123"/>
+          <w:sz w:val="24"/>
+          <w:szCs w:val="24"/>
+        </w:rPr>
+        <w:t>ASAP</w:t>
+      </w:r>
+    </w:p>
+    <w:p>
+      <w:pPr>
+        <w:spacing w:before="30" w:after="0" w:line="261" w:lineRule="auto"/>
+        <w:ind w:left="1808" w:right="51"/>
+        <w:rPr>
+          <w:rFonts w:ascii="Times New Roman" w:eastAsia="Cambria" w:hAnsi="Times New Roman" w:cs="Times New Roman"/>
+          <w:b/>
+          <w:color w:val="0070C0"/>
+          <w:sz w:val="24"/>
+          <w:szCs w:val="24"/>
+        </w:rPr>
+      </w:pPr>
+      <w:r>
+        <w:rPr>
+          <w:rFonts w:ascii="Times New Roman" w:eastAsia="Cambria" w:hAnsi="Times New Roman" w:cs="Times New Roman"/>
+          <w:b/>
+          <w:i/>
+          <w:color w:val="0070C0"/>
+          <w:sz w:val="24"/>
+          <w:szCs w:val="24"/>
+        </w:rPr>
+        <w:t>-- Attempt to gene</w:t>
+      </w:r>
+      <w:r>
+        <w:rPr>
+          <w:rFonts w:ascii="Times New Roman" w:eastAsia="Cambria" w:hAnsi="Times New Roman" w:cs="Times New Roman"/>
+          <w:b/>
+          <w:i/>
+          <w:color w:val="0070C0"/>
+          <w:spacing w:val="-14"/>
+          <w:sz w:val="24"/>
+          <w:szCs w:val="24"/>
+        </w:rPr>
+        <w:t>r</w:t>
+      </w:r>
+      <w:r>
+        <w:rPr>
+          <w:rFonts w:ascii="Times New Roman" w:eastAsia="Cambria" w:hAnsi="Times New Roman" w:cs="Times New Roman"/>
+          <w:b/>
+          <w:i/>
+          <w:color w:val="0070C0"/>
+          <w:sz w:val="24"/>
+          <w:szCs w:val="24"/>
+        </w:rPr>
+        <w:t>ate</w:t>
+      </w:r>
+      <w:r>
+        <w:rPr>
+          <w:rFonts w:ascii="Times New Roman" w:eastAsia="Cambria" w:hAnsi="Times New Roman" w:cs="Times New Roman"/>
+          <w:b/>
+          <w:i/>
+          <w:color w:val="0070C0"/>
+          <w:spacing w:val="56"/>
+          <w:sz w:val="24"/>
+          <w:szCs w:val="24"/>
+        </w:rPr>
+        <w:t xml:space="preserve"> </w:t>
+      </w:r>
+      <w:r>
+        <w:rPr>
+          <w:rFonts w:ascii="Times New Roman" w:eastAsia="Cambria" w:hAnsi="Times New Roman" w:cs="Times New Roman"/>
+          <w:b/>
+          <w:i/>
+          <w:color w:val="0070C0"/>
+          <w:sz w:val="24"/>
+          <w:szCs w:val="24"/>
+        </w:rPr>
+        <w:t xml:space="preserve">a </w:t>
+      </w:r>
+      <w:r>
+        <w:rPr>
+          <w:rFonts w:ascii="Times New Roman" w:eastAsia="Cambria" w:hAnsi="Times New Roman" w:cs="Times New Roman"/>
+          <w:b/>
+          <w:i/>
+          <w:color w:val="0070C0"/>
+          <w:spacing w:val="-14"/>
+          <w:sz w:val="24"/>
+          <w:szCs w:val="24"/>
+        </w:rPr>
+        <w:t>c</w:t>
+      </w:r>
+      <w:r>
+        <w:rPr>
+          <w:rFonts w:ascii="Times New Roman" w:eastAsia="Cambria" w:hAnsi="Times New Roman" w:cs="Times New Roman"/>
+          <w:b/>
+          <w:i/>
+          <w:color w:val="0070C0"/>
+          <w:sz w:val="24"/>
+          <w:szCs w:val="24"/>
+        </w:rPr>
+        <w:t>ombination on</w:t>
+      </w:r>
+      <w:r>
+        <w:rPr>
+          <w:rFonts w:ascii="Times New Roman" w:eastAsia="Cambria" w:hAnsi="Times New Roman" w:cs="Times New Roman"/>
+          <w:b/>
+          <w:i/>
+          <w:color w:val="0070C0"/>
+          <w:spacing w:val="-14"/>
+          <w:sz w:val="24"/>
+          <w:szCs w:val="24"/>
+        </w:rPr>
+        <w:t>c</w:t>
+      </w:r>
+      <w:r>
+        <w:rPr>
+          <w:rFonts w:ascii="Times New Roman" w:eastAsia="Cambria" w:hAnsi="Times New Roman" w:cs="Times New Roman"/>
+          <w:b/>
+          <w:i/>
+          <w:color w:val="0070C0"/>
+          <w:sz w:val="24"/>
+          <w:szCs w:val="24"/>
+        </w:rPr>
+        <w:t>e and only</w:t>
+      </w:r>
+      <w:r>
+        <w:rPr>
+          <w:rFonts w:ascii="Times New Roman" w:eastAsia="Cambria" w:hAnsi="Times New Roman" w:cs="Times New Roman"/>
+          <w:b/>
+          <w:i/>
+          <w:color w:val="0070C0"/>
+          <w:spacing w:val="19"/>
+          <w:sz w:val="24"/>
+          <w:szCs w:val="24"/>
+        </w:rPr>
+        <w:t xml:space="preserve"> </w:t>
+      </w:r>
+      <w:r>
+        <w:rPr>
+          <w:rFonts w:ascii="Times New Roman" w:eastAsia="Cambria" w:hAnsi="Times New Roman" w:cs="Times New Roman"/>
+          <w:b/>
+          <w:i/>
+          <w:color w:val="0070C0"/>
+          <w:sz w:val="24"/>
+          <w:szCs w:val="24"/>
+        </w:rPr>
+        <w:t>on</w:t>
+      </w:r>
+      <w:r>
+        <w:rPr>
+          <w:rFonts w:ascii="Times New Roman" w:eastAsia="Cambria" w:hAnsi="Times New Roman" w:cs="Times New Roman"/>
+          <w:b/>
+          <w:i/>
+          <w:color w:val="0070C0"/>
+          <w:spacing w:val="-14"/>
+          <w:sz w:val="24"/>
+          <w:szCs w:val="24"/>
+        </w:rPr>
+        <w:t>c</w:t>
+      </w:r>
+      <w:r>
+        <w:rPr>
+          <w:rFonts w:ascii="Times New Roman" w:eastAsia="Cambria" w:hAnsi="Times New Roman" w:cs="Times New Roman"/>
+          <w:b/>
+          <w:i/>
+          <w:color w:val="0070C0"/>
+          <w:sz w:val="24"/>
+          <w:szCs w:val="24"/>
+        </w:rPr>
+        <w:t>e</w:t>
+      </w:r>
+      <w:r>
+        <w:rPr>
+          <w:rFonts w:ascii="Times New Roman" w:eastAsia="Cambria" w:hAnsi="Times New Roman" w:cs="Times New Roman"/>
+          <w:b/>
+          <w:i/>
+          <w:color w:val="0070C0"/>
+          <w:sz w:val="24"/>
+          <w:szCs w:val="24"/>
+        </w:rPr>
+        <w:t xml:space="preserve"> </w:t>
+      </w:r>
+      <w:r>
+        <w:rPr>
+          <w:rFonts w:ascii="Times New Roman" w:eastAsia="Cambria" w:hAnsi="Times New Roman" w:cs="Times New Roman"/>
+          <w:b/>
+          <w:i/>
+          <w:color w:val="0070C0"/>
+          <w:sz w:val="24"/>
+          <w:szCs w:val="24"/>
+        </w:rPr>
+        <w:t>in</w:t>
+      </w:r>
+      <w:r>
+        <w:rPr>
+          <w:rFonts w:ascii="Times New Roman" w:eastAsia="Cambria" w:hAnsi="Times New Roman" w:cs="Times New Roman"/>
+          <w:b/>
+          <w:i/>
+          <w:color w:val="0070C0"/>
+          <w:spacing w:val="27"/>
+          <w:sz w:val="24"/>
+          <w:szCs w:val="24"/>
+        </w:rPr>
+        <w:t xml:space="preserve"> </w:t>
+      </w:r>
+      <w:r>
+        <w:rPr>
+          <w:rFonts w:ascii="Times New Roman" w:eastAsia="Cambria" w:hAnsi="Times New Roman" w:cs="Times New Roman"/>
+          <w:b/>
+          <w:i/>
+          <w:color w:val="0070C0"/>
+          <w:spacing w:val="-14"/>
+          <w:w w:val="106"/>
+          <w:sz w:val="24"/>
+          <w:szCs w:val="24"/>
+        </w:rPr>
+        <w:t>c</w:t>
+      </w:r>
+      <w:r>
+        <w:rPr>
+          <w:rFonts w:ascii="Times New Roman" w:eastAsia="Cambria" w:hAnsi="Times New Roman" w:cs="Times New Roman"/>
+          <w:b/>
+          <w:i/>
+          <w:color w:val="0070C0"/>
+          <w:sz w:val="24"/>
+          <w:szCs w:val="24"/>
+        </w:rPr>
+        <w:t>ombinatorial p</w:t>
+      </w:r>
+      <w:r>
+        <w:rPr>
+          <w:rFonts w:ascii="Times New Roman" w:eastAsia="Cambria" w:hAnsi="Times New Roman" w:cs="Times New Roman"/>
+          <w:b/>
+          <w:i/>
+          <w:color w:val="0070C0"/>
+          <w:spacing w:val="-14"/>
+          <w:sz w:val="24"/>
+          <w:szCs w:val="24"/>
+        </w:rPr>
+        <w:t>r</w:t>
+      </w:r>
+      <w:r>
+        <w:rPr>
+          <w:rFonts w:ascii="Times New Roman" w:eastAsia="Cambria" w:hAnsi="Times New Roman" w:cs="Times New Roman"/>
+          <w:b/>
+          <w:i/>
+          <w:color w:val="0070C0"/>
+          <w:sz w:val="24"/>
+          <w:szCs w:val="24"/>
+        </w:rPr>
+        <w:t>oblem</w:t>
+      </w:r>
+      <w:r>
+        <w:rPr>
+          <w:rFonts w:ascii="Times New Roman" w:eastAsia="Cambria" w:hAnsi="Times New Roman" w:cs="Times New Roman"/>
+          <w:b/>
+          <w:i/>
+          <w:color w:val="0070C0"/>
+          <w:spacing w:val="24"/>
+          <w:sz w:val="24"/>
+          <w:szCs w:val="24"/>
+        </w:rPr>
+        <w:t xml:space="preserve"> </w:t>
+      </w:r>
+      <w:r>
+        <w:rPr>
+          <w:rFonts w:ascii="Times New Roman" w:eastAsia="Cambria" w:hAnsi="Times New Roman" w:cs="Times New Roman"/>
+          <w:b/>
+          <w:i/>
+          <w:color w:val="0070C0"/>
+          <w:w w:val="102"/>
+          <w:sz w:val="24"/>
+          <w:szCs w:val="24"/>
+        </w:rPr>
+        <w:t>domain</w:t>
+      </w:r>
+    </w:p>
+    <w:p>
+      <w:pPr>
+        <w:spacing w:before="32" w:after="0" w:line="292" w:lineRule="exact"/>
+        <w:ind w:left="1808" w:right="957"/>
+        <w:rPr>
+          <w:rFonts w:ascii="Times New Roman" w:eastAsia="Times New Roman" w:hAnsi="Times New Roman" w:cs="Times New Roman"/>
+          <w:b/>
+          <w:bCs/>
+          <w:sz w:val="24"/>
+          <w:szCs w:val="24"/>
+        </w:rPr>
+      </w:pPr>
+      <w:r>
+        <w:rPr>
+          <w:rFonts w:ascii="Times New Roman" w:eastAsia="Cambria" w:hAnsi="Times New Roman" w:cs="Times New Roman"/>
+          <w:b/>
+          <w:i/>
+          <w:color w:val="0070C0"/>
+          <w:sz w:val="24"/>
+          <w:szCs w:val="24"/>
+        </w:rPr>
+        <w:t>-- Attempt</w:t>
+      </w:r>
+      <w:r>
+        <w:rPr>
+          <w:rFonts w:ascii="Times New Roman" w:eastAsia="Cambria" w:hAnsi="Times New Roman" w:cs="Times New Roman"/>
+          <w:b/>
+          <w:i/>
+          <w:color w:val="0070C0"/>
+          <w:spacing w:val="20"/>
+          <w:sz w:val="24"/>
+          <w:szCs w:val="24"/>
+        </w:rPr>
+        <w:t xml:space="preserve"> </w:t>
+      </w:r>
+      <w:r>
+        <w:rPr>
+          <w:rFonts w:ascii="Times New Roman" w:eastAsia="Cambria" w:hAnsi="Times New Roman" w:cs="Times New Roman"/>
+          <w:b/>
+          <w:i/>
+          <w:color w:val="0070C0"/>
+          <w:sz w:val="24"/>
+          <w:szCs w:val="24"/>
+        </w:rPr>
+        <w:t>to</w:t>
+      </w:r>
+      <w:r>
+        <w:rPr>
+          <w:rFonts w:ascii="Times New Roman" w:eastAsia="Cambria" w:hAnsi="Times New Roman" w:cs="Times New Roman"/>
+          <w:b/>
+          <w:i/>
+          <w:color w:val="0070C0"/>
+          <w:spacing w:val="36"/>
+          <w:sz w:val="24"/>
+          <w:szCs w:val="24"/>
+        </w:rPr>
+        <w:t xml:space="preserve"> </w:t>
+      </w:r>
+      <w:r>
+        <w:rPr>
+          <w:rFonts w:ascii="Times New Roman" w:eastAsia="Cambria" w:hAnsi="Times New Roman" w:cs="Times New Roman"/>
+          <w:b/>
+          <w:i/>
+          <w:color w:val="0070C0"/>
+          <w:sz w:val="24"/>
+          <w:szCs w:val="24"/>
+        </w:rPr>
+        <w:t>gene</w:t>
+      </w:r>
+      <w:r>
+        <w:rPr>
+          <w:rFonts w:ascii="Times New Roman" w:eastAsia="Cambria" w:hAnsi="Times New Roman" w:cs="Times New Roman"/>
+          <w:b/>
+          <w:i/>
+          <w:color w:val="0070C0"/>
+          <w:spacing w:val="-14"/>
+          <w:sz w:val="24"/>
+          <w:szCs w:val="24"/>
+        </w:rPr>
+        <w:t>r</w:t>
+      </w:r>
+      <w:r>
+        <w:rPr>
+          <w:rFonts w:ascii="Times New Roman" w:eastAsia="Cambria" w:hAnsi="Times New Roman" w:cs="Times New Roman"/>
+          <w:b/>
+          <w:i/>
+          <w:color w:val="0070C0"/>
+          <w:sz w:val="24"/>
+          <w:szCs w:val="24"/>
+        </w:rPr>
+        <w:t>ate</w:t>
+      </w:r>
+      <w:r>
+        <w:rPr>
+          <w:rFonts w:ascii="Times New Roman" w:eastAsia="Cambria" w:hAnsi="Times New Roman" w:cs="Times New Roman"/>
+          <w:b/>
+          <w:i/>
+          <w:color w:val="0070C0"/>
+          <w:spacing w:val="25"/>
+          <w:sz w:val="24"/>
+          <w:szCs w:val="24"/>
+        </w:rPr>
+        <w:t xml:space="preserve"> </w:t>
+      </w:r>
+      <w:r>
+        <w:rPr>
+          <w:rFonts w:ascii="Times New Roman" w:eastAsia="Cambria" w:hAnsi="Times New Roman" w:cs="Times New Roman"/>
+          <w:b/>
+          <w:i/>
+          <w:color w:val="0070C0"/>
+          <w:spacing w:val="-14"/>
+          <w:sz w:val="24"/>
+          <w:szCs w:val="24"/>
+        </w:rPr>
+        <w:t>e</w:t>
+      </w:r>
+      <w:r>
+        <w:rPr>
+          <w:rFonts w:ascii="Times New Roman" w:eastAsia="Cambria" w:hAnsi="Times New Roman" w:cs="Times New Roman"/>
+          <w:b/>
+          <w:i/>
+          <w:color w:val="0070C0"/>
+          <w:sz w:val="24"/>
+          <w:szCs w:val="24"/>
+        </w:rPr>
+        <w:t>arly</w:t>
+      </w:r>
+      <w:r>
+        <w:rPr>
+          <w:rFonts w:ascii="Times New Roman" w:eastAsia="Cambria" w:hAnsi="Times New Roman" w:cs="Times New Roman"/>
+          <w:b/>
+          <w:i/>
+          <w:color w:val="0070C0"/>
+          <w:spacing w:val="43"/>
+          <w:sz w:val="24"/>
+          <w:szCs w:val="24"/>
+        </w:rPr>
+        <w:t xml:space="preserve"> </w:t>
+      </w:r>
+      <w:r>
+        <w:rPr>
+          <w:rFonts w:ascii="Times New Roman" w:eastAsia="Cambria" w:hAnsi="Times New Roman" w:cs="Times New Roman"/>
+          <w:b/>
+          <w:i/>
+          <w:color w:val="0070C0"/>
+          <w:sz w:val="24"/>
+          <w:szCs w:val="24"/>
+        </w:rPr>
+        <w:t>pruning</w:t>
+      </w:r>
+      <w:r>
+        <w:rPr>
+          <w:rFonts w:ascii="Times New Roman" w:eastAsia="Cambria" w:hAnsi="Times New Roman" w:cs="Times New Roman"/>
+          <w:b/>
+          <w:i/>
+          <w:color w:val="0070C0"/>
+          <w:spacing w:val="42"/>
+          <w:sz w:val="24"/>
+          <w:szCs w:val="24"/>
+        </w:rPr>
+        <w:t xml:space="preserve"> </w:t>
+      </w:r>
+      <w:r>
+        <w:rPr>
+          <w:rFonts w:ascii="Times New Roman" w:eastAsia="Cambria" w:hAnsi="Times New Roman" w:cs="Times New Roman"/>
+          <w:b/>
+          <w:i/>
+          <w:color w:val="0070C0"/>
+          <w:spacing w:val="-14"/>
+          <w:w w:val="106"/>
+          <w:sz w:val="24"/>
+          <w:szCs w:val="24"/>
+        </w:rPr>
+        <w:t>c</w:t>
+      </w:r>
+      <w:r>
+        <w:rPr>
+          <w:rFonts w:ascii="Times New Roman" w:eastAsia="Cambria" w:hAnsi="Times New Roman" w:cs="Times New Roman"/>
+          <w:b/>
+          <w:i/>
+          <w:color w:val="0070C0"/>
+          <w:w w:val="103"/>
+          <w:sz w:val="24"/>
+          <w:szCs w:val="24"/>
+        </w:rPr>
+        <w:t xml:space="preserve">ondition </w:t>
+      </w:r>
+      <w:r>
+        <w:rPr>
+          <w:rFonts w:ascii="Times New Roman" w:eastAsia="Cambria" w:hAnsi="Times New Roman" w:cs="Times New Roman"/>
+          <w:b/>
+          <w:i/>
+          <w:color w:val="0070C0"/>
+          <w:sz w:val="24"/>
+          <w:szCs w:val="24"/>
+        </w:rPr>
+        <w:t>simple</w:t>
+      </w:r>
+      <w:r>
+        <w:rPr>
+          <w:rFonts w:ascii="Times New Roman" w:eastAsia="Cambria" w:hAnsi="Times New Roman" w:cs="Times New Roman"/>
+          <w:b/>
+          <w:i/>
+          <w:color w:val="0070C0"/>
+          <w:spacing w:val="54"/>
+          <w:sz w:val="24"/>
+          <w:szCs w:val="24"/>
+        </w:rPr>
+        <w:t xml:space="preserve"> </w:t>
+      </w:r>
+      <w:r>
+        <w:rPr>
+          <w:rFonts w:ascii="Times New Roman" w:eastAsia="Cambria" w:hAnsi="Times New Roman" w:cs="Times New Roman"/>
+          <w:b/>
+          <w:i/>
+          <w:color w:val="0070C0"/>
+          <w:sz w:val="24"/>
+          <w:szCs w:val="24"/>
+        </w:rPr>
+        <w:t>solution</w:t>
+      </w:r>
+      <w:r>
+        <w:rPr>
+          <w:rFonts w:ascii="Times New Roman" w:eastAsia="Cambria" w:hAnsi="Times New Roman" w:cs="Times New Roman"/>
+          <w:b/>
+          <w:i/>
+          <w:color w:val="0070C0"/>
+          <w:spacing w:val="57"/>
+          <w:sz w:val="24"/>
+          <w:szCs w:val="24"/>
+        </w:rPr>
+        <w:t xml:space="preserve"> </w:t>
+      </w:r>
+      <w:r>
+        <w:rPr>
+          <w:rFonts w:ascii="Times New Roman" w:eastAsia="Cambria" w:hAnsi="Times New Roman" w:cs="Times New Roman"/>
+          <w:b/>
+          <w:i/>
+          <w:color w:val="0070C0"/>
+          <w:w w:val="101"/>
+          <w:sz w:val="24"/>
+          <w:szCs w:val="24"/>
+        </w:rPr>
+        <w:t>ch</w:t>
+      </w:r>
+      <w:r>
+        <w:rPr>
+          <w:rFonts w:ascii="Times New Roman" w:eastAsia="Cambria" w:hAnsi="Times New Roman" w:cs="Times New Roman"/>
+          <w:b/>
+          <w:i/>
+          <w:color w:val="0070C0"/>
+          <w:spacing w:val="-14"/>
+          <w:w w:val="101"/>
+          <w:sz w:val="24"/>
+          <w:szCs w:val="24"/>
+        </w:rPr>
+        <w:t>e</w:t>
+      </w:r>
+      <w:r>
+        <w:rPr>
+          <w:rFonts w:ascii="Times New Roman" w:eastAsia="Cambria" w:hAnsi="Times New Roman" w:cs="Times New Roman"/>
+          <w:b/>
+          <w:i/>
+          <w:color w:val="0070C0"/>
+          <w:w w:val="99"/>
+          <w:sz w:val="24"/>
+          <w:szCs w:val="24"/>
+        </w:rPr>
+        <w:t>c</w:t>
+      </w:r>
+      <w:r>
+        <w:rPr>
+          <w:rFonts w:ascii="Times New Roman" w:eastAsia="Cambria" w:hAnsi="Times New Roman" w:cs="Times New Roman"/>
+          <w:b/>
+          <w:i/>
+          <w:color w:val="0070C0"/>
+          <w:w w:val="99"/>
+          <w:sz w:val="24"/>
+          <w:szCs w:val="24"/>
+        </w:rPr>
+        <w:t>k</w:t>
+      </w:r>
+    </w:p>
+    <w:p>
+      <w:pPr>
+        <w:spacing w:after="0" w:line="240" w:lineRule="exact"/>
+        <w:rPr>
+          <w:rFonts w:ascii="Times New Roman" w:eastAsiaTheme="minorHAnsi" w:hAnsi="Times New Roman" w:cs="Times New Roman"/>
+          <w:sz w:val="24"/>
+          <w:szCs w:val="24"/>
+        </w:rPr>
+      </w:pPr>
+    </w:p>
+    <w:p>
+      <w:pPr>
+        <w:spacing w:before="9" w:after="0" w:line="240" w:lineRule="auto"/>
+        <w:ind w:right="-20"/>
+        <w:rPr>
+          <w:rFonts w:ascii="Times New Roman" w:eastAsia="Cambria" w:hAnsi="Times New Roman" w:cs="Times New Roman"/>
+          <w:b/>
+          <w:sz w:val="24"/>
+          <w:szCs w:val="24"/>
+        </w:rPr>
+      </w:pPr>
+      <w:r>
+        <w:rPr>
+          <w:rFonts w:ascii="Times New Roman" w:eastAsia="Cambria" w:hAnsi="Times New Roman" w:cs="Times New Roman"/>
+          <w:b/>
+          <w:i/>
+          <w:sz w:val="24"/>
+          <w:szCs w:val="24"/>
+        </w:rPr>
+        <w:t>algorithm</w:t>
+      </w:r>
+      <w:r>
+        <w:rPr>
+          <w:rFonts w:ascii="Times New Roman" w:eastAsia="Cambria" w:hAnsi="Times New Roman" w:cs="Times New Roman"/>
+          <w:b/>
+          <w:i/>
+          <w:spacing w:val="27"/>
+          <w:sz w:val="24"/>
+          <w:szCs w:val="24"/>
+        </w:rPr>
+        <w:t xml:space="preserve"> </w:t>
+      </w:r>
+      <w:r>
+        <w:rPr>
+          <w:rFonts w:ascii="Times New Roman" w:eastAsia="Cambria" w:hAnsi="Times New Roman" w:cs="Times New Roman"/>
+          <w:b/>
+          <w:i/>
+          <w:sz w:val="24"/>
+          <w:szCs w:val="24"/>
+        </w:rPr>
+        <w:t>domain</w:t>
+      </w:r>
+      <w:r>
+        <w:rPr>
+          <w:rFonts w:ascii="Times New Roman" w:eastAsia="Cambria" w:hAnsi="Times New Roman" w:cs="Times New Roman"/>
+          <w:b/>
+          <w:i/>
+          <w:spacing w:val="56"/>
+          <w:sz w:val="24"/>
+          <w:szCs w:val="24"/>
+        </w:rPr>
+        <w:t xml:space="preserve"> </w:t>
+      </w:r>
+      <w:r>
+        <w:rPr>
+          <w:rFonts w:ascii="Times New Roman" w:eastAsia="Cambria" w:hAnsi="Times New Roman" w:cs="Times New Roman"/>
+          <w:b/>
+          <w:i/>
+          <w:sz w:val="24"/>
+          <w:szCs w:val="24"/>
+        </w:rPr>
+        <w:t>interm</w:t>
+      </w:r>
+      <w:r>
+        <w:rPr>
+          <w:rFonts w:ascii="Times New Roman" w:eastAsia="Cambria" w:hAnsi="Times New Roman" w:cs="Times New Roman"/>
+          <w:b/>
+          <w:i/>
+          <w:spacing w:val="-14"/>
+          <w:sz w:val="24"/>
+          <w:szCs w:val="24"/>
+        </w:rPr>
+        <w:t>e</w:t>
+      </w:r>
+      <w:r>
+        <w:rPr>
+          <w:rFonts w:ascii="Times New Roman" w:eastAsia="Cambria" w:hAnsi="Times New Roman" w:cs="Times New Roman"/>
+          <w:b/>
+          <w:i/>
+          <w:sz w:val="24"/>
+          <w:szCs w:val="24"/>
+        </w:rPr>
+        <w:t>diate</w:t>
+      </w:r>
+      <w:r>
+        <w:rPr>
+          <w:rFonts w:ascii="Times New Roman" w:eastAsia="Cambria" w:hAnsi="Times New Roman" w:cs="Times New Roman"/>
+          <w:b/>
+          <w:i/>
+          <w:spacing w:val="57"/>
+          <w:sz w:val="24"/>
+          <w:szCs w:val="24"/>
+        </w:rPr>
+        <w:t xml:space="preserve"> </w:t>
+      </w:r>
+      <w:proofErr w:type="gramStart"/>
+      <w:r>
+        <w:rPr>
+          <w:rFonts w:ascii="Times New Roman" w:eastAsia="Cambria" w:hAnsi="Times New Roman" w:cs="Times New Roman"/>
+          <w:b/>
+          <w:i/>
+          <w:sz w:val="24"/>
+          <w:szCs w:val="24"/>
+        </w:rPr>
+        <w:t>s</w:t>
+      </w:r>
+      <w:r>
+        <w:rPr>
+          <w:rFonts w:ascii="Times New Roman" w:eastAsia="Cambria" w:hAnsi="Times New Roman" w:cs="Times New Roman"/>
+          <w:b/>
+          <w:i/>
+          <w:spacing w:val="-14"/>
+          <w:sz w:val="24"/>
+          <w:szCs w:val="24"/>
+        </w:rPr>
+        <w:t>pe</w:t>
+      </w:r>
+      <w:r>
+        <w:rPr>
+          <w:rFonts w:ascii="Times New Roman" w:eastAsia="Cambria" w:hAnsi="Times New Roman" w:cs="Times New Roman"/>
+          <w:b/>
+          <w:i/>
+          <w:sz w:val="24"/>
+          <w:szCs w:val="24"/>
+        </w:rPr>
+        <w:t>ciﬁ</w:t>
+      </w:r>
+      <w:r>
+        <w:rPr>
+          <w:rFonts w:ascii="Times New Roman" w:eastAsia="Cambria" w:hAnsi="Times New Roman" w:cs="Times New Roman"/>
+          <w:b/>
+          <w:i/>
+          <w:spacing w:val="-14"/>
+          <w:sz w:val="24"/>
+          <w:szCs w:val="24"/>
+        </w:rPr>
+        <w:t>c</w:t>
+      </w:r>
+      <w:r>
+        <w:rPr>
+          <w:rFonts w:ascii="Times New Roman" w:eastAsia="Cambria" w:hAnsi="Times New Roman" w:cs="Times New Roman"/>
+          <w:b/>
+          <w:i/>
+          <w:sz w:val="24"/>
+          <w:szCs w:val="24"/>
+        </w:rPr>
+        <w:t xml:space="preserve">ation </w:t>
+      </w:r>
+      <w:r>
+        <w:rPr>
+          <w:rFonts w:ascii="Times New Roman" w:eastAsia="Cambria" w:hAnsi="Times New Roman" w:cs="Times New Roman"/>
+          <w:b/>
+          <w:i/>
+          <w:spacing w:val="16"/>
+          <w:sz w:val="24"/>
+          <w:szCs w:val="24"/>
+        </w:rPr>
+        <w:t xml:space="preserve"> </w:t>
+      </w:r>
+      <w:r>
+        <w:rPr>
+          <w:rFonts w:ascii="Times New Roman" w:eastAsia="Cambria" w:hAnsi="Times New Roman" w:cs="Times New Roman"/>
+          <w:b/>
+          <w:i/>
+          <w:sz w:val="24"/>
+          <w:szCs w:val="24"/>
+        </w:rPr>
+        <w:t>form</w:t>
+      </w:r>
+      <w:proofErr w:type="gramEnd"/>
+      <w:r>
+        <w:rPr>
+          <w:rFonts w:ascii="Times New Roman" w:eastAsia="Cambria" w:hAnsi="Times New Roman" w:cs="Times New Roman"/>
+          <w:b/>
+          <w:i/>
+          <w:sz w:val="24"/>
+          <w:szCs w:val="24"/>
+        </w:rPr>
+        <w:t xml:space="preserve">: </w:t>
+      </w:r>
+      <w:r>
+        <w:rPr>
+          <w:rFonts w:ascii="Times New Roman" w:eastAsia="Cambria" w:hAnsi="Times New Roman" w:cs="Times New Roman"/>
+          <w:b/>
+          <w:i/>
+          <w:spacing w:val="31"/>
+          <w:sz w:val="24"/>
+          <w:szCs w:val="24"/>
+        </w:rPr>
+        <w:t xml:space="preserve"> </w:t>
+      </w:r>
+      <w:r>
+        <w:rPr>
+          <w:rFonts w:ascii="Times New Roman" w:eastAsia="Cambria" w:hAnsi="Times New Roman" w:cs="Times New Roman"/>
+          <w:b/>
+          <w:i/>
+          <w:w w:val="104"/>
+          <w:sz w:val="24"/>
+          <w:szCs w:val="24"/>
+        </w:rPr>
+        <w:t>(ite</w:t>
+      </w:r>
+      <w:r>
+        <w:rPr>
+          <w:rFonts w:ascii="Times New Roman" w:eastAsia="Cambria" w:hAnsi="Times New Roman" w:cs="Times New Roman"/>
+          <w:b/>
+          <w:i/>
+          <w:spacing w:val="-14"/>
+          <w:w w:val="104"/>
+          <w:sz w:val="24"/>
+          <w:szCs w:val="24"/>
+        </w:rPr>
+        <w:t>r</w:t>
+      </w:r>
+      <w:r>
+        <w:rPr>
+          <w:rFonts w:ascii="Times New Roman" w:eastAsia="Cambria" w:hAnsi="Times New Roman" w:cs="Times New Roman"/>
+          <w:b/>
+          <w:i/>
+          <w:w w:val="102"/>
+          <w:sz w:val="24"/>
+          <w:szCs w:val="24"/>
+        </w:rPr>
+        <w:t>ative)</w:t>
+      </w:r>
+    </w:p>
+    <w:p>
+      <w:pPr>
+        <w:spacing w:after="0" w:line="313" w:lineRule="exact"/>
+        <w:ind w:left="457" w:right="-20"/>
+        <w:rPr>
+          <w:rFonts w:ascii="Times New Roman" w:eastAsia="Cambria" w:hAnsi="Times New Roman" w:cs="Times New Roman"/>
+          <w:sz w:val="24"/>
+          <w:szCs w:val="24"/>
+        </w:rPr>
+      </w:pPr>
+      <w:r>
+        <w:rPr>
+          <w:rFonts w:ascii="Times New Roman" w:eastAsia="Meiryo" w:hAnsi="Times New Roman" w:cs="Times New Roman"/>
+          <w:i/>
+          <w:position w:val="2"/>
+          <w:sz w:val="24"/>
+          <w:szCs w:val="24"/>
+        </w:rPr>
+        <w:t>•</w:t>
+      </w:r>
+      <w:r>
+        <w:rPr>
+          <w:rFonts w:ascii="Times New Roman" w:eastAsia="Meiryo" w:hAnsi="Times New Roman" w:cs="Times New Roman"/>
+          <w:i/>
+          <w:spacing w:val="25"/>
+          <w:position w:val="2"/>
+          <w:sz w:val="24"/>
+          <w:szCs w:val="24"/>
+        </w:rPr>
+        <w:t xml:space="preserve"> </w:t>
+      </w:r>
+      <w:r>
+        <w:rPr>
+          <w:rFonts w:ascii="Times New Roman" w:eastAsia="Cambria" w:hAnsi="Times New Roman" w:cs="Times New Roman"/>
+          <w:i/>
+          <w:position w:val="2"/>
+          <w:sz w:val="24"/>
+          <w:szCs w:val="24"/>
+        </w:rPr>
+        <w:t>Heuristics: distance to next point, distance back to depot</w:t>
+      </w:r>
+    </w:p>
+    <w:p>
+      <w:pPr>
+        <w:spacing w:before="8" w:after="0" w:line="382" w:lineRule="exact"/>
+        <w:ind w:left="457" w:right="-20"/>
+        <w:rPr>
+          <w:rFonts w:ascii="Times New Roman" w:eastAsia="Cambria" w:hAnsi="Times New Roman" w:cs="Times New Roman"/>
+          <w:sz w:val="24"/>
+          <w:szCs w:val="24"/>
+        </w:rPr>
+      </w:pPr>
+      <w:r>
+        <w:rPr>
+          <w:rFonts w:ascii="Times New Roman" w:eastAsia="Meiryo" w:hAnsi="Times New Roman" w:cs="Times New Roman"/>
+          <w:i/>
+          <w:position w:val="1"/>
+          <w:sz w:val="24"/>
+          <w:szCs w:val="24"/>
+        </w:rPr>
+        <w:t>•</w:t>
+      </w:r>
+      <w:r>
+        <w:rPr>
+          <w:rFonts w:ascii="Times New Roman" w:eastAsia="Meiryo" w:hAnsi="Times New Roman" w:cs="Times New Roman"/>
+          <w:i/>
+          <w:spacing w:val="25"/>
+          <w:position w:val="1"/>
+          <w:sz w:val="24"/>
+          <w:szCs w:val="24"/>
+        </w:rPr>
+        <w:t xml:space="preserve"> </w:t>
+      </w:r>
+      <w:r>
+        <w:rPr>
+          <w:rFonts w:ascii="Times New Roman" w:eastAsia="Cambria" w:hAnsi="Times New Roman" w:cs="Times New Roman"/>
+          <w:i/>
+          <w:position w:val="1"/>
+          <w:sz w:val="24"/>
+          <w:szCs w:val="24"/>
+        </w:rPr>
+        <w:t>Data structures: input – graph: set of nodes (locations), set of edge weight (cost between each location), output – list of sets (route for each vehicle)</w:t>
+      </w:r>
+    </w:p>
+    <w:p>
+      <w:pPr>
+        <w:spacing w:before="8" w:after="0" w:line="382" w:lineRule="exact"/>
+        <w:ind w:left="457" w:right="-20"/>
+        <w:rPr>
+          <w:rFonts w:ascii="Times New Roman" w:eastAsia="Cambria" w:hAnsi="Times New Roman" w:cs="Times New Roman"/>
+          <w:sz w:val="24"/>
+          <w:szCs w:val="24"/>
+        </w:rPr>
+      </w:pPr>
+    </w:p>
+    <w:p>
+      <w:pPr>
+        <w:spacing w:before="9" w:after="0" w:line="240" w:lineRule="auto"/>
+        <w:ind w:right="-20"/>
+        <w:rPr>
+          <w:rFonts w:ascii="Times New Roman" w:eastAsia="Cambria" w:hAnsi="Times New Roman" w:cs="Times New Roman"/>
+          <w:b/>
+          <w:sz w:val="24"/>
+          <w:szCs w:val="24"/>
+        </w:rPr>
+      </w:pPr>
+      <w:r>
+        <w:rPr>
+          <w:rFonts w:ascii="Times New Roman" w:eastAsia="Cambria" w:hAnsi="Times New Roman" w:cs="Times New Roman"/>
+          <w:b/>
+          <w:i/>
+          <w:sz w:val="24"/>
+          <w:szCs w:val="24"/>
+        </w:rPr>
+        <w:t>algorithm</w:t>
+      </w:r>
+      <w:r>
+        <w:rPr>
+          <w:rFonts w:ascii="Times New Roman" w:eastAsia="Cambria" w:hAnsi="Times New Roman" w:cs="Times New Roman"/>
+          <w:b/>
+          <w:i/>
+          <w:spacing w:val="27"/>
+          <w:sz w:val="24"/>
+          <w:szCs w:val="24"/>
+        </w:rPr>
+        <w:t xml:space="preserve"> </w:t>
+      </w:r>
+      <w:r>
+        <w:rPr>
+          <w:rFonts w:ascii="Times New Roman" w:eastAsia="Cambria" w:hAnsi="Times New Roman" w:cs="Times New Roman"/>
+          <w:b/>
+          <w:i/>
+          <w:sz w:val="24"/>
+          <w:szCs w:val="24"/>
+        </w:rPr>
+        <w:t>domain</w:t>
+      </w:r>
+      <w:r>
+        <w:rPr>
+          <w:rFonts w:ascii="Times New Roman" w:eastAsia="Cambria" w:hAnsi="Times New Roman" w:cs="Times New Roman"/>
+          <w:b/>
+          <w:i/>
+          <w:spacing w:val="56"/>
+          <w:sz w:val="24"/>
+          <w:szCs w:val="24"/>
+        </w:rPr>
+        <w:t xml:space="preserve"> </w:t>
+      </w:r>
+      <w:proofErr w:type="gramStart"/>
+      <w:r>
+        <w:rPr>
+          <w:rFonts w:ascii="Times New Roman" w:eastAsia="Cambria" w:hAnsi="Times New Roman" w:cs="Times New Roman"/>
+          <w:b/>
+          <w:i/>
+          <w:sz w:val="24"/>
+          <w:szCs w:val="24"/>
+        </w:rPr>
+        <w:t xml:space="preserve">function </w:t>
+      </w:r>
+      <w:r>
+        <w:rPr>
+          <w:rFonts w:ascii="Times New Roman" w:eastAsia="Cambria" w:hAnsi="Times New Roman" w:cs="Times New Roman"/>
+          <w:b/>
+          <w:i/>
+          <w:spacing w:val="6"/>
+          <w:sz w:val="24"/>
+          <w:szCs w:val="24"/>
+        </w:rPr>
+        <w:t xml:space="preserve"> </w:t>
+      </w:r>
+      <w:r>
+        <w:rPr>
+          <w:rFonts w:ascii="Times New Roman" w:eastAsia="Cambria" w:hAnsi="Times New Roman" w:cs="Times New Roman"/>
+          <w:b/>
+          <w:i/>
+          <w:sz w:val="24"/>
+          <w:szCs w:val="24"/>
+        </w:rPr>
+        <w:t>s</w:t>
+      </w:r>
+      <w:r>
+        <w:rPr>
+          <w:rFonts w:ascii="Times New Roman" w:eastAsia="Cambria" w:hAnsi="Times New Roman" w:cs="Times New Roman"/>
+          <w:b/>
+          <w:i/>
+          <w:spacing w:val="-14"/>
+          <w:sz w:val="24"/>
+          <w:szCs w:val="24"/>
+        </w:rPr>
+        <w:t>pe</w:t>
+      </w:r>
+      <w:r>
+        <w:rPr>
+          <w:rFonts w:ascii="Times New Roman" w:eastAsia="Cambria" w:hAnsi="Times New Roman" w:cs="Times New Roman"/>
+          <w:b/>
+          <w:i/>
+          <w:sz w:val="24"/>
+          <w:szCs w:val="24"/>
+        </w:rPr>
+        <w:t>ciﬁ</w:t>
+      </w:r>
+      <w:r>
+        <w:rPr>
+          <w:rFonts w:ascii="Times New Roman" w:eastAsia="Cambria" w:hAnsi="Times New Roman" w:cs="Times New Roman"/>
+          <w:b/>
+          <w:i/>
+          <w:spacing w:val="-14"/>
+          <w:sz w:val="24"/>
+          <w:szCs w:val="24"/>
+        </w:rPr>
+        <w:t>c</w:t>
+      </w:r>
+      <w:r>
+        <w:rPr>
+          <w:rFonts w:ascii="Times New Roman" w:eastAsia="Cambria" w:hAnsi="Times New Roman" w:cs="Times New Roman"/>
+          <w:b/>
+          <w:i/>
+          <w:sz w:val="24"/>
+          <w:szCs w:val="24"/>
+        </w:rPr>
+        <w:t>ation</w:t>
+      </w:r>
+      <w:proofErr w:type="gramEnd"/>
+      <w:r>
+        <w:rPr>
+          <w:rFonts w:ascii="Times New Roman" w:eastAsia="Cambria" w:hAnsi="Times New Roman" w:cs="Times New Roman"/>
+          <w:b/>
+          <w:i/>
+          <w:sz w:val="24"/>
+          <w:szCs w:val="24"/>
+        </w:rPr>
+        <w:t xml:space="preserve"> </w:t>
+      </w:r>
+      <w:r>
+        <w:rPr>
+          <w:rFonts w:ascii="Times New Roman" w:eastAsia="Cambria" w:hAnsi="Times New Roman" w:cs="Times New Roman"/>
+          <w:b/>
+          <w:i/>
+          <w:spacing w:val="16"/>
+          <w:sz w:val="24"/>
+          <w:szCs w:val="24"/>
+        </w:rPr>
+        <w:t xml:space="preserve"> </w:t>
+      </w:r>
+      <w:r>
+        <w:rPr>
+          <w:rFonts w:ascii="Times New Roman" w:eastAsia="Cambria" w:hAnsi="Times New Roman" w:cs="Times New Roman"/>
+          <w:b/>
+          <w:i/>
+          <w:sz w:val="24"/>
+          <w:szCs w:val="24"/>
+        </w:rPr>
+        <w:t xml:space="preserve">form: </w:t>
+      </w:r>
+      <w:r>
+        <w:rPr>
+          <w:rFonts w:ascii="Times New Roman" w:eastAsia="Cambria" w:hAnsi="Times New Roman" w:cs="Times New Roman"/>
+          <w:b/>
+          <w:i/>
+          <w:spacing w:val="31"/>
+          <w:sz w:val="24"/>
+          <w:szCs w:val="24"/>
+        </w:rPr>
+        <w:t xml:space="preserve"> </w:t>
+      </w:r>
+      <w:r>
+        <w:rPr>
+          <w:rFonts w:ascii="Times New Roman" w:eastAsia="Cambria" w:hAnsi="Times New Roman" w:cs="Times New Roman"/>
+          <w:b/>
+          <w:i/>
+          <w:w w:val="104"/>
+          <w:sz w:val="24"/>
+          <w:szCs w:val="24"/>
+        </w:rPr>
+        <w:t>(ite</w:t>
+      </w:r>
+      <w:r>
+        <w:rPr>
+          <w:rFonts w:ascii="Times New Roman" w:eastAsia="Cambria" w:hAnsi="Times New Roman" w:cs="Times New Roman"/>
+          <w:b/>
+          <w:i/>
+          <w:spacing w:val="-14"/>
+          <w:w w:val="104"/>
+          <w:sz w:val="24"/>
+          <w:szCs w:val="24"/>
+        </w:rPr>
+        <w:t>r</w:t>
+      </w:r>
+      <w:r>
+        <w:rPr>
+          <w:rFonts w:ascii="Times New Roman" w:eastAsia="Cambria" w:hAnsi="Times New Roman" w:cs="Times New Roman"/>
+          <w:b/>
+          <w:i/>
+          <w:w w:val="102"/>
+          <w:sz w:val="24"/>
+          <w:szCs w:val="24"/>
+        </w:rPr>
+        <w:t>ative)</w:t>
       </w:r>
     </w:p>
     <w:p>
@@ -1198,22 +9332,38 @@
         <w:spacing w:after="0" w:line="240" w:lineRule="auto"/>
         <w:rPr>
           <w:rFonts w:ascii="Times New Roman" w:hAnsi="Times New Roman" w:cs="Times New Roman"/>
-          <w:b/>
-          <w:bCs/>
           <w:sz w:val="24"/>
           <w:szCs w:val="24"/>
         </w:rPr>
       </w:pPr>
       <w:r>
         <w:rPr>
-          <w:rFonts w:ascii="Times New Roman" w:hAnsi="Times New Roman" w:cs="Times New Roman"/>
-          <w:b/>
-          <w:bCs/>
-          <w:sz w:val="24"/>
-          <w:szCs w:val="24"/>
-        </w:rPr>
-        <w:tab/>
-        <w:t>iii)</w:t>
+          <w:rFonts w:ascii="Times New Roman" w:eastAsia="Meiryo" w:hAnsi="Times New Roman" w:cs="Times New Roman"/>
+          <w:i/>
+          <w:position w:val="2"/>
+          <w:sz w:val="24"/>
+          <w:szCs w:val="24"/>
+        </w:rPr>
+        <w:t>•</w:t>
+      </w:r>
+      <w:r>
+        <w:rPr>
+          <w:rFonts w:ascii="Times New Roman" w:eastAsia="Meiryo" w:hAnsi="Times New Roman" w:cs="Times New Roman"/>
+          <w:i/>
+          <w:spacing w:val="25"/>
+          <w:position w:val="2"/>
+          <w:sz w:val="24"/>
+          <w:szCs w:val="24"/>
+        </w:rPr>
+        <w:t xml:space="preserve"> </w:t>
+      </w:r>
+      <w:r>
+        <w:rPr>
+          <w:rFonts w:ascii="Times New Roman" w:hAnsi="Times New Roman" w:cs="Times New Roman"/>
+          <w:sz w:val="24"/>
+          <w:szCs w:val="24"/>
+        </w:rPr>
+        <w:t xml:space="preserve">  Function A*(initial, Expand, Goal, Cost, Heuristic)</w:t>
       </w:r>
     </w:p>
     <w:p>
@@ -1224,6 +9374,400 @@
         <w:spacing w:after="0" w:line="240" w:lineRule="auto"/>
         <w:rPr>
           <w:rFonts w:ascii="Times New Roman" w:hAnsi="Times New Roman" w:cs="Times New Roman"/>
+          <w:sz w:val="24"/>
+          <w:szCs w:val="24"/>
+        </w:rPr>
+      </w:pPr>
+      <w:r>
+        <w:rPr>
+          <w:rFonts w:ascii="Times New Roman" w:hAnsi="Times New Roman" w:cs="Times New Roman"/>
+          <w:sz w:val="24"/>
+          <w:szCs w:val="24"/>
+        </w:rPr>
+        <w:t xml:space="preserve">   </w:t>
+      </w:r>
+      <w:proofErr w:type="gramStart"/>
+      <w:r>
+        <w:rPr>
+          <w:rFonts w:ascii="Times New Roman" w:hAnsi="Times New Roman" w:cs="Times New Roman"/>
+          <w:sz w:val="24"/>
+          <w:szCs w:val="24"/>
+        </w:rPr>
+        <w:t>q  &lt;</w:t>
+      </w:r>
+      <w:proofErr w:type="gramEnd"/>
+      <w:r>
+        <w:rPr>
+          <w:rFonts w:ascii="Times New Roman" w:hAnsi="Times New Roman" w:cs="Times New Roman"/>
+          <w:sz w:val="24"/>
+          <w:szCs w:val="24"/>
+        </w:rPr>
+        <w:t>- New-Priority-Queue()</w:t>
+      </w:r>
+    </w:p>
+    <w:p>
+      <w:pPr>
+        <w:autoSpaceDE w:val="0"/>
+        <w:autoSpaceDN w:val="0"/>
+        <w:adjustRightInd w:val="0"/>
+        <w:spacing w:after="0" w:line="240" w:lineRule="auto"/>
+        <w:rPr>
+          <w:rFonts w:ascii="Times New Roman" w:hAnsi="Times New Roman" w:cs="Times New Roman"/>
+          <w:sz w:val="24"/>
+          <w:szCs w:val="24"/>
+        </w:rPr>
+      </w:pPr>
+      <w:r>
+        <w:rPr>
+          <w:rFonts w:ascii="Times New Roman" w:hAnsi="Times New Roman" w:cs="Times New Roman"/>
+          <w:sz w:val="24"/>
+          <w:szCs w:val="24"/>
+        </w:rPr>
+        <w:t xml:space="preserve">   </w:t>
+      </w:r>
+      <w:proofErr w:type="gramStart"/>
+      <w:r>
+        <w:rPr>
+          <w:rFonts w:ascii="Times New Roman" w:hAnsi="Times New Roman" w:cs="Times New Roman"/>
+          <w:sz w:val="24"/>
+          <w:szCs w:val="24"/>
+        </w:rPr>
+        <w:t>Insert(</w:t>
+      </w:r>
+      <w:proofErr w:type="gramEnd"/>
+      <w:r>
+        <w:rPr>
+          <w:rFonts w:ascii="Times New Roman" w:hAnsi="Times New Roman" w:cs="Times New Roman"/>
+          <w:sz w:val="24"/>
+          <w:szCs w:val="24"/>
+        </w:rPr>
+        <w:t>initial, q, Heuristic(initial))</w:t>
+      </w:r>
+    </w:p>
+    <w:p>
+      <w:pPr>
+        <w:autoSpaceDE w:val="0"/>
+        <w:autoSpaceDN w:val="0"/>
+        <w:adjustRightInd w:val="0"/>
+        <w:spacing w:after="0" w:line="240" w:lineRule="auto"/>
+        <w:rPr>
+          <w:rFonts w:ascii="Times New Roman" w:hAnsi="Times New Roman" w:cs="Times New Roman"/>
+          <w:sz w:val="24"/>
+          <w:szCs w:val="24"/>
+        </w:rPr>
+      </w:pPr>
+      <w:r>
+        <w:rPr>
+          <w:rFonts w:ascii="Times New Roman" w:hAnsi="Times New Roman" w:cs="Times New Roman"/>
+          <w:sz w:val="24"/>
+          <w:szCs w:val="24"/>
+        </w:rPr>
+        <w:t xml:space="preserve">   </w:t>
+      </w:r>
+      <w:r>
+        <w:rPr>
+          <w:rFonts w:ascii="Times New Roman" w:hAnsi="Times New Roman" w:cs="Times New Roman"/>
+          <w:b/>
+          <w:sz w:val="24"/>
+          <w:szCs w:val="24"/>
+        </w:rPr>
+        <w:t>while</w:t>
+      </w:r>
+      <w:r>
+        <w:rPr>
+          <w:rFonts w:ascii="Times New Roman" w:hAnsi="Times New Roman" w:cs="Times New Roman"/>
+          <w:sz w:val="24"/>
+          <w:szCs w:val="24"/>
+        </w:rPr>
+        <w:t xml:space="preserve"> q is not empty</w:t>
+      </w:r>
+    </w:p>
+    <w:p>
+      <w:pPr>
+        <w:autoSpaceDE w:val="0"/>
+        <w:autoSpaceDN w:val="0"/>
+        <w:adjustRightInd w:val="0"/>
+        <w:spacing w:after="0" w:line="240" w:lineRule="auto"/>
+        <w:rPr>
+          <w:rFonts w:ascii="Times New Roman" w:hAnsi="Times New Roman" w:cs="Times New Roman"/>
+          <w:sz w:val="24"/>
+          <w:szCs w:val="24"/>
+        </w:rPr>
+      </w:pPr>
+      <w:r>
+        <w:rPr>
+          <w:rFonts w:ascii="Times New Roman" w:hAnsi="Times New Roman" w:cs="Times New Roman"/>
+          <w:sz w:val="24"/>
+          <w:szCs w:val="24"/>
+        </w:rPr>
+        <w:t xml:space="preserve">       </w:t>
+      </w:r>
+      <w:r>
+        <w:rPr>
+          <w:rFonts w:ascii="Times New Roman" w:hAnsi="Times New Roman" w:cs="Times New Roman"/>
+          <w:b/>
+          <w:sz w:val="24"/>
+          <w:szCs w:val="24"/>
+        </w:rPr>
+        <w:t>do</w:t>
+      </w:r>
+      <w:r>
+        <w:rPr>
+          <w:rFonts w:ascii="Times New Roman" w:hAnsi="Times New Roman" w:cs="Times New Roman"/>
+          <w:sz w:val="24"/>
+          <w:szCs w:val="24"/>
+        </w:rPr>
+        <w:t xml:space="preserve"> </w:t>
+      </w:r>
+      <w:proofErr w:type="gramStart"/>
+      <w:r>
+        <w:rPr>
+          <w:rFonts w:ascii="Times New Roman" w:hAnsi="Times New Roman" w:cs="Times New Roman"/>
+          <w:sz w:val="24"/>
+          <w:szCs w:val="24"/>
+        </w:rPr>
+        <w:t>current  &lt;</w:t>
+      </w:r>
+      <w:proofErr w:type="gramEnd"/>
+      <w:r>
+        <w:rPr>
+          <w:rFonts w:ascii="Times New Roman" w:hAnsi="Times New Roman" w:cs="Times New Roman"/>
+          <w:sz w:val="24"/>
+          <w:szCs w:val="24"/>
+        </w:rPr>
+        <w:t>-  Extract-Min(q)</w:t>
+      </w:r>
+    </w:p>
+    <w:p>
+      <w:pPr>
+        <w:autoSpaceDE w:val="0"/>
+        <w:autoSpaceDN w:val="0"/>
+        <w:adjustRightInd w:val="0"/>
+        <w:spacing w:after="0" w:line="240" w:lineRule="auto"/>
+        <w:rPr>
+          <w:rFonts w:ascii="Times New Roman" w:hAnsi="Times New Roman" w:cs="Times New Roman"/>
+          <w:sz w:val="24"/>
+          <w:szCs w:val="24"/>
+        </w:rPr>
+      </w:pPr>
+      <w:r>
+        <w:rPr>
+          <w:rFonts w:ascii="Times New Roman" w:hAnsi="Times New Roman" w:cs="Times New Roman"/>
+          <w:sz w:val="24"/>
+          <w:szCs w:val="24"/>
+        </w:rPr>
+        <w:lastRenderedPageBreak/>
+        <w:t xml:space="preserve">           </w:t>
+      </w:r>
+      <w:r>
+        <w:rPr>
+          <w:rFonts w:ascii="Times New Roman" w:hAnsi="Times New Roman" w:cs="Times New Roman"/>
+          <w:b/>
+          <w:sz w:val="24"/>
+          <w:szCs w:val="24"/>
+        </w:rPr>
+        <w:t xml:space="preserve"> if</w:t>
+      </w:r>
+      <w:r>
+        <w:rPr>
+          <w:rFonts w:ascii="Times New Roman" w:hAnsi="Times New Roman" w:cs="Times New Roman"/>
+          <w:sz w:val="24"/>
+          <w:szCs w:val="24"/>
+        </w:rPr>
+        <w:t xml:space="preserve"> Goal(current) then </w:t>
+      </w:r>
+      <w:r>
+        <w:rPr>
+          <w:rFonts w:ascii="Times New Roman" w:hAnsi="Times New Roman" w:cs="Times New Roman"/>
+          <w:b/>
+          <w:sz w:val="24"/>
+          <w:szCs w:val="24"/>
+        </w:rPr>
+        <w:t>return</w:t>
+      </w:r>
+      <w:r>
+        <w:rPr>
+          <w:rFonts w:ascii="Times New Roman" w:hAnsi="Times New Roman" w:cs="Times New Roman"/>
+          <w:sz w:val="24"/>
+          <w:szCs w:val="24"/>
+        </w:rPr>
+        <w:t xml:space="preserve"> solution</w:t>
+      </w:r>
+    </w:p>
+    <w:p>
+      <w:pPr>
+        <w:autoSpaceDE w:val="0"/>
+        <w:autoSpaceDN w:val="0"/>
+        <w:adjustRightInd w:val="0"/>
+        <w:spacing w:after="0" w:line="240" w:lineRule="auto"/>
+        <w:rPr>
+          <w:rFonts w:ascii="Times New Roman" w:hAnsi="Times New Roman" w:cs="Times New Roman"/>
+          <w:sz w:val="24"/>
+          <w:szCs w:val="24"/>
+        </w:rPr>
+      </w:pPr>
+      <w:r>
+        <w:rPr>
+          <w:rFonts w:ascii="Times New Roman" w:hAnsi="Times New Roman" w:cs="Times New Roman"/>
+          <w:sz w:val="24"/>
+          <w:szCs w:val="24"/>
+        </w:rPr>
+        <w:t xml:space="preserve">           </w:t>
+      </w:r>
+      <w:r>
+        <w:rPr>
+          <w:rFonts w:ascii="Times New Roman" w:hAnsi="Times New Roman" w:cs="Times New Roman"/>
+          <w:b/>
+          <w:sz w:val="24"/>
+          <w:szCs w:val="24"/>
+        </w:rPr>
+        <w:t xml:space="preserve"> for</w:t>
+      </w:r>
+      <w:r>
+        <w:rPr>
+          <w:rFonts w:ascii="Times New Roman" w:hAnsi="Times New Roman" w:cs="Times New Roman"/>
+          <w:sz w:val="24"/>
+          <w:szCs w:val="24"/>
+        </w:rPr>
+        <w:t xml:space="preserve"> each next in Expand(current)</w:t>
+      </w:r>
+    </w:p>
+    <w:p>
+      <w:pPr>
+        <w:autoSpaceDE w:val="0"/>
+        <w:autoSpaceDN w:val="0"/>
+        <w:adjustRightInd w:val="0"/>
+        <w:spacing w:after="0" w:line="240" w:lineRule="auto"/>
+        <w:rPr>
+          <w:rFonts w:ascii="Times New Roman" w:hAnsi="Times New Roman" w:cs="Times New Roman"/>
+          <w:sz w:val="24"/>
+          <w:szCs w:val="24"/>
+        </w:rPr>
+      </w:pPr>
+      <w:r>
+        <w:rPr>
+          <w:rFonts w:ascii="Times New Roman" w:hAnsi="Times New Roman" w:cs="Times New Roman"/>
+          <w:sz w:val="24"/>
+          <w:szCs w:val="24"/>
+        </w:rPr>
+        <w:t xml:space="preserve">                </w:t>
+      </w:r>
+      <w:r>
+        <w:rPr>
+          <w:rFonts w:ascii="Times New Roman" w:hAnsi="Times New Roman" w:cs="Times New Roman"/>
+          <w:b/>
+          <w:sz w:val="24"/>
+          <w:szCs w:val="24"/>
+        </w:rPr>
+        <w:t>do</w:t>
+      </w:r>
+      <w:r>
+        <w:rPr>
+          <w:rFonts w:ascii="Times New Roman" w:hAnsi="Times New Roman" w:cs="Times New Roman"/>
+          <w:sz w:val="24"/>
+          <w:szCs w:val="24"/>
+        </w:rPr>
+        <w:t xml:space="preserve"> </w:t>
+      </w:r>
+      <w:proofErr w:type="gramStart"/>
+      <w:r>
+        <w:rPr>
+          <w:rFonts w:ascii="Times New Roman" w:hAnsi="Times New Roman" w:cs="Times New Roman"/>
+          <w:sz w:val="24"/>
+          <w:szCs w:val="24"/>
+        </w:rPr>
+        <w:t>Insert(</w:t>
+      </w:r>
+      <w:proofErr w:type="gramEnd"/>
+      <w:r>
+        <w:rPr>
+          <w:rFonts w:ascii="Times New Roman" w:hAnsi="Times New Roman" w:cs="Times New Roman"/>
+          <w:sz w:val="24"/>
+          <w:szCs w:val="24"/>
+        </w:rPr>
+        <w:t>next, q, Cost(next) + Heuristic(next))</w:t>
+      </w:r>
+    </w:p>
+    <w:p>
+      <w:pPr>
+        <w:spacing w:after="0"/>
+        <w:rPr>
+          <w:rFonts w:ascii="Times New Roman" w:hAnsi="Times New Roman" w:cs="Times New Roman"/>
+          <w:sz w:val="24"/>
+          <w:szCs w:val="24"/>
+        </w:rPr>
+      </w:pPr>
+      <w:r>
+        <w:rPr>
+          <w:rFonts w:ascii="Times New Roman" w:hAnsi="Times New Roman" w:cs="Times New Roman"/>
+          <w:sz w:val="24"/>
+          <w:szCs w:val="24"/>
+        </w:rPr>
+        <w:t xml:space="preserve">     return failure</w:t>
+      </w:r>
+    </w:p>
+    <w:p>
+      <w:pPr>
+        <w:spacing w:after="0" w:line="319" w:lineRule="exact"/>
+        <w:ind w:left="457" w:right="-20"/>
+        <w:rPr>
+          <w:rFonts w:ascii="Times New Roman" w:hAnsi="Times New Roman" w:cs="Times New Roman"/>
+          <w:b/>
+          <w:bCs/>
+          <w:sz w:val="24"/>
+          <w:szCs w:val="24"/>
+        </w:rPr>
+      </w:pPr>
+    </w:p>
+    <w:p>
+      <w:pPr>
+        <w:autoSpaceDE w:val="0"/>
+        <w:autoSpaceDN w:val="0"/>
+        <w:adjustRightInd w:val="0"/>
+        <w:spacing w:after="0" w:line="240" w:lineRule="auto"/>
+        <w:rPr>
+          <w:rFonts w:ascii="Times New Roman" w:hAnsi="Times New Roman" w:cs="Times New Roman"/>
+          <w:b/>
+          <w:bCs/>
+          <w:sz w:val="24"/>
+          <w:szCs w:val="24"/>
+        </w:rPr>
+      </w:pPr>
+      <w:r>
+        <w:rPr>
+          <w:rFonts w:ascii="Times New Roman" w:hAnsi="Times New Roman" w:cs="Times New Roman"/>
+          <w:b/>
+          <w:bCs/>
+          <w:sz w:val="24"/>
+          <w:szCs w:val="24"/>
+        </w:rPr>
+        <w:tab/>
+        <w:t>iii)</w:t>
+      </w:r>
+    </w:p>
+    <w:p>
+      <w:pPr>
+        <w:autoSpaceDE w:val="0"/>
+        <w:autoSpaceDN w:val="0"/>
+        <w:adjustRightInd w:val="0"/>
+        <w:spacing w:after="0" w:line="240" w:lineRule="auto"/>
+        <w:rPr>
+          <w:rFonts w:ascii="Times New Roman" w:hAnsi="Times New Roman" w:cs="Times New Roman"/>
+          <w:b/>
+          <w:bCs/>
+          <w:sz w:val="24"/>
+          <w:szCs w:val="24"/>
+        </w:rPr>
+      </w:pPr>
+    </w:p>
+    <w:p>
+      <w:pPr>
+        <w:autoSpaceDE w:val="0"/>
+        <w:autoSpaceDN w:val="0"/>
+        <w:adjustRightInd w:val="0"/>
+        <w:spacing w:after="0" w:line="240" w:lineRule="auto"/>
+        <w:rPr>
+          <w:rFonts w:ascii="Times New Roman" w:hAnsi="Times New Roman" w:cs="Times New Roman"/>
           <w:b/>
           <w:bCs/>
           <w:sz w:val="24"/>
@@ -1241,6 +9785,21 @@
         <w:tab/>
         <w:t>iv)</w:t>
       </w:r>
+    </w:p>
+    <w:p>
+      <w:pPr>
+        <w:autoSpaceDE w:val="0"/>
+        <w:autoSpaceDN w:val="0"/>
+        <w:adjustRightInd w:val="0"/>
+        <w:spacing w:after="0" w:line="240" w:lineRule="auto"/>
+        <w:rPr>
+          <w:rFonts w:ascii="Times New Roman" w:hAnsi="Times New Roman" w:cs="Times New Roman"/>
+          <w:b/>
+          <w:bCs/>
+          <w:sz w:val="24"/>
+          <w:szCs w:val="24"/>
+        </w:rPr>
+      </w:pPr>
     </w:p>
     <w:p>
       <w:pPr>
@@ -1414,6 +9973,7 @@
     <w:p>
       <w:pPr>
         <w:rPr>
+          <w:rStyle w:val="Hyperlink"/>
           <w:rFonts w:ascii="Times New Roman" w:hAnsi="Times New Roman" w:cs="Times New Roman"/>
           <w:sz w:val="24"/>
           <w:szCs w:val="24"/>
@@ -1438,6 +9998,72 @@
           <w:t>https://en.wikipedia.org/wiki/Vehicle_routing_problem</w:t>
         </w:r>
       </w:hyperlink>
+    </w:p>
+    <w:p>
+      <w:pPr>
+        <w:rPr>
+          <w:rFonts w:ascii="Times New Roman" w:hAnsi="Times New Roman" w:cs="Times New Roman"/>
+          <w:sz w:val="24"/>
+          <w:szCs w:val="24"/>
+        </w:rPr>
+      </w:pPr>
+      <w:r>
+        <w:rPr>
+          <w:rStyle w:val="Hyperlink"/>
+          <w:rFonts w:ascii="Times New Roman" w:hAnsi="Times New Roman" w:cs="Times New Roman"/>
+          <w:color w:val="auto"/>
+          <w:sz w:val="24"/>
+          <w:szCs w:val="24"/>
+          <w:u w:val="none"/>
+        </w:rPr>
+        <w:t xml:space="preserve">[5] </w:t>
+      </w:r>
+      <w:r>
+        <w:rPr>
+          <w:rFonts w:ascii="Times New Roman" w:hAnsi="Times New Roman" w:cs="Times New Roman"/>
+          <w:sz w:val="24"/>
+          <w:szCs w:val="24"/>
+        </w:rPr>
+        <w:t xml:space="preserve">Laporte, Gilbert. </w:t>
+      </w:r>
+      <w:r>
+        <w:rPr>
+          <w:rFonts w:ascii="Times New Roman" w:hAnsi="Times New Roman" w:cs="Times New Roman"/>
+          <w:i/>
+          <w:iCs/>
+          <w:sz w:val="24"/>
+          <w:szCs w:val="24"/>
+        </w:rPr>
+        <w:t xml:space="preserve">The Vehicle Routing Problem: An overview of exact and approximate algorithms. </w:t>
+      </w:r>
+      <w:hyperlink r:id="rId8" w:history="1">
+        <w:r>
+          <w:rPr>
+            <w:rStyle w:val="Hyperlink"/>
+            <w:rFonts w:ascii="Times New Roman" w:hAnsi="Times New Roman" w:cs="Times New Roman"/>
+            <w:sz w:val="24"/>
+            <w:szCs w:val="24"/>
+          </w:rPr>
+          <w:t>https://d1wqtxts1xzle7.cloudfront.net/53945946/The_Vehicle_Routing_Problem_An_overview.pdf?1500738179=&amp;response-content-disposition=inline%3B+filename%3DThe_Vehicle_Routing_Problem_An_overview.pdf&amp;Expires=1591466025&amp;Signature=ODZoPD1jXypmNQy~8bRYSMrYP4dYzUXyDcq~IFpSgj2BWyyntLeXr5ovUVed8dd~SlSUUauqV8CXDmbak-7V9T8kCPBSj6u-Nvf1F6dUh2TN54uSYNFvmLzs3eags13vDVps5QaJAgMozyN04q5EoJKPKHzr46Lxk7~2F7QINyK5Ta9HH5i3YSois5NfvOaa9bnjS~0UmVWgcTeL9taq2Ojc0d6hQAmU9fUdU0Ove~lEcZik0vqu3z1SyJodQOoTAuXNQxnrWmoIQtvVt-~3JIs0iGPE6Dq4dl6X0SLhnGe12mXzp9CGw5kjYHCYK2psLa5BOs6lVh4YDp6PSlcYGQ__&amp;Key-Pair-Id=APKAJLOHF5GGSLRBV4ZA</w:t>
+        </w:r>
+      </w:hyperlink>
+    </w:p>
+    <w:p>
+      <w:pPr>
+        <w:rPr>
+          <w:rFonts w:ascii="Times New Roman" w:hAnsi="Times New Roman" w:cs="Times New Roman"/>
+          <w:sz w:val="24"/>
+          <w:szCs w:val="24"/>
+        </w:rPr>
+      </w:pPr>
+      <w:r>
+        <w:rPr>
+          <w:rFonts w:ascii="Times New Roman" w:hAnsi="Times New Roman" w:cs="Times New Roman"/>
+          <w:sz w:val="24"/>
+          <w:szCs w:val="24"/>
+        </w:rPr>
+        <w:t>[6] Lecture4_gs_bfs_20.doc</w:t>
+      </w:r>
     </w:p>
     <w:sectPr>
       <w:pgSz w:w="12240" w:h="15840"/>
@@ -1658,9 +10284,9 @@
   </w:docDefaults>
   <w:latentStyles w:defLockedState="0" w:defUIPriority="99" w:defSemiHidden="0" w:defUnhideWhenUsed="0" w:defQFormat="0" w:count="376">
     <w:lsdException w:name="Normal" w:uiPriority="0" w:qFormat="1"/>
-    <w:lsdException w:name="heading 1" w:uiPriority="9" w:qFormat="1"/>
+    <w:lsdException w:name="heading 1" w:uiPriority="0" w:qFormat="1"/>
     <w:lsdException w:name="heading 2" w:semiHidden="1" w:uiPriority="9" w:unhideWhenUsed="1" w:qFormat="1"/>
-    <w:lsdException w:name="heading 3" w:semiHidden="1" w:uiPriority="9" w:unhideWhenUsed="1" w:qFormat="1"/>
+    <w:lsdException w:name="heading 3" w:semiHidden="1" w:uiPriority="0" w:unhideWhenUsed="1" w:qFormat="1"/>
     <w:lsdException w:name="heading 4" w:semiHidden="1" w:uiPriority="9" w:unhideWhenUsed="1" w:qFormat="1"/>
     <w:lsdException w:name="heading 5" w:semiHidden="1" w:uiPriority="9" w:unhideWhenUsed="1" w:qFormat="1"/>
     <w:lsdException w:name="heading 6" w:semiHidden="1" w:uiPriority="9" w:unhideWhenUsed="1" w:qFormat="1"/>
@@ -2038,6 +10664,73 @@
     <w:name w:val="Normal"/>
     <w:qFormat/>
   </w:style>
+  <w:style w:type="paragraph" w:styleId="Heading1">
+    <w:name w:val="heading 1"/>
+    <w:basedOn w:val="Normal"/>
+    <w:next w:val="Normal"/>
+    <w:link w:val="Heading1Char"/>
+    <w:qFormat/>
+    <w:rsid w:val="00A3333D"/>
+    <w:pPr>
+      <w:keepNext/>
+      <w:spacing w:before="240" w:after="60" w:line="240" w:lineRule="auto"/>
+      <w:outlineLvl w:val="0"/>
+    </w:pPr>
+    <w:rPr>
+      <w:rFonts w:ascii="Cambria" w:eastAsia="Times New Roman" w:hAnsi="Cambria" w:cs="Times New Roman"/>
+      <w:b/>
+      <w:bCs/>
+      <w:kern w:val="32"/>
+      <w:sz w:val="32"/>
+      <w:szCs w:val="32"/>
+      <w:lang w:eastAsia="en-US"/>
+    </w:rPr>
+  </w:style>
+  <w:style w:type="paragraph" w:styleId="Heading2">
+    <w:name w:val="heading 2"/>
+    <w:basedOn w:val="Normal"/>
+    <w:link w:val="Heading2Char"/>
+    <w:uiPriority w:val="9"/>
+    <w:semiHidden/>
+    <w:unhideWhenUsed/>
+    <w:qFormat/>
+    <w:rsid w:val="00A3333D"/>
+    <w:pPr>
+      <w:spacing w:before="100" w:beforeAutospacing="1" w:after="100" w:afterAutospacing="1" w:line="240" w:lineRule="auto"/>
+      <w:outlineLvl w:val="1"/>
+    </w:pPr>
+    <w:rPr>
+      <w:rFonts w:ascii="Times New Roman" w:eastAsia="Times New Roman" w:hAnsi="Times New Roman" w:cs="Times New Roman"/>
+      <w:b/>
+      <w:bCs/>
+      <w:sz w:val="36"/>
+      <w:szCs w:val="36"/>
+      <w:lang w:eastAsia="en-US"/>
+    </w:rPr>
+  </w:style>
+  <w:style w:type="paragraph" w:styleId="Heading3">
+    <w:name w:val="heading 3"/>
+    <w:basedOn w:val="Normal"/>
+    <w:next w:val="Normal"/>
+    <w:link w:val="Heading3Char"/>
+    <w:semiHidden/>
+    <w:unhideWhenUsed/>
+    <w:qFormat/>
+    <w:rsid w:val="00A3333D"/>
+    <w:pPr>
+      <w:keepNext/>
+      <w:spacing w:before="240" w:after="60" w:line="240" w:lineRule="auto"/>
+      <w:outlineLvl w:val="2"/>
+    </w:pPr>
+    <w:rPr>
+      <w:rFonts w:ascii="Cambria" w:eastAsia="Times New Roman" w:hAnsi="Cambria" w:cs="Times New Roman"/>
+      <w:b/>
+      <w:bCs/>
+      <w:sz w:val="26"/>
+      <w:szCs w:val="26"/>
+      <w:lang w:eastAsia="en-US"/>
+    </w:rPr>
+  </w:style>
   <w:style w:type="character" w:default="1" w:styleId="DefaultParagraphFont">
     <w:name w:val="Default Paragraph Font"/>
     <w:uiPriority w:val="1"/>
@@ -2098,6 +10791,257 @@
       <w:ind w:left="720"/>
       <w:contextualSpacing/>
     </w:pPr>
+  </w:style>
+  <w:style w:type="character" w:styleId="FollowedHyperlink">
+    <w:name w:val="FollowedHyperlink"/>
+    <w:basedOn w:val="DefaultParagraphFont"/>
+    <w:uiPriority w:val="99"/>
+    <w:semiHidden/>
+    <w:unhideWhenUsed/>
+    <w:rsid w:val="00C87FBF"/>
+    <w:rPr>
+      <w:color w:val="954F72" w:themeColor="followedHyperlink"/>
+      <w:u w:val="single"/>
+    </w:rPr>
+  </w:style>
+  <w:style w:type="character" w:customStyle="1" w:styleId="Heading1Char">
+    <w:name w:val="Heading 1 Char"/>
+    <w:basedOn w:val="DefaultParagraphFont"/>
+    <w:link w:val="Heading1"/>
+    <w:rsid w:val="00A3333D"/>
+    <w:rPr>
+      <w:rFonts w:ascii="Cambria" w:eastAsia="Times New Roman" w:hAnsi="Cambria" w:cs="Times New Roman"/>
+      <w:b/>
+      <w:bCs/>
+      <w:kern w:val="32"/>
+      <w:sz w:val="32"/>
+      <w:szCs w:val="32"/>
+      <w:lang w:eastAsia="en-US"/>
+    </w:rPr>
+  </w:style>
+  <w:style w:type="character" w:customStyle="1" w:styleId="Heading2Char">
+    <w:name w:val="Heading 2 Char"/>
+    <w:basedOn w:val="DefaultParagraphFont"/>
+    <w:link w:val="Heading2"/>
+    <w:uiPriority w:val="9"/>
+    <w:semiHidden/>
+    <w:rsid w:val="00A3333D"/>
+    <w:rPr>
+      <w:rFonts w:ascii="Times New Roman" w:eastAsia="Times New Roman" w:hAnsi="Times New Roman" w:cs="Times New Roman"/>
+      <w:b/>
+      <w:bCs/>
+      <w:sz w:val="36"/>
+      <w:szCs w:val="36"/>
+      <w:lang w:eastAsia="en-US"/>
+    </w:rPr>
+  </w:style>
+  <w:style w:type="character" w:customStyle="1" w:styleId="Heading3Char">
+    <w:name w:val="Heading 3 Char"/>
+    <w:basedOn w:val="DefaultParagraphFont"/>
+    <w:link w:val="Heading3"/>
+    <w:semiHidden/>
+    <w:rsid w:val="00A3333D"/>
+    <w:rPr>
+      <w:rFonts w:ascii="Cambria" w:eastAsia="Times New Roman" w:hAnsi="Cambria" w:cs="Times New Roman"/>
+      <w:b/>
+      <w:bCs/>
+      <w:sz w:val="26"/>
+      <w:szCs w:val="26"/>
+      <w:lang w:eastAsia="en-US"/>
+    </w:rPr>
+  </w:style>
+  <w:style w:type="paragraph" w:styleId="HTMLPreformatted">
+    <w:name w:val="HTML Preformatted"/>
+    <w:basedOn w:val="Normal"/>
+    <w:link w:val="HTMLPreformattedChar"/>
+    <w:uiPriority w:val="99"/>
+    <w:semiHidden/>
+    <w:unhideWhenUsed/>
+    <w:rsid w:val="00A3333D"/>
+    <w:pPr>
+      <w:tabs>
+        <w:tab w:val="left" w:pos="916"/>
+        <w:tab w:val="left" w:pos="1832"/>
+        <w:tab w:val="left" w:pos="2748"/>
+        <w:tab w:val="left" w:pos="3664"/>
+        <w:tab w:val="left" w:pos="4580"/>
+        <w:tab w:val="left" w:pos="5496"/>
+        <w:tab w:val="left" w:pos="6412"/>
+        <w:tab w:val="left" w:pos="7328"/>
+        <w:tab w:val="left" w:pos="8244"/>
+        <w:tab w:val="left" w:pos="9160"/>
+        <w:tab w:val="left" w:pos="10076"/>
+        <w:tab w:val="left" w:pos="10992"/>
+        <w:tab w:val="left" w:pos="11908"/>
+        <w:tab w:val="left" w:pos="12824"/>
+        <w:tab w:val="left" w:pos="13740"/>
+        <w:tab w:val="left" w:pos="14656"/>
+      </w:tabs>
+      <w:spacing w:after="0" w:line="240" w:lineRule="auto"/>
+    </w:pPr>
+    <w:rPr>
+      <w:rFonts w:ascii="Courier New" w:eastAsia="Times New Roman" w:hAnsi="Courier New" w:cs="Courier New"/>
+      <w:sz w:val="20"/>
+      <w:szCs w:val="20"/>
+      <w:lang w:eastAsia="en-US"/>
+    </w:rPr>
+  </w:style>
+  <w:style w:type="character" w:customStyle="1" w:styleId="HTMLPreformattedChar">
+    <w:name w:val="HTML Preformatted Char"/>
+    <w:basedOn w:val="DefaultParagraphFont"/>
+    <w:link w:val="HTMLPreformatted"/>
+    <w:uiPriority w:val="99"/>
+    <w:semiHidden/>
+    <w:rsid w:val="00A3333D"/>
+    <w:rPr>
+      <w:rFonts w:ascii="Courier New" w:eastAsia="Times New Roman" w:hAnsi="Courier New" w:cs="Courier New"/>
+      <w:sz w:val="20"/>
+      <w:szCs w:val="20"/>
+      <w:lang w:eastAsia="en-US"/>
+    </w:rPr>
+  </w:style>
+  <w:style w:type="paragraph" w:customStyle="1" w:styleId="msonormal0">
+    <w:name w:val="msonormal"/>
+    <w:basedOn w:val="Normal"/>
+    <w:uiPriority w:val="99"/>
+    <w:rsid w:val="00A3333D"/>
+    <w:pPr>
+      <w:spacing w:before="100" w:beforeAutospacing="1" w:after="100" w:afterAutospacing="1" w:line="240" w:lineRule="auto"/>
+    </w:pPr>
+    <w:rPr>
+      <w:rFonts w:ascii="Times New Roman" w:eastAsia="Times New Roman" w:hAnsi="Times New Roman" w:cs="Times New Roman"/>
+      <w:color w:val="000000"/>
+      <w:sz w:val="24"/>
+      <w:szCs w:val="24"/>
+      <w:lang w:eastAsia="en-US"/>
+    </w:rPr>
+  </w:style>
+  <w:style w:type="paragraph" w:styleId="NormalWeb">
+    <w:name w:val="Normal (Web)"/>
+    <w:basedOn w:val="Normal"/>
+    <w:uiPriority w:val="99"/>
+    <w:semiHidden/>
+    <w:unhideWhenUsed/>
+    <w:rsid w:val="00A3333D"/>
+    <w:pPr>
+      <w:spacing w:before="100" w:beforeAutospacing="1" w:after="100" w:afterAutospacing="1" w:line="240" w:lineRule="auto"/>
+    </w:pPr>
+    <w:rPr>
+      <w:rFonts w:ascii="Times New Roman" w:eastAsia="Times New Roman" w:hAnsi="Times New Roman" w:cs="Times New Roman"/>
+      <w:color w:val="000000"/>
+      <w:sz w:val="24"/>
+      <w:szCs w:val="24"/>
+      <w:lang w:eastAsia="en-US"/>
+    </w:rPr>
+  </w:style>
+  <w:style w:type="paragraph" w:styleId="Header">
+    <w:name w:val="header"/>
+    <w:basedOn w:val="Normal"/>
+    <w:link w:val="HeaderChar"/>
+    <w:uiPriority w:val="99"/>
+    <w:semiHidden/>
+    <w:unhideWhenUsed/>
+    <w:rsid w:val="00A3333D"/>
+    <w:pPr>
+      <w:widowControl w:val="0"/>
+      <w:tabs>
+        <w:tab w:val="center" w:pos="4680"/>
+        <w:tab w:val="right" w:pos="9360"/>
+      </w:tabs>
+      <w:spacing w:after="0" w:line="240" w:lineRule="auto"/>
+    </w:pPr>
+    <w:rPr>
+      <w:rFonts w:eastAsiaTheme="minorHAnsi"/>
+      <w:lang w:eastAsia="en-US"/>
+    </w:rPr>
+  </w:style>
+  <w:style w:type="character" w:customStyle="1" w:styleId="HeaderChar">
+    <w:name w:val="Header Char"/>
+    <w:basedOn w:val="DefaultParagraphFont"/>
+    <w:link w:val="Header"/>
+    <w:uiPriority w:val="99"/>
+    <w:semiHidden/>
+    <w:rsid w:val="00A3333D"/>
+    <w:rPr>
+      <w:rFonts w:eastAsiaTheme="minorHAnsi"/>
+      <w:lang w:eastAsia="en-US"/>
+    </w:rPr>
+  </w:style>
+  <w:style w:type="paragraph" w:styleId="Footer">
+    <w:name w:val="footer"/>
+    <w:basedOn w:val="Normal"/>
+    <w:link w:val="FooterChar"/>
+    <w:uiPriority w:val="99"/>
+    <w:semiHidden/>
+    <w:unhideWhenUsed/>
+    <w:rsid w:val="00A3333D"/>
+    <w:pPr>
+      <w:widowControl w:val="0"/>
+      <w:tabs>
+        <w:tab w:val="center" w:pos="4680"/>
+        <w:tab w:val="right" w:pos="9360"/>
+      </w:tabs>
+      <w:spacing w:after="0" w:line="240" w:lineRule="auto"/>
+    </w:pPr>
+    <w:rPr>
+      <w:rFonts w:eastAsiaTheme="minorHAnsi"/>
+      <w:lang w:eastAsia="en-US"/>
+    </w:rPr>
+  </w:style>
+  <w:style w:type="character" w:customStyle="1" w:styleId="FooterChar">
+    <w:name w:val="Footer Char"/>
+    <w:basedOn w:val="DefaultParagraphFont"/>
+    <w:link w:val="Footer"/>
+    <w:uiPriority w:val="99"/>
+    <w:semiHidden/>
+    <w:rsid w:val="00A3333D"/>
+    <w:rPr>
+      <w:rFonts w:eastAsiaTheme="minorHAnsi"/>
+      <w:lang w:eastAsia="en-US"/>
+    </w:rPr>
+  </w:style>
+  <w:style w:type="paragraph" w:styleId="BalloonText">
+    <w:name w:val="Balloon Text"/>
+    <w:basedOn w:val="Normal"/>
+    <w:link w:val="BalloonTextChar"/>
+    <w:uiPriority w:val="99"/>
+    <w:semiHidden/>
+    <w:unhideWhenUsed/>
+    <w:rsid w:val="00A3333D"/>
+    <w:pPr>
+      <w:widowControl w:val="0"/>
+      <w:spacing w:after="0" w:line="240" w:lineRule="auto"/>
+    </w:pPr>
+    <w:rPr>
+      <w:rFonts w:ascii="Tahoma" w:eastAsiaTheme="minorHAnsi" w:hAnsi="Tahoma" w:cs="Tahoma"/>
+      <w:sz w:val="16"/>
+      <w:szCs w:val="16"/>
+      <w:lang w:eastAsia="en-US"/>
+    </w:rPr>
+  </w:style>
+  <w:style w:type="character" w:customStyle="1" w:styleId="BalloonTextChar">
+    <w:name w:val="Balloon Text Char"/>
+    <w:basedOn w:val="DefaultParagraphFont"/>
+    <w:link w:val="BalloonText"/>
+    <w:uiPriority w:val="99"/>
+    <w:semiHidden/>
+    <w:rsid w:val="00A3333D"/>
+    <w:rPr>
+      <w:rFonts w:ascii="Tahoma" w:eastAsiaTheme="minorHAnsi" w:hAnsi="Tahoma" w:cs="Tahoma"/>
+      <w:sz w:val="16"/>
+      <w:szCs w:val="16"/>
+      <w:lang w:eastAsia="en-US"/>
+    </w:rPr>
+  </w:style>
+  <w:style w:type="character" w:customStyle="1" w:styleId="mw-headline">
+    <w:name w:val="mw-headline"/>
+    <w:basedOn w:val="DefaultParagraphFont"/>
+    <w:rsid w:val="00A3333D"/>
+  </w:style>
+  <w:style w:type="character" w:customStyle="1" w:styleId="reference-text">
+    <w:name w:val="reference-text"/>
+    <w:basedOn w:val="DefaultParagraphFont"/>
+    <w:rsid w:val="00A3333D"/>
   </w:style>
 </w:styles>
 </file>

--- a/Homework/HW6/Demore_CSCE686_HW6.docx
+++ b/Homework/HW6/Demore_CSCE686_HW6.docx
@@ -137,25 +137,7 @@
           <w:sz w:val="24"/>
           <w:szCs w:val="24"/>
         </w:rPr>
-        <w:t xml:space="preserve"> </w:t>
-      </w:r>
-      <w:proofErr w:type="gramStart"/>
-      <w:r>
-        <w:rPr>
-          <w:rFonts w:ascii="Times New Roman" w:hAnsi="Times New Roman" w:cs="Times New Roman"/>
-          <w:sz w:val="24"/>
-          <w:szCs w:val="24"/>
-        </w:rPr>
-        <w:t>V ,</w:t>
-      </w:r>
-      <w:proofErr w:type="gramEnd"/>
-      <w:r>
-        <w:rPr>
-          <w:rFonts w:ascii="Times New Roman" w:hAnsi="Times New Roman" w:cs="Times New Roman"/>
-          <w:sz w:val="24"/>
-          <w:szCs w:val="24"/>
-        </w:rPr>
-        <w:t xml:space="preserve"> a fleet K of vehicles and a capacity C ≥ 0. </w:t>
+        <w:t xml:space="preserve"> V , a fleet K of vehicles and a capacity C ≥ 0. </w:t>
       </w:r>
     </w:p>
     <w:p>
@@ -193,43 +175,7 @@
           <w:sz w:val="24"/>
           <w:szCs w:val="24"/>
         </w:rPr>
-        <w:t xml:space="preserve"> </w:t>
-      </w:r>
-      <w:proofErr w:type="gramStart"/>
-      <w:r>
-        <w:rPr>
-          <w:rFonts w:ascii="Times New Roman" w:hAnsi="Times New Roman" w:cs="Times New Roman"/>
-          <w:sz w:val="24"/>
-          <w:szCs w:val="24"/>
-        </w:rPr>
-        <w:t>Vi :</w:t>
-      </w:r>
-      <w:proofErr w:type="gramEnd"/>
-      <w:r>
-        <w:rPr>
-          <w:rFonts w:ascii="Times New Roman" w:hAnsi="Times New Roman" w:cs="Times New Roman"/>
-          <w:sz w:val="24"/>
-          <w:szCs w:val="24"/>
-        </w:rPr>
-        <w:t xml:space="preserve"> </w:t>
-      </w:r>
-      <w:proofErr w:type="spellStart"/>
-      <w:r>
-        <w:rPr>
-          <w:rFonts w:ascii="Times New Roman" w:hAnsi="Times New Roman" w:cs="Times New Roman"/>
-          <w:sz w:val="24"/>
-          <w:szCs w:val="24"/>
-        </w:rPr>
-        <w:t>i</w:t>
-      </w:r>
-      <w:proofErr w:type="spellEnd"/>
-      <w:r>
-        <w:rPr>
-          <w:rFonts w:ascii="Times New Roman" w:hAnsi="Times New Roman" w:cs="Times New Roman"/>
-          <w:sz w:val="24"/>
-          <w:szCs w:val="24"/>
-        </w:rPr>
-        <w:t xml:space="preserve"> </w:t>
+        <w:t xml:space="preserve"> Vi : i </w:t>
       </w:r>
       <w:r>
         <w:rPr>
@@ -277,7 +223,6 @@
         </w:rPr>
         <w:t>∪</w:t>
       </w:r>
-      <w:proofErr w:type="spellStart"/>
       <w:r>
         <w:rPr>
           <w:rFonts w:ascii="Times New Roman" w:hAnsi="Times New Roman" w:cs="Times New Roman"/>
@@ -300,16 +245,7 @@
           <w:sz w:val="24"/>
           <w:szCs w:val="24"/>
         </w:rPr>
-        <w:t>K</w:t>
-      </w:r>
-      <w:proofErr w:type="spellEnd"/>
-      <w:r>
-        <w:rPr>
-          <w:rFonts w:ascii="Times New Roman" w:hAnsi="Times New Roman" w:cs="Times New Roman"/>
-          <w:sz w:val="24"/>
-          <w:szCs w:val="24"/>
-        </w:rPr>
-        <w:t xml:space="preserve"> Ai ∩ X|, the number of nodes covered</w:t>
+        <w:t>K Ai ∩ X|, the number of nodes covered</w:t>
       </w:r>
     </w:p>
     <w:p>
@@ -353,25 +289,7 @@
           <w:sz w:val="24"/>
           <w:szCs w:val="24"/>
         </w:rPr>
-        <w:t xml:space="preserve"> </w:t>
-      </w:r>
-      <w:proofErr w:type="gramStart"/>
-      <w:r>
-        <w:rPr>
-          <w:rFonts w:ascii="Times New Roman" w:hAnsi="Times New Roman" w:cs="Times New Roman"/>
-          <w:sz w:val="24"/>
-          <w:szCs w:val="24"/>
-        </w:rPr>
-        <w:t>input :</w:t>
-      </w:r>
-      <w:proofErr w:type="gramEnd"/>
-      <w:r>
-        <w:rPr>
-          <w:rFonts w:ascii="Times New Roman" w:hAnsi="Times New Roman" w:cs="Times New Roman"/>
-          <w:sz w:val="24"/>
-          <w:szCs w:val="24"/>
-        </w:rPr>
-        <w:t xml:space="preserve"> A fleet K of vehicles, a subset X </w:t>
+        <w:t xml:space="preserve"> input : A fleet K of vehicles, a subset X </w:t>
       </w:r>
       <w:r>
         <w:rPr>
@@ -469,25 +387,7 @@
           <w:sz w:val="24"/>
           <w:szCs w:val="24"/>
         </w:rPr>
-        <w:t xml:space="preserve">  for </w:t>
-      </w:r>
-      <w:proofErr w:type="spellStart"/>
-      <w:r>
-        <w:rPr>
-          <w:rFonts w:ascii="Times New Roman" w:hAnsi="Times New Roman" w:cs="Times New Roman"/>
-          <w:sz w:val="24"/>
-          <w:szCs w:val="24"/>
-        </w:rPr>
-        <w:t>i</w:t>
-      </w:r>
-      <w:proofErr w:type="spellEnd"/>
-      <w:r>
-        <w:rPr>
-          <w:rFonts w:ascii="Times New Roman" w:hAnsi="Times New Roman" w:cs="Times New Roman"/>
-          <w:sz w:val="24"/>
-          <w:szCs w:val="24"/>
-        </w:rPr>
-        <w:t xml:space="preserve"> </w:t>
+        <w:t xml:space="preserve">  for i </w:t>
       </w:r>
       <w:r>
         <w:rPr>
@@ -525,43 +425,7 @@
           <w:sz w:val="24"/>
           <w:szCs w:val="24"/>
         </w:rPr>
-        <w:t xml:space="preserve">      Ai = </w:t>
-      </w:r>
-      <w:proofErr w:type="gramStart"/>
-      <w:r>
-        <w:rPr>
-          <w:rFonts w:ascii="Times New Roman" w:hAnsi="Times New Roman" w:cs="Times New Roman"/>
-          <w:sz w:val="24"/>
-          <w:szCs w:val="24"/>
-        </w:rPr>
-        <w:t>O(</w:t>
-      </w:r>
-      <w:proofErr w:type="gramEnd"/>
-      <w:r>
-        <w:rPr>
-          <w:rFonts w:ascii="Times New Roman" w:hAnsi="Times New Roman" w:cs="Times New Roman"/>
-          <w:sz w:val="24"/>
-          <w:szCs w:val="24"/>
-        </w:rPr>
-        <w:t xml:space="preserve">X0 ∩ Vi , C, </w:t>
-      </w:r>
-      <w:proofErr w:type="spellStart"/>
-      <w:r>
-        <w:rPr>
-          <w:rFonts w:ascii="Times New Roman" w:hAnsi="Times New Roman" w:cs="Times New Roman"/>
-          <w:sz w:val="24"/>
-          <w:szCs w:val="24"/>
-        </w:rPr>
-        <w:t>i</w:t>
-      </w:r>
-      <w:proofErr w:type="spellEnd"/>
-      <w:r>
-        <w:rPr>
-          <w:rFonts w:ascii="Times New Roman" w:hAnsi="Times New Roman" w:cs="Times New Roman"/>
-          <w:sz w:val="24"/>
-          <w:szCs w:val="24"/>
-        </w:rPr>
-        <w:t>)</w:t>
+        <w:t xml:space="preserve">      Ai = O(X0 ∩ Vi , C, i)</w:t>
       </w:r>
     </w:p>
     <w:p>
@@ -627,43 +491,7 @@
           <w:sz w:val="24"/>
           <w:szCs w:val="24"/>
         </w:rPr>
-        <w:t xml:space="preserve"> return H = {</w:t>
-      </w:r>
-      <w:proofErr w:type="gramStart"/>
-      <w:r>
-        <w:rPr>
-          <w:rFonts w:ascii="Times New Roman" w:hAnsi="Times New Roman" w:cs="Times New Roman"/>
-          <w:sz w:val="24"/>
-          <w:szCs w:val="24"/>
-        </w:rPr>
-        <w:t>Ai :</w:t>
-      </w:r>
-      <w:proofErr w:type="gramEnd"/>
-      <w:r>
-        <w:rPr>
-          <w:rFonts w:ascii="Times New Roman" w:hAnsi="Times New Roman" w:cs="Times New Roman"/>
-          <w:sz w:val="24"/>
-          <w:szCs w:val="24"/>
-        </w:rPr>
-        <w:t xml:space="preserve"> </w:t>
-      </w:r>
-      <w:proofErr w:type="spellStart"/>
-      <w:r>
-        <w:rPr>
-          <w:rFonts w:ascii="Times New Roman" w:hAnsi="Times New Roman" w:cs="Times New Roman"/>
-          <w:sz w:val="24"/>
-          <w:szCs w:val="24"/>
-        </w:rPr>
-        <w:t>i</w:t>
-      </w:r>
-      <w:proofErr w:type="spellEnd"/>
-      <w:r>
-        <w:rPr>
-          <w:rFonts w:ascii="Times New Roman" w:hAnsi="Times New Roman" w:cs="Times New Roman"/>
-          <w:sz w:val="24"/>
-          <w:szCs w:val="24"/>
-        </w:rPr>
-        <w:t xml:space="preserve"> </w:t>
+        <w:t xml:space="preserve"> return H = {Ai : i </w:t>
       </w:r>
       <w:r>
         <w:rPr>
@@ -739,16 +567,7 @@
           <w:sz w:val="24"/>
           <w:szCs w:val="24"/>
         </w:rPr>
-        <w:t xml:space="preserve"> for the CVRP problem would </w:t>
-      </w:r>
-      <w:proofErr w:type="gramStart"/>
-      <w:r>
-        <w:rPr>
-          <w:rFonts w:ascii="Times New Roman" w:hAnsi="Times New Roman" w:cs="Times New Roman"/>
-          <w:sz w:val="24"/>
-          <w:szCs w:val="24"/>
-        </w:rPr>
-        <w:t>be</w:t>
+        <w:t xml:space="preserve"> for the CVRP problem would be</w:t>
       </w:r>
       <w:r>
         <w:rPr>
@@ -758,7 +577,6 @@
         </w:rPr>
         <w:t>:</w:t>
       </w:r>
-      <w:proofErr w:type="gramEnd"/>
       <w:r>
         <w:rPr>
           <w:rFonts w:ascii="Times New Roman" w:hAnsi="Times New Roman" w:cs="Times New Roman"/>
@@ -868,7 +686,6 @@
         </w:rPr>
         <w:t>hich</w:t>
       </w:r>
-      <w:proofErr w:type="gramStart"/>
       <w:r>
         <w:rPr>
           <w:rFonts w:ascii="Times New Roman" w:hAnsi="Times New Roman" w:cs="Times New Roman"/>
@@ -899,16 +716,7 @@
           <w:sz w:val="24"/>
           <w:szCs w:val="24"/>
         </w:rPr>
-        <w:t xml:space="preserve"> is</w:t>
-      </w:r>
-      <w:proofErr w:type="gramEnd"/>
-      <w:r>
-        <w:rPr>
-          <w:rFonts w:ascii="Times New Roman" w:hAnsi="Times New Roman" w:cs="Times New Roman"/>
-          <w:sz w:val="24"/>
-          <w:szCs w:val="24"/>
-        </w:rPr>
-        <w:t xml:space="preserve"> difficult</w:t>
+        <w:t xml:space="preserve"> is difficult</w:t>
       </w:r>
       <w:r>
         <w:rPr>
@@ -978,7 +786,6 @@
           <w:szCs w:val="24"/>
         </w:rPr>
       </w:pPr>
-      <w:proofErr w:type="spellStart"/>
       <w:r>
         <w:rPr>
           <w:rFonts w:ascii="Times New Roman" w:hAnsi="Times New Roman" w:cs="Times New Roman"/>
@@ -987,9 +794,8 @@
           <w:sz w:val="24"/>
           <w:szCs w:val="24"/>
         </w:rPr>
-        <w:t>i</w:t>
-      </w:r>
-      <w:proofErr w:type="spellEnd"/>
+        <w:t>i)</w:t>
+      </w:r>
       <w:r>
         <w:rPr>
           <w:rFonts w:ascii="Times New Roman" w:hAnsi="Times New Roman" w:cs="Times New Roman"/>
@@ -998,211 +804,15 @@
           <w:sz w:val="24"/>
           <w:szCs w:val="24"/>
         </w:rPr>
-        <w:t>)</w:t>
-      </w:r>
-      <w:r>
-        <w:rPr>
-          <w:rFonts w:ascii="Times New Roman" w:hAnsi="Times New Roman" w:cs="Times New Roman"/>
-          <w:b/>
-          <w:bCs/>
-          <w:sz w:val="24"/>
-          <w:szCs w:val="24"/>
-        </w:rPr>
-        <w:t xml:space="preserve"> </w:t>
-      </w:r>
-      <w:r>
-        <w:rPr>
-          <w:rFonts w:ascii="Times New Roman" w:hAnsi="Times New Roman" w:cs="Times New Roman"/>
-          <w:sz w:val="24"/>
-          <w:szCs w:val="24"/>
-        </w:rPr>
-        <w:t>Let G = (V, A) be a graph where V = {1</w:t>
-      </w:r>
-      <w:r>
-        <w:rPr>
-          <w:rFonts w:ascii="Times New Roman" w:hAnsi="Times New Roman" w:cs="Times New Roman"/>
-          <w:sz w:val="24"/>
-          <w:szCs w:val="24"/>
-        </w:rPr>
-        <w:t>,</w:t>
-      </w:r>
-      <w:r>
-        <w:rPr>
-          <w:rFonts w:ascii="Times New Roman" w:hAnsi="Times New Roman" w:cs="Times New Roman"/>
-          <w:sz w:val="24"/>
-          <w:szCs w:val="24"/>
-        </w:rPr>
-        <w:t xml:space="preserve"> </w:t>
-      </w:r>
-      <w:r>
-        <w:rPr>
-          <w:rFonts w:ascii="Times New Roman" w:hAnsi="Times New Roman" w:cs="Times New Roman"/>
-          <w:sz w:val="24"/>
-          <w:szCs w:val="24"/>
-        </w:rPr>
-        <w:t>…,</w:t>
-      </w:r>
-      <w:r>
-        <w:rPr>
-          <w:rFonts w:ascii="Times New Roman" w:hAnsi="Times New Roman" w:cs="Times New Roman"/>
-          <w:sz w:val="24"/>
-          <w:szCs w:val="24"/>
-        </w:rPr>
-        <w:t xml:space="preserve"> n} is a set of vertices representing cities with the depot located at vertex 1, and A is the set of arcs. With every arc (</w:t>
-      </w:r>
-      <w:proofErr w:type="spellStart"/>
-      <w:r>
-        <w:rPr>
-          <w:rFonts w:ascii="Times New Roman" w:hAnsi="Times New Roman" w:cs="Times New Roman"/>
-          <w:sz w:val="24"/>
-          <w:szCs w:val="24"/>
-        </w:rPr>
-        <w:t>i</w:t>
-      </w:r>
-      <w:proofErr w:type="spellEnd"/>
-      <w:r>
-        <w:rPr>
-          <w:rFonts w:ascii="Times New Roman" w:hAnsi="Times New Roman" w:cs="Times New Roman"/>
-          <w:sz w:val="24"/>
-          <w:szCs w:val="24"/>
-        </w:rPr>
-        <w:t xml:space="preserve">, j) </w:t>
-      </w:r>
-      <w:proofErr w:type="spellStart"/>
-      <w:r>
-        <w:rPr>
-          <w:rFonts w:ascii="Times New Roman" w:hAnsi="Times New Roman" w:cs="Times New Roman"/>
-          <w:sz w:val="24"/>
-          <w:szCs w:val="24"/>
-        </w:rPr>
-        <w:t>i</w:t>
-      </w:r>
-      <w:proofErr w:type="spellEnd"/>
-      <w:r>
-        <w:rPr>
-          <w:rFonts w:ascii="Times New Roman" w:hAnsi="Times New Roman" w:cs="Times New Roman"/>
-          <w:sz w:val="24"/>
-          <w:szCs w:val="24"/>
-        </w:rPr>
-        <w:t xml:space="preserve"> </w:t>
-      </w:r>
-      <w:r>
-        <w:rPr>
-          <w:rFonts w:ascii="Times New Roman" w:hAnsi="Times New Roman" w:cs="Times New Roman"/>
-          <w:sz w:val="24"/>
-          <w:szCs w:val="24"/>
-        </w:rPr>
-        <w:t>=/</w:t>
-      </w:r>
-      <w:r>
-        <w:rPr>
-          <w:rFonts w:ascii="Times New Roman" w:hAnsi="Times New Roman" w:cs="Times New Roman"/>
-          <w:sz w:val="24"/>
-          <w:szCs w:val="24"/>
-        </w:rPr>
-        <w:t xml:space="preserve">=j is associated a non-negative </w:t>
-      </w:r>
-      <w:r>
-        <w:rPr>
-          <w:rFonts w:ascii="Times New Roman" w:hAnsi="Times New Roman" w:cs="Times New Roman"/>
-          <w:sz w:val="24"/>
-          <w:szCs w:val="24"/>
-        </w:rPr>
-        <w:t>cost</w:t>
-      </w:r>
-      <w:r>
-        <w:rPr>
-          <w:rFonts w:ascii="Times New Roman" w:hAnsi="Times New Roman" w:cs="Times New Roman"/>
-          <w:sz w:val="24"/>
-          <w:szCs w:val="24"/>
-        </w:rPr>
-        <w:t xml:space="preserve"> matrix C = (</w:t>
-      </w:r>
-      <w:proofErr w:type="spellStart"/>
-      <w:r>
-        <w:rPr>
-          <w:rFonts w:ascii="Times New Roman" w:hAnsi="Times New Roman" w:cs="Times New Roman"/>
-          <w:sz w:val="24"/>
-          <w:szCs w:val="24"/>
-        </w:rPr>
-        <w:t>ci</w:t>
-      </w:r>
-      <w:r>
-        <w:rPr>
-          <w:rFonts w:ascii="Times New Roman" w:hAnsi="Times New Roman" w:cs="Times New Roman"/>
-          <w:sz w:val="24"/>
-          <w:szCs w:val="24"/>
-        </w:rPr>
-        <w:t>j</w:t>
-      </w:r>
-      <w:proofErr w:type="spellEnd"/>
-      <w:r>
-        <w:rPr>
-          <w:rFonts w:ascii="Times New Roman" w:hAnsi="Times New Roman" w:cs="Times New Roman"/>
-          <w:sz w:val="24"/>
-          <w:szCs w:val="24"/>
-        </w:rPr>
-        <w:t>)</w:t>
-      </w:r>
-      <w:r>
-        <w:rPr>
-          <w:rFonts w:ascii="Times New Roman" w:hAnsi="Times New Roman" w:cs="Times New Roman"/>
-          <w:sz w:val="24"/>
-          <w:szCs w:val="24"/>
-        </w:rPr>
-        <w:t xml:space="preserve">. Constraints: </w:t>
-      </w:r>
-      <w:r>
-        <w:rPr>
-          <w:rFonts w:ascii="Times New Roman" w:hAnsi="Times New Roman" w:cs="Times New Roman"/>
-          <w:sz w:val="24"/>
-          <w:szCs w:val="24"/>
-        </w:rPr>
-        <w:t>(</w:t>
-      </w:r>
-      <w:proofErr w:type="spellStart"/>
-      <w:r>
-        <w:rPr>
-          <w:rFonts w:ascii="Times New Roman" w:hAnsi="Times New Roman" w:cs="Times New Roman"/>
-          <w:sz w:val="24"/>
-          <w:szCs w:val="24"/>
-        </w:rPr>
-        <w:t>i</w:t>
-      </w:r>
-      <w:proofErr w:type="spellEnd"/>
-      <w:r>
-        <w:rPr>
-          <w:rFonts w:ascii="Times New Roman" w:hAnsi="Times New Roman" w:cs="Times New Roman"/>
-          <w:sz w:val="24"/>
-          <w:szCs w:val="24"/>
-        </w:rPr>
-        <w:t>) each city in V</w:t>
-      </w:r>
-      <w:proofErr w:type="gramStart"/>
-      <w:r>
-        <w:rPr>
-          <w:rFonts w:ascii="Times New Roman" w:hAnsi="Times New Roman" w:cs="Times New Roman"/>
-          <w:sz w:val="24"/>
-          <w:szCs w:val="24"/>
-        </w:rPr>
-        <w:t>\{</w:t>
-      </w:r>
-      <w:proofErr w:type="gramEnd"/>
-      <w:r>
-        <w:rPr>
-          <w:rFonts w:ascii="Times New Roman" w:hAnsi="Times New Roman" w:cs="Times New Roman"/>
-          <w:sz w:val="24"/>
-          <w:szCs w:val="24"/>
-        </w:rPr>
-        <w:t>1} is visited exactly once by exactly one vehicle; (ii) all vehicle routes start and end at the depot</w:t>
-      </w:r>
-      <w:r>
-        <w:rPr>
-          <w:rFonts w:ascii="Times New Roman" w:hAnsi="Times New Roman" w:cs="Times New Roman"/>
-          <w:sz w:val="24"/>
-          <w:szCs w:val="24"/>
-        </w:rPr>
-        <w:t>.</w:t>
+        <w:t xml:space="preserve"> </w:t>
+      </w:r>
+      <w:r>
+        <w:rPr>
+          <w:rFonts w:ascii="Times New Roman" w:hAnsi="Times New Roman" w:cs="Times New Roman"/>
+          <w:sz w:val="24"/>
+          <w:szCs w:val="24"/>
+        </w:rPr>
+        <w:t>Let G = (V, A) be a graph where V = {1, …, n} is a set of vertices representing cities with the depot located at vertex 1, and A is the set of arcs. With every arc (i, j) i =/=j is associated a non-negative cost matrix C = (cij). Constraints: (i) each city in V\{1} is visited exactly once by exactly one vehicle; (ii) all vehicle routes start and end at the depot.</w:t>
       </w:r>
       <w:r>
         <w:rPr>
@@ -1355,7 +965,6 @@
         </w:rPr>
         <w:t xml:space="preserve"> </w:t>
       </w:r>
-      <w:proofErr w:type="gramStart"/>
       <w:r>
         <w:rPr>
           <w:rFonts w:ascii="Times New Roman" w:eastAsia="Cambria" w:hAnsi="Times New Roman" w:cs="Times New Roman"/>
@@ -1428,19 +1037,7 @@
           <w:sz w:val="24"/>
           <w:szCs w:val="24"/>
         </w:rPr>
-        <w:t>form</w:t>
-      </w:r>
-      <w:proofErr w:type="gramEnd"/>
-      <w:r>
-        <w:rPr>
-          <w:rFonts w:ascii="Times New Roman" w:eastAsia="Cambria" w:hAnsi="Times New Roman" w:cs="Times New Roman"/>
-          <w:b/>
-          <w:i/>
-          <w:w w:val="104"/>
-          <w:sz w:val="24"/>
-          <w:szCs w:val="24"/>
-        </w:rPr>
-        <w:t>:</w:t>
+        <w:t>form:</w:t>
       </w:r>
     </w:p>
     <w:p>
@@ -1503,28 +1100,7 @@
           <w:sz w:val="24"/>
           <w:szCs w:val="24"/>
         </w:rPr>
-        <w:t>A</w:t>
-      </w:r>
-      <w:proofErr w:type="gramStart"/>
-      <w:r>
-        <w:rPr>
-          <w:rFonts w:ascii="Times New Roman" w:eastAsia="Cambria" w:hAnsi="Times New Roman" w:cs="Times New Roman"/>
-          <w:i/>
-          <w:position w:val="2"/>
-          <w:sz w:val="24"/>
-          <w:szCs w:val="24"/>
-        </w:rPr>
-        <w:t>*</w:t>
-      </w:r>
-      <w:r>
-        <w:rPr>
-          <w:rFonts w:ascii="Times New Roman" w:eastAsia="Cambria" w:hAnsi="Times New Roman" w:cs="Times New Roman"/>
-          <w:i/>
-          <w:position w:val="2"/>
-          <w:sz w:val="24"/>
-          <w:szCs w:val="24"/>
-        </w:rPr>
-        <w:t xml:space="preserve"> </w:t>
+        <w:t xml:space="preserve">A* </w:t>
       </w:r>
       <w:r>
         <w:rPr>
@@ -1546,21 +1122,8 @@
           <w:sz w:val="24"/>
           <w:szCs w:val="24"/>
         </w:rPr>
-        <w:t>(</w:t>
-      </w:r>
-      <w:proofErr w:type="gramEnd"/>
-      <w:r>
-        <w:rPr>
-          <w:rFonts w:ascii="Times New Roman" w:eastAsia="Cambria" w:hAnsi="Times New Roman" w:cs="Times New Roman"/>
-          <w:i/>
-          <w:w w:val="114"/>
-          <w:position w:val="2"/>
-          <w:sz w:val="24"/>
-          <w:szCs w:val="24"/>
-        </w:rPr>
-        <w:t>D</w:t>
-      </w:r>
-      <w:proofErr w:type="spellStart"/>
+        <w:t>(D</w:t>
+      </w:r>
       <w:r>
         <w:rPr>
           <w:rFonts w:ascii="Times New Roman" w:eastAsia="Times New Roman" w:hAnsi="Times New Roman" w:cs="Times New Roman"/>
@@ -1573,7 +1136,6 @@
         </w:rPr>
         <w:t>i</w:t>
       </w:r>
-      <w:proofErr w:type="spellEnd"/>
       <w:r>
         <w:rPr>
           <w:rFonts w:ascii="Times New Roman" w:eastAsia="Cambria" w:hAnsi="Times New Roman" w:cs="Times New Roman"/>
@@ -1606,7 +1168,6 @@
         </w:rPr>
         <w:t xml:space="preserve"> </w:t>
       </w:r>
-      <w:proofErr w:type="spellStart"/>
       <w:r>
         <w:rPr>
           <w:rFonts w:ascii="Times New Roman" w:eastAsia="Cambria" w:hAnsi="Times New Roman" w:cs="Times New Roman"/>
@@ -1628,7 +1189,6 @@
         </w:rPr>
         <w:t>o</w:t>
       </w:r>
-      <w:proofErr w:type="spellEnd"/>
       <w:r>
         <w:rPr>
           <w:rFonts w:ascii="Times New Roman" w:eastAsia="Cambria" w:hAnsi="Times New Roman" w:cs="Times New Roman"/>
@@ -1702,7 +1262,6 @@
         </w:rPr>
         <w:t>D</w:t>
       </w:r>
-      <w:proofErr w:type="spellStart"/>
       <w:r>
         <w:rPr>
           <w:rFonts w:ascii="Times New Roman" w:eastAsia="Times New Roman" w:hAnsi="Times New Roman" w:cs="Times New Roman"/>
@@ -1711,18 +1270,7 @@
           <w:sz w:val="24"/>
           <w:szCs w:val="24"/>
         </w:rPr>
-        <w:t>i</w:t>
-      </w:r>
-      <w:proofErr w:type="spellEnd"/>
-      <w:r>
-        <w:rPr>
-          <w:rFonts w:ascii="Times New Roman" w:eastAsia="Times New Roman" w:hAnsi="Times New Roman" w:cs="Times New Roman"/>
-          <w:i/>
-          <w:position w:val="-3"/>
-          <w:sz w:val="24"/>
-          <w:szCs w:val="24"/>
-        </w:rPr>
-        <w:t xml:space="preserve">  </w:t>
+        <w:t xml:space="preserve">i  </w:t>
       </w:r>
       <w:r>
         <w:rPr>
@@ -1801,8 +1349,6 @@
           <w:szCs w:val="24"/>
         </w:rPr>
       </w:pPr>
-      <w:proofErr w:type="spellStart"/>
-      <w:proofErr w:type="gramStart"/>
       <w:r>
         <w:rPr>
           <w:rFonts w:ascii="Times New Roman" w:eastAsia="Cambria" w:hAnsi="Times New Roman" w:cs="Times New Roman"/>
@@ -1821,18 +1367,7 @@
           <w:sz w:val="24"/>
           <w:szCs w:val="24"/>
         </w:rPr>
-        <w:t>o</w:t>
-      </w:r>
-      <w:proofErr w:type="spellEnd"/>
-      <w:r>
-        <w:rPr>
-          <w:rFonts w:ascii="Times New Roman" w:eastAsia="Times New Roman" w:hAnsi="Times New Roman" w:cs="Times New Roman"/>
-          <w:i/>
-          <w:position w:val="-2"/>
-          <w:sz w:val="24"/>
-          <w:szCs w:val="24"/>
-        </w:rPr>
-        <w:t xml:space="preserve"> </w:t>
+        <w:t xml:space="preserve">o </w:t>
       </w:r>
       <w:r>
         <w:rPr>
@@ -1876,7 +1411,6 @@
         </w:rPr>
         <w:t>e</w:t>
       </w:r>
-      <w:proofErr w:type="gramEnd"/>
       <w:r>
         <w:rPr>
           <w:rFonts w:ascii="Times New Roman" w:eastAsia="Cambria" w:hAnsi="Times New Roman" w:cs="Times New Roman"/>
@@ -2175,18 +1709,7 @@
           <w:sz w:val="24"/>
           <w:szCs w:val="24"/>
         </w:rPr>
-        <w:t>I(x</w:t>
-      </w:r>
-      <w:proofErr w:type="gramStart"/>
-      <w:r>
-        <w:rPr>
-          <w:rFonts w:ascii="Times New Roman" w:eastAsia="Cambria" w:hAnsi="Times New Roman" w:cs="Times New Roman"/>
-          <w:i/>
-          <w:position w:val="2"/>
-          <w:sz w:val="24"/>
-          <w:szCs w:val="24"/>
-        </w:rPr>
-        <w:t xml:space="preserve">); </w:t>
+        <w:t xml:space="preserve">I(x); </w:t>
       </w:r>
       <w:r>
         <w:rPr>
@@ -2209,7 +1732,6 @@
         </w:rPr>
         <w:t>x</w:t>
       </w:r>
-      <w:proofErr w:type="gramEnd"/>
       <w:r>
         <w:rPr>
           <w:rFonts w:ascii="Times New Roman" w:eastAsia="Cambria" w:hAnsi="Times New Roman" w:cs="Times New Roman"/>
@@ -2252,7 +1774,6 @@
         </w:rPr>
         <w:t>D</w:t>
       </w:r>
-      <w:proofErr w:type="spellStart"/>
       <w:r>
         <w:rPr>
           <w:rFonts w:ascii="Times New Roman" w:eastAsia="Times New Roman" w:hAnsi="Times New Roman" w:cs="Times New Roman"/>
@@ -2264,7 +1785,6 @@
         </w:rPr>
         <w:t>i</w:t>
       </w:r>
-      <w:proofErr w:type="spellEnd"/>
       <w:r>
         <w:rPr>
           <w:rFonts w:ascii="Times New Roman" w:eastAsia="Cambria" w:hAnsi="Times New Roman" w:cs="Times New Roman"/>
@@ -2507,33 +2027,7 @@
           <w:sz w:val="24"/>
           <w:szCs w:val="24"/>
         </w:rPr>
-        <w:t>O(</w:t>
-      </w:r>
-      <w:proofErr w:type="spellStart"/>
-      <w:proofErr w:type="gramStart"/>
-      <w:r>
-        <w:rPr>
-          <w:rFonts w:ascii="Times New Roman" w:eastAsia="Cambria" w:hAnsi="Times New Roman" w:cs="Times New Roman"/>
-          <w:i/>
-          <w:w w:val="112"/>
-          <w:position w:val="2"/>
-          <w:sz w:val="24"/>
-          <w:szCs w:val="24"/>
-        </w:rPr>
-        <w:t>x,z</w:t>
-      </w:r>
-      <w:proofErr w:type="spellEnd"/>
-      <w:proofErr w:type="gramEnd"/>
-      <w:r>
-        <w:rPr>
-          <w:rFonts w:ascii="Times New Roman" w:eastAsia="Cambria" w:hAnsi="Times New Roman" w:cs="Times New Roman"/>
-          <w:i/>
-          <w:w w:val="112"/>
-          <w:position w:val="2"/>
-          <w:sz w:val="24"/>
-          <w:szCs w:val="24"/>
-        </w:rPr>
-        <w:t>);</w:t>
+        <w:t>O(x,z);</w:t>
       </w:r>
       <w:r>
         <w:rPr>
@@ -2600,7 +2094,6 @@
         </w:rPr>
         <w:t>D</w:t>
       </w:r>
-      <w:proofErr w:type="spellStart"/>
       <w:r>
         <w:rPr>
           <w:rFonts w:ascii="Times New Roman" w:eastAsia="Times New Roman" w:hAnsi="Times New Roman" w:cs="Times New Roman"/>
@@ -2613,7 +2106,6 @@
         </w:rPr>
         <w:t>i</w:t>
       </w:r>
-      <w:proofErr w:type="spellEnd"/>
       <w:r>
         <w:rPr>
           <w:rFonts w:ascii="Times New Roman" w:eastAsia="Cambria" w:hAnsi="Times New Roman" w:cs="Times New Roman"/>
@@ -2679,7 +2171,6 @@
         </w:rPr>
         <w:t xml:space="preserve"> </w:t>
       </w:r>
-      <w:proofErr w:type="spellStart"/>
       <w:r>
         <w:rPr>
           <w:rFonts w:ascii="Times New Roman" w:eastAsia="Cambria" w:hAnsi="Times New Roman" w:cs="Times New Roman"/>
@@ -2701,7 +2192,6 @@
         </w:rPr>
         <w:t>o</w:t>
       </w:r>
-      <w:proofErr w:type="spellEnd"/>
       <w:r>
         <w:rPr>
           <w:rFonts w:ascii="Times New Roman" w:eastAsia="Cambria" w:hAnsi="Times New Roman" w:cs="Times New Roman"/>
@@ -2916,7 +2406,6 @@
         </w:rPr>
         <w:t xml:space="preserve"> </w:t>
       </w:r>
-      <w:proofErr w:type="gramStart"/>
       <w:r>
         <w:rPr>
           <w:rFonts w:ascii="Times New Roman" w:eastAsia="Cambria" w:hAnsi="Times New Roman" w:cs="Times New Roman"/>
@@ -2989,19 +2478,7 @@
           <w:sz w:val="24"/>
           <w:szCs w:val="24"/>
         </w:rPr>
-        <w:t>form</w:t>
-      </w:r>
-      <w:proofErr w:type="gramEnd"/>
-      <w:r>
-        <w:rPr>
-          <w:rFonts w:ascii="Times New Roman" w:eastAsia="Cambria" w:hAnsi="Times New Roman" w:cs="Times New Roman"/>
-          <w:b/>
-          <w:i/>
-          <w:w w:val="104"/>
-          <w:sz w:val="24"/>
-          <w:szCs w:val="24"/>
-        </w:rPr>
-        <w:t>:</w:t>
+        <w:t>form:</w:t>
       </w:r>
     </w:p>
     <w:p>
@@ -3064,18 +2541,7 @@
           <w:sz w:val="24"/>
           <w:szCs w:val="24"/>
         </w:rPr>
-        <w:t>A</w:t>
-      </w:r>
-      <w:proofErr w:type="gramStart"/>
-      <w:r>
-        <w:rPr>
-          <w:rFonts w:ascii="Times New Roman" w:eastAsia="Cambria" w:hAnsi="Times New Roman" w:cs="Times New Roman"/>
-          <w:i/>
-          <w:position w:val="2"/>
-          <w:sz w:val="24"/>
-          <w:szCs w:val="24"/>
-        </w:rPr>
-        <w:t>*</w:t>
+        <w:t>A*</w:t>
       </w:r>
       <w:r>
         <w:rPr>
@@ -3107,21 +2573,8 @@
           <w:sz w:val="24"/>
           <w:szCs w:val="24"/>
         </w:rPr>
-        <w:t>(</w:t>
-      </w:r>
-      <w:proofErr w:type="gramEnd"/>
-      <w:r>
-        <w:rPr>
-          <w:rFonts w:ascii="Times New Roman" w:eastAsia="Cambria" w:hAnsi="Times New Roman" w:cs="Times New Roman"/>
-          <w:i/>
-          <w:w w:val="114"/>
-          <w:position w:val="2"/>
-          <w:sz w:val="24"/>
-          <w:szCs w:val="24"/>
-        </w:rPr>
-        <w:t>D</w:t>
-      </w:r>
-      <w:proofErr w:type="spellStart"/>
+        <w:t>(D</w:t>
+      </w:r>
       <w:r>
         <w:rPr>
           <w:rFonts w:ascii="Times New Roman" w:eastAsia="Times New Roman" w:hAnsi="Times New Roman" w:cs="Times New Roman"/>
@@ -3134,7 +2587,6 @@
         </w:rPr>
         <w:t>i</w:t>
       </w:r>
-      <w:proofErr w:type="spellEnd"/>
       <w:r>
         <w:rPr>
           <w:rFonts w:ascii="Times New Roman" w:eastAsia="Cambria" w:hAnsi="Times New Roman" w:cs="Times New Roman"/>
@@ -3167,7 +2619,6 @@
         </w:rPr>
         <w:t xml:space="preserve"> </w:t>
       </w:r>
-      <w:proofErr w:type="spellStart"/>
       <w:r>
         <w:rPr>
           <w:rFonts w:ascii="Times New Roman" w:eastAsia="Cambria" w:hAnsi="Times New Roman" w:cs="Times New Roman"/>
@@ -3189,7 +2640,6 @@
         </w:rPr>
         <w:t>o</w:t>
       </w:r>
-      <w:proofErr w:type="spellEnd"/>
       <w:r>
         <w:rPr>
           <w:rFonts w:ascii="Times New Roman" w:eastAsia="Cambria" w:hAnsi="Times New Roman" w:cs="Times New Roman"/>
@@ -3258,7 +2708,6 @@
         </w:rPr>
         <w:t>D</w:t>
       </w:r>
-      <w:proofErr w:type="spellStart"/>
       <w:r>
         <w:rPr>
           <w:rFonts w:ascii="Times New Roman" w:eastAsia="Times New Roman" w:hAnsi="Times New Roman" w:cs="Times New Roman"/>
@@ -3267,18 +2716,7 @@
           <w:sz w:val="24"/>
           <w:szCs w:val="24"/>
         </w:rPr>
-        <w:t>i</w:t>
-      </w:r>
-      <w:proofErr w:type="spellEnd"/>
-      <w:r>
-        <w:rPr>
-          <w:rFonts w:ascii="Times New Roman" w:eastAsia="Times New Roman" w:hAnsi="Times New Roman" w:cs="Times New Roman"/>
-          <w:i/>
-          <w:position w:val="-4"/>
-          <w:sz w:val="24"/>
-          <w:szCs w:val="24"/>
-        </w:rPr>
-        <w:t xml:space="preserve">  </w:t>
+        <w:t xml:space="preserve">i  </w:t>
       </w:r>
       <w:r>
         <w:rPr>
@@ -3291,7 +2729,6 @@
         </w:rPr>
         <w:t xml:space="preserve"> </w:t>
       </w:r>
-      <w:proofErr w:type="gramStart"/>
       <w:r>
         <w:rPr>
           <w:rFonts w:ascii="Times New Roman" w:eastAsia="Cambria" w:hAnsi="Times New Roman" w:cs="Times New Roman"/>
@@ -3318,17 +2755,7 @@
           <w:sz w:val="24"/>
           <w:szCs w:val="24"/>
         </w:rPr>
-        <w:t>set</w:t>
-      </w:r>
-      <w:proofErr w:type="gramEnd"/>
-      <w:r>
-        <w:rPr>
-          <w:rFonts w:ascii="Times New Roman" w:eastAsia="Cambria" w:hAnsi="Times New Roman" w:cs="Times New Roman"/>
-          <w:i/>
-          <w:sz w:val="24"/>
-          <w:szCs w:val="24"/>
-        </w:rPr>
-        <w:t>-of-</w:t>
+        <w:t>set-of-</w:t>
       </w:r>
       <w:r>
         <w:rPr>
@@ -3359,7 +2786,6 @@
         </w:rPr>
         <w:t xml:space="preserve"> </w:t>
       </w:r>
-      <w:proofErr w:type="spellStart"/>
       <w:r>
         <w:rPr>
           <w:rFonts w:ascii="Times New Roman" w:eastAsia="Cambria" w:hAnsi="Times New Roman" w:cs="Times New Roman"/>
@@ -3377,18 +2803,7 @@
           <w:sz w:val="24"/>
           <w:szCs w:val="24"/>
         </w:rPr>
-        <w:t>o</w:t>
-      </w:r>
-      <w:proofErr w:type="spellEnd"/>
-      <w:r>
-        <w:rPr>
-          <w:rFonts w:ascii="Times New Roman" w:eastAsia="Times New Roman" w:hAnsi="Times New Roman" w:cs="Times New Roman"/>
-          <w:i/>
-          <w:position w:val="-4"/>
-          <w:sz w:val="24"/>
-          <w:szCs w:val="24"/>
-        </w:rPr>
-        <w:t xml:space="preserve"> </w:t>
+        <w:t xml:space="preserve">o </w:t>
       </w:r>
       <w:r>
         <w:rPr>
@@ -3729,7 +3144,6 @@
         </w:rPr>
         <w:t xml:space="preserve"> </w:t>
       </w:r>
-      <w:proofErr w:type="gramStart"/>
       <w:r>
         <w:rPr>
           <w:rFonts w:ascii="Times New Roman" w:eastAsia="Cambria" w:hAnsi="Times New Roman" w:cs="Times New Roman"/>
@@ -3756,17 +3170,7 @@
           <w:sz w:val="24"/>
           <w:szCs w:val="24"/>
         </w:rPr>
-        <w:t>list</w:t>
-      </w:r>
-      <w:proofErr w:type="gramEnd"/>
-      <w:r>
-        <w:rPr>
-          <w:rFonts w:ascii="Times New Roman" w:eastAsia="Cambria" w:hAnsi="Times New Roman" w:cs="Times New Roman"/>
-          <w:i/>
-          <w:sz w:val="24"/>
-          <w:szCs w:val="24"/>
-        </w:rPr>
-        <w:t xml:space="preserve">, </w:t>
+        <w:t xml:space="preserve">list, </w:t>
       </w:r>
       <w:r>
         <w:rPr>
@@ -3986,18 +3390,7 @@
           <w:sz w:val="24"/>
           <w:szCs w:val="24"/>
         </w:rPr>
-        <w:t>I(x</w:t>
-      </w:r>
-      <w:proofErr w:type="gramStart"/>
-      <w:r>
-        <w:rPr>
-          <w:rFonts w:ascii="Times New Roman" w:eastAsia="Cambria" w:hAnsi="Times New Roman" w:cs="Times New Roman"/>
-          <w:i/>
-          <w:position w:val="2"/>
-          <w:sz w:val="24"/>
-          <w:szCs w:val="24"/>
-        </w:rPr>
-        <w:t xml:space="preserve">); </w:t>
+        <w:t xml:space="preserve">I(x); </w:t>
       </w:r>
       <w:r>
         <w:rPr>
@@ -4020,7 +3413,6 @@
         </w:rPr>
         <w:t>x</w:t>
       </w:r>
-      <w:proofErr w:type="gramEnd"/>
       <w:r>
         <w:rPr>
           <w:rFonts w:ascii="Times New Roman" w:eastAsia="Cambria" w:hAnsi="Times New Roman" w:cs="Times New Roman"/>
@@ -4064,7 +3456,6 @@
         </w:rPr>
         <w:t>D</w:t>
       </w:r>
-      <w:proofErr w:type="spellStart"/>
       <w:r>
         <w:rPr>
           <w:rFonts w:ascii="Times New Roman" w:eastAsia="Times New Roman" w:hAnsi="Times New Roman" w:cs="Times New Roman"/>
@@ -4076,7 +3467,6 @@
         </w:rPr>
         <w:t>i</w:t>
       </w:r>
-      <w:proofErr w:type="spellEnd"/>
     </w:p>
     <w:p>
       <w:pPr>
@@ -4097,33 +3487,7 @@
           <w:sz w:val="24"/>
           <w:szCs w:val="24"/>
         </w:rPr>
-        <w:t>O(</w:t>
-      </w:r>
-      <w:proofErr w:type="spellStart"/>
-      <w:proofErr w:type="gramStart"/>
-      <w:r>
-        <w:rPr>
-          <w:rFonts w:ascii="Times New Roman" w:eastAsia="Cambria" w:hAnsi="Times New Roman" w:cs="Times New Roman"/>
-          <w:i/>
-          <w:w w:val="112"/>
-          <w:position w:val="2"/>
-          <w:sz w:val="24"/>
-          <w:szCs w:val="24"/>
-        </w:rPr>
-        <w:t>x,z</w:t>
-      </w:r>
-      <w:proofErr w:type="spellEnd"/>
-      <w:proofErr w:type="gramEnd"/>
-      <w:r>
-        <w:rPr>
-          <w:rFonts w:ascii="Times New Roman" w:eastAsia="Cambria" w:hAnsi="Times New Roman" w:cs="Times New Roman"/>
-          <w:i/>
-          <w:w w:val="112"/>
-          <w:position w:val="2"/>
-          <w:sz w:val="24"/>
-          <w:szCs w:val="24"/>
-        </w:rPr>
-        <w:t>);</w:t>
+        <w:t>O(x,z);</w:t>
       </w:r>
       <w:r>
         <w:rPr>
@@ -4190,7 +3554,6 @@
         </w:rPr>
         <w:t>D</w:t>
       </w:r>
-      <w:proofErr w:type="spellStart"/>
       <w:r>
         <w:rPr>
           <w:rFonts w:ascii="Times New Roman" w:eastAsia="Times New Roman" w:hAnsi="Times New Roman" w:cs="Times New Roman"/>
@@ -4203,7 +3566,6 @@
         </w:rPr>
         <w:t>i</w:t>
       </w:r>
-      <w:proofErr w:type="spellEnd"/>
       <w:r>
         <w:rPr>
           <w:rFonts w:ascii="Times New Roman" w:eastAsia="Cambria" w:hAnsi="Times New Roman" w:cs="Times New Roman"/>
@@ -4269,7 +3631,6 @@
         </w:rPr>
         <w:t xml:space="preserve"> </w:t>
       </w:r>
-      <w:proofErr w:type="spellStart"/>
       <w:r>
         <w:rPr>
           <w:rFonts w:ascii="Times New Roman" w:eastAsia="Cambria" w:hAnsi="Times New Roman" w:cs="Times New Roman"/>
@@ -4293,7 +3654,6 @@
         </w:rPr>
         <w:t>o</w:t>
       </w:r>
-      <w:proofErr w:type="spellEnd"/>
       <w:r>
         <w:rPr>
           <w:rFonts w:ascii="Times New Roman" w:eastAsia="Cambria" w:hAnsi="Times New Roman" w:cs="Times New Roman"/>
@@ -4457,7 +3817,6 @@
         </w:rPr>
         <w:t xml:space="preserve"> </w:t>
       </w:r>
-      <w:proofErr w:type="gramStart"/>
       <w:r>
         <w:rPr>
           <w:rFonts w:ascii="Times New Roman" w:eastAsia="Cambria" w:hAnsi="Times New Roman" w:cs="Times New Roman"/>
@@ -4512,7 +3871,6 @@
         </w:rPr>
         <w:t>n</w:t>
       </w:r>
-      <w:proofErr w:type="gramEnd"/>
       <w:r>
         <w:rPr>
           <w:rFonts w:ascii="Times New Roman" w:eastAsia="Cambria" w:hAnsi="Times New Roman" w:cs="Times New Roman"/>
@@ -4544,33 +3902,7 @@
           <w:sz w:val="24"/>
           <w:szCs w:val="24"/>
         </w:rPr>
-        <w:t>I’(</w:t>
-      </w:r>
-      <w:proofErr w:type="spellStart"/>
-      <w:proofErr w:type="gramStart"/>
-      <w:r>
-        <w:rPr>
-          <w:rFonts w:ascii="Times New Roman" w:eastAsia="Cambria" w:hAnsi="Times New Roman" w:cs="Times New Roman"/>
-          <w:i/>
-          <w:w w:val="116"/>
-          <w:position w:val="2"/>
-          <w:sz w:val="24"/>
-          <w:szCs w:val="24"/>
-        </w:rPr>
-        <w:t>x,y</w:t>
-      </w:r>
-      <w:proofErr w:type="spellEnd"/>
-      <w:proofErr w:type="gramEnd"/>
-      <w:r>
-        <w:rPr>
-          <w:rFonts w:ascii="Times New Roman" w:eastAsia="Cambria" w:hAnsi="Times New Roman" w:cs="Times New Roman"/>
-          <w:i/>
-          <w:w w:val="116"/>
-          <w:position w:val="2"/>
-          <w:sz w:val="24"/>
-          <w:szCs w:val="24"/>
-        </w:rPr>
-        <w:t>);</w:t>
+        <w:t>I’(x,y);</w:t>
       </w:r>
       <w:r>
         <w:rPr>
@@ -4637,7 +3969,6 @@
         </w:rPr>
         <w:t>D</w:t>
       </w:r>
-      <w:proofErr w:type="spellStart"/>
       <w:r>
         <w:rPr>
           <w:rFonts w:ascii="Times New Roman" w:eastAsia="Times New Roman" w:hAnsi="Times New Roman" w:cs="Times New Roman"/>
@@ -4650,7 +3981,6 @@
         </w:rPr>
         <w:t>i</w:t>
       </w:r>
-      <w:proofErr w:type="spellEnd"/>
       <w:r>
         <w:rPr>
           <w:rFonts w:ascii="Times New Roman" w:eastAsia="Cambria" w:hAnsi="Times New Roman" w:cs="Times New Roman"/>
@@ -4994,7 +4324,6 @@
           <w:szCs w:val="24"/>
         </w:rPr>
       </w:pPr>
-      <w:proofErr w:type="gramStart"/>
       <w:r>
         <w:rPr>
           <w:rFonts w:ascii="Times New Roman" w:eastAsia="Cambria" w:hAnsi="Times New Roman" w:cs="Times New Roman"/>
@@ -5036,7 +4365,6 @@
         </w:rPr>
         <w:t>is</w:t>
       </w:r>
-      <w:proofErr w:type="gramEnd"/>
       <w:r>
         <w:rPr>
           <w:rFonts w:ascii="Times New Roman" w:eastAsia="Cambria" w:hAnsi="Times New Roman" w:cs="Times New Roman"/>
@@ -5436,25 +4764,14 @@
           <w:szCs w:val="24"/>
         </w:rPr>
       </w:pPr>
-      <w:proofErr w:type="spellStart"/>
-      <w:r>
-        <w:rPr>
-          <w:rFonts w:ascii="Times New Roman" w:eastAsia="Cambria" w:hAnsi="Times New Roman" w:cs="Times New Roman"/>
-          <w:i/>
-          <w:sz w:val="24"/>
-          <w:szCs w:val="24"/>
-        </w:rPr>
-        <w:t>i</w:t>
-      </w:r>
-      <w:proofErr w:type="spellEnd"/>
-      <w:r>
-        <w:rPr>
-          <w:rFonts w:ascii="Times New Roman" w:eastAsia="Cambria" w:hAnsi="Times New Roman" w:cs="Times New Roman"/>
-          <w:i/>
-          <w:sz w:val="24"/>
-          <w:szCs w:val="24"/>
-        </w:rPr>
-        <w:t xml:space="preserve">) </w:t>
+      <w:r>
+        <w:rPr>
+          <w:rFonts w:ascii="Times New Roman" w:eastAsia="Cambria" w:hAnsi="Times New Roman" w:cs="Times New Roman"/>
+          <w:i/>
+          <w:sz w:val="24"/>
+          <w:szCs w:val="24"/>
+        </w:rPr>
+        <w:t xml:space="preserve">i) </w:t>
       </w:r>
       <w:r>
         <w:rPr>
@@ -5466,7 +4783,6 @@
         </w:rPr>
         <w:t xml:space="preserve"> </w:t>
       </w:r>
-      <w:proofErr w:type="gramStart"/>
       <w:r>
         <w:rPr>
           <w:rFonts w:ascii="Times New Roman" w:eastAsia="Cambria" w:hAnsi="Times New Roman" w:cs="Times New Roman"/>
@@ -5529,7 +4845,6 @@
         </w:rPr>
         <w:t>of</w:t>
       </w:r>
-      <w:proofErr w:type="gramEnd"/>
       <w:r>
         <w:rPr>
           <w:rFonts w:ascii="Times New Roman" w:eastAsia="Cambria" w:hAnsi="Times New Roman" w:cs="Times New Roman"/>
@@ -6142,7 +5457,6 @@
         </w:rPr>
         <w:t xml:space="preserve"> </w:t>
       </w:r>
-      <w:proofErr w:type="gramStart"/>
       <w:r>
         <w:rPr>
           <w:rFonts w:ascii="Times New Roman" w:eastAsia="Cambria" w:hAnsi="Times New Roman" w:cs="Times New Roman"/>
@@ -6209,18 +5523,7 @@
           <w:sz w:val="24"/>
           <w:szCs w:val="24"/>
         </w:rPr>
-        <w:t>of</w:t>
-      </w:r>
-      <w:proofErr w:type="gramEnd"/>
-      <w:r>
-        <w:rPr>
-          <w:rFonts w:ascii="Times New Roman" w:eastAsia="Cambria" w:hAnsi="Times New Roman" w:cs="Times New Roman"/>
-          <w:i/>
-          <w:position w:val="3"/>
-          <w:sz w:val="24"/>
-          <w:szCs w:val="24"/>
-        </w:rPr>
-        <w:t xml:space="preserve"> </w:t>
+        <w:t xml:space="preserve">of </w:t>
       </w:r>
       <w:r>
         <w:rPr>
@@ -6460,19 +5763,7 @@
           <w:sz w:val="24"/>
           <w:szCs w:val="24"/>
         </w:rPr>
-        <w:t>(</w:t>
-      </w:r>
-      <w:proofErr w:type="gramStart"/>
-      <w:r>
-        <w:rPr>
-          <w:rFonts w:ascii="Times New Roman" w:eastAsia="Cambria" w:hAnsi="Times New Roman" w:cs="Times New Roman"/>
-          <w:i/>
-          <w:w w:val="106"/>
-          <w:position w:val="4"/>
-          <w:sz w:val="24"/>
-          <w:szCs w:val="24"/>
-        </w:rPr>
-        <w:t>x</w:t>
+        <w:t>(x</w:t>
       </w:r>
       <w:r>
         <w:rPr>
@@ -6507,7 +5798,6 @@
         </w:rPr>
         <w:t>,</w:t>
       </w:r>
-      <w:proofErr w:type="gramEnd"/>
       <w:r>
         <w:rPr>
           <w:rFonts w:ascii="Times New Roman" w:eastAsia="Cambria" w:hAnsi="Times New Roman" w:cs="Times New Roman"/>
@@ -6583,7 +5873,6 @@
         </w:rPr>
         <w:t xml:space="preserve"> </w:t>
       </w:r>
-      <w:proofErr w:type="spellStart"/>
       <w:r>
         <w:rPr>
           <w:rFonts w:ascii="Times New Roman" w:eastAsia="Cambria" w:hAnsi="Times New Roman" w:cs="Times New Roman"/>
@@ -6626,7 +5915,6 @@
         </w:rPr>
         <w:t>an</w:t>
       </w:r>
-      <w:proofErr w:type="spellEnd"/>
       <w:r>
         <w:rPr>
           <w:rFonts w:ascii="Times New Roman" w:eastAsia="Cambria" w:hAnsi="Times New Roman" w:cs="Times New Roman"/>
@@ -6968,7 +6256,6 @@
         </w:rPr>
         <w:t>(</w:t>
       </w:r>
-      <w:proofErr w:type="gramStart"/>
       <w:r>
         <w:rPr>
           <w:rFonts w:ascii="Times New Roman" w:eastAsia="Cambria" w:hAnsi="Times New Roman" w:cs="Times New Roman"/>
@@ -7000,7 +6287,6 @@
         </w:rPr>
         <w:t>−</w:t>
       </w:r>
-      <w:proofErr w:type="gramEnd"/>
       <w:r>
         <w:rPr>
           <w:rFonts w:ascii="Times New Roman" w:eastAsia="Meiryo" w:hAnsi="Times New Roman" w:cs="Times New Roman"/>
@@ -7033,7 +6319,6 @@
         </w:rPr>
         <w:t xml:space="preserve"> </w:t>
       </w:r>
-      <w:proofErr w:type="spellStart"/>
       <w:r>
         <w:rPr>
           <w:rFonts w:ascii="Times New Roman" w:eastAsia="Cambria" w:hAnsi="Times New Roman" w:cs="Times New Roman"/>
@@ -7074,18 +6359,7 @@
           <w:sz w:val="24"/>
           <w:szCs w:val="24"/>
         </w:rPr>
-        <w:t>an</w:t>
-      </w:r>
-      <w:proofErr w:type="spellEnd"/>
-      <w:r>
-        <w:rPr>
-          <w:rFonts w:ascii="Times New Roman" w:eastAsia="Cambria" w:hAnsi="Times New Roman" w:cs="Times New Roman"/>
-          <w:i/>
-          <w:position w:val="3"/>
-          <w:sz w:val="24"/>
-          <w:szCs w:val="24"/>
-        </w:rPr>
-        <w:t xml:space="preserve">; </w:t>
+        <w:t xml:space="preserve">an; </w:t>
       </w:r>
       <w:r>
         <w:rPr>
@@ -7527,7 +6801,6 @@
         </w:rPr>
         <w:t xml:space="preserve"> </w:t>
       </w:r>
-      <w:proofErr w:type="gramStart"/>
       <w:r>
         <w:rPr>
           <w:rFonts w:ascii="Times New Roman" w:eastAsia="Cambria" w:hAnsi="Times New Roman" w:cs="Times New Roman"/>
@@ -7536,18 +6809,7 @@
           <w:sz w:val="24"/>
           <w:szCs w:val="24"/>
         </w:rPr>
-        <w:t>solution(</w:t>
-      </w:r>
-      <w:proofErr w:type="gramEnd"/>
-      <w:r>
-        <w:rPr>
-          <w:rFonts w:ascii="Times New Roman" w:eastAsia="Cambria" w:hAnsi="Times New Roman" w:cs="Times New Roman"/>
-          <w:i/>
-          <w:position w:val="4"/>
-          <w:sz w:val="24"/>
-          <w:szCs w:val="24"/>
-        </w:rPr>
-        <w:t>D</w:t>
+        <w:t>solution(D</w:t>
       </w:r>
       <w:r>
         <w:rPr>
@@ -7792,7 +7054,6 @@
         </w:rPr>
         <w:t xml:space="preserve"> </w:t>
       </w:r>
-      <w:proofErr w:type="gramStart"/>
       <w:r>
         <w:rPr>
           <w:rFonts w:ascii="Times New Roman" w:eastAsia="Cambria" w:hAnsi="Times New Roman" w:cs="Times New Roman"/>
@@ -7812,18 +7073,7 @@
           <w:sz w:val="24"/>
           <w:szCs w:val="24"/>
         </w:rPr>
-        <w:t xml:space="preserve"> come</w:t>
-      </w:r>
-      <w:proofErr w:type="gramEnd"/>
-      <w:r>
-        <w:rPr>
-          <w:rFonts w:ascii="Times New Roman" w:eastAsia="Cambria" w:hAnsi="Times New Roman" w:cs="Times New Roman"/>
-          <w:i/>
-          <w:spacing w:val="11"/>
-          <w:sz w:val="24"/>
-          <w:szCs w:val="24"/>
-        </w:rPr>
-        <w:t xml:space="preserve"> </w:t>
+        <w:t xml:space="preserve"> come </w:t>
       </w:r>
       <w:r>
         <w:rPr>
@@ -7970,7 +7220,6 @@
         </w:rPr>
         <w:t xml:space="preserve"> </w:t>
       </w:r>
-      <w:proofErr w:type="gramStart"/>
       <w:r>
         <w:rPr>
           <w:rFonts w:ascii="Times New Roman" w:eastAsia="Cambria" w:hAnsi="Times New Roman" w:cs="Times New Roman"/>
@@ -8005,7 +7254,6 @@
         </w:rPr>
         <w:t>next</w:t>
       </w:r>
-      <w:proofErr w:type="gramEnd"/>
       <w:r>
         <w:rPr>
           <w:rFonts w:ascii="Times New Roman" w:eastAsia="Cambria" w:hAnsi="Times New Roman" w:cs="Times New Roman"/>
@@ -8773,19 +8021,7 @@
           <w:sz w:val="24"/>
           <w:szCs w:val="24"/>
         </w:rPr>
-        <w:t>c</w:t>
-      </w:r>
-      <w:r>
-        <w:rPr>
-          <w:rFonts w:ascii="Times New Roman" w:eastAsia="Cambria" w:hAnsi="Times New Roman" w:cs="Times New Roman"/>
-          <w:b/>
-          <w:i/>
-          <w:color w:val="0070C0"/>
-          <w:w w:val="99"/>
-          <w:sz w:val="24"/>
-          <w:szCs w:val="24"/>
-        </w:rPr>
-        <w:t>k</w:t>
+        <w:t>ck</w:t>
       </w:r>
     </w:p>
     <w:p>
@@ -8893,7 +8129,6 @@
         </w:rPr>
         <w:t xml:space="preserve"> </w:t>
       </w:r>
-      <w:proofErr w:type="gramStart"/>
       <w:r>
         <w:rPr>
           <w:rFonts w:ascii="Times New Roman" w:eastAsia="Cambria" w:hAnsi="Times New Roman" w:cs="Times New Roman"/>
@@ -8965,18 +8200,7 @@
           <w:sz w:val="24"/>
           <w:szCs w:val="24"/>
         </w:rPr>
-        <w:t>form</w:t>
-      </w:r>
-      <w:proofErr w:type="gramEnd"/>
-      <w:r>
-        <w:rPr>
-          <w:rFonts w:ascii="Times New Roman" w:eastAsia="Cambria" w:hAnsi="Times New Roman" w:cs="Times New Roman"/>
-          <w:b/>
-          <w:i/>
-          <w:sz w:val="24"/>
-          <w:szCs w:val="24"/>
-        </w:rPr>
-        <w:t xml:space="preserve">: </w:t>
+        <w:t xml:space="preserve">form: </w:t>
       </w:r>
       <w:r>
         <w:rPr>
@@ -9172,7 +8396,6 @@
         </w:rPr>
         <w:t xml:space="preserve"> </w:t>
       </w:r>
-      <w:proofErr w:type="gramStart"/>
       <w:r>
         <w:rPr>
           <w:rFonts w:ascii="Times New Roman" w:eastAsia="Cambria" w:hAnsi="Times New Roman" w:cs="Times New Roman"/>
@@ -9244,18 +8467,7 @@
           <w:sz w:val="24"/>
           <w:szCs w:val="24"/>
         </w:rPr>
-        <w:t>ation</w:t>
-      </w:r>
-      <w:proofErr w:type="gramEnd"/>
-      <w:r>
-        <w:rPr>
-          <w:rFonts w:ascii="Times New Roman" w:eastAsia="Cambria" w:hAnsi="Times New Roman" w:cs="Times New Roman"/>
-          <w:b/>
-          <w:i/>
-          <w:sz w:val="24"/>
-          <w:szCs w:val="24"/>
-        </w:rPr>
-        <w:t xml:space="preserve"> </w:t>
+        <w:t xml:space="preserve">ation </w:t>
       </w:r>
       <w:r>
         <w:rPr>
@@ -9384,25 +8596,7 @@
           <w:sz w:val="24"/>
           <w:szCs w:val="24"/>
         </w:rPr>
-        <w:t xml:space="preserve">   </w:t>
-      </w:r>
-      <w:proofErr w:type="gramStart"/>
-      <w:r>
-        <w:rPr>
-          <w:rFonts w:ascii="Times New Roman" w:hAnsi="Times New Roman" w:cs="Times New Roman"/>
-          <w:sz w:val="24"/>
-          <w:szCs w:val="24"/>
-        </w:rPr>
-        <w:t>q  &lt;</w:t>
-      </w:r>
-      <w:proofErr w:type="gramEnd"/>
-      <w:r>
-        <w:rPr>
-          <w:rFonts w:ascii="Times New Roman" w:hAnsi="Times New Roman" w:cs="Times New Roman"/>
-          <w:sz w:val="24"/>
-          <w:szCs w:val="24"/>
-        </w:rPr>
-        <w:t>- New-Priority-Queue()</w:t>
+        <w:t xml:space="preserve">   q  &lt;- New-Priority-Queue()</w:t>
       </w:r>
     </w:p>
     <w:p>
@@ -9423,25 +8617,7 @@
           <w:sz w:val="24"/>
           <w:szCs w:val="24"/>
         </w:rPr>
-        <w:t xml:space="preserve">   </w:t>
-      </w:r>
-      <w:proofErr w:type="gramStart"/>
-      <w:r>
-        <w:rPr>
-          <w:rFonts w:ascii="Times New Roman" w:hAnsi="Times New Roman" w:cs="Times New Roman"/>
-          <w:sz w:val="24"/>
-          <w:szCs w:val="24"/>
-        </w:rPr>
-        <w:t>Insert(</w:t>
-      </w:r>
-      <w:proofErr w:type="gramEnd"/>
-      <w:r>
-        <w:rPr>
-          <w:rFonts w:ascii="Times New Roman" w:hAnsi="Times New Roman" w:cs="Times New Roman"/>
-          <w:sz w:val="24"/>
-          <w:szCs w:val="24"/>
-        </w:rPr>
-        <w:t>initial, q, Heuristic(initial))</w:t>
+        <w:t xml:space="preserve">   Insert(initial, q, Heuristic(initial))</w:t>
       </w:r>
     </w:p>
     <w:p>
@@ -9517,25 +8693,7 @@
           <w:sz w:val="24"/>
           <w:szCs w:val="24"/>
         </w:rPr>
-        <w:t xml:space="preserve"> </w:t>
-      </w:r>
-      <w:proofErr w:type="gramStart"/>
-      <w:r>
-        <w:rPr>
-          <w:rFonts w:ascii="Times New Roman" w:hAnsi="Times New Roman" w:cs="Times New Roman"/>
-          <w:sz w:val="24"/>
-          <w:szCs w:val="24"/>
-        </w:rPr>
-        <w:t>current  &lt;</w:t>
-      </w:r>
-      <w:proofErr w:type="gramEnd"/>
-      <w:r>
-        <w:rPr>
-          <w:rFonts w:ascii="Times New Roman" w:hAnsi="Times New Roman" w:cs="Times New Roman"/>
-          <w:sz w:val="24"/>
-          <w:szCs w:val="24"/>
-        </w:rPr>
-        <w:t>-  Extract-Min(q)</w:t>
+        <w:t xml:space="preserve"> current  &lt;-  Extract-Min(q)</w:t>
       </w:r>
     </w:p>
     <w:p>
@@ -9667,25 +8825,7 @@
           <w:sz w:val="24"/>
           <w:szCs w:val="24"/>
         </w:rPr>
-        <w:t xml:space="preserve"> </w:t>
-      </w:r>
-      <w:proofErr w:type="gramStart"/>
-      <w:r>
-        <w:rPr>
-          <w:rFonts w:ascii="Times New Roman" w:hAnsi="Times New Roman" w:cs="Times New Roman"/>
-          <w:sz w:val="24"/>
-          <w:szCs w:val="24"/>
-        </w:rPr>
-        <w:t>Insert(</w:t>
-      </w:r>
-      <w:proofErr w:type="gramEnd"/>
-      <w:r>
-        <w:rPr>
-          <w:rFonts w:ascii="Times New Roman" w:hAnsi="Times New Roman" w:cs="Times New Roman"/>
-          <w:sz w:val="24"/>
-          <w:szCs w:val="24"/>
-        </w:rPr>
-        <w:t>next, q, Cost(next) + Heuristic(next))</w:t>
+        <w:t xml:space="preserve"> Insert(next, q, Cost(next) + Heuristic(next))</w:t>
       </w:r>
     </w:p>
     <w:p>
@@ -9753,12 +8893,18 @@
         <w:spacing w:after="0" w:line="240" w:lineRule="auto"/>
         <w:rPr>
           <w:rFonts w:ascii="Times New Roman" w:hAnsi="Times New Roman" w:cs="Times New Roman"/>
-          <w:b/>
-          <w:bCs/>
-          <w:sz w:val="24"/>
-          <w:szCs w:val="24"/>
-        </w:rPr>
-      </w:pPr>
+          <w:sz w:val="24"/>
+          <w:szCs w:val="24"/>
+        </w:rPr>
+      </w:pPr>
+      <w:r>
+        <w:rPr>
+          <w:rFonts w:ascii="Times New Roman" w:hAnsi="Times New Roman" w:cs="Times New Roman"/>
+          <w:sz w:val="24"/>
+          <w:szCs w:val="24"/>
+        </w:rPr>
+        <w:t>Di = list of tuples - nodes and locations on grid, node 0 is depot location, number of vehicles</w:t>
+      </w:r>
     </w:p>
     <w:p>
       <w:pPr>
@@ -9768,22 +8914,17 @@
         <w:spacing w:after="0" w:line="240" w:lineRule="auto"/>
         <w:rPr>
           <w:rFonts w:ascii="Times New Roman" w:hAnsi="Times New Roman" w:cs="Times New Roman"/>
-          <w:b/>
-          <w:bCs/>
-          <w:sz w:val="24"/>
-          <w:szCs w:val="24"/>
-        </w:rPr>
-      </w:pPr>
-      <w:r>
-        <w:rPr>
-          <w:rFonts w:ascii="Times New Roman" w:hAnsi="Times New Roman" w:cs="Times New Roman"/>
-          <w:b/>
-          <w:bCs/>
-          <w:sz w:val="24"/>
-          <w:szCs w:val="24"/>
-        </w:rPr>
-        <w:tab/>
-        <w:t>iv)</w:t>
+          <w:sz w:val="24"/>
+          <w:szCs w:val="24"/>
+        </w:rPr>
+      </w:pPr>
+      <w:r>
+        <w:rPr>
+          <w:rFonts w:ascii="Times New Roman" w:hAnsi="Times New Roman" w:cs="Times New Roman"/>
+          <w:sz w:val="24"/>
+          <w:szCs w:val="24"/>
+        </w:rPr>
+        <w:t>Graphical representation of input is below.</w:t>
       </w:r>
     </w:p>
     <w:p>
@@ -9792,6 +8933,7 @@
         <w:autoSpaceDN w:val="0"/>
         <w:adjustRightInd w:val="0"/>
         <w:spacing w:after="0" w:line="240" w:lineRule="auto"/>
+        <w:jc w:val="center"/>
         <w:rPr>
           <w:rFonts w:ascii="Times New Roman" w:hAnsi="Times New Roman" w:cs="Times New Roman"/>
           <w:b/>
@@ -9800,6 +8942,57 @@
           <w:szCs w:val="24"/>
         </w:rPr>
       </w:pPr>
+      <w:r>
+        <w:rPr>
+          <w:rFonts w:ascii="Times New Roman" w:hAnsi="Times New Roman" w:cs="Times New Roman"/>
+          <w:b/>
+          <w:bCs/>
+          <w:noProof/>
+          <w:sz w:val="24"/>
+          <w:szCs w:val="24"/>
+        </w:rPr>
+        <w:drawing>
+          <wp:inline distT="0" distB="0" distL="0" distR="0" wp14:anchorId="6BD0FE16" wp14:editId="7BD76055">
+            <wp:extent cx="5943600" cy="2878455"/>
+            <wp:effectExtent l="0" t="0" r="0" b="0"/>
+            <wp:docPr id="4" name="Picture 4" descr="A picture containing screen, text&#10;&#10;Description automatically generated"/>
+            <wp:cNvGraphicFramePr>
+              <a:graphicFrameLocks xmlns:a="http://schemas.openxmlformats.org/drawingml/2006/main" noChangeAspect="1"/>
+            </wp:cNvGraphicFramePr>
+            <a:graphic xmlns:a="http://schemas.openxmlformats.org/drawingml/2006/main">
+              <a:graphicData uri="http://schemas.openxmlformats.org/drawingml/2006/picture">
+                <pic:pic xmlns:pic="http://schemas.openxmlformats.org/drawingml/2006/picture">
+                  <pic:nvPicPr>
+                    <pic:cNvPr id="4" name="new_google-blank.png"/>
+                    <pic:cNvPicPr/>
+                  </pic:nvPicPr>
+                  <pic:blipFill>
+                    <a:blip r:embed="rId5">
+                      <a:extLst>
+                        <a:ext uri="{28A0092B-C50C-407E-A947-70E740481C1C}">
+                          <a14:useLocalDpi xmlns:a14="http://schemas.microsoft.com/office/drawing/2010/main" val="0"/>
+                        </a:ext>
+                      </a:extLst>
+                    </a:blip>
+                    <a:stretch>
+                      <a:fillRect/>
+                    </a:stretch>
+                  </pic:blipFill>
+                  <pic:spPr>
+                    <a:xfrm>
+                      <a:off x="0" y="0"/>
+                      <a:ext cx="5943600" cy="2878455"/>
+                    </a:xfrm>
+                    <a:prstGeom prst="rect">
+                      <a:avLst/>
+                    </a:prstGeom>
+                  </pic:spPr>
+                </pic:pic>
+              </a:graphicData>
+            </a:graphic>
+          </wp:inline>
+        </w:drawing>
+      </w:r>
     </w:p>
     <w:p>
       <w:pPr>
@@ -9809,22 +9002,17 @@
         <w:spacing w:after="0" w:line="240" w:lineRule="auto"/>
         <w:rPr>
           <w:rFonts w:ascii="Times New Roman" w:hAnsi="Times New Roman" w:cs="Times New Roman"/>
-          <w:b/>
-          <w:bCs/>
-          <w:sz w:val="24"/>
-          <w:szCs w:val="24"/>
-        </w:rPr>
-      </w:pPr>
-      <w:r>
-        <w:rPr>
-          <w:rFonts w:ascii="Times New Roman" w:hAnsi="Times New Roman" w:cs="Times New Roman"/>
-          <w:b/>
-          <w:bCs/>
-          <w:sz w:val="24"/>
-          <w:szCs w:val="24"/>
-        </w:rPr>
-        <w:tab/>
-        <w:t>v)</w:t>
+          <w:sz w:val="24"/>
+          <w:szCs w:val="24"/>
+        </w:rPr>
+      </w:pPr>
+      <w:r>
+        <w:rPr>
+          <w:rFonts w:ascii="Times New Roman" w:hAnsi="Times New Roman" w:cs="Times New Roman"/>
+          <w:sz w:val="24"/>
+          <w:szCs w:val="24"/>
+        </w:rPr>
+        <w:t>Implementation of A*, start search at depot.</w:t>
       </w:r>
     </w:p>
     <w:p>
@@ -9839,9 +9027,1281 @@
           <w:szCs w:val="24"/>
         </w:rPr>
       </w:pPr>
-    </w:p>
-    <w:p>
-      <w:pPr>
+      <w:r>
+        <w:rPr>
+          <w:rFonts w:ascii="Times New Roman" w:hAnsi="Times New Roman" w:cs="Times New Roman"/>
+          <w:sz w:val="24"/>
+          <w:szCs w:val="24"/>
+        </w:rPr>
+        <w:t># vehicles: 2</w:t>
+      </w:r>
+    </w:p>
+    <w:p>
+      <w:pPr>
+        <w:autoSpaceDE w:val="0"/>
+        <w:autoSpaceDN w:val="0"/>
+        <w:adjustRightInd w:val="0"/>
+        <w:spacing w:after="0" w:line="240" w:lineRule="auto"/>
+        <w:rPr>
+          <w:rFonts w:ascii="Times New Roman" w:hAnsi="Times New Roman" w:cs="Times New Roman"/>
+          <w:sz w:val="24"/>
+          <w:szCs w:val="24"/>
+        </w:rPr>
+      </w:pPr>
+      <w:r>
+        <w:rPr>
+          <w:rFonts w:ascii="Times New Roman" w:hAnsi="Times New Roman" w:cs="Times New Roman"/>
+          <w:sz w:val="24"/>
+          <w:szCs w:val="24"/>
+        </w:rPr>
+        <w:t>Customers per vehicle: 5</w:t>
+      </w:r>
+    </w:p>
+    <w:p>
+      <w:pPr>
+        <w:autoSpaceDE w:val="0"/>
+        <w:autoSpaceDN w:val="0"/>
+        <w:adjustRightInd w:val="0"/>
+        <w:spacing w:after="0" w:line="240" w:lineRule="auto"/>
+        <w:rPr>
+          <w:rFonts w:ascii="Times New Roman" w:hAnsi="Times New Roman" w:cs="Times New Roman"/>
+          <w:sz w:val="24"/>
+          <w:szCs w:val="24"/>
+        </w:rPr>
+      </w:pPr>
+      <w:r>
+        <w:rPr>
+          <w:rFonts w:ascii="Times New Roman" w:hAnsi="Times New Roman" w:cs="Times New Roman"/>
+          <w:sz w:val="24"/>
+          <w:szCs w:val="24"/>
+        </w:rPr>
+        <w:t>Start at Depot</w:t>
+      </w:r>
+    </w:p>
+    <w:p>
+      <w:pPr>
+        <w:autoSpaceDE w:val="0"/>
+        <w:autoSpaceDN w:val="0"/>
+        <w:adjustRightInd w:val="0"/>
+        <w:spacing w:after="0" w:line="240" w:lineRule="auto"/>
+        <w:rPr>
+          <w:rFonts w:ascii="Times New Roman" w:hAnsi="Times New Roman" w:cs="Times New Roman"/>
+          <w:sz w:val="24"/>
+          <w:szCs w:val="24"/>
+        </w:rPr>
+      </w:pPr>
+      <w:r>
+        <w:rPr>
+          <w:rFonts w:ascii="Times New Roman" w:hAnsi="Times New Roman" w:cs="Times New Roman"/>
+          <w:sz w:val="24"/>
+          <w:szCs w:val="24"/>
+        </w:rPr>
+        <w:tab/>
+        <w:t>minDistance(0)</w:t>
+      </w:r>
+      <w:r>
+        <w:rPr>
+          <w:rFonts w:ascii="Times New Roman" w:hAnsi="Times New Roman" w:cs="Times New Roman"/>
+          <w:sz w:val="24"/>
+          <w:szCs w:val="24"/>
+        </w:rPr>
+        <w:tab/>
+        <w:t>OPEN: [1, 2, 3, 4, 5, 6, 7, 8, 9, 10]</w:t>
+      </w:r>
+    </w:p>
+    <w:p>
+      <w:pPr>
+        <w:autoSpaceDE w:val="0"/>
+        <w:autoSpaceDN w:val="0"/>
+        <w:adjustRightInd w:val="0"/>
+        <w:spacing w:after="0" w:line="240" w:lineRule="auto"/>
+        <w:rPr>
+          <w:rFonts w:ascii="Times New Roman" w:hAnsi="Times New Roman" w:cs="Times New Roman"/>
+          <w:sz w:val="24"/>
+          <w:szCs w:val="24"/>
+        </w:rPr>
+      </w:pPr>
+      <w:r>
+        <w:rPr>
+          <w:rFonts w:ascii="Times New Roman" w:hAnsi="Times New Roman" w:cs="Times New Roman"/>
+          <w:sz w:val="24"/>
+          <w:szCs w:val="24"/>
+        </w:rPr>
+        <w:tab/>
+      </w:r>
+      <w:r>
+        <w:rPr>
+          <w:rFonts w:ascii="Times New Roman" w:hAnsi="Times New Roman" w:cs="Times New Roman"/>
+          <w:sz w:val="24"/>
+          <w:szCs w:val="24"/>
+        </w:rPr>
+        <w:tab/>
+        <w:t xml:space="preserve">returns </w:t>
+      </w:r>
+      <w:r>
+        <w:rPr>
+          <w:rFonts w:ascii="Times New Roman" w:hAnsi="Times New Roman" w:cs="Times New Roman"/>
+          <w:sz w:val="24"/>
+          <w:szCs w:val="24"/>
+        </w:rPr>
+        <w:t>9</w:t>
+      </w:r>
+    </w:p>
+    <w:p>
+      <w:pPr>
+        <w:autoSpaceDE w:val="0"/>
+        <w:autoSpaceDN w:val="0"/>
+        <w:adjustRightInd w:val="0"/>
+        <w:spacing w:after="0" w:line="240" w:lineRule="auto"/>
+        <w:rPr>
+          <w:rFonts w:ascii="Times New Roman" w:hAnsi="Times New Roman" w:cs="Times New Roman"/>
+          <w:sz w:val="24"/>
+          <w:szCs w:val="24"/>
+        </w:rPr>
+      </w:pPr>
+      <w:r>
+        <w:rPr>
+          <w:rFonts w:ascii="Times New Roman" w:hAnsi="Times New Roman" w:cs="Times New Roman"/>
+          <w:sz w:val="24"/>
+          <w:szCs w:val="24"/>
+        </w:rPr>
+        <w:tab/>
+        <w:t>vehicle1: [9]</w:t>
+      </w:r>
+    </w:p>
+    <w:p>
+      <w:pPr>
+        <w:autoSpaceDE w:val="0"/>
+        <w:autoSpaceDN w:val="0"/>
+        <w:adjustRightInd w:val="0"/>
+        <w:spacing w:after="0" w:line="240" w:lineRule="auto"/>
+        <w:rPr>
+          <w:rFonts w:ascii="Times New Roman" w:hAnsi="Times New Roman" w:cs="Times New Roman"/>
+          <w:sz w:val="24"/>
+          <w:szCs w:val="24"/>
+        </w:rPr>
+      </w:pPr>
+      <w:r>
+        <w:rPr>
+          <w:rFonts w:ascii="Times New Roman" w:hAnsi="Times New Roman" w:cs="Times New Roman"/>
+          <w:sz w:val="24"/>
+          <w:szCs w:val="24"/>
+        </w:rPr>
+        <w:tab/>
+        <w:t>minDistance(9)</w:t>
+      </w:r>
+      <w:r>
+        <w:rPr>
+          <w:rFonts w:ascii="Times New Roman" w:hAnsi="Times New Roman" w:cs="Times New Roman"/>
+          <w:sz w:val="24"/>
+          <w:szCs w:val="24"/>
+        </w:rPr>
+        <w:tab/>
+      </w:r>
+      <w:r>
+        <w:rPr>
+          <w:rFonts w:ascii="Times New Roman" w:hAnsi="Times New Roman" w:cs="Times New Roman"/>
+          <w:sz w:val="24"/>
+          <w:szCs w:val="24"/>
+        </w:rPr>
+        <w:t>OPEN: [1, 2, 3, 4, 5, 6, 7, 8, 10]</w:t>
+      </w:r>
+    </w:p>
+    <w:p>
+      <w:pPr>
+        <w:autoSpaceDE w:val="0"/>
+        <w:autoSpaceDN w:val="0"/>
+        <w:adjustRightInd w:val="0"/>
+        <w:spacing w:after="0" w:line="240" w:lineRule="auto"/>
+        <w:rPr>
+          <w:rFonts w:ascii="Times New Roman" w:hAnsi="Times New Roman" w:cs="Times New Roman"/>
+          <w:sz w:val="24"/>
+          <w:szCs w:val="24"/>
+        </w:rPr>
+      </w:pPr>
+      <w:r>
+        <w:rPr>
+          <w:rFonts w:ascii="Times New Roman" w:hAnsi="Times New Roman" w:cs="Times New Roman"/>
+          <w:sz w:val="24"/>
+          <w:szCs w:val="24"/>
+        </w:rPr>
+        <w:tab/>
+      </w:r>
+      <w:r>
+        <w:rPr>
+          <w:rFonts w:ascii="Times New Roman" w:hAnsi="Times New Roman" w:cs="Times New Roman"/>
+          <w:sz w:val="24"/>
+          <w:szCs w:val="24"/>
+        </w:rPr>
+        <w:tab/>
+        <w:t xml:space="preserve">returns </w:t>
+      </w:r>
+      <w:r>
+        <w:rPr>
+          <w:rFonts w:ascii="Times New Roman" w:hAnsi="Times New Roman" w:cs="Times New Roman"/>
+          <w:sz w:val="24"/>
+          <w:szCs w:val="24"/>
+        </w:rPr>
+        <w:t>10</w:t>
+      </w:r>
+    </w:p>
+    <w:p>
+      <w:pPr>
+        <w:autoSpaceDE w:val="0"/>
+        <w:autoSpaceDN w:val="0"/>
+        <w:adjustRightInd w:val="0"/>
+        <w:spacing w:after="0" w:line="240" w:lineRule="auto"/>
+        <w:rPr>
+          <w:rFonts w:ascii="Times New Roman" w:hAnsi="Times New Roman" w:cs="Times New Roman"/>
+          <w:sz w:val="24"/>
+          <w:szCs w:val="24"/>
+        </w:rPr>
+      </w:pPr>
+      <w:r>
+        <w:rPr>
+          <w:rFonts w:ascii="Times New Roman" w:hAnsi="Times New Roman" w:cs="Times New Roman"/>
+          <w:sz w:val="24"/>
+          <w:szCs w:val="24"/>
+        </w:rPr>
+        <w:tab/>
+        <w:t xml:space="preserve">vehicle1: </w:t>
+      </w:r>
+      <w:r>
+        <w:rPr>
+          <w:rFonts w:ascii="Times New Roman" w:hAnsi="Times New Roman" w:cs="Times New Roman"/>
+          <w:sz w:val="24"/>
+          <w:szCs w:val="24"/>
+        </w:rPr>
+        <w:t>[9, 10]</w:t>
+      </w:r>
+    </w:p>
+    <w:p>
+      <w:pPr>
+        <w:autoSpaceDE w:val="0"/>
+        <w:autoSpaceDN w:val="0"/>
+        <w:adjustRightInd w:val="0"/>
+        <w:spacing w:after="0" w:line="240" w:lineRule="auto"/>
+        <w:rPr>
+          <w:rFonts w:ascii="Times New Roman" w:hAnsi="Times New Roman" w:cs="Times New Roman"/>
+          <w:sz w:val="24"/>
+          <w:szCs w:val="24"/>
+        </w:rPr>
+      </w:pPr>
+      <w:r>
+        <w:rPr>
+          <w:rFonts w:ascii="Times New Roman" w:hAnsi="Times New Roman" w:cs="Times New Roman"/>
+          <w:sz w:val="24"/>
+          <w:szCs w:val="24"/>
+        </w:rPr>
+        <w:tab/>
+        <w:t>minDistance(</w:t>
+      </w:r>
+      <w:r>
+        <w:rPr>
+          <w:rFonts w:ascii="Times New Roman" w:hAnsi="Times New Roman" w:cs="Times New Roman"/>
+          <w:sz w:val="24"/>
+          <w:szCs w:val="24"/>
+        </w:rPr>
+        <w:t>10)</w:t>
+      </w:r>
+      <w:r>
+        <w:rPr>
+          <w:rFonts w:ascii="Times New Roman" w:hAnsi="Times New Roman" w:cs="Times New Roman"/>
+          <w:sz w:val="24"/>
+          <w:szCs w:val="24"/>
+        </w:rPr>
+        <w:tab/>
+      </w:r>
+      <w:r>
+        <w:rPr>
+          <w:rFonts w:ascii="Times New Roman" w:hAnsi="Times New Roman" w:cs="Times New Roman"/>
+          <w:sz w:val="24"/>
+          <w:szCs w:val="24"/>
+        </w:rPr>
+        <w:t>OPEN: [1, 2, 3, 4, 5, 6, 7, 8]</w:t>
+      </w:r>
+    </w:p>
+    <w:p>
+      <w:pPr>
+        <w:autoSpaceDE w:val="0"/>
+        <w:autoSpaceDN w:val="0"/>
+        <w:adjustRightInd w:val="0"/>
+        <w:spacing w:after="0" w:line="240" w:lineRule="auto"/>
+        <w:rPr>
+          <w:rFonts w:ascii="Times New Roman" w:hAnsi="Times New Roman" w:cs="Times New Roman"/>
+          <w:sz w:val="24"/>
+          <w:szCs w:val="24"/>
+        </w:rPr>
+      </w:pPr>
+      <w:r>
+        <w:rPr>
+          <w:rFonts w:ascii="Times New Roman" w:hAnsi="Times New Roman" w:cs="Times New Roman"/>
+          <w:sz w:val="24"/>
+          <w:szCs w:val="24"/>
+        </w:rPr>
+        <w:tab/>
+      </w:r>
+      <w:r>
+        <w:rPr>
+          <w:rFonts w:ascii="Times New Roman" w:hAnsi="Times New Roman" w:cs="Times New Roman"/>
+          <w:sz w:val="24"/>
+          <w:szCs w:val="24"/>
+        </w:rPr>
+        <w:tab/>
+        <w:t>returns 2</w:t>
+      </w:r>
+    </w:p>
+    <w:p>
+      <w:pPr>
+        <w:autoSpaceDE w:val="0"/>
+        <w:autoSpaceDN w:val="0"/>
+        <w:adjustRightInd w:val="0"/>
+        <w:spacing w:after="0" w:line="240" w:lineRule="auto"/>
+        <w:rPr>
+          <w:rFonts w:ascii="Times New Roman" w:hAnsi="Times New Roman" w:cs="Times New Roman"/>
+          <w:sz w:val="24"/>
+          <w:szCs w:val="24"/>
+        </w:rPr>
+      </w:pPr>
+      <w:r>
+        <w:rPr>
+          <w:rFonts w:ascii="Times New Roman" w:hAnsi="Times New Roman" w:cs="Times New Roman"/>
+          <w:sz w:val="24"/>
+          <w:szCs w:val="24"/>
+        </w:rPr>
+        <w:tab/>
+        <w:t>vehicle1: [9, 10, 2]</w:t>
+      </w:r>
+    </w:p>
+    <w:p>
+      <w:pPr>
+        <w:autoSpaceDE w:val="0"/>
+        <w:autoSpaceDN w:val="0"/>
+        <w:adjustRightInd w:val="0"/>
+        <w:spacing w:after="0" w:line="240" w:lineRule="auto"/>
+        <w:rPr>
+          <w:rFonts w:ascii="Times New Roman" w:hAnsi="Times New Roman" w:cs="Times New Roman"/>
+          <w:sz w:val="24"/>
+          <w:szCs w:val="24"/>
+        </w:rPr>
+      </w:pPr>
+      <w:r>
+        <w:rPr>
+          <w:rFonts w:ascii="Times New Roman" w:hAnsi="Times New Roman" w:cs="Times New Roman"/>
+          <w:sz w:val="24"/>
+          <w:szCs w:val="24"/>
+        </w:rPr>
+        <w:tab/>
+        <w:t>minDistance(2)</w:t>
+      </w:r>
+      <w:r>
+        <w:rPr>
+          <w:rFonts w:ascii="Times New Roman" w:hAnsi="Times New Roman" w:cs="Times New Roman"/>
+          <w:sz w:val="24"/>
+          <w:szCs w:val="24"/>
+        </w:rPr>
+        <w:tab/>
+      </w:r>
+      <w:r>
+        <w:rPr>
+          <w:rFonts w:ascii="Times New Roman" w:hAnsi="Times New Roman" w:cs="Times New Roman"/>
+          <w:sz w:val="24"/>
+          <w:szCs w:val="24"/>
+        </w:rPr>
+        <w:t>OPEN: [1, 3, 4, 5, 6, 7, 8]</w:t>
+      </w:r>
+    </w:p>
+    <w:p>
+      <w:pPr>
+        <w:autoSpaceDE w:val="0"/>
+        <w:autoSpaceDN w:val="0"/>
+        <w:adjustRightInd w:val="0"/>
+        <w:spacing w:after="0" w:line="240" w:lineRule="auto"/>
+        <w:rPr>
+          <w:rFonts w:ascii="Times New Roman" w:hAnsi="Times New Roman" w:cs="Times New Roman"/>
+          <w:sz w:val="24"/>
+          <w:szCs w:val="24"/>
+        </w:rPr>
+      </w:pPr>
+      <w:r>
+        <w:rPr>
+          <w:rFonts w:ascii="Times New Roman" w:hAnsi="Times New Roman" w:cs="Times New Roman"/>
+          <w:sz w:val="24"/>
+          <w:szCs w:val="24"/>
+        </w:rPr>
+        <w:tab/>
+      </w:r>
+      <w:r>
+        <w:rPr>
+          <w:rFonts w:ascii="Times New Roman" w:hAnsi="Times New Roman" w:cs="Times New Roman"/>
+          <w:sz w:val="24"/>
+          <w:szCs w:val="24"/>
+        </w:rPr>
+        <w:tab/>
+        <w:t>returns 6</w:t>
+      </w:r>
+    </w:p>
+    <w:p>
+      <w:pPr>
+        <w:autoSpaceDE w:val="0"/>
+        <w:autoSpaceDN w:val="0"/>
+        <w:adjustRightInd w:val="0"/>
+        <w:spacing w:after="0" w:line="240" w:lineRule="auto"/>
+        <w:rPr>
+          <w:rFonts w:ascii="Times New Roman" w:hAnsi="Times New Roman" w:cs="Times New Roman"/>
+          <w:sz w:val="24"/>
+          <w:szCs w:val="24"/>
+        </w:rPr>
+      </w:pPr>
+      <w:r>
+        <w:rPr>
+          <w:rFonts w:ascii="Times New Roman" w:hAnsi="Times New Roman" w:cs="Times New Roman"/>
+          <w:sz w:val="24"/>
+          <w:szCs w:val="24"/>
+        </w:rPr>
+        <w:tab/>
+        <w:t>vehicle1: [9, 10, 2, 6]</w:t>
+      </w:r>
+    </w:p>
+    <w:p>
+      <w:pPr>
+        <w:autoSpaceDE w:val="0"/>
+        <w:autoSpaceDN w:val="0"/>
+        <w:adjustRightInd w:val="0"/>
+        <w:spacing w:after="0" w:line="240" w:lineRule="auto"/>
+        <w:rPr>
+          <w:rFonts w:ascii="Times New Roman" w:hAnsi="Times New Roman" w:cs="Times New Roman"/>
+          <w:sz w:val="24"/>
+          <w:szCs w:val="24"/>
+        </w:rPr>
+      </w:pPr>
+      <w:r>
+        <w:rPr>
+          <w:rFonts w:ascii="Times New Roman" w:hAnsi="Times New Roman" w:cs="Times New Roman"/>
+          <w:sz w:val="24"/>
+          <w:szCs w:val="24"/>
+        </w:rPr>
+        <w:tab/>
+        <w:t>minDistance(6)</w:t>
+      </w:r>
+      <w:r>
+        <w:rPr>
+          <w:rFonts w:ascii="Times New Roman" w:hAnsi="Times New Roman" w:cs="Times New Roman"/>
+          <w:sz w:val="24"/>
+          <w:szCs w:val="24"/>
+        </w:rPr>
+        <w:tab/>
+      </w:r>
+      <w:r>
+        <w:rPr>
+          <w:rFonts w:ascii="Times New Roman" w:hAnsi="Times New Roman" w:cs="Times New Roman"/>
+          <w:sz w:val="24"/>
+          <w:szCs w:val="24"/>
+        </w:rPr>
+        <w:t>OPEN: [1, 3, 4, 5</w:t>
+      </w:r>
+      <w:r>
+        <w:rPr>
+          <w:rFonts w:ascii="Times New Roman" w:hAnsi="Times New Roman" w:cs="Times New Roman"/>
+          <w:sz w:val="24"/>
+          <w:szCs w:val="24"/>
+        </w:rPr>
+        <w:t>,</w:t>
+      </w:r>
+      <w:r>
+        <w:rPr>
+          <w:rFonts w:ascii="Times New Roman" w:hAnsi="Times New Roman" w:cs="Times New Roman"/>
+          <w:sz w:val="24"/>
+          <w:szCs w:val="24"/>
+        </w:rPr>
+        <w:t xml:space="preserve"> 7, 8]</w:t>
+      </w:r>
+    </w:p>
+    <w:p>
+      <w:pPr>
+        <w:autoSpaceDE w:val="0"/>
+        <w:autoSpaceDN w:val="0"/>
+        <w:adjustRightInd w:val="0"/>
+        <w:spacing w:after="0" w:line="240" w:lineRule="auto"/>
+        <w:rPr>
+          <w:rFonts w:ascii="Times New Roman" w:hAnsi="Times New Roman" w:cs="Times New Roman"/>
+          <w:sz w:val="24"/>
+          <w:szCs w:val="24"/>
+        </w:rPr>
+      </w:pPr>
+      <w:r>
+        <w:rPr>
+          <w:rFonts w:ascii="Times New Roman" w:hAnsi="Times New Roman" w:cs="Times New Roman"/>
+          <w:sz w:val="24"/>
+          <w:szCs w:val="24"/>
+        </w:rPr>
+        <w:tab/>
+      </w:r>
+      <w:r>
+        <w:rPr>
+          <w:rFonts w:ascii="Times New Roman" w:hAnsi="Times New Roman" w:cs="Times New Roman"/>
+          <w:sz w:val="24"/>
+          <w:szCs w:val="24"/>
+        </w:rPr>
+        <w:tab/>
+        <w:t>returns 8</w:t>
+      </w:r>
+    </w:p>
+    <w:p>
+      <w:pPr>
+        <w:autoSpaceDE w:val="0"/>
+        <w:autoSpaceDN w:val="0"/>
+        <w:adjustRightInd w:val="0"/>
+        <w:spacing w:after="0" w:line="240" w:lineRule="auto"/>
+        <w:rPr>
+          <w:rFonts w:ascii="Times New Roman" w:hAnsi="Times New Roman" w:cs="Times New Roman"/>
+          <w:sz w:val="24"/>
+          <w:szCs w:val="24"/>
+        </w:rPr>
+      </w:pPr>
+      <w:r>
+        <w:rPr>
+          <w:rFonts w:ascii="Times New Roman" w:hAnsi="Times New Roman" w:cs="Times New Roman"/>
+          <w:sz w:val="24"/>
+          <w:szCs w:val="24"/>
+        </w:rPr>
+        <w:tab/>
+        <w:t>vehicle1:[9, 10, 2, 6, 8]</w:t>
+      </w:r>
+    </w:p>
+    <w:p>
+      <w:pPr>
+        <w:autoSpaceDE w:val="0"/>
+        <w:autoSpaceDN w:val="0"/>
+        <w:adjustRightInd w:val="0"/>
+        <w:spacing w:after="0" w:line="240" w:lineRule="auto"/>
+        <w:rPr>
+          <w:rFonts w:ascii="Times New Roman" w:hAnsi="Times New Roman" w:cs="Times New Roman"/>
+          <w:sz w:val="24"/>
+          <w:szCs w:val="24"/>
+        </w:rPr>
+      </w:pPr>
+      <w:r>
+        <w:rPr>
+          <w:rFonts w:ascii="Times New Roman" w:hAnsi="Times New Roman" w:cs="Times New Roman"/>
+          <w:sz w:val="24"/>
+          <w:szCs w:val="24"/>
+        </w:rPr>
+        <w:tab/>
+        <w:t>route complete, add return to depot</w:t>
+      </w:r>
+    </w:p>
+    <w:p>
+      <w:pPr>
+        <w:autoSpaceDE w:val="0"/>
+        <w:autoSpaceDN w:val="0"/>
+        <w:adjustRightInd w:val="0"/>
+        <w:spacing w:after="0" w:line="240" w:lineRule="auto"/>
+        <w:rPr>
+          <w:rFonts w:ascii="Times New Roman" w:hAnsi="Times New Roman" w:cs="Times New Roman"/>
+          <w:sz w:val="24"/>
+          <w:szCs w:val="24"/>
+        </w:rPr>
+      </w:pPr>
+      <w:r>
+        <w:rPr>
+          <w:rFonts w:ascii="Times New Roman" w:hAnsi="Times New Roman" w:cs="Times New Roman"/>
+          <w:sz w:val="24"/>
+          <w:szCs w:val="24"/>
+        </w:rPr>
+        <w:tab/>
+        <w:t>vehicle1:[9, 10, 2, 6, 8, 0]</w:t>
+      </w:r>
+    </w:p>
+    <w:p>
+      <w:pPr>
+        <w:autoSpaceDE w:val="0"/>
+        <w:autoSpaceDN w:val="0"/>
+        <w:adjustRightInd w:val="0"/>
+        <w:spacing w:after="0" w:line="240" w:lineRule="auto"/>
+        <w:rPr>
+          <w:rFonts w:ascii="Times New Roman" w:hAnsi="Times New Roman" w:cs="Times New Roman"/>
+          <w:sz w:val="24"/>
+          <w:szCs w:val="24"/>
+        </w:rPr>
+      </w:pPr>
+      <w:r>
+        <w:rPr>
+          <w:rFonts w:ascii="Times New Roman" w:hAnsi="Times New Roman" w:cs="Times New Roman"/>
+          <w:sz w:val="24"/>
+          <w:szCs w:val="24"/>
+        </w:rPr>
+        <w:t>Repeat for vehicle2.</w:t>
+      </w:r>
+    </w:p>
+    <w:p>
+      <w:pPr>
+        <w:autoSpaceDE w:val="0"/>
+        <w:autoSpaceDN w:val="0"/>
+        <w:adjustRightInd w:val="0"/>
+        <w:spacing w:after="0" w:line="240" w:lineRule="auto"/>
+        <w:rPr>
+          <w:rFonts w:ascii="Times New Roman" w:hAnsi="Times New Roman" w:cs="Times New Roman"/>
+          <w:sz w:val="24"/>
+          <w:szCs w:val="24"/>
+        </w:rPr>
+      </w:pPr>
+      <w:r>
+        <w:rPr>
+          <w:rFonts w:ascii="Times New Roman" w:hAnsi="Times New Roman" w:cs="Times New Roman"/>
+          <w:sz w:val="24"/>
+          <w:szCs w:val="24"/>
+        </w:rPr>
+        <w:lastRenderedPageBreak/>
+        <w:tab/>
+        <w:t>minDistance(0)</w:t>
+      </w:r>
+      <w:r>
+        <w:rPr>
+          <w:rFonts w:ascii="Times New Roman" w:hAnsi="Times New Roman" w:cs="Times New Roman"/>
+          <w:sz w:val="24"/>
+          <w:szCs w:val="24"/>
+        </w:rPr>
+        <w:tab/>
+      </w:r>
+      <w:r>
+        <w:rPr>
+          <w:rFonts w:ascii="Times New Roman" w:hAnsi="Times New Roman" w:cs="Times New Roman"/>
+          <w:sz w:val="24"/>
+          <w:szCs w:val="24"/>
+        </w:rPr>
+        <w:t>OPEN: [1, 3, 4, 5,</w:t>
+      </w:r>
+      <w:r>
+        <w:rPr>
+          <w:rFonts w:ascii="Times New Roman" w:hAnsi="Times New Roman" w:cs="Times New Roman"/>
+          <w:sz w:val="24"/>
+          <w:szCs w:val="24"/>
+        </w:rPr>
+        <w:t xml:space="preserve"> 7</w:t>
+      </w:r>
+      <w:r>
+        <w:rPr>
+          <w:rFonts w:ascii="Times New Roman" w:hAnsi="Times New Roman" w:cs="Times New Roman"/>
+          <w:sz w:val="24"/>
+          <w:szCs w:val="24"/>
+        </w:rPr>
+        <w:t>]</w:t>
+      </w:r>
+    </w:p>
+    <w:p>
+      <w:pPr>
+        <w:autoSpaceDE w:val="0"/>
+        <w:autoSpaceDN w:val="0"/>
+        <w:adjustRightInd w:val="0"/>
+        <w:spacing w:after="0" w:line="240" w:lineRule="auto"/>
+        <w:rPr>
+          <w:rFonts w:ascii="Times New Roman" w:hAnsi="Times New Roman" w:cs="Times New Roman"/>
+          <w:sz w:val="24"/>
+          <w:szCs w:val="24"/>
+        </w:rPr>
+      </w:pPr>
+      <w:r>
+        <w:rPr>
+          <w:rFonts w:ascii="Times New Roman" w:hAnsi="Times New Roman" w:cs="Times New Roman"/>
+          <w:sz w:val="24"/>
+          <w:szCs w:val="24"/>
+        </w:rPr>
+        <w:tab/>
+      </w:r>
+      <w:r>
+        <w:rPr>
+          <w:rFonts w:ascii="Times New Roman" w:hAnsi="Times New Roman" w:cs="Times New Roman"/>
+          <w:sz w:val="24"/>
+          <w:szCs w:val="24"/>
+        </w:rPr>
+        <w:tab/>
+        <w:t>returns 7</w:t>
+      </w:r>
+    </w:p>
+    <w:p>
+      <w:pPr>
+        <w:autoSpaceDE w:val="0"/>
+        <w:autoSpaceDN w:val="0"/>
+        <w:adjustRightInd w:val="0"/>
+        <w:spacing w:after="0" w:line="240" w:lineRule="auto"/>
+        <w:rPr>
+          <w:rFonts w:ascii="Times New Roman" w:hAnsi="Times New Roman" w:cs="Times New Roman"/>
+          <w:sz w:val="24"/>
+          <w:szCs w:val="24"/>
+        </w:rPr>
+      </w:pPr>
+      <w:r>
+        <w:rPr>
+          <w:rFonts w:ascii="Times New Roman" w:hAnsi="Times New Roman" w:cs="Times New Roman"/>
+          <w:sz w:val="24"/>
+          <w:szCs w:val="24"/>
+        </w:rPr>
+        <w:tab/>
+        <w:t>vehicle2: [7]</w:t>
+      </w:r>
+    </w:p>
+    <w:p>
+      <w:pPr>
+        <w:autoSpaceDE w:val="0"/>
+        <w:autoSpaceDN w:val="0"/>
+        <w:adjustRightInd w:val="0"/>
+        <w:spacing w:after="0" w:line="240" w:lineRule="auto"/>
+        <w:rPr>
+          <w:rFonts w:ascii="Times New Roman" w:hAnsi="Times New Roman" w:cs="Times New Roman"/>
+          <w:sz w:val="24"/>
+          <w:szCs w:val="24"/>
+        </w:rPr>
+      </w:pPr>
+      <w:r>
+        <w:rPr>
+          <w:rFonts w:ascii="Times New Roman" w:hAnsi="Times New Roman" w:cs="Times New Roman"/>
+          <w:sz w:val="24"/>
+          <w:szCs w:val="24"/>
+        </w:rPr>
+        <w:tab/>
+        <w:t>minDistance(7)</w:t>
+      </w:r>
+      <w:r>
+        <w:rPr>
+          <w:rFonts w:ascii="Times New Roman" w:hAnsi="Times New Roman" w:cs="Times New Roman"/>
+          <w:sz w:val="24"/>
+          <w:szCs w:val="24"/>
+        </w:rPr>
+        <w:tab/>
+      </w:r>
+      <w:r>
+        <w:rPr>
+          <w:rFonts w:ascii="Times New Roman" w:hAnsi="Times New Roman" w:cs="Times New Roman"/>
+          <w:sz w:val="24"/>
+          <w:szCs w:val="24"/>
+        </w:rPr>
+        <w:t>OPEN: [1, 3, 4, 5]</w:t>
+      </w:r>
+    </w:p>
+    <w:p>
+      <w:pPr>
+        <w:autoSpaceDE w:val="0"/>
+        <w:autoSpaceDN w:val="0"/>
+        <w:adjustRightInd w:val="0"/>
+        <w:spacing w:after="0" w:line="240" w:lineRule="auto"/>
+        <w:rPr>
+          <w:rFonts w:ascii="Times New Roman" w:hAnsi="Times New Roman" w:cs="Times New Roman"/>
+          <w:sz w:val="24"/>
+          <w:szCs w:val="24"/>
+        </w:rPr>
+      </w:pPr>
+      <w:r>
+        <w:rPr>
+          <w:rFonts w:ascii="Times New Roman" w:hAnsi="Times New Roman" w:cs="Times New Roman"/>
+          <w:sz w:val="24"/>
+          <w:szCs w:val="24"/>
+        </w:rPr>
+        <w:tab/>
+      </w:r>
+      <w:r>
+        <w:rPr>
+          <w:rFonts w:ascii="Times New Roman" w:hAnsi="Times New Roman" w:cs="Times New Roman"/>
+          <w:sz w:val="24"/>
+          <w:szCs w:val="24"/>
+        </w:rPr>
+        <w:tab/>
+        <w:t>returns 5</w:t>
+      </w:r>
+    </w:p>
+    <w:p>
+      <w:pPr>
+        <w:autoSpaceDE w:val="0"/>
+        <w:autoSpaceDN w:val="0"/>
+        <w:adjustRightInd w:val="0"/>
+        <w:spacing w:after="0" w:line="240" w:lineRule="auto"/>
+        <w:rPr>
+          <w:rFonts w:ascii="Times New Roman" w:hAnsi="Times New Roman" w:cs="Times New Roman"/>
+          <w:sz w:val="24"/>
+          <w:szCs w:val="24"/>
+        </w:rPr>
+      </w:pPr>
+      <w:r>
+        <w:rPr>
+          <w:rFonts w:ascii="Times New Roman" w:hAnsi="Times New Roman" w:cs="Times New Roman"/>
+          <w:sz w:val="24"/>
+          <w:szCs w:val="24"/>
+        </w:rPr>
+        <w:tab/>
+        <w:t>vehicle2: [7, 5]</w:t>
+      </w:r>
+    </w:p>
+    <w:p>
+      <w:pPr>
+        <w:autoSpaceDE w:val="0"/>
+        <w:autoSpaceDN w:val="0"/>
+        <w:adjustRightInd w:val="0"/>
+        <w:spacing w:after="0" w:line="240" w:lineRule="auto"/>
+        <w:rPr>
+          <w:rFonts w:ascii="Times New Roman" w:hAnsi="Times New Roman" w:cs="Times New Roman"/>
+          <w:sz w:val="24"/>
+          <w:szCs w:val="24"/>
+        </w:rPr>
+      </w:pPr>
+      <w:r>
+        <w:rPr>
+          <w:rFonts w:ascii="Times New Roman" w:hAnsi="Times New Roman" w:cs="Times New Roman"/>
+          <w:sz w:val="24"/>
+          <w:szCs w:val="24"/>
+        </w:rPr>
+        <w:tab/>
+        <w:t>minDistance(5)</w:t>
+      </w:r>
+      <w:r>
+        <w:rPr>
+          <w:rFonts w:ascii="Times New Roman" w:hAnsi="Times New Roman" w:cs="Times New Roman"/>
+          <w:sz w:val="24"/>
+          <w:szCs w:val="24"/>
+        </w:rPr>
+        <w:tab/>
+      </w:r>
+      <w:r>
+        <w:rPr>
+          <w:rFonts w:ascii="Times New Roman" w:hAnsi="Times New Roman" w:cs="Times New Roman"/>
+          <w:sz w:val="24"/>
+          <w:szCs w:val="24"/>
+        </w:rPr>
+        <w:t>OPEN: [1, 3, 4</w:t>
+      </w:r>
+      <w:r>
+        <w:rPr>
+          <w:rFonts w:ascii="Times New Roman" w:hAnsi="Times New Roman" w:cs="Times New Roman"/>
+          <w:sz w:val="24"/>
+          <w:szCs w:val="24"/>
+        </w:rPr>
+        <w:t>]</w:t>
+      </w:r>
+    </w:p>
+    <w:p>
+      <w:pPr>
+        <w:autoSpaceDE w:val="0"/>
+        <w:autoSpaceDN w:val="0"/>
+        <w:adjustRightInd w:val="0"/>
+        <w:spacing w:after="0" w:line="240" w:lineRule="auto"/>
+        <w:rPr>
+          <w:rFonts w:ascii="Times New Roman" w:hAnsi="Times New Roman" w:cs="Times New Roman"/>
+          <w:sz w:val="24"/>
+          <w:szCs w:val="24"/>
+        </w:rPr>
+      </w:pPr>
+      <w:r>
+        <w:rPr>
+          <w:rFonts w:ascii="Times New Roman" w:hAnsi="Times New Roman" w:cs="Times New Roman"/>
+          <w:sz w:val="24"/>
+          <w:szCs w:val="24"/>
+        </w:rPr>
+        <w:tab/>
+      </w:r>
+      <w:r>
+        <w:rPr>
+          <w:rFonts w:ascii="Times New Roman" w:hAnsi="Times New Roman" w:cs="Times New Roman"/>
+          <w:sz w:val="24"/>
+          <w:szCs w:val="24"/>
+        </w:rPr>
+        <w:tab/>
+        <w:t>returns 1</w:t>
+      </w:r>
+    </w:p>
+    <w:p>
+      <w:pPr>
+        <w:autoSpaceDE w:val="0"/>
+        <w:autoSpaceDN w:val="0"/>
+        <w:adjustRightInd w:val="0"/>
+        <w:spacing w:after="0" w:line="240" w:lineRule="auto"/>
+        <w:rPr>
+          <w:rFonts w:ascii="Times New Roman" w:hAnsi="Times New Roman" w:cs="Times New Roman"/>
+          <w:sz w:val="24"/>
+          <w:szCs w:val="24"/>
+        </w:rPr>
+      </w:pPr>
+      <w:r>
+        <w:rPr>
+          <w:rFonts w:ascii="Times New Roman" w:hAnsi="Times New Roman" w:cs="Times New Roman"/>
+          <w:sz w:val="24"/>
+          <w:szCs w:val="24"/>
+        </w:rPr>
+        <w:tab/>
+        <w:t>vehicle2: [7, 5, 1]</w:t>
+      </w:r>
+    </w:p>
+    <w:p>
+      <w:pPr>
+        <w:autoSpaceDE w:val="0"/>
+        <w:autoSpaceDN w:val="0"/>
+        <w:adjustRightInd w:val="0"/>
+        <w:spacing w:after="0" w:line="240" w:lineRule="auto"/>
+        <w:rPr>
+          <w:rFonts w:ascii="Times New Roman" w:hAnsi="Times New Roman" w:cs="Times New Roman"/>
+          <w:sz w:val="24"/>
+          <w:szCs w:val="24"/>
+        </w:rPr>
+      </w:pPr>
+      <w:r>
+        <w:rPr>
+          <w:rFonts w:ascii="Times New Roman" w:hAnsi="Times New Roman" w:cs="Times New Roman"/>
+          <w:sz w:val="24"/>
+          <w:szCs w:val="24"/>
+        </w:rPr>
+        <w:tab/>
+        <w:t>minDistance(1)</w:t>
+      </w:r>
+      <w:r>
+        <w:rPr>
+          <w:rFonts w:ascii="Times New Roman" w:hAnsi="Times New Roman" w:cs="Times New Roman"/>
+          <w:sz w:val="24"/>
+          <w:szCs w:val="24"/>
+        </w:rPr>
+        <w:tab/>
+      </w:r>
+      <w:r>
+        <w:rPr>
+          <w:rFonts w:ascii="Times New Roman" w:hAnsi="Times New Roman" w:cs="Times New Roman"/>
+          <w:sz w:val="24"/>
+          <w:szCs w:val="24"/>
+        </w:rPr>
+        <w:t>OPEN: [</w:t>
+      </w:r>
+      <w:r>
+        <w:rPr>
+          <w:rFonts w:ascii="Times New Roman" w:hAnsi="Times New Roman" w:cs="Times New Roman"/>
+          <w:sz w:val="24"/>
+          <w:szCs w:val="24"/>
+        </w:rPr>
+        <w:t>3, 4]</w:t>
+      </w:r>
+    </w:p>
+    <w:p>
+      <w:pPr>
+        <w:autoSpaceDE w:val="0"/>
+        <w:autoSpaceDN w:val="0"/>
+        <w:adjustRightInd w:val="0"/>
+        <w:spacing w:after="0" w:line="240" w:lineRule="auto"/>
+        <w:rPr>
+          <w:rFonts w:ascii="Times New Roman" w:hAnsi="Times New Roman" w:cs="Times New Roman"/>
+          <w:sz w:val="24"/>
+          <w:szCs w:val="24"/>
+        </w:rPr>
+      </w:pPr>
+      <w:r>
+        <w:rPr>
+          <w:rFonts w:ascii="Times New Roman" w:hAnsi="Times New Roman" w:cs="Times New Roman"/>
+          <w:sz w:val="24"/>
+          <w:szCs w:val="24"/>
+        </w:rPr>
+        <w:tab/>
+      </w:r>
+      <w:r>
+        <w:rPr>
+          <w:rFonts w:ascii="Times New Roman" w:hAnsi="Times New Roman" w:cs="Times New Roman"/>
+          <w:sz w:val="24"/>
+          <w:szCs w:val="24"/>
+        </w:rPr>
+        <w:tab/>
+        <w:t>returns 4</w:t>
+      </w:r>
+    </w:p>
+    <w:p>
+      <w:pPr>
+        <w:autoSpaceDE w:val="0"/>
+        <w:autoSpaceDN w:val="0"/>
+        <w:adjustRightInd w:val="0"/>
+        <w:spacing w:after="0" w:line="240" w:lineRule="auto"/>
+        <w:rPr>
+          <w:rFonts w:ascii="Times New Roman" w:hAnsi="Times New Roman" w:cs="Times New Roman"/>
+          <w:sz w:val="24"/>
+          <w:szCs w:val="24"/>
+        </w:rPr>
+      </w:pPr>
+      <w:r>
+        <w:rPr>
+          <w:rFonts w:ascii="Times New Roman" w:hAnsi="Times New Roman" w:cs="Times New Roman"/>
+          <w:sz w:val="24"/>
+          <w:szCs w:val="24"/>
+        </w:rPr>
+        <w:tab/>
+        <w:t>vehicle2: [7, 5, 1, 4]</w:t>
+      </w:r>
+    </w:p>
+    <w:p>
+      <w:pPr>
+        <w:autoSpaceDE w:val="0"/>
+        <w:autoSpaceDN w:val="0"/>
+        <w:adjustRightInd w:val="0"/>
+        <w:spacing w:after="0" w:line="240" w:lineRule="auto"/>
+        <w:rPr>
+          <w:rFonts w:ascii="Times New Roman" w:hAnsi="Times New Roman" w:cs="Times New Roman"/>
+          <w:sz w:val="24"/>
+          <w:szCs w:val="24"/>
+        </w:rPr>
+      </w:pPr>
+      <w:r>
+        <w:rPr>
+          <w:rFonts w:ascii="Times New Roman" w:hAnsi="Times New Roman" w:cs="Times New Roman"/>
+          <w:sz w:val="24"/>
+          <w:szCs w:val="24"/>
+        </w:rPr>
+        <w:tab/>
+        <w:t>minDistance(4)</w:t>
+      </w:r>
+      <w:r>
+        <w:rPr>
+          <w:rFonts w:ascii="Times New Roman" w:hAnsi="Times New Roman" w:cs="Times New Roman"/>
+          <w:sz w:val="24"/>
+          <w:szCs w:val="24"/>
+        </w:rPr>
+        <w:tab/>
+      </w:r>
+      <w:r>
+        <w:rPr>
+          <w:rFonts w:ascii="Times New Roman" w:hAnsi="Times New Roman" w:cs="Times New Roman"/>
+          <w:sz w:val="24"/>
+          <w:szCs w:val="24"/>
+        </w:rPr>
+        <w:t>OPEN: [</w:t>
+      </w:r>
+      <w:r>
+        <w:rPr>
+          <w:rFonts w:ascii="Times New Roman" w:hAnsi="Times New Roman" w:cs="Times New Roman"/>
+          <w:sz w:val="24"/>
+          <w:szCs w:val="24"/>
+        </w:rPr>
+        <w:t>3]</w:t>
+      </w:r>
+    </w:p>
+    <w:p>
+      <w:pPr>
+        <w:autoSpaceDE w:val="0"/>
+        <w:autoSpaceDN w:val="0"/>
+        <w:adjustRightInd w:val="0"/>
+        <w:spacing w:after="0" w:line="240" w:lineRule="auto"/>
+        <w:rPr>
+          <w:rFonts w:ascii="Times New Roman" w:hAnsi="Times New Roman" w:cs="Times New Roman"/>
+          <w:sz w:val="24"/>
+          <w:szCs w:val="24"/>
+        </w:rPr>
+      </w:pPr>
+      <w:r>
+        <w:rPr>
+          <w:rFonts w:ascii="Times New Roman" w:hAnsi="Times New Roman" w:cs="Times New Roman"/>
+          <w:sz w:val="24"/>
+          <w:szCs w:val="24"/>
+        </w:rPr>
+        <w:tab/>
+      </w:r>
+      <w:r>
+        <w:rPr>
+          <w:rFonts w:ascii="Times New Roman" w:hAnsi="Times New Roman" w:cs="Times New Roman"/>
+          <w:sz w:val="24"/>
+          <w:szCs w:val="24"/>
+        </w:rPr>
+        <w:tab/>
+        <w:t>returns 3</w:t>
+      </w:r>
+    </w:p>
+    <w:p>
+      <w:pPr>
+        <w:autoSpaceDE w:val="0"/>
+        <w:autoSpaceDN w:val="0"/>
+        <w:adjustRightInd w:val="0"/>
+        <w:spacing w:after="0" w:line="240" w:lineRule="auto"/>
+        <w:rPr>
+          <w:rFonts w:ascii="Times New Roman" w:hAnsi="Times New Roman" w:cs="Times New Roman"/>
+          <w:sz w:val="24"/>
+          <w:szCs w:val="24"/>
+        </w:rPr>
+      </w:pPr>
+      <w:r>
+        <w:rPr>
+          <w:rFonts w:ascii="Times New Roman" w:hAnsi="Times New Roman" w:cs="Times New Roman"/>
+          <w:sz w:val="24"/>
+          <w:szCs w:val="24"/>
+        </w:rPr>
+        <w:tab/>
+        <w:t>vehicle2: [7, 5, 1, 4, 3]</w:t>
+      </w:r>
+    </w:p>
+    <w:p>
+      <w:pPr>
+        <w:autoSpaceDE w:val="0"/>
+        <w:autoSpaceDN w:val="0"/>
+        <w:adjustRightInd w:val="0"/>
+        <w:spacing w:after="0" w:line="240" w:lineRule="auto"/>
+        <w:rPr>
+          <w:rFonts w:ascii="Times New Roman" w:hAnsi="Times New Roman" w:cs="Times New Roman"/>
+          <w:sz w:val="24"/>
+          <w:szCs w:val="24"/>
+        </w:rPr>
+      </w:pPr>
+      <w:r>
+        <w:rPr>
+          <w:rFonts w:ascii="Times New Roman" w:hAnsi="Times New Roman" w:cs="Times New Roman"/>
+          <w:sz w:val="24"/>
+          <w:szCs w:val="24"/>
+        </w:rPr>
+        <w:tab/>
+        <w:t>route complete, add return to depot</w:t>
+      </w:r>
+    </w:p>
+    <w:p>
+      <w:pPr>
+        <w:autoSpaceDE w:val="0"/>
+        <w:autoSpaceDN w:val="0"/>
+        <w:adjustRightInd w:val="0"/>
+        <w:spacing w:after="0" w:line="240" w:lineRule="auto"/>
+        <w:rPr>
+          <w:rFonts w:ascii="Times New Roman" w:hAnsi="Times New Roman" w:cs="Times New Roman"/>
+          <w:sz w:val="24"/>
+          <w:szCs w:val="24"/>
+        </w:rPr>
+      </w:pPr>
+      <w:r>
+        <w:rPr>
+          <w:rFonts w:ascii="Times New Roman" w:hAnsi="Times New Roman" w:cs="Times New Roman"/>
+          <w:sz w:val="24"/>
+          <w:szCs w:val="24"/>
+        </w:rPr>
+        <w:tab/>
+        <w:t>vehicle2: [7, 5, 1, 4, 3, 0]</w:t>
+      </w:r>
+    </w:p>
+    <w:p>
+      <w:pPr>
+        <w:autoSpaceDE w:val="0"/>
+        <w:autoSpaceDN w:val="0"/>
+        <w:adjustRightInd w:val="0"/>
+        <w:spacing w:after="0" w:line="240" w:lineRule="auto"/>
+        <w:rPr>
+          <w:rFonts w:ascii="Times New Roman" w:hAnsi="Times New Roman" w:cs="Times New Roman"/>
+          <w:sz w:val="24"/>
+          <w:szCs w:val="24"/>
+        </w:rPr>
+      </w:pPr>
+      <w:r>
+        <w:rPr>
+          <w:rFonts w:ascii="Times New Roman" w:hAnsi="Times New Roman" w:cs="Times New Roman"/>
+          <w:sz w:val="24"/>
+          <w:szCs w:val="24"/>
+        </w:rPr>
+        <w:t>Search complete.</w:t>
+      </w:r>
+    </w:p>
+    <w:p>
+      <w:pPr>
+        <w:autoSpaceDE w:val="0"/>
+        <w:autoSpaceDN w:val="0"/>
+        <w:adjustRightInd w:val="0"/>
+        <w:spacing w:after="0" w:line="240" w:lineRule="auto"/>
+        <w:rPr>
+          <w:rFonts w:ascii="Times New Roman" w:hAnsi="Times New Roman" w:cs="Times New Roman"/>
+          <w:sz w:val="24"/>
+          <w:szCs w:val="24"/>
+        </w:rPr>
+      </w:pPr>
+      <w:r>
+        <w:rPr>
+          <w:rFonts w:ascii="Times New Roman" w:hAnsi="Times New Roman" w:cs="Times New Roman"/>
+          <w:sz w:val="24"/>
+          <w:szCs w:val="24"/>
+        </w:rPr>
+        <w:t>Do = set of lists – vehicle routes</w:t>
+      </w:r>
+    </w:p>
+    <w:p>
+      <w:pPr>
+        <w:autoSpaceDE w:val="0"/>
+        <w:autoSpaceDN w:val="0"/>
+        <w:adjustRightInd w:val="0"/>
+        <w:spacing w:after="0" w:line="240" w:lineRule="auto"/>
+        <w:rPr>
+          <w:rFonts w:ascii="Times New Roman" w:hAnsi="Times New Roman" w:cs="Times New Roman"/>
+          <w:sz w:val="24"/>
+          <w:szCs w:val="24"/>
+        </w:rPr>
+      </w:pPr>
+      <w:r>
+        <w:rPr>
+          <w:rFonts w:ascii="Times New Roman" w:hAnsi="Times New Roman" w:cs="Times New Roman"/>
+          <w:sz w:val="24"/>
+          <w:szCs w:val="24"/>
+        </w:rPr>
+        <w:t>Graphical representation of output is below.</w:t>
+      </w:r>
+    </w:p>
+    <w:p>
+      <w:pPr>
+        <w:autoSpaceDE w:val="0"/>
+        <w:autoSpaceDN w:val="0"/>
+        <w:adjustRightInd w:val="0"/>
+        <w:spacing w:after="0" w:line="240" w:lineRule="auto"/>
+        <w:jc w:val="center"/>
+        <w:rPr>
+          <w:rFonts w:ascii="Times New Roman" w:hAnsi="Times New Roman" w:cs="Times New Roman"/>
+          <w:sz w:val="24"/>
+          <w:szCs w:val="24"/>
+        </w:rPr>
+      </w:pPr>
+      <w:r>
+        <w:rPr>
+          <w:rFonts w:ascii="Times New Roman" w:hAnsi="Times New Roman" w:cs="Times New Roman"/>
+          <w:noProof/>
+          <w:sz w:val="24"/>
+          <w:szCs w:val="24"/>
+        </w:rPr>
+        <w:drawing>
+          <wp:inline distT="0" distB="0" distL="0" distR="0" wp14:anchorId="779F24B7" wp14:editId="6089C8EE">
+            <wp:extent cx="5943600" cy="2878455"/>
+            <wp:effectExtent l="0" t="0" r="0" b="0"/>
+            <wp:docPr id="5" name="Picture 5" descr="A picture containing text, map&#10;&#10;Description automatically generated"/>
+            <wp:cNvGraphicFramePr>
+              <a:graphicFrameLocks xmlns:a="http://schemas.openxmlformats.org/drawingml/2006/main" noChangeAspect="1"/>
+            </wp:cNvGraphicFramePr>
+            <a:graphic xmlns:a="http://schemas.openxmlformats.org/drawingml/2006/main">
+              <a:graphicData uri="http://schemas.openxmlformats.org/drawingml/2006/picture">
+                <pic:pic xmlns:pic="http://schemas.openxmlformats.org/drawingml/2006/picture">
+                  <pic:nvPicPr>
+                    <pic:cNvPr id="5" name="new_google-complete.png"/>
+                    <pic:cNvPicPr/>
+                  </pic:nvPicPr>
+                  <pic:blipFill>
+                    <a:blip r:embed="rId6">
+                      <a:extLst>
+                        <a:ext uri="{28A0092B-C50C-407E-A947-70E740481C1C}">
+                          <a14:useLocalDpi xmlns:a14="http://schemas.microsoft.com/office/drawing/2010/main" val="0"/>
+                        </a:ext>
+                      </a:extLst>
+                    </a:blip>
+                    <a:stretch>
+                      <a:fillRect/>
+                    </a:stretch>
+                  </pic:blipFill>
+                  <pic:spPr>
+                    <a:xfrm>
+                      <a:off x="0" y="0"/>
+                      <a:ext cx="5943600" cy="2878455"/>
+                    </a:xfrm>
+                    <a:prstGeom prst="rect">
+                      <a:avLst/>
+                    </a:prstGeom>
+                  </pic:spPr>
+                </pic:pic>
+              </a:graphicData>
+            </a:graphic>
+          </wp:inline>
+        </w:drawing>
+      </w:r>
+    </w:p>
+    <w:p>
+      <w:pPr>
+        <w:autoSpaceDE w:val="0"/>
+        <w:autoSpaceDN w:val="0"/>
+        <w:adjustRightInd w:val="0"/>
+        <w:spacing w:after="0" w:line="240" w:lineRule="auto"/>
+        <w:jc w:val="center"/>
         <w:rPr>
           <w:rFonts w:ascii="Times New Roman" w:hAnsi="Times New Roman" w:cs="Times New Roman"/>
           <w:b/>
@@ -9850,7 +10310,13 @@
           <w:szCs w:val="24"/>
         </w:rPr>
       </w:pPr>
-      <w:r>
+    </w:p>
+    <w:p>
+      <w:pPr>
+        <w:autoSpaceDE w:val="0"/>
+        <w:autoSpaceDN w:val="0"/>
+        <w:adjustRightInd w:val="0"/>
+        <w:spacing w:after="0" w:line="240" w:lineRule="auto"/>
         <w:rPr>
           <w:rFonts w:ascii="Times New Roman" w:hAnsi="Times New Roman" w:cs="Times New Roman"/>
           <w:b/>
@@ -9858,6 +10324,187 @@
           <w:sz w:val="24"/>
           <w:szCs w:val="24"/>
         </w:rPr>
+      </w:pPr>
+      <w:r>
+        <w:rPr>
+          <w:rFonts w:ascii="Times New Roman" w:hAnsi="Times New Roman" w:cs="Times New Roman"/>
+          <w:b/>
+          <w:bCs/>
+          <w:sz w:val="24"/>
+          <w:szCs w:val="24"/>
+        </w:rPr>
+        <w:tab/>
+        <w:t>iv)</w:t>
+      </w:r>
+    </w:p>
+    <w:p>
+      <w:pPr>
+        <w:autoSpaceDE w:val="0"/>
+        <w:autoSpaceDN w:val="0"/>
+        <w:adjustRightInd w:val="0"/>
+        <w:spacing w:after="0" w:line="240" w:lineRule="auto"/>
+        <w:rPr>
+          <w:rFonts w:ascii="Times New Roman" w:hAnsi="Times New Roman" w:cs="Times New Roman"/>
+          <w:b/>
+          <w:bCs/>
+          <w:sz w:val="24"/>
+          <w:szCs w:val="24"/>
+        </w:rPr>
+      </w:pPr>
+      <w:r>
+        <w:rPr>
+          <w:rFonts w:ascii="Times New Roman" w:hAnsi="Times New Roman" w:cs="Times New Roman"/>
+          <w:b/>
+          <w:bCs/>
+          <w:noProof/>
+          <w:sz w:val="24"/>
+          <w:szCs w:val="24"/>
+        </w:rPr>
+        <w:lastRenderedPageBreak/>
+        <w:drawing>
+          <wp:inline distT="0" distB="0" distL="0" distR="0" wp14:anchorId="101DDE8C" wp14:editId="25CC66AB">
+            <wp:extent cx="5943600" cy="4457700"/>
+            <wp:effectExtent l="0" t="0" r="0" b="0"/>
+            <wp:docPr id="7" name="Picture 7" descr="A close up of a logo&#10;&#10;Description automatically generated"/>
+            <wp:cNvGraphicFramePr>
+              <a:graphicFrameLocks xmlns:a="http://schemas.openxmlformats.org/drawingml/2006/main" noChangeAspect="1"/>
+            </wp:cNvGraphicFramePr>
+            <a:graphic xmlns:a="http://schemas.openxmlformats.org/drawingml/2006/main">
+              <a:graphicData uri="http://schemas.openxmlformats.org/drawingml/2006/picture">
+                <pic:pic xmlns:pic="http://schemas.openxmlformats.org/drawingml/2006/picture">
+                  <pic:nvPicPr>
+                    <pic:cNvPr id="7" name="route_search.png"/>
+                    <pic:cNvPicPr/>
+                  </pic:nvPicPr>
+                  <pic:blipFill>
+                    <a:blip r:embed="rId7">
+                      <a:extLst>
+                        <a:ext uri="{28A0092B-C50C-407E-A947-70E740481C1C}">
+                          <a14:useLocalDpi xmlns:a14="http://schemas.microsoft.com/office/drawing/2010/main" val="0"/>
+                        </a:ext>
+                      </a:extLst>
+                    </a:blip>
+                    <a:stretch>
+                      <a:fillRect/>
+                    </a:stretch>
+                  </pic:blipFill>
+                  <pic:spPr>
+                    <a:xfrm>
+                      <a:off x="0" y="0"/>
+                      <a:ext cx="5943600" cy="4457700"/>
+                    </a:xfrm>
+                    <a:prstGeom prst="rect">
+                      <a:avLst/>
+                    </a:prstGeom>
+                  </pic:spPr>
+                </pic:pic>
+              </a:graphicData>
+            </a:graphic>
+          </wp:inline>
+        </w:drawing>
+      </w:r>
+    </w:p>
+    <w:p>
+      <w:pPr>
+        <w:autoSpaceDE w:val="0"/>
+        <w:autoSpaceDN w:val="0"/>
+        <w:adjustRightInd w:val="0"/>
+        <w:spacing w:after="0" w:line="240" w:lineRule="auto"/>
+        <w:rPr>
+          <w:rFonts w:ascii="Times New Roman" w:hAnsi="Times New Roman" w:cs="Times New Roman"/>
+          <w:sz w:val="24"/>
+          <w:szCs w:val="24"/>
+        </w:rPr>
+      </w:pPr>
+      <w:r>
+        <w:rPr>
+          <w:rFonts w:ascii="Times New Roman" w:hAnsi="Times New Roman" w:cs="Times New Roman"/>
+          <w:sz w:val="24"/>
+          <w:szCs w:val="24"/>
+        </w:rPr>
+        <w:t>The search tree represents the return value from the minDistance function. The branches are color coordinated with the routes from the previous part as well. The objective function, minDistance, returns the node that has the best heuristic value, balancing nearest node to current location and subsequent distance from the depot (to which it needs to return).</w:t>
+      </w:r>
+      <w:r>
+        <w:rPr>
+          <w:rFonts w:ascii="Times New Roman" w:hAnsi="Times New Roman" w:cs="Times New Roman"/>
+          <w:sz w:val="24"/>
+          <w:szCs w:val="24"/>
+        </w:rPr>
+        <w:t xml:space="preserve"> The algorithm domain becomes more complex in this way as it needs to search all nodes in the open list to calculate the heuristics for the new location. Depending on the specificity of the input, this could be diminished with additional information (i.e. not searching locations that are known to be even further away).</w:t>
+      </w:r>
+    </w:p>
+    <w:p>
+      <w:pPr>
+        <w:autoSpaceDE w:val="0"/>
+        <w:autoSpaceDN w:val="0"/>
+        <w:adjustRightInd w:val="0"/>
+        <w:spacing w:after="0" w:line="240" w:lineRule="auto"/>
+        <w:rPr>
+          <w:rFonts w:ascii="Times New Roman" w:hAnsi="Times New Roman" w:cs="Times New Roman"/>
+          <w:b/>
+          <w:bCs/>
+          <w:sz w:val="24"/>
+          <w:szCs w:val="24"/>
+        </w:rPr>
+      </w:pPr>
+    </w:p>
+    <w:p>
+      <w:pPr>
+        <w:autoSpaceDE w:val="0"/>
+        <w:autoSpaceDN w:val="0"/>
+        <w:adjustRightInd w:val="0"/>
+        <w:spacing w:after="0" w:line="240" w:lineRule="auto"/>
+        <w:rPr>
+          <w:rFonts w:ascii="Times New Roman" w:hAnsi="Times New Roman" w:cs="Times New Roman"/>
+          <w:b/>
+          <w:bCs/>
+          <w:sz w:val="24"/>
+          <w:szCs w:val="24"/>
+        </w:rPr>
+      </w:pPr>
+      <w:r>
+        <w:rPr>
+          <w:rFonts w:ascii="Times New Roman" w:hAnsi="Times New Roman" w:cs="Times New Roman"/>
+          <w:b/>
+          <w:bCs/>
+          <w:sz w:val="24"/>
+          <w:szCs w:val="24"/>
+        </w:rPr>
+        <w:tab/>
+        <w:t>v)</w:t>
+      </w:r>
+    </w:p>
+    <w:p>
+      <w:pPr>
+        <w:autoSpaceDE w:val="0"/>
+        <w:autoSpaceDN w:val="0"/>
+        <w:adjustRightInd w:val="0"/>
+        <w:spacing w:after="0" w:line="240" w:lineRule="auto"/>
+        <w:rPr>
+          <w:rFonts w:ascii="Times New Roman" w:hAnsi="Times New Roman" w:cs="Times New Roman"/>
+          <w:sz w:val="24"/>
+          <w:szCs w:val="24"/>
+        </w:rPr>
+      </w:pPr>
+    </w:p>
+    <w:p>
+      <w:pPr>
+        <w:rPr>
+          <w:rFonts w:ascii="Times New Roman" w:hAnsi="Times New Roman" w:cs="Times New Roman"/>
+          <w:b/>
+          <w:bCs/>
+          <w:sz w:val="24"/>
+          <w:szCs w:val="24"/>
+        </w:rPr>
+      </w:pPr>
+      <w:r>
+        <w:rPr>
+          <w:rFonts w:ascii="Times New Roman" w:hAnsi="Times New Roman" w:cs="Times New Roman"/>
+          <w:b/>
+          <w:bCs/>
+          <w:sz w:val="24"/>
+          <w:szCs w:val="24"/>
+        </w:rPr>
         <w:t>References:</w:t>
       </w:r>
     </w:p>
@@ -9875,45 +10522,9 @@
           <w:sz w:val="24"/>
           <w:szCs w:val="24"/>
         </w:rPr>
-        <w:t xml:space="preserve">[1] </w:t>
-      </w:r>
-      <w:proofErr w:type="spellStart"/>
-      <w:r>
-        <w:rPr>
-          <w:rFonts w:ascii="Times New Roman" w:hAnsi="Times New Roman" w:cs="Times New Roman"/>
-          <w:sz w:val="24"/>
-          <w:szCs w:val="24"/>
-        </w:rPr>
-        <w:t>Pisinger</w:t>
-      </w:r>
-      <w:proofErr w:type="spellEnd"/>
-      <w:r>
-        <w:rPr>
-          <w:rFonts w:ascii="Times New Roman" w:hAnsi="Times New Roman" w:cs="Times New Roman"/>
-          <w:sz w:val="24"/>
-          <w:szCs w:val="24"/>
-        </w:rPr>
-        <w:t xml:space="preserve">, D., &amp; </w:t>
-      </w:r>
-      <w:proofErr w:type="spellStart"/>
-      <w:r>
-        <w:rPr>
-          <w:rFonts w:ascii="Times New Roman" w:hAnsi="Times New Roman" w:cs="Times New Roman"/>
-          <w:sz w:val="24"/>
-          <w:szCs w:val="24"/>
-        </w:rPr>
-        <w:t>Røpke</w:t>
-      </w:r>
-      <w:proofErr w:type="spellEnd"/>
-      <w:r>
-        <w:rPr>
-          <w:rFonts w:ascii="Times New Roman" w:hAnsi="Times New Roman" w:cs="Times New Roman"/>
-          <w:sz w:val="24"/>
-          <w:szCs w:val="24"/>
-        </w:rPr>
-        <w:t xml:space="preserve">, S. (2007). A general heuristic for vehicle routing problems. Computers &amp; Operations Research, 34(8), 2403-2435. </w:t>
-      </w:r>
-      <w:hyperlink r:id="rId5" w:history="1">
+        <w:t xml:space="preserve">[1] Pisinger, D., &amp; Røpke, S. (2007). A general heuristic for vehicle routing problems. Computers &amp; Operations Research, 34(8), 2403-2435. </w:t>
+      </w:r>
+      <w:hyperlink r:id="rId8" w:history="1">
         <w:r>
           <w:rPr>
             <w:rStyle w:val="Hyperlink"/>
@@ -9958,7 +10569,7 @@
         </w:rPr>
         <w:t xml:space="preserve">[3] </w:t>
       </w:r>
-      <w:hyperlink r:id="rId6" w:history="1">
+      <w:hyperlink r:id="rId9" w:history="1">
         <w:r>
           <w:rPr>
             <w:rStyle w:val="Hyperlink"/>
@@ -9987,7 +10598,7 @@
         </w:rPr>
         <w:t xml:space="preserve">[4] </w:t>
       </w:r>
-      <w:hyperlink r:id="rId7" w:history="1">
+      <w:hyperlink r:id="rId10" w:history="1">
         <w:r>
           <w:rPr>
             <w:rStyle w:val="Hyperlink"/>
@@ -10016,6 +10627,7 @@
           <w:szCs w:val="24"/>
           <w:u w:val="none"/>
         </w:rPr>
+        <w:lastRenderedPageBreak/>
         <w:t xml:space="preserve">[5] </w:t>
       </w:r>
       <w:r>
@@ -10036,7 +10648,7 @@
         </w:rPr>
         <w:t xml:space="preserve">The Vehicle Routing Problem: An overview of exact and approximate algorithms. </w:t>
       </w:r>
-      <w:hyperlink r:id="rId8" w:history="1">
+      <w:hyperlink r:id="rId11" w:history="1">
         <w:r>
           <w:rPr>
             <w:rStyle w:val="Hyperlink"/>
@@ -10064,6 +10676,34 @@
         </w:rPr>
         <w:t>[6] Lecture4_gs_bfs_20.doc</w:t>
       </w:r>
+    </w:p>
+    <w:p>
+      <w:pPr>
+        <w:rPr>
+          <w:rFonts w:ascii="Times New Roman" w:hAnsi="Times New Roman" w:cs="Times New Roman"/>
+          <w:sz w:val="24"/>
+          <w:szCs w:val="24"/>
+        </w:rPr>
+      </w:pPr>
+      <w:r>
+        <w:rPr>
+          <w:rFonts w:ascii="Times New Roman" w:hAnsi="Times New Roman" w:cs="Times New Roman"/>
+          <w:sz w:val="24"/>
+          <w:szCs w:val="24"/>
+        </w:rPr>
+        <w:t xml:space="preserve">[7] </w:t>
+      </w:r>
+      <w:hyperlink r:id="rId12" w:history="1">
+        <w:r>
+          <w:rPr>
+            <w:rStyle w:val="Hyperlink"/>
+            <w:rFonts w:ascii="Times New Roman" w:hAnsi="Times New Roman" w:cs="Times New Roman"/>
+            <w:sz w:val="24"/>
+            <w:szCs w:val="24"/>
+          </w:rPr>
+          <w:t>https://developers.google.com/optimization/routing/vrp</w:t>
+        </w:r>
+      </w:hyperlink>
     </w:p>
     <w:sectPr>
       <w:pgSz w:w="12240" w:h="15840"/>

--- a/Homework/HW6/Demore_CSCE686_HW6.docx
+++ b/Homework/HW6/Demore_CSCE686_HW6.docx
@@ -137,7 +137,25 @@
           <w:sz w:val="24"/>
           <w:szCs w:val="24"/>
         </w:rPr>
-        <w:t xml:space="preserve"> V , a fleet K of vehicles and a capacity C ≥ 0. </w:t>
+        <w:t xml:space="preserve"> </w:t>
+      </w:r>
+      <w:proofErr w:type="gramStart"/>
+      <w:r>
+        <w:rPr>
+          <w:rFonts w:ascii="Times New Roman" w:hAnsi="Times New Roman" w:cs="Times New Roman"/>
+          <w:sz w:val="24"/>
+          <w:szCs w:val="24"/>
+        </w:rPr>
+        <w:t>V ,</w:t>
+      </w:r>
+      <w:proofErr w:type="gramEnd"/>
+      <w:r>
+        <w:rPr>
+          <w:rFonts w:ascii="Times New Roman" w:hAnsi="Times New Roman" w:cs="Times New Roman"/>
+          <w:sz w:val="24"/>
+          <w:szCs w:val="24"/>
+        </w:rPr>
+        <w:t xml:space="preserve"> a fleet K of vehicles and a capacity C ≥ 0. </w:t>
       </w:r>
     </w:p>
     <w:p>
@@ -175,7 +193,43 @@
           <w:sz w:val="24"/>
           <w:szCs w:val="24"/>
         </w:rPr>
-        <w:t xml:space="preserve"> Vi : i </w:t>
+        <w:t xml:space="preserve"> </w:t>
+      </w:r>
+      <w:proofErr w:type="gramStart"/>
+      <w:r>
+        <w:rPr>
+          <w:rFonts w:ascii="Times New Roman" w:hAnsi="Times New Roman" w:cs="Times New Roman"/>
+          <w:sz w:val="24"/>
+          <w:szCs w:val="24"/>
+        </w:rPr>
+        <w:t>Vi :</w:t>
+      </w:r>
+      <w:proofErr w:type="gramEnd"/>
+      <w:r>
+        <w:rPr>
+          <w:rFonts w:ascii="Times New Roman" w:hAnsi="Times New Roman" w:cs="Times New Roman"/>
+          <w:sz w:val="24"/>
+          <w:szCs w:val="24"/>
+        </w:rPr>
+        <w:t xml:space="preserve"> </w:t>
+      </w:r>
+      <w:proofErr w:type="spellStart"/>
+      <w:r>
+        <w:rPr>
+          <w:rFonts w:ascii="Times New Roman" w:hAnsi="Times New Roman" w:cs="Times New Roman"/>
+          <w:sz w:val="24"/>
+          <w:szCs w:val="24"/>
+        </w:rPr>
+        <w:t>i</w:t>
+      </w:r>
+      <w:proofErr w:type="spellEnd"/>
+      <w:r>
+        <w:rPr>
+          <w:rFonts w:ascii="Times New Roman" w:hAnsi="Times New Roman" w:cs="Times New Roman"/>
+          <w:sz w:val="24"/>
+          <w:szCs w:val="24"/>
+        </w:rPr>
+        <w:t xml:space="preserve"> </w:t>
       </w:r>
       <w:r>
         <w:rPr>
@@ -223,6 +277,7 @@
         </w:rPr>
         <w:t>∪</w:t>
       </w:r>
+      <w:proofErr w:type="spellStart"/>
       <w:r>
         <w:rPr>
           <w:rFonts w:ascii="Times New Roman" w:hAnsi="Times New Roman" w:cs="Times New Roman"/>
@@ -245,7 +300,16 @@
           <w:sz w:val="24"/>
           <w:szCs w:val="24"/>
         </w:rPr>
-        <w:t>K Ai ∩ X|, the number of nodes covered</w:t>
+        <w:t>K</w:t>
+      </w:r>
+      <w:proofErr w:type="spellEnd"/>
+      <w:r>
+        <w:rPr>
+          <w:rFonts w:ascii="Times New Roman" w:hAnsi="Times New Roman" w:cs="Times New Roman"/>
+          <w:sz w:val="24"/>
+          <w:szCs w:val="24"/>
+        </w:rPr>
+        <w:t xml:space="preserve"> Ai ∩ X|, the number of nodes covered</w:t>
       </w:r>
     </w:p>
     <w:p>
@@ -289,7 +353,25 @@
           <w:sz w:val="24"/>
           <w:szCs w:val="24"/>
         </w:rPr>
-        <w:t xml:space="preserve"> input : A fleet K of vehicles, a subset X </w:t>
+        <w:t xml:space="preserve"> </w:t>
+      </w:r>
+      <w:proofErr w:type="gramStart"/>
+      <w:r>
+        <w:rPr>
+          <w:rFonts w:ascii="Times New Roman" w:hAnsi="Times New Roman" w:cs="Times New Roman"/>
+          <w:sz w:val="24"/>
+          <w:szCs w:val="24"/>
+        </w:rPr>
+        <w:t>input :</w:t>
+      </w:r>
+      <w:proofErr w:type="gramEnd"/>
+      <w:r>
+        <w:rPr>
+          <w:rFonts w:ascii="Times New Roman" w:hAnsi="Times New Roman" w:cs="Times New Roman"/>
+          <w:sz w:val="24"/>
+          <w:szCs w:val="24"/>
+        </w:rPr>
+        <w:t xml:space="preserve"> A fleet K of vehicles, a subset X </w:t>
       </w:r>
       <w:r>
         <w:rPr>
@@ -387,7 +469,25 @@
           <w:sz w:val="24"/>
           <w:szCs w:val="24"/>
         </w:rPr>
-        <w:t xml:space="preserve">  for i </w:t>
+        <w:t xml:space="preserve">  for </w:t>
+      </w:r>
+      <w:proofErr w:type="spellStart"/>
+      <w:r>
+        <w:rPr>
+          <w:rFonts w:ascii="Times New Roman" w:hAnsi="Times New Roman" w:cs="Times New Roman"/>
+          <w:sz w:val="24"/>
+          <w:szCs w:val="24"/>
+        </w:rPr>
+        <w:t>i</w:t>
+      </w:r>
+      <w:proofErr w:type="spellEnd"/>
+      <w:r>
+        <w:rPr>
+          <w:rFonts w:ascii="Times New Roman" w:hAnsi="Times New Roman" w:cs="Times New Roman"/>
+          <w:sz w:val="24"/>
+          <w:szCs w:val="24"/>
+        </w:rPr>
+        <w:t xml:space="preserve"> </w:t>
       </w:r>
       <w:r>
         <w:rPr>
@@ -425,7 +525,43 @@
           <w:sz w:val="24"/>
           <w:szCs w:val="24"/>
         </w:rPr>
-        <w:t xml:space="preserve">      Ai = O(X0 ∩ Vi , C, i)</w:t>
+        <w:t xml:space="preserve">      Ai = </w:t>
+      </w:r>
+      <w:proofErr w:type="gramStart"/>
+      <w:r>
+        <w:rPr>
+          <w:rFonts w:ascii="Times New Roman" w:hAnsi="Times New Roman" w:cs="Times New Roman"/>
+          <w:sz w:val="24"/>
+          <w:szCs w:val="24"/>
+        </w:rPr>
+        <w:t>O(</w:t>
+      </w:r>
+      <w:proofErr w:type="gramEnd"/>
+      <w:r>
+        <w:rPr>
+          <w:rFonts w:ascii="Times New Roman" w:hAnsi="Times New Roman" w:cs="Times New Roman"/>
+          <w:sz w:val="24"/>
+          <w:szCs w:val="24"/>
+        </w:rPr>
+        <w:t xml:space="preserve">X0 ∩ Vi , C, </w:t>
+      </w:r>
+      <w:proofErr w:type="spellStart"/>
+      <w:r>
+        <w:rPr>
+          <w:rFonts w:ascii="Times New Roman" w:hAnsi="Times New Roman" w:cs="Times New Roman"/>
+          <w:sz w:val="24"/>
+          <w:szCs w:val="24"/>
+        </w:rPr>
+        <w:t>i</w:t>
+      </w:r>
+      <w:proofErr w:type="spellEnd"/>
+      <w:r>
+        <w:rPr>
+          <w:rFonts w:ascii="Times New Roman" w:hAnsi="Times New Roman" w:cs="Times New Roman"/>
+          <w:sz w:val="24"/>
+          <w:szCs w:val="24"/>
+        </w:rPr>
+        <w:t>)</w:t>
       </w:r>
     </w:p>
     <w:p>
@@ -491,7 +627,43 @@
           <w:sz w:val="24"/>
           <w:szCs w:val="24"/>
         </w:rPr>
-        <w:t xml:space="preserve"> return H = {Ai : i </w:t>
+        <w:t xml:space="preserve"> return H = {</w:t>
+      </w:r>
+      <w:proofErr w:type="gramStart"/>
+      <w:r>
+        <w:rPr>
+          <w:rFonts w:ascii="Times New Roman" w:hAnsi="Times New Roman" w:cs="Times New Roman"/>
+          <w:sz w:val="24"/>
+          <w:szCs w:val="24"/>
+        </w:rPr>
+        <w:t>Ai :</w:t>
+      </w:r>
+      <w:proofErr w:type="gramEnd"/>
+      <w:r>
+        <w:rPr>
+          <w:rFonts w:ascii="Times New Roman" w:hAnsi="Times New Roman" w:cs="Times New Roman"/>
+          <w:sz w:val="24"/>
+          <w:szCs w:val="24"/>
+        </w:rPr>
+        <w:t xml:space="preserve"> </w:t>
+      </w:r>
+      <w:proofErr w:type="spellStart"/>
+      <w:r>
+        <w:rPr>
+          <w:rFonts w:ascii="Times New Roman" w:hAnsi="Times New Roman" w:cs="Times New Roman"/>
+          <w:sz w:val="24"/>
+          <w:szCs w:val="24"/>
+        </w:rPr>
+        <w:t>i</w:t>
+      </w:r>
+      <w:proofErr w:type="spellEnd"/>
+      <w:r>
+        <w:rPr>
+          <w:rFonts w:ascii="Times New Roman" w:hAnsi="Times New Roman" w:cs="Times New Roman"/>
+          <w:sz w:val="24"/>
+          <w:szCs w:val="24"/>
+        </w:rPr>
+        <w:t xml:space="preserve"> </w:t>
       </w:r>
       <w:r>
         <w:rPr>
@@ -567,7 +739,16 @@
           <w:sz w:val="24"/>
           <w:szCs w:val="24"/>
         </w:rPr>
-        <w:t xml:space="preserve"> for the CVRP problem would be</w:t>
+        <w:t xml:space="preserve"> for the CVRP problem would </w:t>
+      </w:r>
+      <w:proofErr w:type="gramStart"/>
+      <w:r>
+        <w:rPr>
+          <w:rFonts w:ascii="Times New Roman" w:hAnsi="Times New Roman" w:cs="Times New Roman"/>
+          <w:sz w:val="24"/>
+          <w:szCs w:val="24"/>
+        </w:rPr>
+        <w:t>be</w:t>
       </w:r>
       <w:r>
         <w:rPr>
@@ -577,6 +758,7 @@
         </w:rPr>
         <w:t>:</w:t>
       </w:r>
+      <w:proofErr w:type="gramEnd"/>
       <w:r>
         <w:rPr>
           <w:rFonts w:ascii="Times New Roman" w:hAnsi="Times New Roman" w:cs="Times New Roman"/>
@@ -686,6 +868,7 @@
         </w:rPr>
         <w:t>hich</w:t>
       </w:r>
+      <w:proofErr w:type="gramStart"/>
       <w:r>
         <w:rPr>
           <w:rFonts w:ascii="Times New Roman" w:hAnsi="Times New Roman" w:cs="Times New Roman"/>
@@ -716,7 +899,16 @@
           <w:sz w:val="24"/>
           <w:szCs w:val="24"/>
         </w:rPr>
-        <w:t xml:space="preserve"> is difficult</w:t>
+        <w:t xml:space="preserve"> is</w:t>
+      </w:r>
+      <w:proofErr w:type="gramEnd"/>
+      <w:r>
+        <w:rPr>
+          <w:rFonts w:ascii="Times New Roman" w:hAnsi="Times New Roman" w:cs="Times New Roman"/>
+          <w:sz w:val="24"/>
+          <w:szCs w:val="24"/>
+        </w:rPr>
+        <w:t xml:space="preserve"> difficult</w:t>
       </w:r>
       <w:r>
         <w:rPr>
@@ -786,6 +978,7 @@
           <w:szCs w:val="24"/>
         </w:rPr>
       </w:pPr>
+      <w:proofErr w:type="spellStart"/>
       <w:r>
         <w:rPr>
           <w:rFonts w:ascii="Times New Roman" w:hAnsi="Times New Roman" w:cs="Times New Roman"/>
@@ -794,8 +987,9 @@
           <w:sz w:val="24"/>
           <w:szCs w:val="24"/>
         </w:rPr>
-        <w:t>i)</w:t>
-      </w:r>
+        <w:t>i</w:t>
+      </w:r>
+      <w:proofErr w:type="spellEnd"/>
       <w:r>
         <w:rPr>
           <w:rFonts w:ascii="Times New Roman" w:hAnsi="Times New Roman" w:cs="Times New Roman"/>
@@ -804,15 +998,115 @@
           <w:sz w:val="24"/>
           <w:szCs w:val="24"/>
         </w:rPr>
-        <w:t xml:space="preserve"> </w:t>
-      </w:r>
-      <w:r>
-        <w:rPr>
-          <w:rFonts w:ascii="Times New Roman" w:hAnsi="Times New Roman" w:cs="Times New Roman"/>
-          <w:sz w:val="24"/>
-          <w:szCs w:val="24"/>
-        </w:rPr>
-        <w:t>Let G = (V, A) be a graph where V = {1, …, n} is a set of vertices representing cities with the depot located at vertex 1, and A is the set of arcs. With every arc (i, j) i =/=j is associated a non-negative cost matrix C = (cij). Constraints: (i) each city in V\{1} is visited exactly once by exactly one vehicle; (ii) all vehicle routes start and end at the depot.</w:t>
+        <w:t>)</w:t>
+      </w:r>
+      <w:r>
+        <w:rPr>
+          <w:rFonts w:ascii="Times New Roman" w:hAnsi="Times New Roman" w:cs="Times New Roman"/>
+          <w:b/>
+          <w:bCs/>
+          <w:sz w:val="24"/>
+          <w:szCs w:val="24"/>
+        </w:rPr>
+        <w:t xml:space="preserve"> </w:t>
+      </w:r>
+      <w:r>
+        <w:rPr>
+          <w:rFonts w:ascii="Times New Roman" w:hAnsi="Times New Roman" w:cs="Times New Roman"/>
+          <w:sz w:val="24"/>
+          <w:szCs w:val="24"/>
+        </w:rPr>
+        <w:t>Let G = (V, A) be a graph where V = {1, …, n} is a set of vertices representing cities with the depot located at vertex 1, and A is the set of arcs. With every arc (</w:t>
+      </w:r>
+      <w:proofErr w:type="spellStart"/>
+      <w:r>
+        <w:rPr>
+          <w:rFonts w:ascii="Times New Roman" w:hAnsi="Times New Roman" w:cs="Times New Roman"/>
+          <w:sz w:val="24"/>
+          <w:szCs w:val="24"/>
+        </w:rPr>
+        <w:t>i</w:t>
+      </w:r>
+      <w:proofErr w:type="spellEnd"/>
+      <w:r>
+        <w:rPr>
+          <w:rFonts w:ascii="Times New Roman" w:hAnsi="Times New Roman" w:cs="Times New Roman"/>
+          <w:sz w:val="24"/>
+          <w:szCs w:val="24"/>
+        </w:rPr>
+        <w:t xml:space="preserve">, j) </w:t>
+      </w:r>
+      <w:proofErr w:type="spellStart"/>
+      <w:r>
+        <w:rPr>
+          <w:rFonts w:ascii="Times New Roman" w:hAnsi="Times New Roman" w:cs="Times New Roman"/>
+          <w:sz w:val="24"/>
+          <w:szCs w:val="24"/>
+        </w:rPr>
+        <w:t>i</w:t>
+      </w:r>
+      <w:proofErr w:type="spellEnd"/>
+      <w:r>
+        <w:rPr>
+          <w:rFonts w:ascii="Times New Roman" w:hAnsi="Times New Roman" w:cs="Times New Roman"/>
+          <w:sz w:val="24"/>
+          <w:szCs w:val="24"/>
+        </w:rPr>
+        <w:t xml:space="preserve"> =/=j is associated a non-negative cost matrix C = (</w:t>
+      </w:r>
+      <w:proofErr w:type="spellStart"/>
+      <w:r>
+        <w:rPr>
+          <w:rFonts w:ascii="Times New Roman" w:hAnsi="Times New Roman" w:cs="Times New Roman"/>
+          <w:sz w:val="24"/>
+          <w:szCs w:val="24"/>
+        </w:rPr>
+        <w:t>cij</w:t>
+      </w:r>
+      <w:proofErr w:type="spellEnd"/>
+      <w:r>
+        <w:rPr>
+          <w:rFonts w:ascii="Times New Roman" w:hAnsi="Times New Roman" w:cs="Times New Roman"/>
+          <w:sz w:val="24"/>
+          <w:szCs w:val="24"/>
+        </w:rPr>
+        <w:t>). Constraints: (</w:t>
+      </w:r>
+      <w:proofErr w:type="spellStart"/>
+      <w:r>
+        <w:rPr>
+          <w:rFonts w:ascii="Times New Roman" w:hAnsi="Times New Roman" w:cs="Times New Roman"/>
+          <w:sz w:val="24"/>
+          <w:szCs w:val="24"/>
+        </w:rPr>
+        <w:t>i</w:t>
+      </w:r>
+      <w:proofErr w:type="spellEnd"/>
+      <w:r>
+        <w:rPr>
+          <w:rFonts w:ascii="Times New Roman" w:hAnsi="Times New Roman" w:cs="Times New Roman"/>
+          <w:sz w:val="24"/>
+          <w:szCs w:val="24"/>
+        </w:rPr>
+        <w:t>) each city in V</w:t>
+      </w:r>
+      <w:proofErr w:type="gramStart"/>
+      <w:r>
+        <w:rPr>
+          <w:rFonts w:ascii="Times New Roman" w:hAnsi="Times New Roman" w:cs="Times New Roman"/>
+          <w:sz w:val="24"/>
+          <w:szCs w:val="24"/>
+        </w:rPr>
+        <w:t>\{</w:t>
+      </w:r>
+      <w:proofErr w:type="gramEnd"/>
+      <w:r>
+        <w:rPr>
+          <w:rFonts w:ascii="Times New Roman" w:hAnsi="Times New Roman" w:cs="Times New Roman"/>
+          <w:sz w:val="24"/>
+          <w:szCs w:val="24"/>
+        </w:rPr>
+        <w:t>1} is visited exactly once by exactly one vehicle; (ii) all vehicle routes start and end at the depot.</w:t>
       </w:r>
       <w:r>
         <w:rPr>
@@ -965,6 +1259,7 @@
         </w:rPr>
         <w:t xml:space="preserve"> </w:t>
       </w:r>
+      <w:proofErr w:type="gramStart"/>
       <w:r>
         <w:rPr>
           <w:rFonts w:ascii="Times New Roman" w:eastAsia="Cambria" w:hAnsi="Times New Roman" w:cs="Times New Roman"/>
@@ -1037,7 +1332,19 @@
           <w:sz w:val="24"/>
           <w:szCs w:val="24"/>
         </w:rPr>
-        <w:t>form:</w:t>
+        <w:t>form</w:t>
+      </w:r>
+      <w:proofErr w:type="gramEnd"/>
+      <w:r>
+        <w:rPr>
+          <w:rFonts w:ascii="Times New Roman" w:eastAsia="Cambria" w:hAnsi="Times New Roman" w:cs="Times New Roman"/>
+          <w:b/>
+          <w:i/>
+          <w:w w:val="104"/>
+          <w:sz w:val="24"/>
+          <w:szCs w:val="24"/>
+        </w:rPr>
+        <w:t>:</w:t>
       </w:r>
     </w:p>
     <w:p>
@@ -1100,7 +1407,18 @@
           <w:sz w:val="24"/>
           <w:szCs w:val="24"/>
         </w:rPr>
-        <w:t xml:space="preserve">A* </w:t>
+        <w:t>A</w:t>
+      </w:r>
+      <w:proofErr w:type="gramStart"/>
+      <w:r>
+        <w:rPr>
+          <w:rFonts w:ascii="Times New Roman" w:eastAsia="Cambria" w:hAnsi="Times New Roman" w:cs="Times New Roman"/>
+          <w:i/>
+          <w:position w:val="2"/>
+          <w:sz w:val="24"/>
+          <w:szCs w:val="24"/>
+        </w:rPr>
+        <w:t xml:space="preserve">* </w:t>
       </w:r>
       <w:r>
         <w:rPr>
@@ -1122,8 +1440,21 @@
           <w:sz w:val="24"/>
           <w:szCs w:val="24"/>
         </w:rPr>
-        <w:t>(D</w:t>
-      </w:r>
+        <w:t>(</w:t>
+      </w:r>
+      <w:proofErr w:type="gramEnd"/>
+      <w:r>
+        <w:rPr>
+          <w:rFonts w:ascii="Times New Roman" w:eastAsia="Cambria" w:hAnsi="Times New Roman" w:cs="Times New Roman"/>
+          <w:i/>
+          <w:w w:val="114"/>
+          <w:position w:val="2"/>
+          <w:sz w:val="24"/>
+          <w:szCs w:val="24"/>
+        </w:rPr>
+        <w:t>D</w:t>
+      </w:r>
+      <w:proofErr w:type="spellStart"/>
       <w:r>
         <w:rPr>
           <w:rFonts w:ascii="Times New Roman" w:eastAsia="Times New Roman" w:hAnsi="Times New Roman" w:cs="Times New Roman"/>
@@ -1136,6 +1467,7 @@
         </w:rPr>
         <w:t>i</w:t>
       </w:r>
+      <w:proofErr w:type="spellEnd"/>
       <w:r>
         <w:rPr>
           <w:rFonts w:ascii="Times New Roman" w:eastAsia="Cambria" w:hAnsi="Times New Roman" w:cs="Times New Roman"/>
@@ -1168,6 +1500,7 @@
         </w:rPr>
         <w:t xml:space="preserve"> </w:t>
       </w:r>
+      <w:proofErr w:type="spellStart"/>
       <w:r>
         <w:rPr>
           <w:rFonts w:ascii="Times New Roman" w:eastAsia="Cambria" w:hAnsi="Times New Roman" w:cs="Times New Roman"/>
@@ -1189,6 +1522,7 @@
         </w:rPr>
         <w:t>o</w:t>
       </w:r>
+      <w:proofErr w:type="spellEnd"/>
       <w:r>
         <w:rPr>
           <w:rFonts w:ascii="Times New Roman" w:eastAsia="Cambria" w:hAnsi="Times New Roman" w:cs="Times New Roman"/>
@@ -1262,6 +1596,7 @@
         </w:rPr>
         <w:t>D</w:t>
       </w:r>
+      <w:proofErr w:type="spellStart"/>
       <w:r>
         <w:rPr>
           <w:rFonts w:ascii="Times New Roman" w:eastAsia="Times New Roman" w:hAnsi="Times New Roman" w:cs="Times New Roman"/>
@@ -1270,7 +1605,18 @@
           <w:sz w:val="24"/>
           <w:szCs w:val="24"/>
         </w:rPr>
-        <w:t xml:space="preserve">i  </w:t>
+        <w:t>i</w:t>
+      </w:r>
+      <w:proofErr w:type="spellEnd"/>
+      <w:r>
+        <w:rPr>
+          <w:rFonts w:ascii="Times New Roman" w:eastAsia="Times New Roman" w:hAnsi="Times New Roman" w:cs="Times New Roman"/>
+          <w:i/>
+          <w:position w:val="-3"/>
+          <w:sz w:val="24"/>
+          <w:szCs w:val="24"/>
+        </w:rPr>
+        <w:t xml:space="preserve">  </w:t>
       </w:r>
       <w:r>
         <w:rPr>
@@ -1349,6 +1695,8 @@
           <w:szCs w:val="24"/>
         </w:rPr>
       </w:pPr>
+      <w:proofErr w:type="spellStart"/>
+      <w:proofErr w:type="gramStart"/>
       <w:r>
         <w:rPr>
           <w:rFonts w:ascii="Times New Roman" w:eastAsia="Cambria" w:hAnsi="Times New Roman" w:cs="Times New Roman"/>
@@ -1367,7 +1715,18 @@
           <w:sz w:val="24"/>
           <w:szCs w:val="24"/>
         </w:rPr>
-        <w:t xml:space="preserve">o </w:t>
+        <w:t>o</w:t>
+      </w:r>
+      <w:proofErr w:type="spellEnd"/>
+      <w:r>
+        <w:rPr>
+          <w:rFonts w:ascii="Times New Roman" w:eastAsia="Times New Roman" w:hAnsi="Times New Roman" w:cs="Times New Roman"/>
+          <w:i/>
+          <w:position w:val="-2"/>
+          <w:sz w:val="24"/>
+          <w:szCs w:val="24"/>
+        </w:rPr>
+        <w:t xml:space="preserve"> </w:t>
       </w:r>
       <w:r>
         <w:rPr>
@@ -1411,6 +1770,7 @@
         </w:rPr>
         <w:t>e</w:t>
       </w:r>
+      <w:proofErr w:type="gramEnd"/>
       <w:r>
         <w:rPr>
           <w:rFonts w:ascii="Times New Roman" w:eastAsia="Cambria" w:hAnsi="Times New Roman" w:cs="Times New Roman"/>
@@ -1709,7 +2069,18 @@
           <w:sz w:val="24"/>
           <w:szCs w:val="24"/>
         </w:rPr>
-        <w:t xml:space="preserve">I(x); </w:t>
+        <w:t>I(x</w:t>
+      </w:r>
+      <w:proofErr w:type="gramStart"/>
+      <w:r>
+        <w:rPr>
+          <w:rFonts w:ascii="Times New Roman" w:eastAsia="Cambria" w:hAnsi="Times New Roman" w:cs="Times New Roman"/>
+          <w:i/>
+          <w:position w:val="2"/>
+          <w:sz w:val="24"/>
+          <w:szCs w:val="24"/>
+        </w:rPr>
+        <w:t xml:space="preserve">); </w:t>
       </w:r>
       <w:r>
         <w:rPr>
@@ -1732,6 +2103,7 @@
         </w:rPr>
         <w:t>x</w:t>
       </w:r>
+      <w:proofErr w:type="gramEnd"/>
       <w:r>
         <w:rPr>
           <w:rFonts w:ascii="Times New Roman" w:eastAsia="Cambria" w:hAnsi="Times New Roman" w:cs="Times New Roman"/>
@@ -1774,6 +2146,7 @@
         </w:rPr>
         <w:t>D</w:t>
       </w:r>
+      <w:proofErr w:type="spellStart"/>
       <w:r>
         <w:rPr>
           <w:rFonts w:ascii="Times New Roman" w:eastAsia="Times New Roman" w:hAnsi="Times New Roman" w:cs="Times New Roman"/>
@@ -1785,6 +2158,7 @@
         </w:rPr>
         <w:t>i</w:t>
       </w:r>
+      <w:proofErr w:type="spellEnd"/>
       <w:r>
         <w:rPr>
           <w:rFonts w:ascii="Times New Roman" w:eastAsia="Cambria" w:hAnsi="Times New Roman" w:cs="Times New Roman"/>
@@ -2027,7 +2401,33 @@
           <w:sz w:val="24"/>
           <w:szCs w:val="24"/>
         </w:rPr>
-        <w:t>O(x,z);</w:t>
+        <w:t>O(</w:t>
+      </w:r>
+      <w:proofErr w:type="spellStart"/>
+      <w:proofErr w:type="gramStart"/>
+      <w:r>
+        <w:rPr>
+          <w:rFonts w:ascii="Times New Roman" w:eastAsia="Cambria" w:hAnsi="Times New Roman" w:cs="Times New Roman"/>
+          <w:i/>
+          <w:w w:val="112"/>
+          <w:position w:val="2"/>
+          <w:sz w:val="24"/>
+          <w:szCs w:val="24"/>
+        </w:rPr>
+        <w:t>x,z</w:t>
+      </w:r>
+      <w:proofErr w:type="spellEnd"/>
+      <w:proofErr w:type="gramEnd"/>
+      <w:r>
+        <w:rPr>
+          <w:rFonts w:ascii="Times New Roman" w:eastAsia="Cambria" w:hAnsi="Times New Roman" w:cs="Times New Roman"/>
+          <w:i/>
+          <w:w w:val="112"/>
+          <w:position w:val="2"/>
+          <w:sz w:val="24"/>
+          <w:szCs w:val="24"/>
+        </w:rPr>
+        <w:t>);</w:t>
       </w:r>
       <w:r>
         <w:rPr>
@@ -2094,6 +2494,7 @@
         </w:rPr>
         <w:t>D</w:t>
       </w:r>
+      <w:proofErr w:type="spellStart"/>
       <w:r>
         <w:rPr>
           <w:rFonts w:ascii="Times New Roman" w:eastAsia="Times New Roman" w:hAnsi="Times New Roman" w:cs="Times New Roman"/>
@@ -2106,6 +2507,7 @@
         </w:rPr>
         <w:t>i</w:t>
       </w:r>
+      <w:proofErr w:type="spellEnd"/>
       <w:r>
         <w:rPr>
           <w:rFonts w:ascii="Times New Roman" w:eastAsia="Cambria" w:hAnsi="Times New Roman" w:cs="Times New Roman"/>
@@ -2171,6 +2573,7 @@
         </w:rPr>
         <w:t xml:space="preserve"> </w:t>
       </w:r>
+      <w:proofErr w:type="spellStart"/>
       <w:r>
         <w:rPr>
           <w:rFonts w:ascii="Times New Roman" w:eastAsia="Cambria" w:hAnsi="Times New Roman" w:cs="Times New Roman"/>
@@ -2192,6 +2595,7 @@
         </w:rPr>
         <w:t>o</w:t>
       </w:r>
+      <w:proofErr w:type="spellEnd"/>
       <w:r>
         <w:rPr>
           <w:rFonts w:ascii="Times New Roman" w:eastAsia="Cambria" w:hAnsi="Times New Roman" w:cs="Times New Roman"/>
@@ -2406,6 +2810,7 @@
         </w:rPr>
         <w:t xml:space="preserve"> </w:t>
       </w:r>
+      <w:proofErr w:type="gramStart"/>
       <w:r>
         <w:rPr>
           <w:rFonts w:ascii="Times New Roman" w:eastAsia="Cambria" w:hAnsi="Times New Roman" w:cs="Times New Roman"/>
@@ -2478,7 +2883,19 @@
           <w:sz w:val="24"/>
           <w:szCs w:val="24"/>
         </w:rPr>
-        <w:t>form:</w:t>
+        <w:t>form</w:t>
+      </w:r>
+      <w:proofErr w:type="gramEnd"/>
+      <w:r>
+        <w:rPr>
+          <w:rFonts w:ascii="Times New Roman" w:eastAsia="Cambria" w:hAnsi="Times New Roman" w:cs="Times New Roman"/>
+          <w:b/>
+          <w:i/>
+          <w:w w:val="104"/>
+          <w:sz w:val="24"/>
+          <w:szCs w:val="24"/>
+        </w:rPr>
+        <w:t>:</w:t>
       </w:r>
     </w:p>
     <w:p>
@@ -2541,7 +2958,18 @@
           <w:sz w:val="24"/>
           <w:szCs w:val="24"/>
         </w:rPr>
-        <w:t>A*</w:t>
+        <w:t>A</w:t>
+      </w:r>
+      <w:proofErr w:type="gramStart"/>
+      <w:r>
+        <w:rPr>
+          <w:rFonts w:ascii="Times New Roman" w:eastAsia="Cambria" w:hAnsi="Times New Roman" w:cs="Times New Roman"/>
+          <w:i/>
+          <w:position w:val="2"/>
+          <w:sz w:val="24"/>
+          <w:szCs w:val="24"/>
+        </w:rPr>
+        <w:t>*</w:t>
       </w:r>
       <w:r>
         <w:rPr>
@@ -2573,8 +3001,21 @@
           <w:sz w:val="24"/>
           <w:szCs w:val="24"/>
         </w:rPr>
-        <w:t>(D</w:t>
-      </w:r>
+        <w:t>(</w:t>
+      </w:r>
+      <w:proofErr w:type="gramEnd"/>
+      <w:r>
+        <w:rPr>
+          <w:rFonts w:ascii="Times New Roman" w:eastAsia="Cambria" w:hAnsi="Times New Roman" w:cs="Times New Roman"/>
+          <w:i/>
+          <w:w w:val="114"/>
+          <w:position w:val="2"/>
+          <w:sz w:val="24"/>
+          <w:szCs w:val="24"/>
+        </w:rPr>
+        <w:t>D</w:t>
+      </w:r>
+      <w:proofErr w:type="spellStart"/>
       <w:r>
         <w:rPr>
           <w:rFonts w:ascii="Times New Roman" w:eastAsia="Times New Roman" w:hAnsi="Times New Roman" w:cs="Times New Roman"/>
@@ -2587,6 +3028,7 @@
         </w:rPr>
         <w:t>i</w:t>
       </w:r>
+      <w:proofErr w:type="spellEnd"/>
       <w:r>
         <w:rPr>
           <w:rFonts w:ascii="Times New Roman" w:eastAsia="Cambria" w:hAnsi="Times New Roman" w:cs="Times New Roman"/>
@@ -2619,6 +3061,7 @@
         </w:rPr>
         <w:t xml:space="preserve"> </w:t>
       </w:r>
+      <w:proofErr w:type="spellStart"/>
       <w:r>
         <w:rPr>
           <w:rFonts w:ascii="Times New Roman" w:eastAsia="Cambria" w:hAnsi="Times New Roman" w:cs="Times New Roman"/>
@@ -2640,6 +3083,7 @@
         </w:rPr>
         <w:t>o</w:t>
       </w:r>
+      <w:proofErr w:type="spellEnd"/>
       <w:r>
         <w:rPr>
           <w:rFonts w:ascii="Times New Roman" w:eastAsia="Cambria" w:hAnsi="Times New Roman" w:cs="Times New Roman"/>
@@ -2708,6 +3152,7 @@
         </w:rPr>
         <w:t>D</w:t>
       </w:r>
+      <w:proofErr w:type="spellStart"/>
       <w:r>
         <w:rPr>
           <w:rFonts w:ascii="Times New Roman" w:eastAsia="Times New Roman" w:hAnsi="Times New Roman" w:cs="Times New Roman"/>
@@ -2716,7 +3161,18 @@
           <w:sz w:val="24"/>
           <w:szCs w:val="24"/>
         </w:rPr>
-        <w:t xml:space="preserve">i  </w:t>
+        <w:t>i</w:t>
+      </w:r>
+      <w:proofErr w:type="spellEnd"/>
+      <w:r>
+        <w:rPr>
+          <w:rFonts w:ascii="Times New Roman" w:eastAsia="Times New Roman" w:hAnsi="Times New Roman" w:cs="Times New Roman"/>
+          <w:i/>
+          <w:position w:val="-4"/>
+          <w:sz w:val="24"/>
+          <w:szCs w:val="24"/>
+        </w:rPr>
+        <w:t xml:space="preserve">  </w:t>
       </w:r>
       <w:r>
         <w:rPr>
@@ -2729,6 +3185,7 @@
         </w:rPr>
         <w:t xml:space="preserve"> </w:t>
       </w:r>
+      <w:proofErr w:type="gramStart"/>
       <w:r>
         <w:rPr>
           <w:rFonts w:ascii="Times New Roman" w:eastAsia="Cambria" w:hAnsi="Times New Roman" w:cs="Times New Roman"/>
@@ -2755,7 +3212,17 @@
           <w:sz w:val="24"/>
           <w:szCs w:val="24"/>
         </w:rPr>
-        <w:t>set-of-</w:t>
+        <w:t>set</w:t>
+      </w:r>
+      <w:proofErr w:type="gramEnd"/>
+      <w:r>
+        <w:rPr>
+          <w:rFonts w:ascii="Times New Roman" w:eastAsia="Cambria" w:hAnsi="Times New Roman" w:cs="Times New Roman"/>
+          <w:i/>
+          <w:sz w:val="24"/>
+          <w:szCs w:val="24"/>
+        </w:rPr>
+        <w:t>-of-</w:t>
       </w:r>
       <w:r>
         <w:rPr>
@@ -2786,6 +3253,7 @@
         </w:rPr>
         <w:t xml:space="preserve"> </w:t>
       </w:r>
+      <w:proofErr w:type="spellStart"/>
       <w:r>
         <w:rPr>
           <w:rFonts w:ascii="Times New Roman" w:eastAsia="Cambria" w:hAnsi="Times New Roman" w:cs="Times New Roman"/>
@@ -2803,7 +3271,18 @@
           <w:sz w:val="24"/>
           <w:szCs w:val="24"/>
         </w:rPr>
-        <w:t xml:space="preserve">o </w:t>
+        <w:t>o</w:t>
+      </w:r>
+      <w:proofErr w:type="spellEnd"/>
+      <w:r>
+        <w:rPr>
+          <w:rFonts w:ascii="Times New Roman" w:eastAsia="Times New Roman" w:hAnsi="Times New Roman" w:cs="Times New Roman"/>
+          <w:i/>
+          <w:position w:val="-4"/>
+          <w:sz w:val="24"/>
+          <w:szCs w:val="24"/>
+        </w:rPr>
+        <w:t xml:space="preserve"> </w:t>
       </w:r>
       <w:r>
         <w:rPr>
@@ -3144,6 +3623,7 @@
         </w:rPr>
         <w:t xml:space="preserve"> </w:t>
       </w:r>
+      <w:proofErr w:type="gramStart"/>
       <w:r>
         <w:rPr>
           <w:rFonts w:ascii="Times New Roman" w:eastAsia="Cambria" w:hAnsi="Times New Roman" w:cs="Times New Roman"/>
@@ -3170,7 +3650,17 @@
           <w:sz w:val="24"/>
           <w:szCs w:val="24"/>
         </w:rPr>
-        <w:t xml:space="preserve">list, </w:t>
+        <w:t>list</w:t>
+      </w:r>
+      <w:proofErr w:type="gramEnd"/>
+      <w:r>
+        <w:rPr>
+          <w:rFonts w:ascii="Times New Roman" w:eastAsia="Cambria" w:hAnsi="Times New Roman" w:cs="Times New Roman"/>
+          <w:i/>
+          <w:sz w:val="24"/>
+          <w:szCs w:val="24"/>
+        </w:rPr>
+        <w:t xml:space="preserve">, </w:t>
       </w:r>
       <w:r>
         <w:rPr>
@@ -3390,7 +3880,18 @@
           <w:sz w:val="24"/>
           <w:szCs w:val="24"/>
         </w:rPr>
-        <w:t xml:space="preserve">I(x); </w:t>
+        <w:t>I(x</w:t>
+      </w:r>
+      <w:proofErr w:type="gramStart"/>
+      <w:r>
+        <w:rPr>
+          <w:rFonts w:ascii="Times New Roman" w:eastAsia="Cambria" w:hAnsi="Times New Roman" w:cs="Times New Roman"/>
+          <w:i/>
+          <w:position w:val="2"/>
+          <w:sz w:val="24"/>
+          <w:szCs w:val="24"/>
+        </w:rPr>
+        <w:t xml:space="preserve">); </w:t>
       </w:r>
       <w:r>
         <w:rPr>
@@ -3413,6 +3914,7 @@
         </w:rPr>
         <w:t>x</w:t>
       </w:r>
+      <w:proofErr w:type="gramEnd"/>
       <w:r>
         <w:rPr>
           <w:rFonts w:ascii="Times New Roman" w:eastAsia="Cambria" w:hAnsi="Times New Roman" w:cs="Times New Roman"/>
@@ -3456,6 +3958,7 @@
         </w:rPr>
         <w:t>D</w:t>
       </w:r>
+      <w:proofErr w:type="spellStart"/>
       <w:r>
         <w:rPr>
           <w:rFonts w:ascii="Times New Roman" w:eastAsia="Times New Roman" w:hAnsi="Times New Roman" w:cs="Times New Roman"/>
@@ -3467,6 +3970,7 @@
         </w:rPr>
         <w:t>i</w:t>
       </w:r>
+      <w:proofErr w:type="spellEnd"/>
     </w:p>
     <w:p>
       <w:pPr>
@@ -3487,7 +3991,33 @@
           <w:sz w:val="24"/>
           <w:szCs w:val="24"/>
         </w:rPr>
-        <w:t>O(x,z);</w:t>
+        <w:t>O(</w:t>
+      </w:r>
+      <w:proofErr w:type="spellStart"/>
+      <w:proofErr w:type="gramStart"/>
+      <w:r>
+        <w:rPr>
+          <w:rFonts w:ascii="Times New Roman" w:eastAsia="Cambria" w:hAnsi="Times New Roman" w:cs="Times New Roman"/>
+          <w:i/>
+          <w:w w:val="112"/>
+          <w:position w:val="2"/>
+          <w:sz w:val="24"/>
+          <w:szCs w:val="24"/>
+        </w:rPr>
+        <w:t>x,z</w:t>
+      </w:r>
+      <w:proofErr w:type="spellEnd"/>
+      <w:proofErr w:type="gramEnd"/>
+      <w:r>
+        <w:rPr>
+          <w:rFonts w:ascii="Times New Roman" w:eastAsia="Cambria" w:hAnsi="Times New Roman" w:cs="Times New Roman"/>
+          <w:i/>
+          <w:w w:val="112"/>
+          <w:position w:val="2"/>
+          <w:sz w:val="24"/>
+          <w:szCs w:val="24"/>
+        </w:rPr>
+        <w:t>);</w:t>
       </w:r>
       <w:r>
         <w:rPr>
@@ -3554,6 +4084,7 @@
         </w:rPr>
         <w:t>D</w:t>
       </w:r>
+      <w:proofErr w:type="spellStart"/>
       <w:r>
         <w:rPr>
           <w:rFonts w:ascii="Times New Roman" w:eastAsia="Times New Roman" w:hAnsi="Times New Roman" w:cs="Times New Roman"/>
@@ -3566,6 +4097,7 @@
         </w:rPr>
         <w:t>i</w:t>
       </w:r>
+      <w:proofErr w:type="spellEnd"/>
       <w:r>
         <w:rPr>
           <w:rFonts w:ascii="Times New Roman" w:eastAsia="Cambria" w:hAnsi="Times New Roman" w:cs="Times New Roman"/>
@@ -3631,6 +4163,7 @@
         </w:rPr>
         <w:t xml:space="preserve"> </w:t>
       </w:r>
+      <w:proofErr w:type="spellStart"/>
       <w:r>
         <w:rPr>
           <w:rFonts w:ascii="Times New Roman" w:eastAsia="Cambria" w:hAnsi="Times New Roman" w:cs="Times New Roman"/>
@@ -3654,6 +4187,7 @@
         </w:rPr>
         <w:t>o</w:t>
       </w:r>
+      <w:proofErr w:type="spellEnd"/>
       <w:r>
         <w:rPr>
           <w:rFonts w:ascii="Times New Roman" w:eastAsia="Cambria" w:hAnsi="Times New Roman" w:cs="Times New Roman"/>
@@ -3817,6 +4351,7 @@
         </w:rPr>
         <w:t xml:space="preserve"> </w:t>
       </w:r>
+      <w:proofErr w:type="gramStart"/>
       <w:r>
         <w:rPr>
           <w:rFonts w:ascii="Times New Roman" w:eastAsia="Cambria" w:hAnsi="Times New Roman" w:cs="Times New Roman"/>
@@ -3871,6 +4406,7 @@
         </w:rPr>
         <w:t>n</w:t>
       </w:r>
+      <w:proofErr w:type="gramEnd"/>
       <w:r>
         <w:rPr>
           <w:rFonts w:ascii="Times New Roman" w:eastAsia="Cambria" w:hAnsi="Times New Roman" w:cs="Times New Roman"/>
@@ -3902,7 +4438,33 @@
           <w:sz w:val="24"/>
           <w:szCs w:val="24"/>
         </w:rPr>
-        <w:t>I’(x,y);</w:t>
+        <w:t>I’(</w:t>
+      </w:r>
+      <w:proofErr w:type="spellStart"/>
+      <w:proofErr w:type="gramStart"/>
+      <w:r>
+        <w:rPr>
+          <w:rFonts w:ascii="Times New Roman" w:eastAsia="Cambria" w:hAnsi="Times New Roman" w:cs="Times New Roman"/>
+          <w:i/>
+          <w:w w:val="116"/>
+          <w:position w:val="2"/>
+          <w:sz w:val="24"/>
+          <w:szCs w:val="24"/>
+        </w:rPr>
+        <w:t>x,y</w:t>
+      </w:r>
+      <w:proofErr w:type="spellEnd"/>
+      <w:proofErr w:type="gramEnd"/>
+      <w:r>
+        <w:rPr>
+          <w:rFonts w:ascii="Times New Roman" w:eastAsia="Cambria" w:hAnsi="Times New Roman" w:cs="Times New Roman"/>
+          <w:i/>
+          <w:w w:val="116"/>
+          <w:position w:val="2"/>
+          <w:sz w:val="24"/>
+          <w:szCs w:val="24"/>
+        </w:rPr>
+        <w:t>);</w:t>
       </w:r>
       <w:r>
         <w:rPr>
@@ -3969,6 +4531,7 @@
         </w:rPr>
         <w:t>D</w:t>
       </w:r>
+      <w:proofErr w:type="spellStart"/>
       <w:r>
         <w:rPr>
           <w:rFonts w:ascii="Times New Roman" w:eastAsia="Times New Roman" w:hAnsi="Times New Roman" w:cs="Times New Roman"/>
@@ -3981,6 +4544,7 @@
         </w:rPr>
         <w:t>i</w:t>
       </w:r>
+      <w:proofErr w:type="spellEnd"/>
       <w:r>
         <w:rPr>
           <w:rFonts w:ascii="Times New Roman" w:eastAsia="Cambria" w:hAnsi="Times New Roman" w:cs="Times New Roman"/>
@@ -4324,6 +4888,7 @@
           <w:szCs w:val="24"/>
         </w:rPr>
       </w:pPr>
+      <w:proofErr w:type="gramStart"/>
       <w:r>
         <w:rPr>
           <w:rFonts w:ascii="Times New Roman" w:eastAsia="Cambria" w:hAnsi="Times New Roman" w:cs="Times New Roman"/>
@@ -4365,6 +4930,7 @@
         </w:rPr>
         <w:t>is</w:t>
       </w:r>
+      <w:proofErr w:type="gramEnd"/>
       <w:r>
         <w:rPr>
           <w:rFonts w:ascii="Times New Roman" w:eastAsia="Cambria" w:hAnsi="Times New Roman" w:cs="Times New Roman"/>
@@ -4764,14 +5330,25 @@
           <w:szCs w:val="24"/>
         </w:rPr>
       </w:pPr>
-      <w:r>
-        <w:rPr>
-          <w:rFonts w:ascii="Times New Roman" w:eastAsia="Cambria" w:hAnsi="Times New Roman" w:cs="Times New Roman"/>
-          <w:i/>
-          <w:sz w:val="24"/>
-          <w:szCs w:val="24"/>
-        </w:rPr>
-        <w:t xml:space="preserve">i) </w:t>
+      <w:proofErr w:type="spellStart"/>
+      <w:r>
+        <w:rPr>
+          <w:rFonts w:ascii="Times New Roman" w:eastAsia="Cambria" w:hAnsi="Times New Roman" w:cs="Times New Roman"/>
+          <w:i/>
+          <w:sz w:val="24"/>
+          <w:szCs w:val="24"/>
+        </w:rPr>
+        <w:t>i</w:t>
+      </w:r>
+      <w:proofErr w:type="spellEnd"/>
+      <w:r>
+        <w:rPr>
+          <w:rFonts w:ascii="Times New Roman" w:eastAsia="Cambria" w:hAnsi="Times New Roman" w:cs="Times New Roman"/>
+          <w:i/>
+          <w:sz w:val="24"/>
+          <w:szCs w:val="24"/>
+        </w:rPr>
+        <w:t xml:space="preserve">) </w:t>
       </w:r>
       <w:r>
         <w:rPr>
@@ -4783,6 +5360,7 @@
         </w:rPr>
         <w:t xml:space="preserve"> </w:t>
       </w:r>
+      <w:proofErr w:type="gramStart"/>
       <w:r>
         <w:rPr>
           <w:rFonts w:ascii="Times New Roman" w:eastAsia="Cambria" w:hAnsi="Times New Roman" w:cs="Times New Roman"/>
@@ -4845,6 +5423,7 @@
         </w:rPr>
         <w:t>of</w:t>
       </w:r>
+      <w:proofErr w:type="gramEnd"/>
       <w:r>
         <w:rPr>
           <w:rFonts w:ascii="Times New Roman" w:eastAsia="Cambria" w:hAnsi="Times New Roman" w:cs="Times New Roman"/>
@@ -5457,6 +6036,7 @@
         </w:rPr>
         <w:t xml:space="preserve"> </w:t>
       </w:r>
+      <w:proofErr w:type="gramStart"/>
       <w:r>
         <w:rPr>
           <w:rFonts w:ascii="Times New Roman" w:eastAsia="Cambria" w:hAnsi="Times New Roman" w:cs="Times New Roman"/>
@@ -5523,7 +6103,18 @@
           <w:sz w:val="24"/>
           <w:szCs w:val="24"/>
         </w:rPr>
-        <w:t xml:space="preserve">of </w:t>
+        <w:t>of</w:t>
+      </w:r>
+      <w:proofErr w:type="gramEnd"/>
+      <w:r>
+        <w:rPr>
+          <w:rFonts w:ascii="Times New Roman" w:eastAsia="Cambria" w:hAnsi="Times New Roman" w:cs="Times New Roman"/>
+          <w:i/>
+          <w:position w:val="3"/>
+          <w:sz w:val="24"/>
+          <w:szCs w:val="24"/>
+        </w:rPr>
+        <w:t xml:space="preserve"> </w:t>
       </w:r>
       <w:r>
         <w:rPr>
@@ -5763,7 +6354,19 @@
           <w:sz w:val="24"/>
           <w:szCs w:val="24"/>
         </w:rPr>
-        <w:t>(x</w:t>
+        <w:t>(</w:t>
+      </w:r>
+      <w:proofErr w:type="gramStart"/>
+      <w:r>
+        <w:rPr>
+          <w:rFonts w:ascii="Times New Roman" w:eastAsia="Cambria" w:hAnsi="Times New Roman" w:cs="Times New Roman"/>
+          <w:i/>
+          <w:w w:val="106"/>
+          <w:position w:val="4"/>
+          <w:sz w:val="24"/>
+          <w:szCs w:val="24"/>
+        </w:rPr>
+        <w:t>x</w:t>
       </w:r>
       <w:r>
         <w:rPr>
@@ -5798,6 +6401,7 @@
         </w:rPr>
         <w:t>,</w:t>
       </w:r>
+      <w:proofErr w:type="gramEnd"/>
       <w:r>
         <w:rPr>
           <w:rFonts w:ascii="Times New Roman" w:eastAsia="Cambria" w:hAnsi="Times New Roman" w:cs="Times New Roman"/>
@@ -5873,6 +6477,7 @@
         </w:rPr>
         <w:t xml:space="preserve"> </w:t>
       </w:r>
+      <w:proofErr w:type="spellStart"/>
       <w:r>
         <w:rPr>
           <w:rFonts w:ascii="Times New Roman" w:eastAsia="Cambria" w:hAnsi="Times New Roman" w:cs="Times New Roman"/>
@@ -5915,6 +6520,7 @@
         </w:rPr>
         <w:t>an</w:t>
       </w:r>
+      <w:proofErr w:type="spellEnd"/>
       <w:r>
         <w:rPr>
           <w:rFonts w:ascii="Times New Roman" w:eastAsia="Cambria" w:hAnsi="Times New Roman" w:cs="Times New Roman"/>
@@ -6256,6 +6862,7 @@
         </w:rPr>
         <w:t>(</w:t>
       </w:r>
+      <w:proofErr w:type="gramStart"/>
       <w:r>
         <w:rPr>
           <w:rFonts w:ascii="Times New Roman" w:eastAsia="Cambria" w:hAnsi="Times New Roman" w:cs="Times New Roman"/>
@@ -6287,6 +6894,7 @@
         </w:rPr>
         <w:t>−</w:t>
       </w:r>
+      <w:proofErr w:type="gramEnd"/>
       <w:r>
         <w:rPr>
           <w:rFonts w:ascii="Times New Roman" w:eastAsia="Meiryo" w:hAnsi="Times New Roman" w:cs="Times New Roman"/>
@@ -6319,6 +6927,7 @@
         </w:rPr>
         <w:t xml:space="preserve"> </w:t>
       </w:r>
+      <w:proofErr w:type="spellStart"/>
       <w:r>
         <w:rPr>
           <w:rFonts w:ascii="Times New Roman" w:eastAsia="Cambria" w:hAnsi="Times New Roman" w:cs="Times New Roman"/>
@@ -6359,7 +6968,18 @@
           <w:sz w:val="24"/>
           <w:szCs w:val="24"/>
         </w:rPr>
-        <w:t xml:space="preserve">an; </w:t>
+        <w:t>an</w:t>
+      </w:r>
+      <w:proofErr w:type="spellEnd"/>
+      <w:r>
+        <w:rPr>
+          <w:rFonts w:ascii="Times New Roman" w:eastAsia="Cambria" w:hAnsi="Times New Roman" w:cs="Times New Roman"/>
+          <w:i/>
+          <w:position w:val="3"/>
+          <w:sz w:val="24"/>
+          <w:szCs w:val="24"/>
+        </w:rPr>
+        <w:t xml:space="preserve">; </w:t>
       </w:r>
       <w:r>
         <w:rPr>
@@ -6801,6 +7421,7 @@
         </w:rPr>
         <w:t xml:space="preserve"> </w:t>
       </w:r>
+      <w:proofErr w:type="gramStart"/>
       <w:r>
         <w:rPr>
           <w:rFonts w:ascii="Times New Roman" w:eastAsia="Cambria" w:hAnsi="Times New Roman" w:cs="Times New Roman"/>
@@ -6809,7 +7430,18 @@
           <w:sz w:val="24"/>
           <w:szCs w:val="24"/>
         </w:rPr>
-        <w:t>solution(D</w:t>
+        <w:t>solution(</w:t>
+      </w:r>
+      <w:proofErr w:type="gramEnd"/>
+      <w:r>
+        <w:rPr>
+          <w:rFonts w:ascii="Times New Roman" w:eastAsia="Cambria" w:hAnsi="Times New Roman" w:cs="Times New Roman"/>
+          <w:i/>
+          <w:position w:val="4"/>
+          <w:sz w:val="24"/>
+          <w:szCs w:val="24"/>
+        </w:rPr>
+        <w:t>D</w:t>
       </w:r>
       <w:r>
         <w:rPr>
@@ -7054,6 +7686,7 @@
         </w:rPr>
         <w:t xml:space="preserve"> </w:t>
       </w:r>
+      <w:proofErr w:type="gramStart"/>
       <w:r>
         <w:rPr>
           <w:rFonts w:ascii="Times New Roman" w:eastAsia="Cambria" w:hAnsi="Times New Roman" w:cs="Times New Roman"/>
@@ -7073,7 +7706,18 @@
           <w:sz w:val="24"/>
           <w:szCs w:val="24"/>
         </w:rPr>
-        <w:t xml:space="preserve"> come </w:t>
+        <w:t xml:space="preserve"> come</w:t>
+      </w:r>
+      <w:proofErr w:type="gramEnd"/>
+      <w:r>
+        <w:rPr>
+          <w:rFonts w:ascii="Times New Roman" w:eastAsia="Cambria" w:hAnsi="Times New Roman" w:cs="Times New Roman"/>
+          <w:i/>
+          <w:spacing w:val="11"/>
+          <w:sz w:val="24"/>
+          <w:szCs w:val="24"/>
+        </w:rPr>
+        <w:t xml:space="preserve"> </w:t>
       </w:r>
       <w:r>
         <w:rPr>
@@ -7220,6 +7864,7 @@
         </w:rPr>
         <w:t xml:space="preserve"> </w:t>
       </w:r>
+      <w:proofErr w:type="gramStart"/>
       <w:r>
         <w:rPr>
           <w:rFonts w:ascii="Times New Roman" w:eastAsia="Cambria" w:hAnsi="Times New Roman" w:cs="Times New Roman"/>
@@ -7254,6 +7899,7 @@
         </w:rPr>
         <w:t>next</w:t>
       </w:r>
+      <w:proofErr w:type="gramEnd"/>
       <w:r>
         <w:rPr>
           <w:rFonts w:ascii="Times New Roman" w:eastAsia="Cambria" w:hAnsi="Times New Roman" w:cs="Times New Roman"/>
@@ -8129,6 +8775,7 @@
         </w:rPr>
         <w:t xml:space="preserve"> </w:t>
       </w:r>
+      <w:proofErr w:type="gramStart"/>
       <w:r>
         <w:rPr>
           <w:rFonts w:ascii="Times New Roman" w:eastAsia="Cambria" w:hAnsi="Times New Roman" w:cs="Times New Roman"/>
@@ -8200,7 +8847,18 @@
           <w:sz w:val="24"/>
           <w:szCs w:val="24"/>
         </w:rPr>
-        <w:t xml:space="preserve">form: </w:t>
+        <w:t>form</w:t>
+      </w:r>
+      <w:proofErr w:type="gramEnd"/>
+      <w:r>
+        <w:rPr>
+          <w:rFonts w:ascii="Times New Roman" w:eastAsia="Cambria" w:hAnsi="Times New Roman" w:cs="Times New Roman"/>
+          <w:b/>
+          <w:i/>
+          <w:sz w:val="24"/>
+          <w:szCs w:val="24"/>
+        </w:rPr>
+        <w:t xml:space="preserve">: </w:t>
       </w:r>
       <w:r>
         <w:rPr>
@@ -8396,6 +9054,7 @@
         </w:rPr>
         <w:t xml:space="preserve"> </w:t>
       </w:r>
+      <w:proofErr w:type="gramStart"/>
       <w:r>
         <w:rPr>
           <w:rFonts w:ascii="Times New Roman" w:eastAsia="Cambria" w:hAnsi="Times New Roman" w:cs="Times New Roman"/>
@@ -8467,7 +9126,18 @@
           <w:sz w:val="24"/>
           <w:szCs w:val="24"/>
         </w:rPr>
-        <w:t xml:space="preserve">ation </w:t>
+        <w:t>ation</w:t>
+      </w:r>
+      <w:proofErr w:type="gramEnd"/>
+      <w:r>
+        <w:rPr>
+          <w:rFonts w:ascii="Times New Roman" w:eastAsia="Cambria" w:hAnsi="Times New Roman" w:cs="Times New Roman"/>
+          <w:b/>
+          <w:i/>
+          <w:sz w:val="24"/>
+          <w:szCs w:val="24"/>
+        </w:rPr>
+        <w:t xml:space="preserve"> </w:t>
       </w:r>
       <w:r>
         <w:rPr>
@@ -8596,7 +9266,25 @@
           <w:sz w:val="24"/>
           <w:szCs w:val="24"/>
         </w:rPr>
-        <w:t xml:space="preserve">   q  &lt;- New-Priority-Queue()</w:t>
+        <w:t xml:space="preserve">   </w:t>
+      </w:r>
+      <w:proofErr w:type="gramStart"/>
+      <w:r>
+        <w:rPr>
+          <w:rFonts w:ascii="Times New Roman" w:hAnsi="Times New Roman" w:cs="Times New Roman"/>
+          <w:sz w:val="24"/>
+          <w:szCs w:val="24"/>
+        </w:rPr>
+        <w:t>q  &lt;</w:t>
+      </w:r>
+      <w:proofErr w:type="gramEnd"/>
+      <w:r>
+        <w:rPr>
+          <w:rFonts w:ascii="Times New Roman" w:hAnsi="Times New Roman" w:cs="Times New Roman"/>
+          <w:sz w:val="24"/>
+          <w:szCs w:val="24"/>
+        </w:rPr>
+        <w:t>- New-Priority-Queue()</w:t>
       </w:r>
     </w:p>
     <w:p>
@@ -8617,7 +9305,25 @@
           <w:sz w:val="24"/>
           <w:szCs w:val="24"/>
         </w:rPr>
-        <w:t xml:space="preserve">   Insert(initial, q, Heuristic(initial))</w:t>
+        <w:t xml:space="preserve">   </w:t>
+      </w:r>
+      <w:proofErr w:type="gramStart"/>
+      <w:r>
+        <w:rPr>
+          <w:rFonts w:ascii="Times New Roman" w:hAnsi="Times New Roman" w:cs="Times New Roman"/>
+          <w:sz w:val="24"/>
+          <w:szCs w:val="24"/>
+        </w:rPr>
+        <w:t>Insert(</w:t>
+      </w:r>
+      <w:proofErr w:type="gramEnd"/>
+      <w:r>
+        <w:rPr>
+          <w:rFonts w:ascii="Times New Roman" w:hAnsi="Times New Roman" w:cs="Times New Roman"/>
+          <w:sz w:val="24"/>
+          <w:szCs w:val="24"/>
+        </w:rPr>
+        <w:t>initial, q, Heuristic(initial))</w:t>
       </w:r>
     </w:p>
     <w:p>
@@ -8693,7 +9399,25 @@
           <w:sz w:val="24"/>
           <w:szCs w:val="24"/>
         </w:rPr>
-        <w:t xml:space="preserve"> current  &lt;-  Extract-Min(q)</w:t>
+        <w:t xml:space="preserve"> </w:t>
+      </w:r>
+      <w:proofErr w:type="gramStart"/>
+      <w:r>
+        <w:rPr>
+          <w:rFonts w:ascii="Times New Roman" w:hAnsi="Times New Roman" w:cs="Times New Roman"/>
+          <w:sz w:val="24"/>
+          <w:szCs w:val="24"/>
+        </w:rPr>
+        <w:t>current  &lt;</w:t>
+      </w:r>
+      <w:proofErr w:type="gramEnd"/>
+      <w:r>
+        <w:rPr>
+          <w:rFonts w:ascii="Times New Roman" w:hAnsi="Times New Roman" w:cs="Times New Roman"/>
+          <w:sz w:val="24"/>
+          <w:szCs w:val="24"/>
+        </w:rPr>
+        <w:t>-  Extract-Min(q)</w:t>
       </w:r>
     </w:p>
     <w:p>
@@ -8825,7 +9549,25 @@
           <w:sz w:val="24"/>
           <w:szCs w:val="24"/>
         </w:rPr>
-        <w:t xml:space="preserve"> Insert(next, q, Cost(next) + Heuristic(next))</w:t>
+        <w:t xml:space="preserve"> </w:t>
+      </w:r>
+      <w:proofErr w:type="gramStart"/>
+      <w:r>
+        <w:rPr>
+          <w:rFonts w:ascii="Times New Roman" w:hAnsi="Times New Roman" w:cs="Times New Roman"/>
+          <w:sz w:val="24"/>
+          <w:szCs w:val="24"/>
+        </w:rPr>
+        <w:t>Insert(</w:t>
+      </w:r>
+      <w:proofErr w:type="gramEnd"/>
+      <w:r>
+        <w:rPr>
+          <w:rFonts w:ascii="Times New Roman" w:hAnsi="Times New Roman" w:cs="Times New Roman"/>
+          <w:sz w:val="24"/>
+          <w:szCs w:val="24"/>
+        </w:rPr>
+        <w:t>next, q, Cost(next) + Heuristic(next))</w:t>
       </w:r>
     </w:p>
     <w:p>
@@ -9097,7 +9839,34 @@
           <w:szCs w:val="24"/>
         </w:rPr>
         <w:tab/>
-        <w:t>minDistance(0)</w:t>
+      </w:r>
+      <w:proofErr w:type="spellStart"/>
+      <w:proofErr w:type="gramStart"/>
+      <w:r>
+        <w:rPr>
+          <w:rFonts w:ascii="Times New Roman" w:hAnsi="Times New Roman" w:cs="Times New Roman"/>
+          <w:sz w:val="24"/>
+          <w:szCs w:val="24"/>
+        </w:rPr>
+        <w:t>minDistance</w:t>
+      </w:r>
+      <w:proofErr w:type="spellEnd"/>
+      <w:r>
+        <w:rPr>
+          <w:rFonts w:ascii="Times New Roman" w:hAnsi="Times New Roman" w:cs="Times New Roman"/>
+          <w:sz w:val="24"/>
+          <w:szCs w:val="24"/>
+        </w:rPr>
+        <w:t>(</w:t>
+      </w:r>
+      <w:proofErr w:type="gramEnd"/>
+      <w:r>
+        <w:rPr>
+          <w:rFonts w:ascii="Times New Roman" w:hAnsi="Times New Roman" w:cs="Times New Roman"/>
+          <w:sz w:val="24"/>
+          <w:szCs w:val="24"/>
+        </w:rPr>
+        <w:t>0)</w:t>
       </w:r>
       <w:r>
         <w:rPr>
@@ -9188,7 +9957,34 @@
           <w:szCs w:val="24"/>
         </w:rPr>
         <w:tab/>
-        <w:t>minDistance(9)</w:t>
+      </w:r>
+      <w:proofErr w:type="spellStart"/>
+      <w:proofErr w:type="gramStart"/>
+      <w:r>
+        <w:rPr>
+          <w:rFonts w:ascii="Times New Roman" w:hAnsi="Times New Roman" w:cs="Times New Roman"/>
+          <w:sz w:val="24"/>
+          <w:szCs w:val="24"/>
+        </w:rPr>
+        <w:t>minDistance</w:t>
+      </w:r>
+      <w:proofErr w:type="spellEnd"/>
+      <w:r>
+        <w:rPr>
+          <w:rFonts w:ascii="Times New Roman" w:hAnsi="Times New Roman" w:cs="Times New Roman"/>
+          <w:sz w:val="24"/>
+          <w:szCs w:val="24"/>
+        </w:rPr>
+        <w:t>(</w:t>
+      </w:r>
+      <w:proofErr w:type="gramEnd"/>
+      <w:r>
+        <w:rPr>
+          <w:rFonts w:ascii="Times New Roman" w:hAnsi="Times New Roman" w:cs="Times New Roman"/>
+          <w:sz w:val="24"/>
+          <w:szCs w:val="24"/>
+        </w:rPr>
+        <w:t>9)</w:t>
       </w:r>
       <w:r>
         <w:rPr>
@@ -9294,8 +10090,27 @@
           <w:szCs w:val="24"/>
         </w:rPr>
         <w:tab/>
-        <w:t>minDistance(</w:t>
-      </w:r>
+      </w:r>
+      <w:proofErr w:type="spellStart"/>
+      <w:proofErr w:type="gramStart"/>
+      <w:r>
+        <w:rPr>
+          <w:rFonts w:ascii="Times New Roman" w:hAnsi="Times New Roman" w:cs="Times New Roman"/>
+          <w:sz w:val="24"/>
+          <w:szCs w:val="24"/>
+        </w:rPr>
+        <w:t>minDistance</w:t>
+      </w:r>
+      <w:proofErr w:type="spellEnd"/>
+      <w:r>
+        <w:rPr>
+          <w:rFonts w:ascii="Times New Roman" w:hAnsi="Times New Roman" w:cs="Times New Roman"/>
+          <w:sz w:val="24"/>
+          <w:szCs w:val="24"/>
+        </w:rPr>
+        <w:t>(</w:t>
+      </w:r>
+      <w:proofErr w:type="gramEnd"/>
       <w:r>
         <w:rPr>
           <w:rFonts w:ascii="Times New Roman" w:hAnsi="Times New Roman" w:cs="Times New Roman"/>
@@ -9392,7 +10207,34 @@
           <w:szCs w:val="24"/>
         </w:rPr>
         <w:tab/>
-        <w:t>minDistance(2)</w:t>
+      </w:r>
+      <w:proofErr w:type="spellStart"/>
+      <w:proofErr w:type="gramStart"/>
+      <w:r>
+        <w:rPr>
+          <w:rFonts w:ascii="Times New Roman" w:hAnsi="Times New Roman" w:cs="Times New Roman"/>
+          <w:sz w:val="24"/>
+          <w:szCs w:val="24"/>
+        </w:rPr>
+        <w:t>minDistance</w:t>
+      </w:r>
+      <w:proofErr w:type="spellEnd"/>
+      <w:r>
+        <w:rPr>
+          <w:rFonts w:ascii="Times New Roman" w:hAnsi="Times New Roman" w:cs="Times New Roman"/>
+          <w:sz w:val="24"/>
+          <w:szCs w:val="24"/>
+        </w:rPr>
+        <w:t>(</w:t>
+      </w:r>
+      <w:proofErr w:type="gramEnd"/>
+      <w:r>
+        <w:rPr>
+          <w:rFonts w:ascii="Times New Roman" w:hAnsi="Times New Roman" w:cs="Times New Roman"/>
+          <w:sz w:val="24"/>
+          <w:szCs w:val="24"/>
+        </w:rPr>
+        <w:t>2)</w:t>
       </w:r>
       <w:r>
         <w:rPr>
@@ -9482,7 +10324,34 @@
           <w:szCs w:val="24"/>
         </w:rPr>
         <w:tab/>
-        <w:t>minDistance(6)</w:t>
+      </w:r>
+      <w:proofErr w:type="spellStart"/>
+      <w:proofErr w:type="gramStart"/>
+      <w:r>
+        <w:rPr>
+          <w:rFonts w:ascii="Times New Roman" w:hAnsi="Times New Roman" w:cs="Times New Roman"/>
+          <w:sz w:val="24"/>
+          <w:szCs w:val="24"/>
+        </w:rPr>
+        <w:t>minDistance</w:t>
+      </w:r>
+      <w:proofErr w:type="spellEnd"/>
+      <w:r>
+        <w:rPr>
+          <w:rFonts w:ascii="Times New Roman" w:hAnsi="Times New Roman" w:cs="Times New Roman"/>
+          <w:sz w:val="24"/>
+          <w:szCs w:val="24"/>
+        </w:rPr>
+        <w:t>(</w:t>
+      </w:r>
+      <w:proofErr w:type="gramEnd"/>
+      <w:r>
+        <w:rPr>
+          <w:rFonts w:ascii="Times New Roman" w:hAnsi="Times New Roman" w:cs="Times New Roman"/>
+          <w:sz w:val="24"/>
+          <w:szCs w:val="24"/>
+        </w:rPr>
+        <w:t>6)</w:t>
       </w:r>
       <w:r>
         <w:rPr>
@@ -9566,7 +10435,25 @@
           <w:szCs w:val="24"/>
         </w:rPr>
         <w:tab/>
-        <w:t>vehicle1:[9, 10, 2, 6, 8]</w:t>
+        <w:t>vehicle</w:t>
+      </w:r>
+      <w:proofErr w:type="gramStart"/>
+      <w:r>
+        <w:rPr>
+          <w:rFonts w:ascii="Times New Roman" w:hAnsi="Times New Roman" w:cs="Times New Roman"/>
+          <w:sz w:val="24"/>
+          <w:szCs w:val="24"/>
+        </w:rPr>
+        <w:t>1:[</w:t>
+      </w:r>
+      <w:proofErr w:type="gramEnd"/>
+      <w:r>
+        <w:rPr>
+          <w:rFonts w:ascii="Times New Roman" w:hAnsi="Times New Roman" w:cs="Times New Roman"/>
+          <w:sz w:val="24"/>
+          <w:szCs w:val="24"/>
+        </w:rPr>
+        <w:t>9, 10, 2, 6, 8]</w:t>
       </w:r>
     </w:p>
     <w:p>
@@ -9610,7 +10497,25 @@
           <w:szCs w:val="24"/>
         </w:rPr>
         <w:tab/>
-        <w:t>vehicle1:[9, 10, 2, 6, 8, 0]</w:t>
+        <w:t>vehicle</w:t>
+      </w:r>
+      <w:proofErr w:type="gramStart"/>
+      <w:r>
+        <w:rPr>
+          <w:rFonts w:ascii="Times New Roman" w:hAnsi="Times New Roman" w:cs="Times New Roman"/>
+          <w:sz w:val="24"/>
+          <w:szCs w:val="24"/>
+        </w:rPr>
+        <w:t>1:[</w:t>
+      </w:r>
+      <w:proofErr w:type="gramEnd"/>
+      <w:r>
+        <w:rPr>
+          <w:rFonts w:ascii="Times New Roman" w:hAnsi="Times New Roman" w:cs="Times New Roman"/>
+          <w:sz w:val="24"/>
+          <w:szCs w:val="24"/>
+        </w:rPr>
+        <w:t>9, 10, 2, 6, 8, 0]</w:t>
       </w:r>
     </w:p>
     <w:p>
@@ -9654,7 +10559,34 @@
         </w:rPr>
         <w:lastRenderedPageBreak/>
         <w:tab/>
-        <w:t>minDistance(0)</w:t>
+      </w:r>
+      <w:proofErr w:type="spellStart"/>
+      <w:proofErr w:type="gramStart"/>
+      <w:r>
+        <w:rPr>
+          <w:rFonts w:ascii="Times New Roman" w:hAnsi="Times New Roman" w:cs="Times New Roman"/>
+          <w:sz w:val="24"/>
+          <w:szCs w:val="24"/>
+        </w:rPr>
+        <w:t>minDistance</w:t>
+      </w:r>
+      <w:proofErr w:type="spellEnd"/>
+      <w:r>
+        <w:rPr>
+          <w:rFonts w:ascii="Times New Roman" w:hAnsi="Times New Roman" w:cs="Times New Roman"/>
+          <w:sz w:val="24"/>
+          <w:szCs w:val="24"/>
+        </w:rPr>
+        <w:t>(</w:t>
+      </w:r>
+      <w:proofErr w:type="gramEnd"/>
+      <w:r>
+        <w:rPr>
+          <w:rFonts w:ascii="Times New Roman" w:hAnsi="Times New Roman" w:cs="Times New Roman"/>
+          <w:sz w:val="24"/>
+          <w:szCs w:val="24"/>
+        </w:rPr>
+        <w:t>0)</w:t>
       </w:r>
       <w:r>
         <w:rPr>
@@ -9760,7 +10692,34 @@
           <w:szCs w:val="24"/>
         </w:rPr>
         <w:tab/>
-        <w:t>minDistance(7)</w:t>
+      </w:r>
+      <w:proofErr w:type="spellStart"/>
+      <w:proofErr w:type="gramStart"/>
+      <w:r>
+        <w:rPr>
+          <w:rFonts w:ascii="Times New Roman" w:hAnsi="Times New Roman" w:cs="Times New Roman"/>
+          <w:sz w:val="24"/>
+          <w:szCs w:val="24"/>
+        </w:rPr>
+        <w:t>minDistance</w:t>
+      </w:r>
+      <w:proofErr w:type="spellEnd"/>
+      <w:r>
+        <w:rPr>
+          <w:rFonts w:ascii="Times New Roman" w:hAnsi="Times New Roman" w:cs="Times New Roman"/>
+          <w:sz w:val="24"/>
+          <w:szCs w:val="24"/>
+        </w:rPr>
+        <w:t>(</w:t>
+      </w:r>
+      <w:proofErr w:type="gramEnd"/>
+      <w:r>
+        <w:rPr>
+          <w:rFonts w:ascii="Times New Roman" w:hAnsi="Times New Roman" w:cs="Times New Roman"/>
+          <w:sz w:val="24"/>
+          <w:szCs w:val="24"/>
+        </w:rPr>
+        <w:t>7)</w:t>
       </w:r>
       <w:r>
         <w:rPr>
@@ -9850,7 +10809,34 @@
           <w:szCs w:val="24"/>
         </w:rPr>
         <w:tab/>
-        <w:t>minDistance(5)</w:t>
+      </w:r>
+      <w:proofErr w:type="spellStart"/>
+      <w:proofErr w:type="gramStart"/>
+      <w:r>
+        <w:rPr>
+          <w:rFonts w:ascii="Times New Roman" w:hAnsi="Times New Roman" w:cs="Times New Roman"/>
+          <w:sz w:val="24"/>
+          <w:szCs w:val="24"/>
+        </w:rPr>
+        <w:t>minDistance</w:t>
+      </w:r>
+      <w:proofErr w:type="spellEnd"/>
+      <w:r>
+        <w:rPr>
+          <w:rFonts w:ascii="Times New Roman" w:hAnsi="Times New Roman" w:cs="Times New Roman"/>
+          <w:sz w:val="24"/>
+          <w:szCs w:val="24"/>
+        </w:rPr>
+        <w:t>(</w:t>
+      </w:r>
+      <w:proofErr w:type="gramEnd"/>
+      <w:r>
+        <w:rPr>
+          <w:rFonts w:ascii="Times New Roman" w:hAnsi="Times New Roman" w:cs="Times New Roman"/>
+          <w:sz w:val="24"/>
+          <w:szCs w:val="24"/>
+        </w:rPr>
+        <w:t>5)</w:t>
       </w:r>
       <w:r>
         <w:rPr>
@@ -9948,7 +10934,34 @@
           <w:szCs w:val="24"/>
         </w:rPr>
         <w:tab/>
-        <w:t>minDistance(1)</w:t>
+      </w:r>
+      <w:proofErr w:type="spellStart"/>
+      <w:proofErr w:type="gramStart"/>
+      <w:r>
+        <w:rPr>
+          <w:rFonts w:ascii="Times New Roman" w:hAnsi="Times New Roman" w:cs="Times New Roman"/>
+          <w:sz w:val="24"/>
+          <w:szCs w:val="24"/>
+        </w:rPr>
+        <w:t>minDistance</w:t>
+      </w:r>
+      <w:proofErr w:type="spellEnd"/>
+      <w:r>
+        <w:rPr>
+          <w:rFonts w:ascii="Times New Roman" w:hAnsi="Times New Roman" w:cs="Times New Roman"/>
+          <w:sz w:val="24"/>
+          <w:szCs w:val="24"/>
+        </w:rPr>
+        <w:t>(</w:t>
+      </w:r>
+      <w:proofErr w:type="gramEnd"/>
+      <w:r>
+        <w:rPr>
+          <w:rFonts w:ascii="Times New Roman" w:hAnsi="Times New Roman" w:cs="Times New Roman"/>
+          <w:sz w:val="24"/>
+          <w:szCs w:val="24"/>
+        </w:rPr>
+        <w:t>1)</w:t>
       </w:r>
       <w:r>
         <w:rPr>
@@ -10046,7 +11059,34 @@
           <w:szCs w:val="24"/>
         </w:rPr>
         <w:tab/>
-        <w:t>minDistance(4)</w:t>
+      </w:r>
+      <w:proofErr w:type="spellStart"/>
+      <w:proofErr w:type="gramStart"/>
+      <w:r>
+        <w:rPr>
+          <w:rFonts w:ascii="Times New Roman" w:hAnsi="Times New Roman" w:cs="Times New Roman"/>
+          <w:sz w:val="24"/>
+          <w:szCs w:val="24"/>
+        </w:rPr>
+        <w:t>minDistance</w:t>
+      </w:r>
+      <w:proofErr w:type="spellEnd"/>
+      <w:r>
+        <w:rPr>
+          <w:rFonts w:ascii="Times New Roman" w:hAnsi="Times New Roman" w:cs="Times New Roman"/>
+          <w:sz w:val="24"/>
+          <w:szCs w:val="24"/>
+        </w:rPr>
+        <w:t>(</w:t>
+      </w:r>
+      <w:proofErr w:type="gramEnd"/>
+      <w:r>
+        <w:rPr>
+          <w:rFonts w:ascii="Times New Roman" w:hAnsi="Times New Roman" w:cs="Times New Roman"/>
+          <w:sz w:val="24"/>
+          <w:szCs w:val="24"/>
+        </w:rPr>
+        <w:t>4)</w:t>
       </w:r>
       <w:r>
         <w:rPr>
@@ -10422,7 +11462,43 @@
           <w:sz w:val="24"/>
           <w:szCs w:val="24"/>
         </w:rPr>
-        <w:t>The search tree represents the return value from the minDistance function. The branches are color coordinated with the routes from the previous part as well. The objective function, minDistance, returns the node that has the best heuristic value, balancing nearest node to current location and subsequent distance from the depot (to which it needs to return).</w:t>
+        <w:t xml:space="preserve">The search tree represents the return value from the </w:t>
+      </w:r>
+      <w:proofErr w:type="spellStart"/>
+      <w:r>
+        <w:rPr>
+          <w:rFonts w:ascii="Times New Roman" w:hAnsi="Times New Roman" w:cs="Times New Roman"/>
+          <w:sz w:val="24"/>
+          <w:szCs w:val="24"/>
+        </w:rPr>
+        <w:t>minDistance</w:t>
+      </w:r>
+      <w:proofErr w:type="spellEnd"/>
+      <w:r>
+        <w:rPr>
+          <w:rFonts w:ascii="Times New Roman" w:hAnsi="Times New Roman" w:cs="Times New Roman"/>
+          <w:sz w:val="24"/>
+          <w:szCs w:val="24"/>
+        </w:rPr>
+        <w:t xml:space="preserve"> function. The branches are color coordinated with the routes from the previous part as well. The objective function, </w:t>
+      </w:r>
+      <w:proofErr w:type="spellStart"/>
+      <w:r>
+        <w:rPr>
+          <w:rFonts w:ascii="Times New Roman" w:hAnsi="Times New Roman" w:cs="Times New Roman"/>
+          <w:sz w:val="24"/>
+          <w:szCs w:val="24"/>
+        </w:rPr>
+        <w:t>minDistance</w:t>
+      </w:r>
+      <w:proofErr w:type="spellEnd"/>
+      <w:r>
+        <w:rPr>
+          <w:rFonts w:ascii="Times New Roman" w:hAnsi="Times New Roman" w:cs="Times New Roman"/>
+          <w:sz w:val="24"/>
+          <w:szCs w:val="24"/>
+        </w:rPr>
+        <w:t>, returns the node that has the best heuristic value, balancing nearest node to current location and subsequent distance from the depot (to which it needs to return).</w:t>
       </w:r>
       <w:r>
         <w:rPr>
@@ -10486,6 +11562,395 @@
           <w:szCs w:val="24"/>
         </w:rPr>
       </w:pPr>
+      <w:r>
+        <w:rPr>
+          <w:rFonts w:ascii="Times New Roman" w:hAnsi="Times New Roman" w:cs="Times New Roman"/>
+          <w:sz w:val="24"/>
+          <w:szCs w:val="24"/>
+        </w:rPr>
+        <w:t>Below are the tabulated results for the algorithm using 2 vehicles.</w:t>
+      </w:r>
+    </w:p>
+    <w:tbl>
+      <w:tblPr>
+        <w:tblStyle w:val="TableGrid"/>
+        <w:tblW w:w="0" w:type="auto"/>
+        <w:tblLook w:val="04A0" w:firstRow="1" w:lastRow="0" w:firstColumn="1" w:lastColumn="0" w:noHBand="0" w:noVBand="1"/>
+      </w:tblPr>
+      <w:tblGrid>
+        <w:gridCol w:w="3185"/>
+        <w:gridCol w:w="3277"/>
+        <w:gridCol w:w="2888"/>
+      </w:tblGrid>
+      <w:tr>
+        <w:tc>
+          <w:tcPr>
+            <w:tcW w:w="3185" w:type="dxa"/>
+          </w:tcPr>
+          <w:p>
+            <w:pPr>
+              <w:autoSpaceDE w:val="0"/>
+              <w:autoSpaceDN w:val="0"/>
+              <w:adjustRightInd w:val="0"/>
+              <w:rPr>
+                <w:rFonts w:ascii="Times New Roman" w:hAnsi="Times New Roman" w:cs="Times New Roman"/>
+                <w:b/>
+                <w:bCs/>
+                <w:sz w:val="24"/>
+                <w:szCs w:val="24"/>
+              </w:rPr>
+            </w:pPr>
+            <w:bookmarkStart w:id="0" w:name="_Hlk42524158"/>
+            <w:r>
+              <w:rPr>
+                <w:rFonts w:ascii="Times New Roman" w:hAnsi="Times New Roman" w:cs="Times New Roman"/>
+                <w:b/>
+                <w:bCs/>
+                <w:sz w:val="24"/>
+                <w:szCs w:val="24"/>
+              </w:rPr>
+              <w:t>Input Size (nodes)</w:t>
+            </w:r>
+          </w:p>
+        </w:tc>
+        <w:tc>
+          <w:tcPr>
+            <w:tcW w:w="3277" w:type="dxa"/>
+          </w:tcPr>
+          <w:p>
+            <w:pPr>
+              <w:autoSpaceDE w:val="0"/>
+              <w:autoSpaceDN w:val="0"/>
+              <w:adjustRightInd w:val="0"/>
+              <w:rPr>
+                <w:rFonts w:ascii="Times New Roman" w:hAnsi="Times New Roman" w:cs="Times New Roman"/>
+                <w:b/>
+                <w:bCs/>
+                <w:sz w:val="24"/>
+                <w:szCs w:val="24"/>
+              </w:rPr>
+            </w:pPr>
+            <w:r>
+              <w:rPr>
+                <w:rFonts w:ascii="Times New Roman" w:hAnsi="Times New Roman" w:cs="Times New Roman"/>
+                <w:b/>
+                <w:bCs/>
+                <w:sz w:val="24"/>
+                <w:szCs w:val="24"/>
+              </w:rPr>
+              <w:t>Time to Calculate (seconds)</w:t>
+            </w:r>
+          </w:p>
+        </w:tc>
+        <w:tc>
+          <w:tcPr>
+            <w:tcW w:w="2888" w:type="dxa"/>
+          </w:tcPr>
+          <w:p>
+            <w:pPr>
+              <w:autoSpaceDE w:val="0"/>
+              <w:autoSpaceDN w:val="0"/>
+              <w:adjustRightInd w:val="0"/>
+              <w:rPr>
+                <w:rFonts w:ascii="Times New Roman" w:hAnsi="Times New Roman" w:cs="Times New Roman"/>
+                <w:b/>
+                <w:bCs/>
+                <w:sz w:val="24"/>
+                <w:szCs w:val="24"/>
+              </w:rPr>
+            </w:pPr>
+            <w:r>
+              <w:rPr>
+                <w:rFonts w:ascii="Times New Roman" w:hAnsi="Times New Roman" w:cs="Times New Roman"/>
+                <w:b/>
+                <w:bCs/>
+                <w:sz w:val="24"/>
+                <w:szCs w:val="24"/>
+              </w:rPr>
+              <w:t>Route Cost (distance)</w:t>
+            </w:r>
+          </w:p>
+        </w:tc>
+      </w:tr>
+      <w:tr>
+        <w:tc>
+          <w:tcPr>
+            <w:tcW w:w="3185" w:type="dxa"/>
+          </w:tcPr>
+          <w:p>
+            <w:pPr>
+              <w:autoSpaceDE w:val="0"/>
+              <w:autoSpaceDN w:val="0"/>
+              <w:adjustRightInd w:val="0"/>
+              <w:rPr>
+                <w:rFonts w:ascii="Times New Roman" w:hAnsi="Times New Roman" w:cs="Times New Roman"/>
+                <w:sz w:val="24"/>
+                <w:szCs w:val="24"/>
+              </w:rPr>
+            </w:pPr>
+            <w:r>
+              <w:rPr>
+                <w:rFonts w:ascii="Times New Roman" w:hAnsi="Times New Roman" w:cs="Times New Roman"/>
+                <w:sz w:val="24"/>
+                <w:szCs w:val="24"/>
+              </w:rPr>
+              <w:t>15</w:t>
+            </w:r>
+          </w:p>
+        </w:tc>
+        <w:tc>
+          <w:tcPr>
+            <w:tcW w:w="3277" w:type="dxa"/>
+          </w:tcPr>
+          <w:p>
+            <w:pPr>
+              <w:autoSpaceDE w:val="0"/>
+              <w:autoSpaceDN w:val="0"/>
+              <w:adjustRightInd w:val="0"/>
+              <w:rPr>
+                <w:rFonts w:ascii="Times New Roman" w:hAnsi="Times New Roman" w:cs="Times New Roman"/>
+                <w:sz w:val="24"/>
+                <w:szCs w:val="24"/>
+              </w:rPr>
+            </w:pPr>
+            <w:r>
+              <w:rPr>
+                <w:rFonts w:ascii="Times New Roman" w:hAnsi="Times New Roman" w:cs="Times New Roman"/>
+                <w:sz w:val="24"/>
+                <w:szCs w:val="24"/>
+              </w:rPr>
+              <w:t>0.03125</w:t>
+            </w:r>
+          </w:p>
+        </w:tc>
+        <w:tc>
+          <w:tcPr>
+            <w:tcW w:w="2888" w:type="dxa"/>
+          </w:tcPr>
+          <w:p>
+            <w:pPr>
+              <w:autoSpaceDE w:val="0"/>
+              <w:autoSpaceDN w:val="0"/>
+              <w:adjustRightInd w:val="0"/>
+              <w:rPr>
+                <w:rFonts w:ascii="Times New Roman" w:hAnsi="Times New Roman" w:cs="Times New Roman"/>
+                <w:sz w:val="24"/>
+                <w:szCs w:val="24"/>
+              </w:rPr>
+            </w:pPr>
+            <w:r>
+              <w:rPr>
+                <w:rFonts w:ascii="Times New Roman" w:hAnsi="Times New Roman" w:cs="Times New Roman"/>
+                <w:sz w:val="24"/>
+                <w:szCs w:val="24"/>
+              </w:rPr>
+              <w:t>2580</w:t>
+            </w:r>
+          </w:p>
+        </w:tc>
+      </w:tr>
+      <w:tr>
+        <w:tc>
+          <w:tcPr>
+            <w:tcW w:w="3185" w:type="dxa"/>
+          </w:tcPr>
+          <w:p>
+            <w:pPr>
+              <w:autoSpaceDE w:val="0"/>
+              <w:autoSpaceDN w:val="0"/>
+              <w:adjustRightInd w:val="0"/>
+              <w:rPr>
+                <w:rFonts w:ascii="Times New Roman" w:hAnsi="Times New Roman" w:cs="Times New Roman"/>
+                <w:sz w:val="24"/>
+                <w:szCs w:val="24"/>
+              </w:rPr>
+            </w:pPr>
+            <w:r>
+              <w:rPr>
+                <w:rFonts w:ascii="Times New Roman" w:hAnsi="Times New Roman" w:cs="Times New Roman"/>
+                <w:sz w:val="24"/>
+                <w:szCs w:val="24"/>
+              </w:rPr>
+              <w:t>10</w:t>
+            </w:r>
+          </w:p>
+        </w:tc>
+        <w:tc>
+          <w:tcPr>
+            <w:tcW w:w="3277" w:type="dxa"/>
+          </w:tcPr>
+          <w:p>
+            <w:pPr>
+              <w:autoSpaceDE w:val="0"/>
+              <w:autoSpaceDN w:val="0"/>
+              <w:adjustRightInd w:val="0"/>
+              <w:rPr>
+                <w:rFonts w:ascii="Times New Roman" w:hAnsi="Times New Roman" w:cs="Times New Roman"/>
+                <w:sz w:val="24"/>
+                <w:szCs w:val="24"/>
+              </w:rPr>
+            </w:pPr>
+            <w:r>
+              <w:rPr>
+                <w:rFonts w:ascii="Times New Roman" w:hAnsi="Times New Roman" w:cs="Times New Roman"/>
+                <w:sz w:val="24"/>
+                <w:szCs w:val="24"/>
+              </w:rPr>
+              <w:t>0.015625</w:t>
+            </w:r>
+          </w:p>
+        </w:tc>
+        <w:tc>
+          <w:tcPr>
+            <w:tcW w:w="2888" w:type="dxa"/>
+          </w:tcPr>
+          <w:p>
+            <w:pPr>
+              <w:autoSpaceDE w:val="0"/>
+              <w:autoSpaceDN w:val="0"/>
+              <w:adjustRightInd w:val="0"/>
+              <w:rPr>
+                <w:rFonts w:ascii="Times New Roman" w:hAnsi="Times New Roman" w:cs="Times New Roman"/>
+                <w:sz w:val="24"/>
+                <w:szCs w:val="24"/>
+              </w:rPr>
+            </w:pPr>
+            <w:r>
+              <w:rPr>
+                <w:rFonts w:ascii="Times New Roman" w:hAnsi="Times New Roman" w:cs="Times New Roman"/>
+                <w:sz w:val="24"/>
+                <w:szCs w:val="24"/>
+              </w:rPr>
+              <w:t>1872</w:t>
+            </w:r>
+          </w:p>
+        </w:tc>
+      </w:tr>
+      <w:tr>
+        <w:tc>
+          <w:tcPr>
+            <w:tcW w:w="3185" w:type="dxa"/>
+          </w:tcPr>
+          <w:p>
+            <w:pPr>
+              <w:autoSpaceDE w:val="0"/>
+              <w:autoSpaceDN w:val="0"/>
+              <w:adjustRightInd w:val="0"/>
+              <w:rPr>
+                <w:rFonts w:ascii="Times New Roman" w:hAnsi="Times New Roman" w:cs="Times New Roman"/>
+                <w:sz w:val="24"/>
+                <w:szCs w:val="24"/>
+              </w:rPr>
+            </w:pPr>
+            <w:r>
+              <w:rPr>
+                <w:rFonts w:ascii="Times New Roman" w:hAnsi="Times New Roman" w:cs="Times New Roman"/>
+                <w:sz w:val="24"/>
+                <w:szCs w:val="24"/>
+              </w:rPr>
+              <w:t>5</w:t>
+            </w:r>
+          </w:p>
+        </w:tc>
+        <w:tc>
+          <w:tcPr>
+            <w:tcW w:w="3277" w:type="dxa"/>
+          </w:tcPr>
+          <w:p>
+            <w:pPr>
+              <w:autoSpaceDE w:val="0"/>
+              <w:autoSpaceDN w:val="0"/>
+              <w:adjustRightInd w:val="0"/>
+              <w:rPr>
+                <w:rFonts w:ascii="Times New Roman" w:hAnsi="Times New Roman" w:cs="Times New Roman"/>
+                <w:sz w:val="24"/>
+                <w:szCs w:val="24"/>
+              </w:rPr>
+            </w:pPr>
+            <w:r>
+              <w:rPr>
+                <w:rFonts w:ascii="Times New Roman" w:hAnsi="Times New Roman" w:cs="Times New Roman"/>
+                <w:sz w:val="24"/>
+                <w:szCs w:val="24"/>
+              </w:rPr>
+              <w:t>0.015625</w:t>
+            </w:r>
+          </w:p>
+        </w:tc>
+        <w:tc>
+          <w:tcPr>
+            <w:tcW w:w="2888" w:type="dxa"/>
+          </w:tcPr>
+          <w:p>
+            <w:pPr>
+              <w:autoSpaceDE w:val="0"/>
+              <w:autoSpaceDN w:val="0"/>
+              <w:adjustRightInd w:val="0"/>
+              <w:rPr>
+                <w:rFonts w:ascii="Times New Roman" w:hAnsi="Times New Roman" w:cs="Times New Roman"/>
+                <w:sz w:val="24"/>
+                <w:szCs w:val="24"/>
+              </w:rPr>
+            </w:pPr>
+            <w:r>
+              <w:rPr>
+                <w:rFonts w:ascii="Times New Roman" w:hAnsi="Times New Roman" w:cs="Times New Roman"/>
+                <w:sz w:val="24"/>
+                <w:szCs w:val="24"/>
+              </w:rPr>
+              <w:t>1552</w:t>
+            </w:r>
+          </w:p>
+        </w:tc>
+      </w:tr>
+      <w:bookmarkEnd w:id="0"/>
+    </w:tbl>
+    <w:p>
+      <w:pPr>
+        <w:autoSpaceDE w:val="0"/>
+        <w:autoSpaceDN w:val="0"/>
+        <w:adjustRightInd w:val="0"/>
+        <w:spacing w:after="0" w:line="240" w:lineRule="auto"/>
+        <w:rPr>
+          <w:rFonts w:ascii="Times New Roman" w:hAnsi="Times New Roman" w:cs="Times New Roman"/>
+          <w:sz w:val="24"/>
+          <w:szCs w:val="24"/>
+        </w:rPr>
+      </w:pPr>
+    </w:p>
+    <w:p>
+      <w:pPr>
+        <w:autoSpaceDE w:val="0"/>
+        <w:autoSpaceDN w:val="0"/>
+        <w:adjustRightInd w:val="0"/>
+        <w:spacing w:after="0" w:line="240" w:lineRule="auto"/>
+        <w:rPr>
+          <w:rFonts w:ascii="Times New Roman" w:hAnsi="Times New Roman" w:cs="Times New Roman"/>
+          <w:sz w:val="24"/>
+          <w:szCs w:val="24"/>
+        </w:rPr>
+      </w:pPr>
+      <w:r>
+        <w:rPr>
+          <w:rFonts w:ascii="Times New Roman" w:hAnsi="Times New Roman" w:cs="Times New Roman"/>
+          <w:sz w:val="24"/>
+          <w:szCs w:val="24"/>
+        </w:rPr>
+        <w:t>The results above show that for larger graphs the algorithm will take longer, and that the route cost will be higher. The larger graphs take much longer when using only 1 vehicle, while the smaller ones take less time with 1 vehicle. This makes sense because in larger graphs, more vehicles take away nodes from the open list for the later vehicles to search through.</w:t>
+      </w:r>
+    </w:p>
+    <w:p>
+      <w:pPr>
+        <w:autoSpaceDE w:val="0"/>
+        <w:autoSpaceDN w:val="0"/>
+        <w:adjustRightInd w:val="0"/>
+        <w:spacing w:after="0" w:line="240" w:lineRule="auto"/>
+        <w:rPr>
+          <w:rFonts w:ascii="Times New Roman" w:hAnsi="Times New Roman" w:cs="Times New Roman"/>
+          <w:sz w:val="24"/>
+          <w:szCs w:val="24"/>
+        </w:rPr>
+      </w:pPr>
     </w:p>
     <w:p>
       <w:pPr>
@@ -10505,6 +11970,7 @@
           <w:sz w:val="24"/>
           <w:szCs w:val="24"/>
         </w:rPr>
+        <w:lastRenderedPageBreak/>
         <w:t>References:</w:t>
       </w:r>
     </w:p>
@@ -10522,7 +11988,43 @@
           <w:sz w:val="24"/>
           <w:szCs w:val="24"/>
         </w:rPr>
-        <w:t xml:space="preserve">[1] Pisinger, D., &amp; Røpke, S. (2007). A general heuristic for vehicle routing problems. Computers &amp; Operations Research, 34(8), 2403-2435. </w:t>
+        <w:t xml:space="preserve">[1] </w:t>
+      </w:r>
+      <w:proofErr w:type="spellStart"/>
+      <w:r>
+        <w:rPr>
+          <w:rFonts w:ascii="Times New Roman" w:hAnsi="Times New Roman" w:cs="Times New Roman"/>
+          <w:sz w:val="24"/>
+          <w:szCs w:val="24"/>
+        </w:rPr>
+        <w:t>Pisinger</w:t>
+      </w:r>
+      <w:proofErr w:type="spellEnd"/>
+      <w:r>
+        <w:rPr>
+          <w:rFonts w:ascii="Times New Roman" w:hAnsi="Times New Roman" w:cs="Times New Roman"/>
+          <w:sz w:val="24"/>
+          <w:szCs w:val="24"/>
+        </w:rPr>
+        <w:t xml:space="preserve">, D., &amp; </w:t>
+      </w:r>
+      <w:proofErr w:type="spellStart"/>
+      <w:r>
+        <w:rPr>
+          <w:rFonts w:ascii="Times New Roman" w:hAnsi="Times New Roman" w:cs="Times New Roman"/>
+          <w:sz w:val="24"/>
+          <w:szCs w:val="24"/>
+        </w:rPr>
+        <w:t>Røpke</w:t>
+      </w:r>
+      <w:proofErr w:type="spellEnd"/>
+      <w:r>
+        <w:rPr>
+          <w:rFonts w:ascii="Times New Roman" w:hAnsi="Times New Roman" w:cs="Times New Roman"/>
+          <w:sz w:val="24"/>
+          <w:szCs w:val="24"/>
+        </w:rPr>
+        <w:t xml:space="preserve">, S. (2007). A general heuristic for vehicle routing problems. Computers &amp; Operations Research, 34(8), 2403-2435. </w:t>
       </w:r>
       <w:hyperlink r:id="rId8" w:history="1">
         <w:r>
@@ -10627,7 +12129,6 @@
           <w:szCs w:val="24"/>
           <w:u w:val="none"/>
         </w:rPr>
-        <w:lastRenderedPageBreak/>
         <w:t xml:space="preserve">[5] </w:t>
       </w:r>
       <w:r>
@@ -11683,6 +13184,25 @@
     <w:basedOn w:val="DefaultParagraphFont"/>
     <w:rsid w:val="00A3333D"/>
   </w:style>
+  <w:style w:type="table" w:styleId="TableGrid">
+    <w:name w:val="Table Grid"/>
+    <w:basedOn w:val="TableNormal"/>
+    <w:uiPriority w:val="39"/>
+    <w:rsid w:val="00333D47"/>
+    <w:pPr>
+      <w:spacing w:after="0" w:line="240" w:lineRule="auto"/>
+    </w:pPr>
+    <w:tblPr>
+      <w:tblBorders>
+        <w:top w:val="single" w:sz="4" w:space="0" w:color="auto"/>
+        <w:left w:val="single" w:sz="4" w:space="0" w:color="auto"/>
+        <w:bottom w:val="single" w:sz="4" w:space="0" w:color="auto"/>
+        <w:right w:val="single" w:sz="4" w:space="0" w:color="auto"/>
+        <w:insideH w:val="single" w:sz="4" w:space="0" w:color="auto"/>
+        <w:insideV w:val="single" w:sz="4" w:space="0" w:color="auto"/>
+      </w:tblBorders>
+    </w:tblPr>
+  </w:style>
 </w:styles>
 </file>
 
